--- a/C Project/C语言学习/C语言学习3-浮点型数据.docx
+++ b/C Project/C语言学习/C语言学习3-浮点型数据.docx
@@ -47,6 +47,32 @@
       </w:pPr>
       <w:r>
         <w:rPr>
+          <w:rFonts w:ascii="Times New Roman" w:hAnsi="Times New Roman" w:cs="Times New Roman" w:hint="eastAsia"/>
+          <w:sz w:val="28"/>
+          <w:szCs w:val="28"/>
+        </w:rPr>
+        <w:t>例：程序</w:t>
+      </w:r>
+      <w:r>
+        <w:rPr>
+          <w:rFonts w:ascii="Times New Roman" w:hAnsi="Times New Roman" w:cs="Times New Roman" w:hint="eastAsia"/>
+          <w:sz w:val="28"/>
+          <w:szCs w:val="28"/>
+        </w:rPr>
+        <w:t>float_test</w:t>
+      </w:r>
+    </w:p>
+    <w:p>
+      <w:pPr>
+        <w:spacing w:line="400" w:lineRule="exact"/>
+        <w:rPr>
+          <w:rFonts w:ascii="Times New Roman" w:hAnsi="Times New Roman" w:cs="Times New Roman"/>
+          <w:sz w:val="28"/>
+          <w:szCs w:val="28"/>
+        </w:rPr>
+      </w:pPr>
+      <w:r>
+        <w:rPr>
           <w:rFonts w:ascii="Times New Roman" w:hAnsi="Times New Roman" w:cs="Times New Roman"/>
           <w:sz w:val="28"/>
           <w:szCs w:val="28"/>
@@ -121,7 +147,7 @@
       <w:pPr>
         <w:spacing w:line="400" w:lineRule="exact"/>
         <w:rPr>
-          <w:rFonts w:ascii="Times New Roman" w:hAnsi="Times New Roman" w:cs="Times New Roman" w:hint="eastAsia"/>
+          <w:rFonts w:ascii="Times New Roman" w:hAnsi="Times New Roman" w:cs="Times New Roman"/>
           <w:sz w:val="28"/>
           <w:szCs w:val="28"/>
         </w:rPr>
@@ -151,6 +177,8209 @@
         </w:rPr>
         <w:t>1234578944.000000</w:t>
       </w:r>
+    </w:p>
+    <w:p>
+      <w:pPr>
+        <w:spacing w:line="400" w:lineRule="exact"/>
+        <w:rPr>
+          <w:rFonts w:ascii="Times New Roman" w:hAnsi="Times New Roman" w:cs="Times New Roman" w:hint="eastAsia"/>
+          <w:sz w:val="28"/>
+          <w:szCs w:val="28"/>
+        </w:rPr>
+      </w:pPr>
+    </w:p>
+    <w:p>
+      <w:pPr>
+        <w:spacing w:line="400" w:lineRule="exact"/>
+        <w:rPr>
+          <w:rFonts w:ascii="Times New Roman" w:hAnsi="Times New Roman" w:cs="Times New Roman" w:hint="eastAsia"/>
+          <w:sz w:val="28"/>
+          <w:szCs w:val="28"/>
+        </w:rPr>
+      </w:pPr>
+      <w:r>
+        <w:rPr>
+          <w:rFonts w:ascii="Times New Roman" w:hAnsi="Times New Roman" w:cs="Times New Roman" w:hint="eastAsia"/>
+          <w:sz w:val="28"/>
+          <w:szCs w:val="28"/>
+        </w:rPr>
+        <w:t>例：</w:t>
+      </w:r>
+    </w:p>
+    <w:p>
+      <w:pPr>
+        <w:spacing w:line="400" w:lineRule="exact"/>
+        <w:rPr>
+          <w:rFonts w:ascii="Times New Roman" w:hAnsi="Times New Roman" w:cs="Times New Roman"/>
+          <w:sz w:val="28"/>
+          <w:szCs w:val="28"/>
+        </w:rPr>
+      </w:pPr>
+      <w:r>
+        <w:rPr>
+          <w:rFonts w:ascii="Times New Roman" w:hAnsi="Times New Roman" w:cs="Times New Roman" w:hint="eastAsia"/>
+          <w:sz w:val="28"/>
+          <w:szCs w:val="28"/>
+        </w:rPr>
+        <w:t>在</w:t>
+      </w:r>
+      <w:r>
+        <w:rPr>
+          <w:rFonts w:ascii="Times New Roman" w:hAnsi="Times New Roman" w:cs="Times New Roman" w:hint="eastAsia"/>
+          <w:sz w:val="28"/>
+          <w:szCs w:val="28"/>
+        </w:rPr>
+        <w:t>C</w:t>
+      </w:r>
+      <w:r>
+        <w:rPr>
+          <w:rFonts w:ascii="Times New Roman" w:hAnsi="Times New Roman" w:cs="Times New Roman" w:hint="eastAsia"/>
+          <w:sz w:val="28"/>
+          <w:szCs w:val="28"/>
+        </w:rPr>
+        <w:t>中，除法会出现下面的现象：</w:t>
+      </w:r>
+    </w:p>
+    <w:p>
+      <w:pPr>
+        <w:spacing w:line="400" w:lineRule="exact"/>
+        <w:rPr>
+          <w:rFonts w:ascii="Times New Roman" w:hAnsi="Times New Roman" w:cs="Times New Roman"/>
+          <w:color w:val="FF0000"/>
+          <w:sz w:val="28"/>
+          <w:szCs w:val="28"/>
+        </w:rPr>
+      </w:pPr>
+      <w:r>
+        <w:rPr>
+          <w:rFonts w:ascii="Times New Roman" w:hAnsi="Times New Roman" w:cs="Times New Roman"/>
+          <w:sz w:val="28"/>
+          <w:szCs w:val="28"/>
+        </w:rPr>
+        <w:tab/>
+      </w:r>
+      <w:r>
+        <w:rPr>
+          <w:rFonts w:ascii="Times New Roman" w:hAnsi="Times New Roman" w:cs="Times New Roman"/>
+          <w:color w:val="FF0000"/>
+          <w:sz w:val="28"/>
+          <w:szCs w:val="28"/>
+        </w:rPr>
+        <w:t>double x = 4 / 512;</w:t>
+      </w:r>
+      <w:r>
+        <w:rPr>
+          <w:rFonts w:ascii="Times New Roman" w:hAnsi="Times New Roman" w:cs="Times New Roman" w:hint="eastAsia"/>
+          <w:color w:val="FF0000"/>
+          <w:sz w:val="28"/>
+          <w:szCs w:val="28"/>
+        </w:rPr>
+        <w:t xml:space="preserve">  // x = 0.000000</w:t>
+      </w:r>
+    </w:p>
+    <w:p>
+      <w:pPr>
+        <w:spacing w:line="400" w:lineRule="exact"/>
+        <w:rPr>
+          <w:rFonts w:ascii="Times New Roman" w:hAnsi="Times New Roman" w:cs="Times New Roman"/>
+          <w:sz w:val="28"/>
+          <w:szCs w:val="28"/>
+        </w:rPr>
+      </w:pPr>
+      <w:r>
+        <w:rPr>
+          <w:rFonts w:ascii="Times New Roman" w:hAnsi="Times New Roman" w:cs="Times New Roman"/>
+          <w:sz w:val="28"/>
+          <w:szCs w:val="28"/>
+        </w:rPr>
+        <w:tab/>
+        <w:t>double x1 = 4 / 512.0;</w:t>
+      </w:r>
+      <w:r>
+        <w:rPr>
+          <w:rFonts w:ascii="Times New Roman" w:hAnsi="Times New Roman" w:cs="Times New Roman" w:hint="eastAsia"/>
+          <w:sz w:val="28"/>
+          <w:szCs w:val="28"/>
+        </w:rPr>
+        <w:t xml:space="preserve">  // x1 = 0.0078125</w:t>
+      </w:r>
+    </w:p>
+    <w:p>
+      <w:pPr>
+        <w:spacing w:line="400" w:lineRule="exact"/>
+        <w:rPr>
+          <w:rFonts w:ascii="Times New Roman" w:hAnsi="Times New Roman" w:cs="Times New Roman"/>
+          <w:sz w:val="28"/>
+          <w:szCs w:val="28"/>
+        </w:rPr>
+      </w:pPr>
+      <w:r>
+        <w:rPr>
+          <w:rFonts w:ascii="Times New Roman" w:hAnsi="Times New Roman" w:cs="Times New Roman"/>
+          <w:sz w:val="28"/>
+          <w:szCs w:val="28"/>
+        </w:rPr>
+        <w:tab/>
+        <w:t>double x2 = 4.0 / 512;</w:t>
+      </w:r>
+      <w:r>
+        <w:rPr>
+          <w:rFonts w:ascii="Times New Roman" w:hAnsi="Times New Roman" w:cs="Times New Roman" w:hint="eastAsia"/>
+          <w:sz w:val="28"/>
+          <w:szCs w:val="28"/>
+        </w:rPr>
+        <w:t xml:space="preserve">  // x2 = 0.0078125</w:t>
+      </w:r>
+    </w:p>
+    <w:p>
+      <w:pPr>
+        <w:spacing w:line="400" w:lineRule="exact"/>
+        <w:rPr>
+          <w:rFonts w:ascii="Times New Roman" w:hAnsi="Times New Roman" w:cs="Times New Roman"/>
+          <w:sz w:val="28"/>
+          <w:szCs w:val="28"/>
+        </w:rPr>
+      </w:pPr>
+      <w:r>
+        <w:rPr>
+          <w:rFonts w:ascii="Times New Roman" w:hAnsi="Times New Roman" w:cs="Times New Roman"/>
+          <w:sz w:val="28"/>
+          <w:szCs w:val="28"/>
+        </w:rPr>
+        <w:tab/>
+        <w:t>double x3 = 4.0 / 512.0;</w:t>
+      </w:r>
+      <w:r>
+        <w:rPr>
+          <w:rFonts w:ascii="Times New Roman" w:hAnsi="Times New Roman" w:cs="Times New Roman" w:hint="eastAsia"/>
+          <w:sz w:val="28"/>
+          <w:szCs w:val="28"/>
+        </w:rPr>
+        <w:t xml:space="preserve">  // x3 = 0.0078125</w:t>
+      </w:r>
+    </w:p>
+    <w:p>
+      <w:pPr>
+        <w:spacing w:line="400" w:lineRule="exact"/>
+        <w:rPr>
+          <w:rFonts w:ascii="Times New Roman" w:hAnsi="Times New Roman" w:cs="Times New Roman"/>
+          <w:sz w:val="28"/>
+          <w:szCs w:val="28"/>
+        </w:rPr>
+      </w:pPr>
+      <w:r>
+        <w:rPr>
+          <w:rFonts w:ascii="Times New Roman" w:hAnsi="Times New Roman" w:cs="Times New Roman" w:hint="eastAsia"/>
+          <w:sz w:val="28"/>
+          <w:szCs w:val="28"/>
+        </w:rPr>
+        <w:t>所以，如果希望得到准确的浮点型数据，被除数和除数之间必须至少有一个为浮点型数据。</w:t>
+      </w:r>
+    </w:p>
+    <w:p>
+      <w:pPr>
+        <w:spacing w:line="400" w:lineRule="exact"/>
+        <w:rPr>
+          <w:rFonts w:ascii="Times New Roman" w:hAnsi="Times New Roman" w:cs="Times New Roman"/>
+          <w:sz w:val="24"/>
+        </w:rPr>
+      </w:pPr>
+    </w:p>
+    <w:p>
+      <w:pPr>
+        <w:spacing w:line="400" w:lineRule="exact"/>
+        <w:rPr>
+          <w:rFonts w:ascii="Times New Roman" w:hAnsi="Times New Roman" w:cs="Times New Roman"/>
+          <w:color w:val="FF0000"/>
+          <w:sz w:val="28"/>
+          <w:szCs w:val="28"/>
+        </w:rPr>
+      </w:pPr>
+      <w:r>
+        <w:rPr>
+          <w:rFonts w:ascii="Times New Roman" w:hAnsi="Times New Roman" w:cs="Times New Roman"/>
+          <w:sz w:val="24"/>
+        </w:rPr>
+        <w:t xml:space="preserve">  </w:t>
+      </w:r>
+      <w:r>
+        <w:rPr>
+          <w:rFonts w:ascii="Times New Roman" w:hAnsi="Times New Roman" w:cs="Times New Roman"/>
+          <w:sz w:val="28"/>
+          <w:szCs w:val="28"/>
+        </w:rPr>
+        <w:t xml:space="preserve"> </w:t>
+      </w:r>
+      <w:r>
+        <w:rPr>
+          <w:rFonts w:ascii="Times New Roman" w:hAnsi="Times New Roman" w:cs="Times New Roman"/>
+          <w:color w:val="FF0000"/>
+          <w:sz w:val="28"/>
+          <w:szCs w:val="28"/>
+        </w:rPr>
+        <w:t>printf("%f\n", (float)3 / 4);</w:t>
+      </w:r>
+      <w:r>
+        <w:rPr>
+          <w:rFonts w:ascii="Times New Roman" w:hAnsi="Times New Roman" w:cs="Times New Roman" w:hint="eastAsia"/>
+          <w:color w:val="FF0000"/>
+          <w:sz w:val="28"/>
+          <w:szCs w:val="28"/>
+        </w:rPr>
+        <w:t xml:space="preserve">  // 0.750000</w:t>
+      </w:r>
+    </w:p>
+    <w:p>
+      <w:pPr>
+        <w:spacing w:line="400" w:lineRule="exact"/>
+        <w:rPr>
+          <w:rFonts w:ascii="Times New Roman" w:hAnsi="Times New Roman" w:cs="Times New Roman" w:hint="eastAsia"/>
+          <w:sz w:val="28"/>
+          <w:szCs w:val="28"/>
+        </w:rPr>
+      </w:pPr>
+    </w:p>
+    <w:p>
+      <w:pPr>
+        <w:spacing w:line="400" w:lineRule="exact"/>
+        <w:rPr>
+          <w:rFonts w:ascii="Times New Roman" w:hAnsi="Times New Roman" w:cs="Times New Roman" w:hint="eastAsia"/>
+          <w:sz w:val="28"/>
+          <w:szCs w:val="28"/>
+        </w:rPr>
+      </w:pPr>
+    </w:p>
+    <w:p>
+      <w:pPr>
+        <w:spacing w:line="400" w:lineRule="exact"/>
+        <w:rPr>
+          <w:rFonts w:ascii="Times New Roman" w:hAnsi="Times New Roman" w:cs="Times New Roman"/>
+          <w:sz w:val="28"/>
+          <w:szCs w:val="28"/>
+        </w:rPr>
+      </w:pPr>
+      <w:r>
+        <w:rPr>
+          <w:rFonts w:ascii="Times New Roman" w:hAnsi="Times New Roman" w:cs="Times New Roman" w:hint="eastAsia"/>
+          <w:sz w:val="28"/>
+          <w:szCs w:val="28"/>
+        </w:rPr>
+        <w:t>C/C++</w:t>
+      </w:r>
+      <w:r>
+        <w:rPr>
+          <w:rFonts w:ascii="Times New Roman" w:hAnsi="Times New Roman" w:cs="Times New Roman" w:hint="eastAsia"/>
+          <w:sz w:val="28"/>
+          <w:szCs w:val="28"/>
+        </w:rPr>
+        <w:t>中，浮点数的存储遵循</w:t>
+      </w:r>
+      <w:r>
+        <w:rPr>
+          <w:rFonts w:ascii="Times New Roman" w:hAnsi="Times New Roman" w:cs="Times New Roman" w:hint="eastAsia"/>
+          <w:sz w:val="28"/>
+          <w:szCs w:val="28"/>
+        </w:rPr>
+        <w:t>IEEE 754</w:t>
+      </w:r>
+      <w:r>
+        <w:rPr>
+          <w:rFonts w:ascii="Times New Roman" w:hAnsi="Times New Roman" w:cs="Times New Roman" w:hint="eastAsia"/>
+          <w:sz w:val="28"/>
+          <w:szCs w:val="28"/>
+        </w:rPr>
+        <w:t>标准。</w:t>
+      </w:r>
+    </w:p>
+    <w:p>
+      <w:pPr>
+        <w:spacing w:line="400" w:lineRule="exact"/>
+        <w:rPr>
+          <w:rFonts w:ascii="Times New Roman" w:hAnsi="Times New Roman" w:cs="Times New Roman"/>
+          <w:sz w:val="28"/>
+          <w:szCs w:val="28"/>
+        </w:rPr>
+      </w:pPr>
+    </w:p>
+    <w:p>
+      <w:pPr>
+        <w:spacing w:line="400" w:lineRule="exact"/>
+        <w:rPr>
+          <w:rFonts w:ascii="Times New Roman" w:hAnsi="Times New Roman" w:cs="Times New Roman"/>
+          <w:sz w:val="28"/>
+          <w:szCs w:val="28"/>
+        </w:rPr>
+      </w:pPr>
+      <w:r>
+        <w:rPr>
+          <w:rFonts w:ascii="Times New Roman" w:hAnsi="Times New Roman" w:cs="Times New Roman" w:hint="eastAsia"/>
+          <w:sz w:val="28"/>
+          <w:szCs w:val="28"/>
+        </w:rPr>
+        <w:t>IEEE 754</w:t>
+      </w:r>
+      <w:r>
+        <w:rPr>
+          <w:rFonts w:ascii="Times New Roman" w:hAnsi="Times New Roman" w:cs="Times New Roman" w:hint="eastAsia"/>
+          <w:sz w:val="28"/>
+          <w:szCs w:val="28"/>
+        </w:rPr>
+        <w:t>规定：</w:t>
+      </w:r>
+    </w:p>
+    <w:p>
+      <w:pPr>
+        <w:spacing w:line="400" w:lineRule="exact"/>
+        <w:rPr>
+          <w:rFonts w:ascii="Times New Roman" w:hAnsi="Times New Roman" w:cs="Times New Roman"/>
+          <w:sz w:val="28"/>
+          <w:szCs w:val="28"/>
+        </w:rPr>
+      </w:pPr>
+      <w:r>
+        <w:rPr>
+          <w:rFonts w:ascii="Times New Roman" w:hAnsi="Times New Roman" w:cs="Times New Roman" w:hint="eastAsia"/>
+          <w:sz w:val="28"/>
+          <w:szCs w:val="28"/>
+        </w:rPr>
+        <w:t>32</w:t>
+      </w:r>
+      <w:r>
+        <w:rPr>
+          <w:rFonts w:ascii="Times New Roman" w:hAnsi="Times New Roman" w:cs="Times New Roman" w:hint="eastAsia"/>
+          <w:sz w:val="28"/>
+          <w:szCs w:val="28"/>
+        </w:rPr>
+        <w:t>位的浮点数：最高位表示符号位，之后的</w:t>
+      </w:r>
+      <w:r>
+        <w:rPr>
+          <w:rFonts w:ascii="Times New Roman" w:hAnsi="Times New Roman" w:cs="Times New Roman" w:hint="eastAsia"/>
+          <w:sz w:val="28"/>
+          <w:szCs w:val="28"/>
+        </w:rPr>
+        <w:t>8</w:t>
+      </w:r>
+      <w:r>
+        <w:rPr>
+          <w:rFonts w:ascii="Times New Roman" w:hAnsi="Times New Roman" w:cs="Times New Roman" w:hint="eastAsia"/>
+          <w:sz w:val="28"/>
+          <w:szCs w:val="28"/>
+        </w:rPr>
+        <w:t>位表示指数位，剩下的</w:t>
+      </w:r>
+      <w:r>
+        <w:rPr>
+          <w:rFonts w:ascii="Times New Roman" w:hAnsi="Times New Roman" w:cs="Times New Roman" w:hint="eastAsia"/>
+          <w:sz w:val="28"/>
+          <w:szCs w:val="28"/>
+        </w:rPr>
+        <w:t>23</w:t>
+      </w:r>
+      <w:r>
+        <w:rPr>
+          <w:rFonts w:ascii="Times New Roman" w:hAnsi="Times New Roman" w:cs="Times New Roman" w:hint="eastAsia"/>
+          <w:sz w:val="28"/>
+          <w:szCs w:val="28"/>
+        </w:rPr>
+        <w:t>位表示有效数字</w:t>
+      </w:r>
+    </w:p>
+    <w:p>
+      <w:pPr>
+        <w:spacing w:line="400" w:lineRule="exact"/>
+        <w:rPr>
+          <w:rFonts w:ascii="Times New Roman" w:hAnsi="Times New Roman" w:cs="Times New Roman"/>
+          <w:sz w:val="28"/>
+          <w:szCs w:val="28"/>
+        </w:rPr>
+      </w:pPr>
+    </w:p>
+    <w:p>
+      <w:pPr>
+        <w:jc w:val="center"/>
+        <w:rPr>
+          <w:rFonts w:ascii="Times New Roman" w:hAnsi="Times New Roman" w:cs="Times New Roman"/>
+          <w:sz w:val="28"/>
+          <w:szCs w:val="28"/>
+        </w:rPr>
+      </w:pPr>
+      <w:r>
+        <w:object w:dxaOrig="6206" w:dyaOrig="1302">
+          <v:shapetype id="_x0000_t75" coordsize="21600,21600" o:spt="75" o:preferrelative="t" path="m@4@5l@4@11@9@11@9@5xe" filled="f" stroked="f">
+            <v:stroke joinstyle="miter"/>
+            <v:formulas>
+              <v:f eqn="if lineDrawn pixelLineWidth 0"/>
+              <v:f eqn="sum @0 1 0"/>
+              <v:f eqn="sum 0 0 @1"/>
+              <v:f eqn="prod @2 1 2"/>
+              <v:f eqn="prod @3 21600 pixelWidth"/>
+              <v:f eqn="prod @3 21600 pixelHeight"/>
+              <v:f eqn="sum @0 0 1"/>
+              <v:f eqn="prod @6 1 2"/>
+              <v:f eqn="prod @7 21600 pixelWidth"/>
+              <v:f eqn="sum @8 21600 0"/>
+              <v:f eqn="prod @7 21600 pixelHeight"/>
+              <v:f eqn="sum @10 21600 0"/>
+            </v:formulas>
+            <v:path o:extrusionok="f" gradientshapeok="t" o:connecttype="rect"/>
+            <o:lock v:ext="edit" aspectratio="t"/>
+          </v:shapetype>
+          <v:shape id="_x0000_i1025" type="#_x0000_t75" style="width:310.2pt;height:65.4pt" o:ole="">
+            <v:imagedata r:id="rId7" o:title=""/>
+          </v:shape>
+          <o:OLEObject Type="Embed" ProgID="Visio.Drawing.11" ShapeID="_x0000_i1025" DrawAspect="Content" ObjectID="_1583995945" r:id="rId8"/>
+        </w:object>
+      </w:r>
+    </w:p>
+    <w:p>
+      <w:pPr>
+        <w:spacing w:line="400" w:lineRule="exact"/>
+        <w:rPr>
+          <w:rFonts w:ascii="Times New Roman" w:hAnsi="Times New Roman" w:cs="Times New Roman"/>
+          <w:sz w:val="28"/>
+          <w:szCs w:val="28"/>
+        </w:rPr>
+      </w:pPr>
+    </w:p>
+    <w:p>
+      <w:pPr>
+        <w:spacing w:line="400" w:lineRule="exact"/>
+        <w:rPr>
+          <w:rFonts w:ascii="Times New Roman" w:hAnsi="Times New Roman" w:cs="Times New Roman"/>
+          <w:sz w:val="28"/>
+          <w:szCs w:val="28"/>
+        </w:rPr>
+      </w:pPr>
+      <w:r>
+        <w:rPr>
+          <w:rFonts w:ascii="Times New Roman" w:hAnsi="Times New Roman" w:cs="Times New Roman" w:hint="eastAsia"/>
+          <w:sz w:val="28"/>
+          <w:szCs w:val="28"/>
+        </w:rPr>
+        <w:t>64</w:t>
+      </w:r>
+      <w:r>
+        <w:rPr>
+          <w:rFonts w:ascii="Times New Roman" w:hAnsi="Times New Roman" w:cs="Times New Roman" w:hint="eastAsia"/>
+          <w:sz w:val="28"/>
+          <w:szCs w:val="28"/>
+        </w:rPr>
+        <w:t>位的浮点数：最高位表示符号位，之后的</w:t>
+      </w:r>
+      <w:r>
+        <w:rPr>
+          <w:rFonts w:ascii="Times New Roman" w:hAnsi="Times New Roman" w:cs="Times New Roman" w:hint="eastAsia"/>
+          <w:sz w:val="28"/>
+          <w:szCs w:val="28"/>
+        </w:rPr>
+        <w:t>11</w:t>
+      </w:r>
+      <w:r>
+        <w:rPr>
+          <w:rFonts w:ascii="Times New Roman" w:hAnsi="Times New Roman" w:cs="Times New Roman" w:hint="eastAsia"/>
+          <w:sz w:val="28"/>
+          <w:szCs w:val="28"/>
+        </w:rPr>
+        <w:t>位表示指数位，剩下的</w:t>
+      </w:r>
+      <w:r>
+        <w:rPr>
+          <w:rFonts w:ascii="Times New Roman" w:hAnsi="Times New Roman" w:cs="Times New Roman" w:hint="eastAsia"/>
+          <w:sz w:val="28"/>
+          <w:szCs w:val="28"/>
+        </w:rPr>
+        <w:t>52</w:t>
+      </w:r>
+      <w:r>
+        <w:rPr>
+          <w:rFonts w:ascii="Times New Roman" w:hAnsi="Times New Roman" w:cs="Times New Roman" w:hint="eastAsia"/>
+          <w:sz w:val="28"/>
+          <w:szCs w:val="28"/>
+        </w:rPr>
+        <w:t>位表示有效数字。</w:t>
+      </w:r>
+    </w:p>
+    <w:p>
+      <w:pPr>
+        <w:spacing w:line="400" w:lineRule="exact"/>
+        <w:rPr>
+          <w:rFonts w:ascii="Times New Roman" w:hAnsi="Times New Roman" w:cs="Times New Roman"/>
+          <w:sz w:val="28"/>
+          <w:szCs w:val="28"/>
+        </w:rPr>
+      </w:pPr>
+    </w:p>
+    <w:p>
+      <w:pPr>
+        <w:jc w:val="center"/>
+        <w:rPr>
+          <w:rFonts w:ascii="Times New Roman" w:hAnsi="Times New Roman" w:cs="Times New Roman"/>
+          <w:sz w:val="28"/>
+          <w:szCs w:val="28"/>
+        </w:rPr>
+      </w:pPr>
+      <w:r>
+        <w:object w:dxaOrig="10628" w:dyaOrig="1253">
+          <v:shape id="_x0000_i1026" type="#_x0000_t75" style="width:453pt;height:53.4pt" o:ole="">
+            <v:imagedata r:id="rId9" o:title=""/>
+          </v:shape>
+          <o:OLEObject Type="Embed" ProgID="Visio.Drawing.11" ShapeID="_x0000_i1026" DrawAspect="Content" ObjectID="_1583995946" r:id="rId10"/>
+        </w:object>
+      </w:r>
+    </w:p>
+    <w:p>
+      <w:pPr>
+        <w:spacing w:line="400" w:lineRule="exact"/>
+        <w:rPr>
+          <w:rFonts w:ascii="Times New Roman" w:hAnsi="Times New Roman" w:cs="Times New Roman"/>
+          <w:sz w:val="28"/>
+          <w:szCs w:val="28"/>
+        </w:rPr>
+      </w:pPr>
+    </w:p>
+    <w:p>
+      <w:pPr>
+        <w:spacing w:line="400" w:lineRule="exact"/>
+        <w:rPr>
+          <w:rFonts w:ascii="Times New Roman" w:hAnsi="Times New Roman" w:cs="Times New Roman"/>
+          <w:sz w:val="28"/>
+          <w:szCs w:val="28"/>
+        </w:rPr>
+      </w:pPr>
+      <w:r>
+        <w:rPr>
+          <w:rFonts w:ascii="Times New Roman" w:hAnsi="Times New Roman" w:cs="Times New Roman" w:hint="eastAsia"/>
+          <w:sz w:val="28"/>
+          <w:szCs w:val="28"/>
+        </w:rPr>
+        <w:t>IEEE 754</w:t>
+      </w:r>
+      <w:r>
+        <w:rPr>
+          <w:rFonts w:ascii="Times New Roman" w:hAnsi="Times New Roman" w:cs="Times New Roman" w:hint="eastAsia"/>
+          <w:sz w:val="28"/>
+          <w:szCs w:val="28"/>
+        </w:rPr>
+        <w:t>规定，任意一个浮点数</w:t>
+      </w:r>
+      <w:r>
+        <w:rPr>
+          <w:rFonts w:ascii="Times New Roman" w:hAnsi="Times New Roman" w:cs="Times New Roman" w:hint="eastAsia"/>
+          <w:sz w:val="28"/>
+          <w:szCs w:val="28"/>
+        </w:rPr>
+        <w:t>V</w:t>
+      </w:r>
+      <w:r>
+        <w:rPr>
+          <w:rFonts w:ascii="Times New Roman" w:hAnsi="Times New Roman" w:cs="Times New Roman" w:hint="eastAsia"/>
+          <w:sz w:val="28"/>
+          <w:szCs w:val="28"/>
+        </w:rPr>
+        <w:t>可以表示成下面的形式：</w:t>
+      </w:r>
+    </w:p>
+    <w:p>
+      <w:pPr>
+        <w:spacing w:line="400" w:lineRule="exact"/>
+        <w:rPr>
+          <w:rFonts w:ascii="Times New Roman" w:hAnsi="Times New Roman" w:cs="Times New Roman"/>
+          <w:sz w:val="28"/>
+          <w:szCs w:val="28"/>
+        </w:rPr>
+      </w:pPr>
+    </w:p>
+    <w:p>
+      <w:pPr>
+        <w:jc w:val="center"/>
+        <w:rPr>
+          <w:rFonts w:ascii="Times New Roman" w:hAnsi="Times New Roman" w:cs="Times New Roman"/>
+          <w:sz w:val="28"/>
+          <w:szCs w:val="28"/>
+        </w:rPr>
+      </w:pPr>
+      <w:r>
+        <w:rPr>
+          <w:position w:val="-14"/>
+        </w:rPr>
+        <w:object w:dxaOrig="1320" w:dyaOrig="440">
+          <v:shape id="_x0000_i1027" type="#_x0000_t75" style="width:123.6pt;height:40.2pt" o:ole="">
+            <v:imagedata r:id="rId11" o:title=""/>
+          </v:shape>
+          <o:OLEObject Type="Embed" ProgID="Equation.DSMT4" ShapeID="_x0000_i1027" DrawAspect="Content" ObjectID="_1583995947" r:id="rId12"/>
+        </w:object>
+      </w:r>
+    </w:p>
+    <w:p>
+      <w:pPr>
+        <w:spacing w:line="400" w:lineRule="exact"/>
+        <w:rPr>
+          <w:rFonts w:ascii="Times New Roman" w:hAnsi="Times New Roman" w:cs="Times New Roman"/>
+          <w:sz w:val="28"/>
+          <w:szCs w:val="28"/>
+        </w:rPr>
+      </w:pPr>
+    </w:p>
+    <w:p>
+      <w:pPr>
+        <w:spacing w:line="400" w:lineRule="exact"/>
+        <w:rPr>
+          <w:rFonts w:ascii="Times New Roman" w:hAnsi="Times New Roman" w:cs="Times New Roman"/>
+          <w:sz w:val="28"/>
+          <w:szCs w:val="28"/>
+        </w:rPr>
+      </w:pPr>
+      <w:r>
+        <w:rPr>
+          <w:rFonts w:ascii="Times New Roman" w:hAnsi="Times New Roman" w:cs="Times New Roman" w:hint="eastAsia"/>
+          <w:sz w:val="28"/>
+          <w:szCs w:val="28"/>
+        </w:rPr>
+        <w:t>举例来说，十进制</w:t>
+      </w:r>
+      <w:r>
+        <w:rPr>
+          <w:rFonts w:ascii="Times New Roman" w:hAnsi="Times New Roman" w:cs="Times New Roman" w:hint="eastAsia"/>
+          <w:sz w:val="28"/>
+          <w:szCs w:val="28"/>
+        </w:rPr>
+        <w:t>5.0</w:t>
+      </w:r>
+      <w:r>
+        <w:rPr>
+          <w:rFonts w:ascii="Times New Roman" w:hAnsi="Times New Roman" w:cs="Times New Roman" w:hint="eastAsia"/>
+          <w:sz w:val="28"/>
+          <w:szCs w:val="28"/>
+        </w:rPr>
+        <w:t>，表示成二进制为</w:t>
+      </w:r>
+      <w:r>
+        <w:rPr>
+          <w:rFonts w:ascii="Times New Roman" w:hAnsi="Times New Roman" w:cs="Times New Roman" w:hint="eastAsia"/>
+          <w:sz w:val="28"/>
+          <w:szCs w:val="28"/>
+        </w:rPr>
+        <w:t>101.0</w:t>
+      </w:r>
+      <w:r>
+        <w:rPr>
+          <w:rFonts w:ascii="Times New Roman" w:hAnsi="Times New Roman" w:cs="Times New Roman" w:hint="eastAsia"/>
+          <w:sz w:val="28"/>
+          <w:szCs w:val="28"/>
+        </w:rPr>
+        <w:t>，这样，</w:t>
+      </w:r>
+      <w:r>
+        <w:rPr>
+          <w:rFonts w:ascii="Times New Roman" w:hAnsi="Times New Roman" w:cs="Times New Roman" w:hint="eastAsia"/>
+          <w:sz w:val="28"/>
+          <w:szCs w:val="28"/>
+        </w:rPr>
+        <w:t>s = 0, m = 1.01</w:t>
+      </w:r>
+      <w:r>
+        <w:rPr>
+          <w:rFonts w:ascii="Times New Roman" w:hAnsi="Times New Roman" w:cs="Times New Roman" w:hint="eastAsia"/>
+          <w:sz w:val="28"/>
+          <w:szCs w:val="28"/>
+        </w:rPr>
+        <w:t>，</w:t>
+      </w:r>
+      <w:r>
+        <w:rPr>
+          <w:rFonts w:ascii="Times New Roman" w:hAnsi="Times New Roman" w:cs="Times New Roman" w:hint="eastAsia"/>
+          <w:sz w:val="28"/>
+          <w:szCs w:val="28"/>
+        </w:rPr>
+        <w:t>e = 2.</w:t>
+      </w:r>
+      <w:r>
+        <w:rPr>
+          <w:rFonts w:ascii="Times New Roman" w:hAnsi="Times New Roman" w:cs="Times New Roman" w:hint="eastAsia"/>
+          <w:sz w:val="28"/>
+          <w:szCs w:val="28"/>
+        </w:rPr>
+        <w:t>（</w:t>
+      </w:r>
+      <w:r>
+        <w:rPr>
+          <w:rFonts w:ascii="Times New Roman" w:hAnsi="Times New Roman" w:cs="Times New Roman" w:hint="eastAsia"/>
+          <w:color w:val="FF0000"/>
+          <w:sz w:val="28"/>
+          <w:szCs w:val="28"/>
+        </w:rPr>
+        <w:t>注意</w:t>
+      </w:r>
+      <w:r>
+        <w:rPr>
+          <w:rFonts w:ascii="Times New Roman" w:hAnsi="Times New Roman" w:cs="Times New Roman" w:hint="eastAsia"/>
+          <w:sz w:val="28"/>
+          <w:szCs w:val="28"/>
+        </w:rPr>
+        <w:t>：这里的指数表示指的的二进制的指数，而并非十进制的指数）</w:t>
+      </w:r>
+    </w:p>
+    <w:p>
+      <w:pPr>
+        <w:spacing w:line="400" w:lineRule="exact"/>
+        <w:rPr>
+          <w:rFonts w:ascii="Times New Roman" w:hAnsi="Times New Roman" w:cs="Times New Roman"/>
+          <w:sz w:val="28"/>
+          <w:szCs w:val="28"/>
+        </w:rPr>
+      </w:pPr>
+    </w:p>
+    <w:p>
+      <w:pPr>
+        <w:spacing w:line="400" w:lineRule="exact"/>
+        <w:rPr>
+          <w:rFonts w:ascii="Times New Roman" w:hAnsi="Times New Roman" w:cs="Times New Roman"/>
+          <w:sz w:val="28"/>
+          <w:szCs w:val="28"/>
+        </w:rPr>
+      </w:pPr>
+      <w:r>
+        <w:rPr>
+          <w:rFonts w:ascii="Times New Roman" w:hAnsi="Times New Roman" w:cs="Times New Roman" w:hint="eastAsia"/>
+          <w:sz w:val="28"/>
+          <w:szCs w:val="28"/>
+        </w:rPr>
+        <w:t>IEEE 754</w:t>
+      </w:r>
+      <w:r>
+        <w:rPr>
+          <w:rFonts w:ascii="Times New Roman" w:hAnsi="Times New Roman" w:cs="Times New Roman" w:hint="eastAsia"/>
+          <w:sz w:val="28"/>
+          <w:szCs w:val="28"/>
+        </w:rPr>
+        <w:t>中，关于</w:t>
+      </w:r>
+      <w:r>
+        <w:rPr>
+          <w:rFonts w:ascii="Times New Roman" w:hAnsi="Times New Roman" w:cs="Times New Roman" w:hint="eastAsia"/>
+          <w:sz w:val="28"/>
+          <w:szCs w:val="28"/>
+        </w:rPr>
+        <w:t>m</w:t>
+      </w:r>
+      <w:r>
+        <w:rPr>
+          <w:rFonts w:ascii="Times New Roman" w:hAnsi="Times New Roman" w:cs="Times New Roman" w:hint="eastAsia"/>
+          <w:sz w:val="28"/>
+          <w:szCs w:val="28"/>
+        </w:rPr>
+        <w:t>和</w:t>
+      </w:r>
+      <w:r>
+        <w:rPr>
+          <w:rFonts w:ascii="Times New Roman" w:hAnsi="Times New Roman" w:cs="Times New Roman" w:hint="eastAsia"/>
+          <w:sz w:val="28"/>
+          <w:szCs w:val="28"/>
+        </w:rPr>
+        <w:t>e</w:t>
+      </w:r>
+      <w:r>
+        <w:rPr>
+          <w:rFonts w:ascii="Times New Roman" w:hAnsi="Times New Roman" w:cs="Times New Roman" w:hint="eastAsia"/>
+          <w:sz w:val="28"/>
+          <w:szCs w:val="28"/>
+        </w:rPr>
+        <w:t>有一些特别规定：</w:t>
+      </w:r>
+    </w:p>
+    <w:p>
+      <w:pPr>
+        <w:rPr>
+          <w:rFonts w:ascii="Times New Roman" w:hAnsi="Times New Roman" w:cs="Times New Roman"/>
+          <w:sz w:val="28"/>
+          <w:szCs w:val="28"/>
+        </w:rPr>
+      </w:pPr>
+      <w:r>
+        <w:rPr>
+          <w:rFonts w:ascii="Times New Roman" w:hAnsi="Times New Roman" w:cs="Times New Roman" w:hint="eastAsia"/>
+          <w:sz w:val="28"/>
+          <w:szCs w:val="28"/>
+        </w:rPr>
+        <w:t>在</w:t>
+      </w:r>
+      <w:r>
+        <w:rPr>
+          <w:rFonts w:ascii="Times New Roman" w:hAnsi="Times New Roman" w:cs="Times New Roman" w:hint="eastAsia"/>
+          <w:color w:val="FF0000"/>
+          <w:sz w:val="28"/>
+          <w:szCs w:val="28"/>
+        </w:rPr>
+        <w:t>绝大多数情况下</w:t>
+      </w:r>
+      <w:r>
+        <w:rPr>
+          <w:rFonts w:ascii="Times New Roman" w:hAnsi="Times New Roman" w:cs="Times New Roman" w:hint="eastAsia"/>
+          <w:color w:val="FF0000"/>
+          <w:sz w:val="28"/>
+          <w:szCs w:val="28"/>
+        </w:rPr>
+        <w:t>（</w:t>
+      </w:r>
+      <w:r>
+        <w:rPr>
+          <w:rFonts w:ascii="Times New Roman" w:hAnsi="Times New Roman" w:cs="Times New Roman" w:hint="eastAsia"/>
+          <w:color w:val="0070C0"/>
+          <w:sz w:val="28"/>
+          <w:szCs w:val="28"/>
+        </w:rPr>
+        <w:t>后面将会提到例外的情况</w:t>
+      </w:r>
+      <w:r>
+        <w:rPr>
+          <w:rFonts w:ascii="Times New Roman" w:hAnsi="Times New Roman" w:cs="Times New Roman" w:hint="eastAsia"/>
+          <w:color w:val="FF0000"/>
+          <w:sz w:val="28"/>
+          <w:szCs w:val="28"/>
+        </w:rPr>
+        <w:t>）</w:t>
+      </w:r>
+      <w:r>
+        <w:rPr>
+          <w:rFonts w:ascii="Times New Roman" w:hAnsi="Times New Roman" w:cs="Times New Roman" w:hint="eastAsia"/>
+          <w:sz w:val="28"/>
+          <w:szCs w:val="28"/>
+        </w:rPr>
+        <w:t>，</w:t>
+      </w:r>
+      <w:r>
+        <w:rPr>
+          <w:position w:val="-6"/>
+        </w:rPr>
+        <w:object w:dxaOrig="920" w:dyaOrig="279">
+          <v:shape id="_x0000_i1028" type="#_x0000_t75" style="width:45.6pt;height:14.4pt" o:ole="">
+            <v:imagedata r:id="rId13" o:title=""/>
+          </v:shape>
+          <o:OLEObject Type="Embed" ProgID="Equation.DSMT4" ShapeID="_x0000_i1028" DrawAspect="Content" ObjectID="_1583995948" r:id="rId14"/>
+        </w:object>
+      </w:r>
+      <w:r>
+        <w:rPr>
+          <w:rFonts w:hint="eastAsia"/>
+        </w:rPr>
+        <w:t>，</w:t>
+      </w:r>
+      <w:r>
+        <w:rPr>
+          <w:rFonts w:hint="eastAsia"/>
+          <w:sz w:val="28"/>
+          <w:szCs w:val="28"/>
+        </w:rPr>
+        <w:t>也</w:t>
+      </w:r>
+      <w:r>
+        <w:rPr>
+          <w:rFonts w:ascii="Times New Roman" w:hAnsi="Times New Roman" w:cs="Times New Roman" w:hint="eastAsia"/>
+          <w:sz w:val="28"/>
+          <w:szCs w:val="28"/>
+        </w:rPr>
+        <w:t>就是说</w:t>
+      </w:r>
+      <w:r>
+        <w:rPr>
+          <w:rFonts w:ascii="Times New Roman" w:hAnsi="Times New Roman" w:cs="Times New Roman" w:hint="eastAsia"/>
+          <w:sz w:val="28"/>
+          <w:szCs w:val="28"/>
+        </w:rPr>
+        <w:t>m</w:t>
+      </w:r>
+      <w:r>
+        <w:rPr>
+          <w:rFonts w:ascii="Times New Roman" w:hAnsi="Times New Roman" w:cs="Times New Roman" w:hint="eastAsia"/>
+          <w:sz w:val="28"/>
+          <w:szCs w:val="28"/>
+        </w:rPr>
+        <w:t>可以表示成</w:t>
+      </w:r>
+      <w:r>
+        <w:rPr>
+          <w:rFonts w:ascii="Times New Roman" w:hAnsi="Times New Roman" w:cs="Times New Roman" w:hint="eastAsia"/>
+          <w:sz w:val="28"/>
+          <w:szCs w:val="28"/>
+        </w:rPr>
+        <w:t>1.xxxx</w:t>
+      </w:r>
+      <w:r>
+        <w:rPr>
+          <w:rFonts w:ascii="Times New Roman" w:hAnsi="Times New Roman" w:cs="Times New Roman" w:hint="eastAsia"/>
+          <w:sz w:val="28"/>
+          <w:szCs w:val="28"/>
+        </w:rPr>
+        <w:t>的形式，这样保存时可以将</w:t>
+      </w:r>
+      <w:r>
+        <w:rPr>
+          <w:rFonts w:ascii="Times New Roman" w:hAnsi="Times New Roman" w:cs="Times New Roman" w:hint="eastAsia"/>
+          <w:sz w:val="28"/>
+          <w:szCs w:val="28"/>
+        </w:rPr>
+        <w:t>1</w:t>
+      </w:r>
+      <w:r>
+        <w:rPr>
+          <w:rFonts w:ascii="Times New Roman" w:hAnsi="Times New Roman" w:cs="Times New Roman" w:hint="eastAsia"/>
+          <w:sz w:val="28"/>
+          <w:szCs w:val="28"/>
+        </w:rPr>
+        <w:t>舍去，只保存</w:t>
+      </w:r>
+      <w:r>
+        <w:rPr>
+          <w:rFonts w:ascii="Times New Roman" w:hAnsi="Times New Roman" w:cs="Times New Roman" w:hint="eastAsia"/>
+          <w:sz w:val="28"/>
+          <w:szCs w:val="28"/>
+        </w:rPr>
+        <w:t>xxxx</w:t>
+      </w:r>
+      <w:r>
+        <w:rPr>
+          <w:rFonts w:ascii="Times New Roman" w:hAnsi="Times New Roman" w:cs="Times New Roman" w:hint="eastAsia"/>
+          <w:sz w:val="28"/>
+          <w:szCs w:val="28"/>
+        </w:rPr>
+        <w:t>，这样做可以节省</w:t>
+      </w:r>
+      <w:r>
+        <w:rPr>
+          <w:rFonts w:ascii="Times New Roman" w:hAnsi="Times New Roman" w:cs="Times New Roman" w:hint="eastAsia"/>
+          <w:sz w:val="28"/>
+          <w:szCs w:val="28"/>
+        </w:rPr>
+        <w:t>1</w:t>
+      </w:r>
+      <w:r>
+        <w:rPr>
+          <w:rFonts w:ascii="Times New Roman" w:hAnsi="Times New Roman" w:cs="Times New Roman" w:hint="eastAsia"/>
+          <w:sz w:val="28"/>
+          <w:szCs w:val="28"/>
+        </w:rPr>
+        <w:t>位有效数字，例如</w:t>
+      </w:r>
+      <w:r>
+        <w:rPr>
+          <w:rFonts w:ascii="Times New Roman" w:hAnsi="Times New Roman" w:cs="Times New Roman" w:hint="eastAsia"/>
+          <w:sz w:val="28"/>
+          <w:szCs w:val="28"/>
+        </w:rPr>
+        <w:t>32</w:t>
+      </w:r>
+      <w:r>
+        <w:rPr>
+          <w:rFonts w:ascii="Times New Roman" w:hAnsi="Times New Roman" w:cs="Times New Roman" w:hint="eastAsia"/>
+          <w:sz w:val="28"/>
+          <w:szCs w:val="28"/>
+        </w:rPr>
+        <w:t>位浮点数时，</w:t>
+      </w:r>
+      <w:r>
+        <w:rPr>
+          <w:rFonts w:ascii="Times New Roman" w:hAnsi="Times New Roman" w:cs="Times New Roman" w:hint="eastAsia"/>
+          <w:sz w:val="28"/>
+          <w:szCs w:val="28"/>
+        </w:rPr>
+        <w:t>m</w:t>
+      </w:r>
+      <w:r>
+        <w:rPr>
+          <w:rFonts w:ascii="Times New Roman" w:hAnsi="Times New Roman" w:cs="Times New Roman" w:hint="eastAsia"/>
+          <w:sz w:val="28"/>
+          <w:szCs w:val="28"/>
+        </w:rPr>
+        <w:t>有</w:t>
+      </w:r>
+      <w:r>
+        <w:rPr>
+          <w:rFonts w:ascii="Times New Roman" w:hAnsi="Times New Roman" w:cs="Times New Roman" w:hint="eastAsia"/>
+          <w:sz w:val="28"/>
+          <w:szCs w:val="28"/>
+        </w:rPr>
+        <w:t>23</w:t>
+      </w:r>
+      <w:r>
+        <w:rPr>
+          <w:rFonts w:ascii="Times New Roman" w:hAnsi="Times New Roman" w:cs="Times New Roman" w:hint="eastAsia"/>
+          <w:sz w:val="28"/>
+          <w:szCs w:val="28"/>
+        </w:rPr>
+        <w:t>位，而实际可以保存</w:t>
+      </w:r>
+      <w:r>
+        <w:rPr>
+          <w:rFonts w:ascii="Times New Roman" w:hAnsi="Times New Roman" w:cs="Times New Roman" w:hint="eastAsia"/>
+          <w:sz w:val="28"/>
+          <w:szCs w:val="28"/>
+        </w:rPr>
+        <w:t>24</w:t>
+      </w:r>
+      <w:r>
+        <w:rPr>
+          <w:rFonts w:ascii="Times New Roman" w:hAnsi="Times New Roman" w:cs="Times New Roman" w:hint="eastAsia"/>
+          <w:sz w:val="28"/>
+          <w:szCs w:val="28"/>
+        </w:rPr>
+        <w:t>位有效数字。</w:t>
+      </w:r>
+    </w:p>
+    <w:p>
+      <w:pPr>
+        <w:spacing w:line="400" w:lineRule="exact"/>
+        <w:rPr>
+          <w:rFonts w:ascii="Times New Roman" w:hAnsi="Times New Roman" w:cs="Times New Roman"/>
+          <w:sz w:val="28"/>
+          <w:szCs w:val="28"/>
+        </w:rPr>
+      </w:pPr>
+      <w:r>
+        <w:rPr>
+          <w:rFonts w:ascii="Times New Roman" w:hAnsi="Times New Roman" w:cs="Times New Roman" w:hint="eastAsia"/>
+          <w:sz w:val="28"/>
+          <w:szCs w:val="28"/>
+        </w:rPr>
+        <w:t>指数</w:t>
+      </w:r>
+      <w:r>
+        <w:rPr>
+          <w:rFonts w:ascii="Times New Roman" w:hAnsi="Times New Roman" w:cs="Times New Roman" w:hint="eastAsia"/>
+          <w:sz w:val="28"/>
+          <w:szCs w:val="28"/>
+        </w:rPr>
+        <w:t>e</w:t>
+      </w:r>
+      <w:r>
+        <w:rPr>
+          <w:rFonts w:ascii="Times New Roman" w:hAnsi="Times New Roman" w:cs="Times New Roman" w:hint="eastAsia"/>
+          <w:sz w:val="28"/>
+          <w:szCs w:val="28"/>
+        </w:rPr>
+        <w:t>的规定：</w:t>
+      </w:r>
+    </w:p>
+    <w:p>
+      <w:pPr>
+        <w:spacing w:line="400" w:lineRule="exact"/>
+        <w:rPr>
+          <w:rFonts w:ascii="Times New Roman" w:hAnsi="Times New Roman" w:cs="Times New Roman"/>
+          <w:sz w:val="28"/>
+          <w:szCs w:val="28"/>
+        </w:rPr>
+      </w:pPr>
+      <w:r>
+        <w:rPr>
+          <w:rFonts w:ascii="Times New Roman" w:hAnsi="Times New Roman" w:cs="Times New Roman" w:hint="eastAsia"/>
+          <w:sz w:val="28"/>
+          <w:szCs w:val="28"/>
+        </w:rPr>
+        <w:t>首先</w:t>
+      </w:r>
+      <w:r>
+        <w:rPr>
+          <w:rFonts w:ascii="Times New Roman" w:hAnsi="Times New Roman" w:cs="Times New Roman" w:hint="eastAsia"/>
+          <w:sz w:val="28"/>
+          <w:szCs w:val="28"/>
+        </w:rPr>
+        <w:t>e</w:t>
+      </w:r>
+      <w:r>
+        <w:rPr>
+          <w:rFonts w:ascii="Times New Roman" w:hAnsi="Times New Roman" w:cs="Times New Roman" w:hint="eastAsia"/>
+          <w:sz w:val="28"/>
+          <w:szCs w:val="28"/>
+        </w:rPr>
+        <w:t>为一个无符号整数（</w:t>
+      </w:r>
+      <w:r>
+        <w:rPr>
+          <w:rFonts w:ascii="Times New Roman" w:hAnsi="Times New Roman" w:cs="Times New Roman" w:hint="eastAsia"/>
+          <w:color w:val="FF0000"/>
+          <w:sz w:val="28"/>
+          <w:szCs w:val="28"/>
+        </w:rPr>
+        <w:t>其没有符号位</w:t>
+      </w:r>
+      <w:r>
+        <w:rPr>
+          <w:rFonts w:ascii="Times New Roman" w:hAnsi="Times New Roman" w:cs="Times New Roman" w:hint="eastAsia"/>
+          <w:sz w:val="28"/>
+          <w:szCs w:val="28"/>
+        </w:rPr>
+        <w:t>），对于</w:t>
+      </w:r>
+      <w:r>
+        <w:rPr>
+          <w:rFonts w:ascii="Times New Roman" w:hAnsi="Times New Roman" w:cs="Times New Roman" w:hint="eastAsia"/>
+          <w:sz w:val="28"/>
+          <w:szCs w:val="28"/>
+        </w:rPr>
+        <w:t>32</w:t>
+      </w:r>
+      <w:r>
+        <w:rPr>
+          <w:rFonts w:ascii="Times New Roman" w:hAnsi="Times New Roman" w:cs="Times New Roman" w:hint="eastAsia"/>
+          <w:sz w:val="28"/>
+          <w:szCs w:val="28"/>
+        </w:rPr>
+        <w:t>位浮点数，其范围为</w:t>
+      </w:r>
+      <w:r>
+        <w:rPr>
+          <w:rFonts w:ascii="Times New Roman" w:hAnsi="Times New Roman" w:cs="Times New Roman" w:hint="eastAsia"/>
+          <w:sz w:val="28"/>
+          <w:szCs w:val="28"/>
+        </w:rPr>
+        <w:t>0-255</w:t>
+      </w:r>
+      <w:r>
+        <w:rPr>
+          <w:rFonts w:ascii="Times New Roman" w:hAnsi="Times New Roman" w:cs="Times New Roman" w:hint="eastAsia"/>
+          <w:sz w:val="28"/>
+          <w:szCs w:val="28"/>
+        </w:rPr>
+        <w:t>，对于</w:t>
+      </w:r>
+      <w:r>
+        <w:rPr>
+          <w:rFonts w:ascii="Times New Roman" w:hAnsi="Times New Roman" w:cs="Times New Roman" w:hint="eastAsia"/>
+          <w:sz w:val="28"/>
+          <w:szCs w:val="28"/>
+        </w:rPr>
+        <w:t>64</w:t>
+      </w:r>
+      <w:r>
+        <w:rPr>
+          <w:rFonts w:ascii="Times New Roman" w:hAnsi="Times New Roman" w:cs="Times New Roman" w:hint="eastAsia"/>
+          <w:sz w:val="28"/>
+          <w:szCs w:val="28"/>
+        </w:rPr>
+        <w:t>位浮点数，其范围为</w:t>
+      </w:r>
+      <w:r>
+        <w:rPr>
+          <w:rFonts w:ascii="Times New Roman" w:hAnsi="Times New Roman" w:cs="Times New Roman" w:hint="eastAsia"/>
+          <w:sz w:val="28"/>
+          <w:szCs w:val="28"/>
+        </w:rPr>
+        <w:t>0-2047.</w:t>
+      </w:r>
+      <w:r>
+        <w:rPr>
+          <w:rFonts w:ascii="Times New Roman" w:hAnsi="Times New Roman" w:cs="Times New Roman" w:hint="eastAsia"/>
+          <w:sz w:val="28"/>
+          <w:szCs w:val="28"/>
+        </w:rPr>
+        <w:t>但在科学计数法中，</w:t>
+      </w:r>
+      <w:r>
+        <w:rPr>
+          <w:rFonts w:ascii="Times New Roman" w:hAnsi="Times New Roman" w:cs="Times New Roman" w:hint="eastAsia"/>
+          <w:sz w:val="28"/>
+          <w:szCs w:val="28"/>
+        </w:rPr>
+        <w:t>e</w:t>
+      </w:r>
+      <w:r>
+        <w:rPr>
+          <w:rFonts w:ascii="Times New Roman" w:hAnsi="Times New Roman" w:cs="Times New Roman" w:hint="eastAsia"/>
+          <w:sz w:val="28"/>
+          <w:szCs w:val="28"/>
+        </w:rPr>
+        <w:t>可以为负值，所以</w:t>
+      </w:r>
+      <w:r>
+        <w:rPr>
+          <w:rFonts w:ascii="Times New Roman" w:hAnsi="Times New Roman" w:cs="Times New Roman" w:hint="eastAsia"/>
+          <w:sz w:val="28"/>
+          <w:szCs w:val="28"/>
+        </w:rPr>
+        <w:t>IEEE 754</w:t>
+      </w:r>
+      <w:r>
+        <w:rPr>
+          <w:rFonts w:ascii="Times New Roman" w:hAnsi="Times New Roman" w:cs="Times New Roman" w:hint="eastAsia"/>
+          <w:sz w:val="28"/>
+          <w:szCs w:val="28"/>
+        </w:rPr>
+        <w:t>规定，在存储浮点数时，</w:t>
+      </w:r>
+      <w:r>
+        <w:rPr>
+          <w:rFonts w:ascii="Times New Roman" w:hAnsi="Times New Roman" w:cs="Times New Roman" w:hint="eastAsia"/>
+          <w:sz w:val="28"/>
+          <w:szCs w:val="28"/>
+        </w:rPr>
+        <w:t>e</w:t>
+      </w:r>
+      <w:r>
+        <w:rPr>
+          <w:rFonts w:ascii="Times New Roman" w:hAnsi="Times New Roman" w:cs="Times New Roman" w:hint="eastAsia"/>
+          <w:sz w:val="28"/>
+          <w:szCs w:val="28"/>
+        </w:rPr>
+        <w:t>中</w:t>
+      </w:r>
+      <w:r>
+        <w:rPr>
+          <w:rFonts w:ascii="Times New Roman" w:hAnsi="Times New Roman" w:cs="Times New Roman" w:hint="eastAsia"/>
+          <w:color w:val="FF0000"/>
+          <w:sz w:val="28"/>
+          <w:szCs w:val="28"/>
+        </w:rPr>
+        <w:t>保存</w:t>
+      </w:r>
+      <w:r>
+        <w:rPr>
+          <w:rFonts w:ascii="Times New Roman" w:hAnsi="Times New Roman" w:cs="Times New Roman" w:hint="eastAsia"/>
+          <w:sz w:val="28"/>
+          <w:szCs w:val="28"/>
+        </w:rPr>
+        <w:t>的值为真实值</w:t>
+      </w:r>
+      <w:r>
+        <w:rPr>
+          <w:rFonts w:ascii="Times New Roman" w:hAnsi="Times New Roman" w:cs="Times New Roman" w:hint="eastAsia"/>
+          <w:sz w:val="28"/>
+          <w:szCs w:val="28"/>
+        </w:rPr>
+        <w:t>+</w:t>
+      </w:r>
+      <w:r>
+        <w:rPr>
+          <w:rFonts w:ascii="Times New Roman" w:hAnsi="Times New Roman" w:cs="Times New Roman" w:hint="eastAsia"/>
+          <w:sz w:val="28"/>
+          <w:szCs w:val="28"/>
+        </w:rPr>
+        <w:t>中间数，对于</w:t>
+      </w:r>
+      <w:r>
+        <w:rPr>
+          <w:rFonts w:ascii="Times New Roman" w:hAnsi="Times New Roman" w:cs="Times New Roman" w:hint="eastAsia"/>
+          <w:sz w:val="28"/>
+          <w:szCs w:val="28"/>
+        </w:rPr>
+        <w:t>32</w:t>
+      </w:r>
+      <w:r>
+        <w:rPr>
+          <w:rFonts w:ascii="Times New Roman" w:hAnsi="Times New Roman" w:cs="Times New Roman" w:hint="eastAsia"/>
+          <w:sz w:val="28"/>
+          <w:szCs w:val="28"/>
+        </w:rPr>
+        <w:t>位浮点数，中间数为</w:t>
+      </w:r>
+      <w:r>
+        <w:rPr>
+          <w:rFonts w:ascii="Times New Roman" w:hAnsi="Times New Roman" w:cs="Times New Roman" w:hint="eastAsia"/>
+          <w:sz w:val="28"/>
+          <w:szCs w:val="28"/>
+        </w:rPr>
+        <w:t>127</w:t>
+      </w:r>
+      <w:r>
+        <w:rPr>
+          <w:rFonts w:ascii="Times New Roman" w:hAnsi="Times New Roman" w:cs="Times New Roman" w:hint="eastAsia"/>
+          <w:sz w:val="28"/>
+          <w:szCs w:val="28"/>
+        </w:rPr>
+        <w:t>，对于</w:t>
+      </w:r>
+      <w:r>
+        <w:rPr>
+          <w:rFonts w:ascii="Times New Roman" w:hAnsi="Times New Roman" w:cs="Times New Roman" w:hint="eastAsia"/>
+          <w:sz w:val="28"/>
+          <w:szCs w:val="28"/>
+        </w:rPr>
+        <w:t>64</w:t>
+      </w:r>
+      <w:r>
+        <w:rPr>
+          <w:rFonts w:ascii="Times New Roman" w:hAnsi="Times New Roman" w:cs="Times New Roman" w:hint="eastAsia"/>
+          <w:sz w:val="28"/>
+          <w:szCs w:val="28"/>
+        </w:rPr>
+        <w:t>位浮点数，中间数为</w:t>
+      </w:r>
+      <w:r>
+        <w:rPr>
+          <w:rFonts w:ascii="Times New Roman" w:hAnsi="Times New Roman" w:cs="Times New Roman" w:hint="eastAsia"/>
+          <w:sz w:val="28"/>
+          <w:szCs w:val="28"/>
+        </w:rPr>
+        <w:t>1023.</w:t>
+      </w:r>
+    </w:p>
+    <w:p>
+      <w:pPr>
+        <w:spacing w:line="400" w:lineRule="exact"/>
+        <w:rPr>
+          <w:rFonts w:ascii="Times New Roman" w:hAnsi="Times New Roman" w:cs="Times New Roman"/>
+          <w:sz w:val="28"/>
+          <w:szCs w:val="28"/>
+        </w:rPr>
+      </w:pPr>
+      <w:r>
+        <w:rPr>
+          <w:rFonts w:ascii="Times New Roman" w:hAnsi="Times New Roman" w:cs="Times New Roman" w:hint="eastAsia"/>
+          <w:sz w:val="28"/>
+          <w:szCs w:val="28"/>
+        </w:rPr>
+        <w:t>例如，真实值</w:t>
+      </w:r>
+      <w:r>
+        <w:rPr>
+          <w:rFonts w:ascii="Times New Roman" w:hAnsi="Times New Roman" w:cs="Times New Roman" w:hint="eastAsia"/>
+          <w:sz w:val="28"/>
+          <w:szCs w:val="28"/>
+        </w:rPr>
+        <w:t>e</w:t>
+      </w:r>
+      <w:r>
+        <w:rPr>
+          <w:rFonts w:ascii="Times New Roman" w:hAnsi="Times New Roman" w:cs="Times New Roman" w:hint="eastAsia"/>
+          <w:sz w:val="28"/>
+          <w:szCs w:val="28"/>
+        </w:rPr>
+        <w:t>为</w:t>
+      </w:r>
+      <w:r>
+        <w:rPr>
+          <w:position w:val="-4"/>
+        </w:rPr>
+        <w:object w:dxaOrig="320" w:dyaOrig="300">
+          <v:shape id="_x0000_i1029" type="#_x0000_t75" style="width:15.6pt;height:15pt" o:ole="">
+            <v:imagedata r:id="rId15" o:title=""/>
+          </v:shape>
+          <o:OLEObject Type="Embed" ProgID="Equation.DSMT4" ShapeID="_x0000_i1029" DrawAspect="Content" ObjectID="_1583995949" r:id="rId16"/>
+        </w:object>
+      </w:r>
+      <w:r>
+        <w:rPr>
+          <w:rFonts w:hint="eastAsia"/>
+        </w:rPr>
+        <w:t>，</w:t>
+      </w:r>
+      <w:r>
+        <w:rPr>
+          <w:rFonts w:ascii="Times New Roman" w:cs="Times New Roman"/>
+          <w:sz w:val="28"/>
+          <w:szCs w:val="28"/>
+        </w:rPr>
+        <w:t>在保存时，必须保存成</w:t>
+      </w:r>
+      <w:r>
+        <w:rPr>
+          <w:rFonts w:ascii="Times New Roman" w:hAnsi="Times New Roman" w:cs="Times New Roman"/>
+          <w:sz w:val="28"/>
+          <w:szCs w:val="28"/>
+        </w:rPr>
+        <w:t>10+</w:t>
+      </w:r>
+      <w:r>
+        <w:rPr>
+          <w:rFonts w:ascii="Times New Roman" w:hAnsi="Times New Roman" w:cs="Times New Roman" w:hint="eastAsia"/>
+          <w:sz w:val="28"/>
+          <w:szCs w:val="28"/>
+        </w:rPr>
+        <w:t>127 = 137</w:t>
+      </w:r>
+      <w:r>
+        <w:rPr>
+          <w:rFonts w:ascii="Times New Roman" w:hAnsi="Times New Roman" w:cs="Times New Roman" w:hint="eastAsia"/>
+          <w:sz w:val="28"/>
+          <w:szCs w:val="28"/>
+        </w:rPr>
+        <w:t>，即</w:t>
+      </w:r>
+      <w:r>
+        <w:rPr>
+          <w:rFonts w:ascii="Times New Roman" w:hAnsi="Times New Roman" w:cs="Times New Roman" w:hint="eastAsia"/>
+          <w:sz w:val="28"/>
+          <w:szCs w:val="28"/>
+        </w:rPr>
+        <w:t>e</w:t>
+      </w:r>
+      <w:r>
+        <w:rPr>
+          <w:rFonts w:ascii="Times New Roman" w:hAnsi="Times New Roman" w:cs="Times New Roman" w:hint="eastAsia"/>
+          <w:sz w:val="28"/>
+          <w:szCs w:val="28"/>
+        </w:rPr>
+        <w:t>在存储时为</w:t>
+      </w:r>
+      <w:r>
+        <w:rPr>
+          <w:rFonts w:ascii="Times New Roman" w:hAnsi="Times New Roman" w:cs="Times New Roman" w:hint="eastAsia"/>
+          <w:sz w:val="28"/>
+          <w:szCs w:val="28"/>
+        </w:rPr>
+        <w:t>10001001.</w:t>
+      </w:r>
+    </w:p>
+    <w:p>
+      <w:pPr>
+        <w:spacing w:line="400" w:lineRule="exact"/>
+        <w:rPr>
+          <w:rFonts w:ascii="Times New Roman" w:hAnsi="Times New Roman" w:cs="Times New Roman"/>
+          <w:sz w:val="28"/>
+          <w:szCs w:val="28"/>
+        </w:rPr>
+      </w:pPr>
+    </w:p>
+    <w:p>
+      <w:pPr>
+        <w:spacing w:line="400" w:lineRule="exact"/>
+        <w:rPr>
+          <w:rFonts w:ascii="Times New Roman" w:hAnsi="Times New Roman" w:cs="Times New Roman"/>
+          <w:sz w:val="28"/>
+          <w:szCs w:val="28"/>
+        </w:rPr>
+      </w:pPr>
+      <w:r>
+        <w:rPr>
+          <w:rFonts w:ascii="Times New Roman" w:hAnsi="Times New Roman" w:cs="Times New Roman" w:hint="eastAsia"/>
+          <w:sz w:val="28"/>
+          <w:szCs w:val="28"/>
+        </w:rPr>
+        <w:t>此外，</w:t>
+      </w:r>
+      <w:r>
+        <w:rPr>
+          <w:rFonts w:ascii="Times New Roman" w:hAnsi="Times New Roman" w:cs="Times New Roman" w:hint="eastAsia"/>
+          <w:sz w:val="28"/>
+          <w:szCs w:val="28"/>
+        </w:rPr>
+        <w:t>e</w:t>
+      </w:r>
+      <w:r>
+        <w:rPr>
+          <w:rFonts w:ascii="Times New Roman" w:hAnsi="Times New Roman" w:cs="Times New Roman" w:hint="eastAsia"/>
+          <w:sz w:val="28"/>
+          <w:szCs w:val="28"/>
+        </w:rPr>
+        <w:t>还有以下</w:t>
+      </w:r>
+      <w:r>
+        <w:rPr>
+          <w:rFonts w:ascii="Times New Roman" w:hAnsi="Times New Roman" w:cs="Times New Roman" w:hint="eastAsia"/>
+          <w:sz w:val="28"/>
+          <w:szCs w:val="28"/>
+        </w:rPr>
+        <w:t>3</w:t>
+      </w:r>
+      <w:r>
+        <w:rPr>
+          <w:rFonts w:ascii="Times New Roman" w:hAnsi="Times New Roman" w:cs="Times New Roman" w:hint="eastAsia"/>
+          <w:sz w:val="28"/>
+          <w:szCs w:val="28"/>
+        </w:rPr>
+        <w:t>种规定：</w:t>
+      </w:r>
+    </w:p>
+    <w:p>
+      <w:pPr>
+        <w:pStyle w:val="a5"/>
+        <w:numPr>
+          <w:ilvl w:val="0"/>
+          <w:numId w:val="1"/>
+        </w:numPr>
+        <w:spacing w:line="400" w:lineRule="exact"/>
+        <w:ind w:firstLineChars="0"/>
+        <w:rPr>
+          <w:rFonts w:ascii="Times New Roman" w:hAnsi="Times New Roman" w:cs="Times New Roman"/>
+          <w:sz w:val="28"/>
+          <w:szCs w:val="28"/>
+        </w:rPr>
+      </w:pPr>
+      <w:r>
+        <w:rPr>
+          <w:rFonts w:ascii="Times New Roman" w:hAnsi="Times New Roman" w:cs="Times New Roman" w:hint="eastAsia"/>
+          <w:sz w:val="28"/>
+          <w:szCs w:val="28"/>
+        </w:rPr>
+        <w:t>e</w:t>
+      </w:r>
+      <w:r>
+        <w:rPr>
+          <w:rFonts w:ascii="Times New Roman" w:hAnsi="Times New Roman" w:cs="Times New Roman" w:hint="eastAsia"/>
+          <w:sz w:val="28"/>
+          <w:szCs w:val="28"/>
+        </w:rPr>
+        <w:t>不全为</w:t>
+      </w:r>
+      <w:r>
+        <w:rPr>
+          <w:rFonts w:ascii="Times New Roman" w:hAnsi="Times New Roman" w:cs="Times New Roman" w:hint="eastAsia"/>
+          <w:sz w:val="28"/>
+          <w:szCs w:val="28"/>
+        </w:rPr>
+        <w:t>0</w:t>
+      </w:r>
+      <w:r>
+        <w:rPr>
+          <w:rFonts w:ascii="Times New Roman" w:hAnsi="Times New Roman" w:cs="Times New Roman" w:hint="eastAsia"/>
+          <w:sz w:val="28"/>
+          <w:szCs w:val="28"/>
+        </w:rPr>
+        <w:t>或</w:t>
+      </w:r>
+      <w:r>
+        <w:rPr>
+          <w:rFonts w:ascii="Times New Roman" w:hAnsi="Times New Roman" w:cs="Times New Roman" w:hint="eastAsia"/>
+          <w:sz w:val="28"/>
+          <w:szCs w:val="28"/>
+        </w:rPr>
+        <w:t>e</w:t>
+      </w:r>
+      <w:r>
+        <w:rPr>
+          <w:rFonts w:ascii="Times New Roman" w:hAnsi="Times New Roman" w:cs="Times New Roman" w:hint="eastAsia"/>
+          <w:sz w:val="28"/>
+          <w:szCs w:val="28"/>
+        </w:rPr>
+        <w:t>不全为</w:t>
+      </w:r>
+      <w:r>
+        <w:rPr>
+          <w:rFonts w:ascii="Times New Roman" w:hAnsi="Times New Roman" w:cs="Times New Roman" w:hint="eastAsia"/>
+          <w:sz w:val="28"/>
+          <w:szCs w:val="28"/>
+        </w:rPr>
+        <w:t>1</w:t>
+      </w:r>
+      <w:r>
+        <w:rPr>
+          <w:rFonts w:ascii="Times New Roman" w:hAnsi="Times New Roman" w:cs="Times New Roman" w:hint="eastAsia"/>
+          <w:sz w:val="28"/>
+          <w:szCs w:val="28"/>
+        </w:rPr>
+        <w:t>，此时称浮点数为规格化形式。根据存储的二进制计算浮点数时，首先将</w:t>
+      </w:r>
+      <w:r>
+        <w:rPr>
+          <w:rFonts w:ascii="Times New Roman" w:hAnsi="Times New Roman" w:cs="Times New Roman" w:hint="eastAsia"/>
+          <w:sz w:val="28"/>
+          <w:szCs w:val="28"/>
+        </w:rPr>
+        <w:t>e</w:t>
+      </w:r>
+      <w:r>
+        <w:rPr>
+          <w:rFonts w:ascii="Times New Roman" w:hAnsi="Times New Roman" w:cs="Times New Roman" w:hint="eastAsia"/>
+          <w:sz w:val="28"/>
+          <w:szCs w:val="28"/>
+        </w:rPr>
+        <w:t>中存储的值减去</w:t>
+      </w:r>
+      <w:r>
+        <w:rPr>
+          <w:rFonts w:ascii="Times New Roman" w:hAnsi="Times New Roman" w:cs="Times New Roman" w:hint="eastAsia"/>
+          <w:sz w:val="28"/>
+          <w:szCs w:val="28"/>
+        </w:rPr>
+        <w:t>127</w:t>
+      </w:r>
+      <w:r>
+        <w:rPr>
+          <w:rFonts w:ascii="Times New Roman" w:hAnsi="Times New Roman" w:cs="Times New Roman" w:hint="eastAsia"/>
+          <w:sz w:val="28"/>
+          <w:szCs w:val="28"/>
+        </w:rPr>
+        <w:t>（或</w:t>
+      </w:r>
+      <w:r>
+        <w:rPr>
+          <w:rFonts w:ascii="Times New Roman" w:hAnsi="Times New Roman" w:cs="Times New Roman" w:hint="eastAsia"/>
+          <w:sz w:val="28"/>
+          <w:szCs w:val="28"/>
+        </w:rPr>
+        <w:t>1023</w:t>
+      </w:r>
+      <w:r>
+        <w:rPr>
+          <w:rFonts w:ascii="Times New Roman" w:hAnsi="Times New Roman" w:cs="Times New Roman" w:hint="eastAsia"/>
+          <w:sz w:val="28"/>
+          <w:szCs w:val="28"/>
+        </w:rPr>
+        <w:t>），然后在</w:t>
+      </w:r>
+      <w:r>
+        <w:rPr>
+          <w:rFonts w:ascii="Times New Roman" w:hAnsi="Times New Roman" w:cs="Times New Roman" w:hint="eastAsia"/>
+          <w:sz w:val="28"/>
+          <w:szCs w:val="28"/>
+        </w:rPr>
+        <w:t>m</w:t>
+      </w:r>
+      <w:r>
+        <w:rPr>
+          <w:rFonts w:ascii="Times New Roman" w:hAnsi="Times New Roman" w:cs="Times New Roman" w:hint="eastAsia"/>
+          <w:sz w:val="28"/>
+          <w:szCs w:val="28"/>
+        </w:rPr>
+        <w:t>存储的值前面加上</w:t>
+      </w:r>
+      <w:r>
+        <w:rPr>
+          <w:rFonts w:ascii="Times New Roman" w:hAnsi="Times New Roman" w:cs="Times New Roman" w:hint="eastAsia"/>
+          <w:sz w:val="28"/>
+          <w:szCs w:val="28"/>
+        </w:rPr>
+        <w:t>1.</w:t>
+      </w:r>
+      <w:r>
+        <w:rPr>
+          <w:rFonts w:ascii="Times New Roman" w:hAnsi="Times New Roman" w:cs="Times New Roman" w:hint="eastAsia"/>
+          <w:sz w:val="28"/>
+          <w:szCs w:val="28"/>
+        </w:rPr>
+        <w:t>，从而构成</w:t>
+      </w:r>
+      <w:r>
+        <w:rPr>
+          <w:rFonts w:ascii="Times New Roman" w:hAnsi="Times New Roman" w:cs="Times New Roman" w:hint="eastAsia"/>
+          <w:sz w:val="28"/>
+          <w:szCs w:val="28"/>
+        </w:rPr>
+        <w:t>1.xxxx</w:t>
+      </w:r>
+      <w:r>
+        <w:rPr>
+          <w:rFonts w:ascii="Times New Roman" w:hAnsi="Times New Roman" w:cs="Times New Roman" w:hint="eastAsia"/>
+          <w:sz w:val="28"/>
+          <w:szCs w:val="28"/>
+        </w:rPr>
+        <w:t>；</w:t>
+      </w:r>
+    </w:p>
+    <w:p>
+      <w:pPr>
+        <w:pStyle w:val="a5"/>
+        <w:numPr>
+          <w:ilvl w:val="0"/>
+          <w:numId w:val="1"/>
+        </w:numPr>
+        <w:spacing w:line="400" w:lineRule="exact"/>
+        <w:ind w:firstLineChars="0"/>
+        <w:rPr>
+          <w:rFonts w:ascii="Times New Roman" w:hAnsi="Times New Roman" w:cs="Times New Roman"/>
+          <w:sz w:val="28"/>
+          <w:szCs w:val="28"/>
+        </w:rPr>
+      </w:pPr>
+      <w:r>
+        <w:rPr>
+          <w:rFonts w:ascii="Times New Roman" w:hAnsi="Times New Roman" w:cs="Times New Roman" w:hint="eastAsia"/>
+          <w:sz w:val="28"/>
+          <w:szCs w:val="28"/>
+        </w:rPr>
+        <w:t>e</w:t>
+      </w:r>
+      <w:r>
+        <w:rPr>
+          <w:rFonts w:ascii="Times New Roman" w:hAnsi="Times New Roman" w:cs="Times New Roman" w:hint="eastAsia"/>
+          <w:sz w:val="28"/>
+          <w:szCs w:val="28"/>
+        </w:rPr>
+        <w:t>全为</w:t>
+      </w:r>
+      <w:r>
+        <w:rPr>
+          <w:rFonts w:ascii="Times New Roman" w:hAnsi="Times New Roman" w:cs="Times New Roman" w:hint="eastAsia"/>
+          <w:sz w:val="28"/>
+          <w:szCs w:val="28"/>
+        </w:rPr>
+        <w:t>0</w:t>
+      </w:r>
+      <w:r>
+        <w:rPr>
+          <w:rFonts w:ascii="Times New Roman" w:hAnsi="Times New Roman" w:cs="Times New Roman" w:hint="eastAsia"/>
+          <w:sz w:val="28"/>
+          <w:szCs w:val="28"/>
+        </w:rPr>
+        <w:t>，此时浮点数为非规格化形式。此时指数</w:t>
+      </w:r>
+      <w:r>
+        <w:rPr>
+          <w:rFonts w:ascii="Times New Roman" w:hAnsi="Times New Roman" w:cs="Times New Roman" w:hint="eastAsia"/>
+          <w:sz w:val="28"/>
+          <w:szCs w:val="28"/>
+        </w:rPr>
+        <w:t>e</w:t>
+      </w:r>
+      <w:r>
+        <w:rPr>
+          <w:rFonts w:ascii="Times New Roman" w:hAnsi="Times New Roman" w:cs="Times New Roman" w:hint="eastAsia"/>
+          <w:sz w:val="28"/>
+          <w:szCs w:val="28"/>
+        </w:rPr>
+        <w:t>的值为</w:t>
+      </w:r>
+      <w:r>
+        <w:rPr>
+          <w:rFonts w:ascii="Times New Roman" w:hAnsi="Times New Roman" w:cs="Times New Roman" w:hint="eastAsia"/>
+          <w:sz w:val="28"/>
+          <w:szCs w:val="28"/>
+        </w:rPr>
+        <w:t>1-127</w:t>
+      </w:r>
+      <w:r>
+        <w:rPr>
+          <w:rFonts w:ascii="Times New Roman" w:hAnsi="Times New Roman" w:cs="Times New Roman" w:hint="eastAsia"/>
+          <w:sz w:val="28"/>
+          <w:szCs w:val="28"/>
+        </w:rPr>
+        <w:t>（或</w:t>
+      </w:r>
+      <w:r>
+        <w:rPr>
+          <w:rFonts w:ascii="Times New Roman" w:hAnsi="Times New Roman" w:cs="Times New Roman" w:hint="eastAsia"/>
+          <w:sz w:val="28"/>
+          <w:szCs w:val="28"/>
+        </w:rPr>
+        <w:lastRenderedPageBreak/>
+        <w:t>1-1023</w:t>
+      </w:r>
+      <w:r>
+        <w:rPr>
+          <w:rFonts w:ascii="Times New Roman" w:hAnsi="Times New Roman" w:cs="Times New Roman" w:hint="eastAsia"/>
+          <w:sz w:val="28"/>
+          <w:szCs w:val="28"/>
+        </w:rPr>
+        <w:t>），有效数字</w:t>
+      </w:r>
+      <w:r>
+        <w:rPr>
+          <w:rFonts w:ascii="Times New Roman" w:hAnsi="Times New Roman" w:cs="Times New Roman" w:hint="eastAsia"/>
+          <w:sz w:val="28"/>
+          <w:szCs w:val="28"/>
+        </w:rPr>
+        <w:t>m</w:t>
+      </w:r>
+      <w:r>
+        <w:rPr>
+          <w:rFonts w:ascii="Times New Roman" w:hAnsi="Times New Roman" w:cs="Times New Roman" w:hint="eastAsia"/>
+          <w:sz w:val="28"/>
+          <w:szCs w:val="28"/>
+        </w:rPr>
+        <w:t>之前不在补</w:t>
+      </w:r>
+      <w:r>
+        <w:rPr>
+          <w:rFonts w:ascii="Times New Roman" w:hAnsi="Times New Roman" w:cs="Times New Roman" w:hint="eastAsia"/>
+          <w:sz w:val="28"/>
+          <w:szCs w:val="28"/>
+        </w:rPr>
+        <w:t>1</w:t>
+      </w:r>
+      <w:r>
+        <w:rPr>
+          <w:rFonts w:ascii="Times New Roman" w:hAnsi="Times New Roman" w:cs="Times New Roman" w:hint="eastAsia"/>
+          <w:sz w:val="28"/>
+          <w:szCs w:val="28"/>
+        </w:rPr>
+        <w:t>，而补</w:t>
+      </w:r>
+      <w:r>
+        <w:rPr>
+          <w:rFonts w:ascii="Times New Roman" w:hAnsi="Times New Roman" w:cs="Times New Roman" w:hint="eastAsia"/>
+          <w:sz w:val="28"/>
+          <w:szCs w:val="28"/>
+        </w:rPr>
+        <w:t>0</w:t>
+      </w:r>
+      <w:r>
+        <w:rPr>
+          <w:rFonts w:ascii="Times New Roman" w:hAnsi="Times New Roman" w:cs="Times New Roman" w:hint="eastAsia"/>
+          <w:sz w:val="28"/>
+          <w:szCs w:val="28"/>
+        </w:rPr>
+        <w:t>，构成</w:t>
+      </w:r>
+      <w:r>
+        <w:rPr>
+          <w:rFonts w:ascii="Times New Roman" w:hAnsi="Times New Roman" w:cs="Times New Roman" w:hint="eastAsia"/>
+          <w:sz w:val="28"/>
+          <w:szCs w:val="28"/>
+        </w:rPr>
+        <w:t>0.xxxx</w:t>
+      </w:r>
+      <w:r>
+        <w:rPr>
+          <w:rFonts w:ascii="Times New Roman" w:hAnsi="Times New Roman" w:cs="Times New Roman" w:hint="eastAsia"/>
+          <w:sz w:val="28"/>
+          <w:szCs w:val="28"/>
+        </w:rPr>
+        <w:t>，这样做是为了表示</w:t>
+      </w:r>
+      <w:r>
+        <w:rPr>
+          <w:position w:val="-6"/>
+        </w:rPr>
+        <w:object w:dxaOrig="320" w:dyaOrig="279">
+          <v:shape id="_x0000_i1030" type="#_x0000_t75" style="width:15.6pt;height:14.4pt" o:ole="">
+            <v:imagedata r:id="rId17" o:title=""/>
+          </v:shape>
+          <o:OLEObject Type="Embed" ProgID="Equation.DSMT4" ShapeID="_x0000_i1030" DrawAspect="Content" ObjectID="_1583995950" r:id="rId18"/>
+        </w:object>
+      </w:r>
+      <w:r>
+        <w:rPr>
+          <w:rFonts w:ascii="Times New Roman" w:hAnsi="Times New Roman" w:cs="Times New Roman" w:hint="eastAsia"/>
+          <w:sz w:val="28"/>
+          <w:szCs w:val="28"/>
+        </w:rPr>
+        <w:t>以及很接近</w:t>
+      </w:r>
+      <w:r>
+        <w:rPr>
+          <w:rFonts w:ascii="Times New Roman" w:hAnsi="Times New Roman" w:cs="Times New Roman" w:hint="eastAsia"/>
+          <w:sz w:val="28"/>
+          <w:szCs w:val="28"/>
+        </w:rPr>
+        <w:t>0</w:t>
+      </w:r>
+      <w:r>
+        <w:rPr>
+          <w:rFonts w:ascii="Times New Roman" w:hAnsi="Times New Roman" w:cs="Times New Roman" w:hint="eastAsia"/>
+          <w:sz w:val="28"/>
+          <w:szCs w:val="28"/>
+        </w:rPr>
+        <w:t>的数字。</w:t>
+      </w:r>
+    </w:p>
+    <w:p>
+      <w:pPr>
+        <w:pStyle w:val="a5"/>
+        <w:numPr>
+          <w:ilvl w:val="0"/>
+          <w:numId w:val="1"/>
+        </w:numPr>
+        <w:spacing w:line="400" w:lineRule="exact"/>
+        <w:ind w:firstLineChars="0"/>
+        <w:rPr>
+          <w:rFonts w:ascii="Times New Roman" w:hAnsi="Times New Roman" w:cs="Times New Roman"/>
+          <w:sz w:val="28"/>
+          <w:szCs w:val="28"/>
+        </w:rPr>
+      </w:pPr>
+      <w:r>
+        <w:rPr>
+          <w:rFonts w:ascii="Times New Roman" w:hAnsi="Times New Roman" w:cs="Times New Roman" w:hint="eastAsia"/>
+          <w:sz w:val="28"/>
+          <w:szCs w:val="28"/>
+        </w:rPr>
+        <w:t>e</w:t>
+      </w:r>
+      <w:r>
+        <w:rPr>
+          <w:rFonts w:ascii="Times New Roman" w:hAnsi="Times New Roman" w:cs="Times New Roman" w:hint="eastAsia"/>
+          <w:sz w:val="28"/>
+          <w:szCs w:val="28"/>
+        </w:rPr>
+        <w:t>全为</w:t>
+      </w:r>
+      <w:r>
+        <w:rPr>
+          <w:rFonts w:ascii="Times New Roman" w:hAnsi="Times New Roman" w:cs="Times New Roman" w:hint="eastAsia"/>
+          <w:sz w:val="28"/>
+          <w:szCs w:val="28"/>
+        </w:rPr>
+        <w:t>1</w:t>
+      </w:r>
+      <w:r>
+        <w:rPr>
+          <w:rFonts w:ascii="Times New Roman" w:hAnsi="Times New Roman" w:cs="Times New Roman" w:hint="eastAsia"/>
+          <w:sz w:val="28"/>
+          <w:szCs w:val="28"/>
+        </w:rPr>
+        <w:t>，如果</w:t>
+      </w:r>
+      <w:r>
+        <w:rPr>
+          <w:rFonts w:ascii="Times New Roman" w:hAnsi="Times New Roman" w:cs="Times New Roman" w:hint="eastAsia"/>
+          <w:sz w:val="28"/>
+          <w:szCs w:val="28"/>
+        </w:rPr>
+        <w:t>m</w:t>
+      </w:r>
+      <w:r>
+        <w:rPr>
+          <w:rFonts w:ascii="Times New Roman" w:hAnsi="Times New Roman" w:cs="Times New Roman" w:hint="eastAsia"/>
+          <w:sz w:val="28"/>
+          <w:szCs w:val="28"/>
+        </w:rPr>
+        <w:t>全为</w:t>
+      </w:r>
+      <w:r>
+        <w:rPr>
+          <w:rFonts w:ascii="Times New Roman" w:hAnsi="Times New Roman" w:cs="Times New Roman" w:hint="eastAsia"/>
+          <w:sz w:val="28"/>
+          <w:szCs w:val="28"/>
+        </w:rPr>
+        <w:t>0</w:t>
+      </w:r>
+      <w:r>
+        <w:rPr>
+          <w:rFonts w:ascii="Times New Roman" w:hAnsi="Times New Roman" w:cs="Times New Roman" w:hint="eastAsia"/>
+          <w:sz w:val="28"/>
+          <w:szCs w:val="28"/>
+        </w:rPr>
+        <w:t>，则表示</w:t>
+      </w:r>
+      <w:r>
+        <w:rPr>
+          <w:position w:val="-4"/>
+        </w:rPr>
+        <w:object w:dxaOrig="380" w:dyaOrig="240">
+          <v:shape id="_x0000_i1031" type="#_x0000_t75" style="width:18.6pt;height:12pt" o:ole="">
+            <v:imagedata r:id="rId19" o:title=""/>
+          </v:shape>
+          <o:OLEObject Type="Embed" ProgID="Equation.DSMT4" ShapeID="_x0000_i1031" DrawAspect="Content" ObjectID="_1583995951" r:id="rId20"/>
+        </w:object>
+      </w:r>
+      <w:r>
+        <w:rPr>
+          <w:rFonts w:hint="eastAsia"/>
+          <w:sz w:val="28"/>
+          <w:szCs w:val="28"/>
+        </w:rPr>
+        <w:t>（正负无穷大）</w:t>
+      </w:r>
+      <w:r>
+        <w:rPr>
+          <w:rFonts w:ascii="Times New Roman" w:hAnsi="Times New Roman" w:cs="Times New Roman" w:hint="eastAsia"/>
+          <w:sz w:val="28"/>
+          <w:szCs w:val="28"/>
+        </w:rPr>
+        <w:t>，如果</w:t>
+      </w:r>
+      <w:r>
+        <w:rPr>
+          <w:rFonts w:ascii="Times New Roman" w:hAnsi="Times New Roman" w:cs="Times New Roman" w:hint="eastAsia"/>
+          <w:sz w:val="28"/>
+          <w:szCs w:val="28"/>
+        </w:rPr>
+        <w:t>m</w:t>
+      </w:r>
+      <w:r>
+        <w:rPr>
+          <w:rFonts w:ascii="Times New Roman" w:hAnsi="Times New Roman" w:cs="Times New Roman" w:hint="eastAsia"/>
+          <w:sz w:val="28"/>
+          <w:szCs w:val="28"/>
+        </w:rPr>
+        <w:t>不全为</w:t>
+      </w:r>
+      <w:r>
+        <w:rPr>
+          <w:rFonts w:ascii="Times New Roman" w:hAnsi="Times New Roman" w:cs="Times New Roman" w:hint="eastAsia"/>
+          <w:sz w:val="28"/>
+          <w:szCs w:val="28"/>
+        </w:rPr>
+        <w:t>0</w:t>
+      </w:r>
+      <w:r>
+        <w:rPr>
+          <w:rFonts w:ascii="Times New Roman" w:hAnsi="Times New Roman" w:cs="Times New Roman" w:hint="eastAsia"/>
+          <w:sz w:val="28"/>
+          <w:szCs w:val="28"/>
+        </w:rPr>
+        <w:t>，则表示这不是一个数（</w:t>
+      </w:r>
+      <w:r>
+        <w:rPr>
+          <w:rFonts w:ascii="Times New Roman" w:hAnsi="Times New Roman" w:cs="Times New Roman" w:hint="eastAsia"/>
+          <w:sz w:val="28"/>
+          <w:szCs w:val="28"/>
+        </w:rPr>
+        <w:t>NaN</w:t>
+      </w:r>
+      <w:r>
+        <w:rPr>
+          <w:rFonts w:ascii="Times New Roman" w:hAnsi="Times New Roman" w:cs="Times New Roman" w:hint="eastAsia"/>
+          <w:sz w:val="28"/>
+          <w:szCs w:val="28"/>
+        </w:rPr>
+        <w:t>）。</w:t>
+      </w:r>
+    </w:p>
+    <w:p>
+      <w:pPr>
+        <w:spacing w:line="400" w:lineRule="exact"/>
+        <w:rPr>
+          <w:rFonts w:ascii="Times New Roman" w:hAnsi="Times New Roman" w:cs="Times New Roman"/>
+          <w:sz w:val="28"/>
+          <w:szCs w:val="28"/>
+        </w:rPr>
+      </w:pPr>
+    </w:p>
+    <w:p>
+      <w:pPr>
+        <w:spacing w:line="400" w:lineRule="exact"/>
+        <w:rPr>
+          <w:rFonts w:ascii="Times New Roman" w:hAnsi="Times New Roman" w:cs="Times New Roman"/>
+          <w:sz w:val="28"/>
+          <w:szCs w:val="28"/>
+        </w:rPr>
+      </w:pPr>
+      <w:r>
+        <w:rPr>
+          <w:rFonts w:ascii="Times New Roman" w:hAnsi="Times New Roman" w:cs="Times New Roman" w:hint="eastAsia"/>
+          <w:sz w:val="28"/>
+          <w:szCs w:val="28"/>
+        </w:rPr>
+        <w:t>例：程序</w:t>
+      </w:r>
+      <w:r>
+        <w:rPr>
+          <w:rFonts w:ascii="Times New Roman" w:hAnsi="Times New Roman" w:cs="Times New Roman" w:hint="eastAsia"/>
+          <w:sz w:val="28"/>
+          <w:szCs w:val="28"/>
+        </w:rPr>
+        <w:t>float_storage_test1</w:t>
+      </w:r>
+    </w:p>
+    <w:p>
+      <w:pPr>
+        <w:spacing w:line="400" w:lineRule="exact"/>
+        <w:rPr>
+          <w:rFonts w:ascii="Times New Roman" w:hAnsi="Times New Roman" w:cs="Times New Roman"/>
+          <w:sz w:val="28"/>
+          <w:szCs w:val="28"/>
+        </w:rPr>
+      </w:pPr>
+    </w:p>
+    <w:p>
+      <w:pPr>
+        <w:autoSpaceDE w:val="0"/>
+        <w:autoSpaceDN w:val="0"/>
+        <w:adjustRightInd w:val="0"/>
+        <w:jc w:val="left"/>
+        <w:rPr>
+          <w:rFonts w:ascii="Times New Roman" w:eastAsia="新宋体" w:hAnsi="Times New Roman" w:cs="Times New Roman"/>
+          <w:noProof/>
+          <w:kern w:val="0"/>
+          <w:sz w:val="28"/>
+          <w:szCs w:val="28"/>
+        </w:rPr>
+      </w:pPr>
+      <w:r>
+        <w:rPr>
+          <w:rFonts w:ascii="Times New Roman" w:eastAsia="新宋体" w:hAnsi="Times New Roman" w:cs="Times New Roman"/>
+          <w:noProof/>
+          <w:kern w:val="0"/>
+          <w:sz w:val="28"/>
+          <w:szCs w:val="28"/>
+        </w:rPr>
+        <w:t xml:space="preserve">    </w:t>
+      </w:r>
+      <w:r>
+        <w:rPr>
+          <w:rFonts w:ascii="Times New Roman" w:eastAsia="新宋体" w:hAnsi="Times New Roman" w:cs="Times New Roman"/>
+          <w:noProof/>
+          <w:color w:val="0000FF"/>
+          <w:kern w:val="0"/>
+          <w:sz w:val="28"/>
+          <w:szCs w:val="28"/>
+        </w:rPr>
+        <w:t>int</w:t>
+      </w:r>
+      <w:r>
+        <w:rPr>
+          <w:rFonts w:ascii="Times New Roman" w:eastAsia="新宋体" w:hAnsi="Times New Roman" w:cs="Times New Roman"/>
+          <w:noProof/>
+          <w:kern w:val="0"/>
+          <w:sz w:val="28"/>
+          <w:szCs w:val="28"/>
+        </w:rPr>
+        <w:t xml:space="preserve"> </w:t>
+      </w:r>
+      <w:r>
+        <w:rPr>
+          <w:rFonts w:ascii="Times New Roman" w:eastAsia="新宋体" w:hAnsi="Times New Roman" w:cs="Times New Roman"/>
+          <w:noProof/>
+          <w:color w:val="010001"/>
+          <w:kern w:val="0"/>
+          <w:sz w:val="28"/>
+          <w:szCs w:val="28"/>
+        </w:rPr>
+        <w:t>number</w:t>
+      </w:r>
+      <w:r>
+        <w:rPr>
+          <w:rFonts w:ascii="Times New Roman" w:eastAsia="新宋体" w:hAnsi="Times New Roman" w:cs="Times New Roman"/>
+          <w:noProof/>
+          <w:kern w:val="0"/>
+          <w:sz w:val="28"/>
+          <w:szCs w:val="28"/>
+        </w:rPr>
+        <w:t xml:space="preserve"> = 9;</w:t>
+      </w:r>
+    </w:p>
+    <w:p>
+      <w:pPr>
+        <w:autoSpaceDE w:val="0"/>
+        <w:autoSpaceDN w:val="0"/>
+        <w:adjustRightInd w:val="0"/>
+        <w:jc w:val="left"/>
+        <w:rPr>
+          <w:rFonts w:ascii="Times New Roman" w:eastAsia="新宋体" w:hAnsi="Times New Roman" w:cs="Times New Roman"/>
+          <w:noProof/>
+          <w:kern w:val="0"/>
+          <w:sz w:val="28"/>
+          <w:szCs w:val="28"/>
+        </w:rPr>
+      </w:pPr>
+      <w:r>
+        <w:rPr>
+          <w:rFonts w:ascii="Times New Roman" w:eastAsia="新宋体" w:hAnsi="Times New Roman" w:cs="Times New Roman"/>
+          <w:noProof/>
+          <w:kern w:val="0"/>
+          <w:sz w:val="28"/>
+          <w:szCs w:val="28"/>
+        </w:rPr>
+        <w:t xml:space="preserve">    </w:t>
+      </w:r>
+      <w:r>
+        <w:rPr>
+          <w:rFonts w:ascii="Times New Roman" w:eastAsia="新宋体" w:hAnsi="Times New Roman" w:cs="Times New Roman"/>
+          <w:noProof/>
+          <w:color w:val="0000FF"/>
+          <w:kern w:val="0"/>
+          <w:sz w:val="28"/>
+          <w:szCs w:val="28"/>
+        </w:rPr>
+        <w:t>float</w:t>
+      </w:r>
+      <w:r>
+        <w:rPr>
+          <w:rFonts w:ascii="Times New Roman" w:eastAsia="新宋体" w:hAnsi="Times New Roman" w:cs="Times New Roman"/>
+          <w:noProof/>
+          <w:kern w:val="0"/>
+          <w:sz w:val="28"/>
+          <w:szCs w:val="28"/>
+        </w:rPr>
+        <w:t xml:space="preserve">* </w:t>
+      </w:r>
+      <w:r>
+        <w:rPr>
+          <w:rFonts w:ascii="Times New Roman" w:eastAsia="新宋体" w:hAnsi="Times New Roman" w:cs="Times New Roman"/>
+          <w:noProof/>
+          <w:color w:val="010001"/>
+          <w:kern w:val="0"/>
+          <w:sz w:val="28"/>
+          <w:szCs w:val="28"/>
+        </w:rPr>
+        <w:t>f_ptr</w:t>
+      </w:r>
+      <w:r>
+        <w:rPr>
+          <w:rFonts w:ascii="Times New Roman" w:eastAsia="新宋体" w:hAnsi="Times New Roman" w:cs="Times New Roman"/>
+          <w:noProof/>
+          <w:kern w:val="0"/>
+          <w:sz w:val="28"/>
+          <w:szCs w:val="28"/>
+        </w:rPr>
+        <w:t xml:space="preserve"> = &amp;</w:t>
+      </w:r>
+      <w:r>
+        <w:rPr>
+          <w:rFonts w:ascii="Times New Roman" w:eastAsia="新宋体" w:hAnsi="Times New Roman" w:cs="Times New Roman"/>
+          <w:noProof/>
+          <w:color w:val="010001"/>
+          <w:kern w:val="0"/>
+          <w:sz w:val="28"/>
+          <w:szCs w:val="28"/>
+        </w:rPr>
+        <w:t>number</w:t>
+      </w:r>
+      <w:r>
+        <w:rPr>
+          <w:rFonts w:ascii="Times New Roman" w:eastAsia="新宋体" w:hAnsi="Times New Roman" w:cs="Times New Roman"/>
+          <w:noProof/>
+          <w:kern w:val="0"/>
+          <w:sz w:val="28"/>
+          <w:szCs w:val="28"/>
+        </w:rPr>
+        <w:t>;</w:t>
+      </w:r>
+    </w:p>
+    <w:p>
+      <w:pPr>
+        <w:autoSpaceDE w:val="0"/>
+        <w:autoSpaceDN w:val="0"/>
+        <w:adjustRightInd w:val="0"/>
+        <w:jc w:val="left"/>
+        <w:rPr>
+          <w:rFonts w:ascii="Times New Roman" w:eastAsia="新宋体" w:hAnsi="Times New Roman" w:cs="Times New Roman"/>
+          <w:noProof/>
+          <w:kern w:val="0"/>
+          <w:sz w:val="28"/>
+          <w:szCs w:val="28"/>
+        </w:rPr>
+      </w:pPr>
+    </w:p>
+    <w:p>
+      <w:pPr>
+        <w:autoSpaceDE w:val="0"/>
+        <w:autoSpaceDN w:val="0"/>
+        <w:adjustRightInd w:val="0"/>
+        <w:jc w:val="left"/>
+        <w:rPr>
+          <w:rFonts w:ascii="Times New Roman" w:eastAsia="新宋体" w:hAnsi="Times New Roman" w:cs="Times New Roman"/>
+          <w:noProof/>
+          <w:kern w:val="0"/>
+          <w:sz w:val="28"/>
+          <w:szCs w:val="28"/>
+        </w:rPr>
+      </w:pPr>
+      <w:r>
+        <w:rPr>
+          <w:rFonts w:ascii="Times New Roman" w:eastAsia="新宋体" w:hAnsi="Times New Roman" w:cs="Times New Roman"/>
+          <w:noProof/>
+          <w:kern w:val="0"/>
+          <w:sz w:val="28"/>
+          <w:szCs w:val="28"/>
+        </w:rPr>
+        <w:t xml:space="preserve">    </w:t>
+      </w:r>
+      <w:r>
+        <w:rPr>
+          <w:rFonts w:ascii="Times New Roman" w:eastAsia="新宋体" w:hAnsi="Times New Roman" w:cs="Times New Roman"/>
+          <w:noProof/>
+          <w:color w:val="010001"/>
+          <w:kern w:val="0"/>
+          <w:sz w:val="28"/>
+          <w:szCs w:val="28"/>
+        </w:rPr>
+        <w:t>printf</w:t>
+      </w:r>
+      <w:r>
+        <w:rPr>
+          <w:rFonts w:ascii="Times New Roman" w:eastAsia="新宋体" w:hAnsi="Times New Roman" w:cs="Times New Roman"/>
+          <w:noProof/>
+          <w:kern w:val="0"/>
+          <w:sz w:val="28"/>
+          <w:szCs w:val="28"/>
+        </w:rPr>
+        <w:t>(</w:t>
+      </w:r>
+      <w:r>
+        <w:rPr>
+          <w:rFonts w:ascii="Times New Roman" w:eastAsia="新宋体" w:hAnsi="Times New Roman" w:cs="Times New Roman"/>
+          <w:noProof/>
+          <w:color w:val="A31515"/>
+          <w:kern w:val="0"/>
+          <w:sz w:val="28"/>
+          <w:szCs w:val="28"/>
+        </w:rPr>
+        <w:t>"number = %d\n"</w:t>
+      </w:r>
+      <w:r>
+        <w:rPr>
+          <w:rFonts w:ascii="Times New Roman" w:eastAsia="新宋体" w:hAnsi="Times New Roman" w:cs="Times New Roman"/>
+          <w:noProof/>
+          <w:kern w:val="0"/>
+          <w:sz w:val="28"/>
+          <w:szCs w:val="28"/>
+        </w:rPr>
+        <w:t xml:space="preserve">, </w:t>
+      </w:r>
+      <w:r>
+        <w:rPr>
+          <w:rFonts w:ascii="Times New Roman" w:eastAsia="新宋体" w:hAnsi="Times New Roman" w:cs="Times New Roman"/>
+          <w:noProof/>
+          <w:color w:val="010001"/>
+          <w:kern w:val="0"/>
+          <w:sz w:val="28"/>
+          <w:szCs w:val="28"/>
+        </w:rPr>
+        <w:t>number</w:t>
+      </w:r>
+      <w:r>
+        <w:rPr>
+          <w:rFonts w:ascii="Times New Roman" w:eastAsia="新宋体" w:hAnsi="Times New Roman" w:cs="Times New Roman"/>
+          <w:noProof/>
+          <w:kern w:val="0"/>
+          <w:sz w:val="28"/>
+          <w:szCs w:val="28"/>
+        </w:rPr>
+        <w:t>);</w:t>
+      </w:r>
+    </w:p>
+    <w:p>
+      <w:pPr>
+        <w:autoSpaceDE w:val="0"/>
+        <w:autoSpaceDN w:val="0"/>
+        <w:adjustRightInd w:val="0"/>
+        <w:jc w:val="left"/>
+        <w:rPr>
+          <w:rFonts w:ascii="Times New Roman" w:eastAsia="新宋体" w:hAnsi="Times New Roman" w:cs="Times New Roman"/>
+          <w:noProof/>
+          <w:kern w:val="0"/>
+          <w:sz w:val="28"/>
+          <w:szCs w:val="28"/>
+        </w:rPr>
+      </w:pPr>
+      <w:r>
+        <w:rPr>
+          <w:rFonts w:ascii="Times New Roman" w:eastAsia="新宋体" w:hAnsi="Times New Roman" w:cs="Times New Roman"/>
+          <w:noProof/>
+          <w:kern w:val="0"/>
+          <w:sz w:val="28"/>
+          <w:szCs w:val="28"/>
+        </w:rPr>
+        <w:t xml:space="preserve">    </w:t>
+      </w:r>
+      <w:r>
+        <w:rPr>
+          <w:rFonts w:ascii="Times New Roman" w:eastAsia="新宋体" w:hAnsi="Times New Roman" w:cs="Times New Roman"/>
+          <w:noProof/>
+          <w:color w:val="010001"/>
+          <w:kern w:val="0"/>
+          <w:sz w:val="28"/>
+          <w:szCs w:val="28"/>
+        </w:rPr>
+        <w:t>printf</w:t>
+      </w:r>
+      <w:r>
+        <w:rPr>
+          <w:rFonts w:ascii="Times New Roman" w:eastAsia="新宋体" w:hAnsi="Times New Roman" w:cs="Times New Roman"/>
+          <w:noProof/>
+          <w:kern w:val="0"/>
+          <w:sz w:val="28"/>
+          <w:szCs w:val="28"/>
+        </w:rPr>
+        <w:t>(</w:t>
+      </w:r>
+      <w:r>
+        <w:rPr>
+          <w:rFonts w:ascii="Times New Roman" w:eastAsia="新宋体" w:hAnsi="Times New Roman" w:cs="Times New Roman"/>
+          <w:noProof/>
+          <w:color w:val="A31515"/>
+          <w:kern w:val="0"/>
+          <w:sz w:val="28"/>
+          <w:szCs w:val="28"/>
+        </w:rPr>
+        <w:t>"*f_ptr = %f\n"</w:t>
+      </w:r>
+      <w:r>
+        <w:rPr>
+          <w:rFonts w:ascii="Times New Roman" w:eastAsia="新宋体" w:hAnsi="Times New Roman" w:cs="Times New Roman"/>
+          <w:noProof/>
+          <w:kern w:val="0"/>
+          <w:sz w:val="28"/>
+          <w:szCs w:val="28"/>
+        </w:rPr>
+        <w:t>, *</w:t>
+      </w:r>
+      <w:r>
+        <w:rPr>
+          <w:rFonts w:ascii="Times New Roman" w:eastAsia="新宋体" w:hAnsi="Times New Roman" w:cs="Times New Roman"/>
+          <w:noProof/>
+          <w:color w:val="010001"/>
+          <w:kern w:val="0"/>
+          <w:sz w:val="28"/>
+          <w:szCs w:val="28"/>
+        </w:rPr>
+        <w:t>f_ptr</w:t>
+      </w:r>
+      <w:r>
+        <w:rPr>
+          <w:rFonts w:ascii="Times New Roman" w:eastAsia="新宋体" w:hAnsi="Times New Roman" w:cs="Times New Roman"/>
+          <w:noProof/>
+          <w:kern w:val="0"/>
+          <w:sz w:val="28"/>
+          <w:szCs w:val="28"/>
+        </w:rPr>
+        <w:t>);</w:t>
+      </w:r>
+    </w:p>
+    <w:p>
+      <w:pPr>
+        <w:spacing w:line="400" w:lineRule="exact"/>
+        <w:rPr>
+          <w:rFonts w:ascii="Times New Roman" w:hAnsi="Times New Roman" w:cs="Times New Roman"/>
+          <w:sz w:val="28"/>
+          <w:szCs w:val="28"/>
+        </w:rPr>
+      </w:pPr>
+    </w:p>
+    <w:p>
+      <w:pPr>
+        <w:spacing w:line="400" w:lineRule="exact"/>
+        <w:rPr>
+          <w:rFonts w:ascii="Times New Roman" w:hAnsi="Times New Roman" w:cs="Times New Roman"/>
+          <w:sz w:val="28"/>
+          <w:szCs w:val="28"/>
+        </w:rPr>
+      </w:pPr>
+      <w:r>
+        <w:rPr>
+          <w:rFonts w:ascii="Times New Roman" w:hAnsi="Times New Roman" w:cs="Times New Roman" w:hint="eastAsia"/>
+          <w:sz w:val="28"/>
+          <w:szCs w:val="28"/>
+        </w:rPr>
+        <w:t>输出结果为：</w:t>
+      </w:r>
+    </w:p>
+    <w:p>
+      <w:pPr>
+        <w:spacing w:line="400" w:lineRule="exact"/>
+        <w:rPr>
+          <w:rFonts w:ascii="Times New Roman" w:hAnsi="Times New Roman" w:cs="Times New Roman"/>
+          <w:sz w:val="28"/>
+          <w:szCs w:val="28"/>
+        </w:rPr>
+      </w:pPr>
+      <w:r>
+        <w:rPr>
+          <w:rFonts w:ascii="Times New Roman" w:hAnsi="Times New Roman" w:cs="Times New Roman"/>
+          <w:sz w:val="28"/>
+          <w:szCs w:val="28"/>
+        </w:rPr>
+        <w:t>number = 9</w:t>
+      </w:r>
+    </w:p>
+    <w:p>
+      <w:pPr>
+        <w:spacing w:line="400" w:lineRule="exact"/>
+        <w:rPr>
+          <w:rFonts w:ascii="Times New Roman" w:hAnsi="Times New Roman" w:cs="Times New Roman"/>
+          <w:sz w:val="28"/>
+          <w:szCs w:val="28"/>
+        </w:rPr>
+      </w:pPr>
+      <w:r>
+        <w:rPr>
+          <w:rFonts w:ascii="Times New Roman" w:hAnsi="Times New Roman" w:cs="Times New Roman"/>
+          <w:sz w:val="28"/>
+          <w:szCs w:val="28"/>
+        </w:rPr>
+        <w:t>*f_ptr = 0.000000</w:t>
+      </w:r>
+    </w:p>
+    <w:p>
+      <w:pPr>
+        <w:spacing w:line="400" w:lineRule="exact"/>
+        <w:rPr>
+          <w:rFonts w:ascii="Times New Roman" w:hAnsi="Times New Roman" w:cs="Times New Roman"/>
+          <w:sz w:val="28"/>
+          <w:szCs w:val="28"/>
+        </w:rPr>
+      </w:pPr>
+    </w:p>
+    <w:p>
+      <w:pPr>
+        <w:spacing w:line="400" w:lineRule="exact"/>
+        <w:rPr>
+          <w:rFonts w:ascii="Times New Roman" w:hAnsi="Times New Roman" w:cs="Times New Roman"/>
+          <w:sz w:val="28"/>
+          <w:szCs w:val="28"/>
+        </w:rPr>
+      </w:pPr>
+      <w:r>
+        <w:rPr>
+          <w:rFonts w:ascii="Times New Roman" w:hAnsi="Times New Roman" w:cs="Times New Roman" w:hint="eastAsia"/>
+          <w:sz w:val="28"/>
+          <w:szCs w:val="28"/>
+        </w:rPr>
+        <w:t>从结果可以看出，浮点数输出时</w:t>
+      </w:r>
+      <w:r>
+        <w:rPr>
+          <w:rFonts w:ascii="Times New Roman" w:hAnsi="Times New Roman" w:cs="Times New Roman" w:hint="eastAsia"/>
+          <w:sz w:val="28"/>
+          <w:szCs w:val="28"/>
+        </w:rPr>
+        <w:t>9</w:t>
+      </w:r>
+      <w:r>
+        <w:rPr>
+          <w:rFonts w:ascii="Times New Roman" w:hAnsi="Times New Roman" w:cs="Times New Roman" w:hint="eastAsia"/>
+          <w:sz w:val="28"/>
+          <w:szCs w:val="28"/>
+        </w:rPr>
+        <w:t>被输出成了</w:t>
+      </w:r>
+      <w:r>
+        <w:rPr>
+          <w:rFonts w:ascii="Times New Roman" w:hAnsi="Times New Roman" w:cs="Times New Roman" w:hint="eastAsia"/>
+          <w:sz w:val="28"/>
+          <w:szCs w:val="28"/>
+        </w:rPr>
+        <w:t>0.000000</w:t>
+      </w:r>
+      <w:r>
+        <w:rPr>
+          <w:rFonts w:ascii="Times New Roman" w:hAnsi="Times New Roman" w:cs="Times New Roman" w:hint="eastAsia"/>
+          <w:sz w:val="28"/>
+          <w:szCs w:val="28"/>
+        </w:rPr>
+        <w:t>，原因如下：</w:t>
+      </w:r>
+    </w:p>
+    <w:p>
+      <w:pPr>
+        <w:spacing w:line="400" w:lineRule="exact"/>
+        <w:rPr>
+          <w:rFonts w:ascii="Times New Roman" w:hAnsi="Times New Roman" w:cs="Times New Roman"/>
+          <w:sz w:val="28"/>
+          <w:szCs w:val="28"/>
+        </w:rPr>
+      </w:pPr>
+      <w:r>
+        <w:rPr>
+          <w:rFonts w:ascii="Times New Roman" w:hAnsi="Times New Roman" w:cs="Times New Roman" w:hint="eastAsia"/>
+          <w:sz w:val="28"/>
+          <w:szCs w:val="28"/>
+        </w:rPr>
+        <w:t>整型变量</w:t>
+      </w:r>
+      <w:r>
+        <w:rPr>
+          <w:rFonts w:ascii="Times New Roman" w:hAnsi="Times New Roman" w:cs="Times New Roman" w:hint="eastAsia"/>
+          <w:sz w:val="28"/>
+          <w:szCs w:val="28"/>
+        </w:rPr>
+        <w:t>number</w:t>
+      </w:r>
+      <w:r>
+        <w:rPr>
+          <w:rFonts w:ascii="Times New Roman" w:hAnsi="Times New Roman" w:cs="Times New Roman" w:hint="eastAsia"/>
+          <w:sz w:val="28"/>
+          <w:szCs w:val="28"/>
+        </w:rPr>
+        <w:t>在内存中占有</w:t>
+      </w:r>
+      <w:r>
+        <w:rPr>
+          <w:rFonts w:ascii="Times New Roman" w:hAnsi="Times New Roman" w:cs="Times New Roman" w:hint="eastAsia"/>
+          <w:sz w:val="28"/>
+          <w:szCs w:val="28"/>
+        </w:rPr>
+        <w:t>4</w:t>
+      </w:r>
+      <w:r>
+        <w:rPr>
+          <w:rFonts w:ascii="Times New Roman" w:hAnsi="Times New Roman" w:cs="Times New Roman" w:hint="eastAsia"/>
+          <w:sz w:val="28"/>
+          <w:szCs w:val="28"/>
+        </w:rPr>
+        <w:t>个字节，存储成二进制为：</w:t>
+      </w:r>
+      <w:r>
+        <w:rPr>
+          <w:rFonts w:ascii="Times New Roman" w:hAnsi="Times New Roman" w:cs="Times New Roman" w:hint="eastAsia"/>
+          <w:sz w:val="28"/>
+          <w:szCs w:val="28"/>
+        </w:rPr>
+        <w:t>0x00000009</w:t>
+      </w:r>
+      <w:r>
+        <w:rPr>
+          <w:rFonts w:ascii="Times New Roman" w:hAnsi="Times New Roman" w:cs="Times New Roman" w:hint="eastAsia"/>
+          <w:sz w:val="28"/>
+          <w:szCs w:val="28"/>
+        </w:rPr>
+        <w:t>，根据</w:t>
+      </w:r>
+      <w:r>
+        <w:rPr>
+          <w:rFonts w:ascii="Times New Roman" w:hAnsi="Times New Roman" w:cs="Times New Roman" w:hint="eastAsia"/>
+          <w:sz w:val="28"/>
+          <w:szCs w:val="28"/>
+        </w:rPr>
+        <w:t>IEEE 754</w:t>
+      </w:r>
+      <w:r>
+        <w:rPr>
+          <w:rFonts w:ascii="Times New Roman" w:hAnsi="Times New Roman" w:cs="Times New Roman" w:hint="eastAsia"/>
+          <w:sz w:val="28"/>
+          <w:szCs w:val="28"/>
+        </w:rPr>
+        <w:t>规定的浮点数的存储规则：</w:t>
+      </w:r>
+    </w:p>
+    <w:p>
+      <w:pPr>
+        <w:spacing w:line="400" w:lineRule="exact"/>
+        <w:rPr>
+          <w:rFonts w:ascii="Times New Roman" w:hAnsi="Times New Roman" w:cs="Times New Roman"/>
+          <w:sz w:val="28"/>
+          <w:szCs w:val="28"/>
+        </w:rPr>
+      </w:pPr>
+      <w:r>
+        <w:rPr>
+          <w:rFonts w:ascii="Times New Roman" w:hAnsi="Times New Roman" w:cs="Times New Roman" w:hint="eastAsia"/>
+          <w:sz w:val="28"/>
+          <w:szCs w:val="28"/>
+        </w:rPr>
+        <w:t>s = 0</w:t>
+      </w:r>
+      <w:r>
+        <w:rPr>
+          <w:rFonts w:ascii="Times New Roman" w:hAnsi="Times New Roman" w:cs="Times New Roman" w:hint="eastAsia"/>
+          <w:sz w:val="28"/>
+          <w:szCs w:val="28"/>
+        </w:rPr>
+        <w:t>，</w:t>
+      </w:r>
+      <w:r>
+        <w:rPr>
+          <w:rFonts w:ascii="Times New Roman" w:hAnsi="Times New Roman" w:cs="Times New Roman" w:hint="eastAsia"/>
+          <w:color w:val="FF0000"/>
+          <w:sz w:val="28"/>
+          <w:szCs w:val="28"/>
+        </w:rPr>
+        <w:t>e</w:t>
+      </w:r>
+      <w:r>
+        <w:rPr>
+          <w:rFonts w:ascii="Times New Roman" w:hAnsi="Times New Roman" w:cs="Times New Roman" w:hint="eastAsia"/>
+          <w:color w:val="FF0000"/>
+          <w:sz w:val="28"/>
+          <w:szCs w:val="28"/>
+        </w:rPr>
+        <w:t>全部为</w:t>
+      </w:r>
+      <w:r>
+        <w:rPr>
+          <w:rFonts w:ascii="Times New Roman" w:hAnsi="Times New Roman" w:cs="Times New Roman" w:hint="eastAsia"/>
+          <w:color w:val="FF0000"/>
+          <w:sz w:val="28"/>
+          <w:szCs w:val="28"/>
+        </w:rPr>
+        <w:t>0</w:t>
+      </w:r>
+      <w:r>
+        <w:rPr>
+          <w:rFonts w:ascii="Times New Roman" w:hAnsi="Times New Roman" w:cs="Times New Roman" w:hint="eastAsia"/>
+          <w:sz w:val="28"/>
+          <w:szCs w:val="28"/>
+        </w:rPr>
+        <w:t>，</w:t>
+      </w:r>
+      <w:r>
+        <w:rPr>
+          <w:rFonts w:ascii="Times New Roman" w:hAnsi="Times New Roman" w:cs="Times New Roman" w:hint="eastAsia"/>
+          <w:sz w:val="28"/>
+          <w:szCs w:val="28"/>
+        </w:rPr>
+        <w:t>m = 000 0000 0000 0000 0000 1001</w:t>
+      </w:r>
+      <w:r>
+        <w:rPr>
+          <w:rFonts w:ascii="Times New Roman" w:hAnsi="Times New Roman" w:cs="Times New Roman" w:hint="eastAsia"/>
+          <w:sz w:val="28"/>
+          <w:szCs w:val="28"/>
+        </w:rPr>
+        <w:t>，合成浮点数为：</w:t>
+      </w:r>
+    </w:p>
+    <w:p>
+      <w:pPr>
+        <w:jc w:val="center"/>
+        <w:rPr>
+          <w:rFonts w:ascii="Times New Roman" w:hAnsi="Times New Roman" w:cs="Times New Roman"/>
+          <w:sz w:val="28"/>
+          <w:szCs w:val="28"/>
+        </w:rPr>
+      </w:pPr>
+      <w:r>
+        <w:rPr>
+          <w:position w:val="-14"/>
+        </w:rPr>
+        <w:object w:dxaOrig="7040" w:dyaOrig="440">
+          <v:shape id="_x0000_i1032" type="#_x0000_t75" style="width:376.2pt;height:23.4pt" o:ole="">
+            <v:imagedata r:id="rId21" o:title=""/>
+          </v:shape>
+          <o:OLEObject Type="Embed" ProgID="Equation.DSMT4" ShapeID="_x0000_i1032" DrawAspect="Content" ObjectID="_1583995952" r:id="rId22"/>
+        </w:object>
+      </w:r>
+    </w:p>
+    <w:p>
+      <w:pPr>
+        <w:spacing w:line="400" w:lineRule="exact"/>
+        <w:rPr>
+          <w:rFonts w:ascii="Times New Roman" w:hAnsi="Times New Roman" w:cs="Times New Roman"/>
+          <w:sz w:val="28"/>
+          <w:szCs w:val="28"/>
+        </w:rPr>
+      </w:pPr>
+      <w:r>
+        <w:rPr>
+          <w:rFonts w:ascii="Times New Roman" w:hAnsi="Times New Roman" w:cs="Times New Roman" w:hint="eastAsia"/>
+          <w:sz w:val="28"/>
+          <w:szCs w:val="28"/>
+        </w:rPr>
+        <w:t>得到的浮点数</w:t>
+      </w:r>
+      <w:r>
+        <w:rPr>
+          <w:rFonts w:ascii="Times New Roman" w:hAnsi="Times New Roman" w:cs="Times New Roman" w:hint="eastAsia"/>
+          <w:sz w:val="28"/>
+          <w:szCs w:val="28"/>
+        </w:rPr>
+        <w:t>v</w:t>
+      </w:r>
+      <w:r>
+        <w:rPr>
+          <w:rFonts w:ascii="Times New Roman" w:hAnsi="Times New Roman" w:cs="Times New Roman" w:hint="eastAsia"/>
+          <w:sz w:val="28"/>
+          <w:szCs w:val="28"/>
+        </w:rPr>
+        <w:t>是一个非常接近于</w:t>
+      </w:r>
+      <w:r>
+        <w:rPr>
+          <w:rFonts w:ascii="Times New Roman" w:hAnsi="Times New Roman" w:cs="Times New Roman" w:hint="eastAsia"/>
+          <w:sz w:val="28"/>
+          <w:szCs w:val="28"/>
+        </w:rPr>
+        <w:t>0</w:t>
+      </w:r>
+      <w:r>
+        <w:rPr>
+          <w:rFonts w:ascii="Times New Roman" w:hAnsi="Times New Roman" w:cs="Times New Roman" w:hint="eastAsia"/>
+          <w:sz w:val="28"/>
+          <w:szCs w:val="28"/>
+        </w:rPr>
+        <w:t>的正数，所以显示为</w:t>
+      </w:r>
+      <w:r>
+        <w:rPr>
+          <w:rFonts w:ascii="Times New Roman" w:hAnsi="Times New Roman" w:cs="Times New Roman" w:hint="eastAsia"/>
+          <w:sz w:val="28"/>
+          <w:szCs w:val="28"/>
+        </w:rPr>
+        <w:t>0.000000</w:t>
+      </w:r>
+    </w:p>
+    <w:p>
+      <w:pPr>
+        <w:spacing w:line="400" w:lineRule="exact"/>
+        <w:rPr>
+          <w:rFonts w:ascii="Times New Roman" w:hAnsi="Times New Roman" w:cs="Times New Roman"/>
+          <w:sz w:val="28"/>
+          <w:szCs w:val="28"/>
+        </w:rPr>
+      </w:pPr>
+    </w:p>
+    <w:p>
+      <w:pPr>
+        <w:spacing w:line="400" w:lineRule="exact"/>
+        <w:rPr>
+          <w:rFonts w:ascii="Times New Roman" w:hAnsi="Times New Roman" w:cs="Times New Roman"/>
+          <w:sz w:val="28"/>
+          <w:szCs w:val="28"/>
+        </w:rPr>
+      </w:pPr>
+      <w:r>
+        <w:rPr>
+          <w:rFonts w:ascii="Times New Roman" w:hAnsi="Times New Roman" w:cs="Times New Roman" w:hint="eastAsia"/>
+          <w:sz w:val="28"/>
+          <w:szCs w:val="28"/>
+        </w:rPr>
+        <w:t>接着上面的例子：</w:t>
+      </w:r>
+    </w:p>
+    <w:p>
+      <w:pPr>
+        <w:autoSpaceDE w:val="0"/>
+        <w:autoSpaceDN w:val="0"/>
+        <w:adjustRightInd w:val="0"/>
+        <w:jc w:val="left"/>
+        <w:rPr>
+          <w:rFonts w:ascii="Times New Roman" w:eastAsia="新宋体" w:hAnsi="Times New Roman" w:cs="Times New Roman"/>
+          <w:noProof/>
+          <w:kern w:val="0"/>
+          <w:sz w:val="28"/>
+          <w:szCs w:val="28"/>
+        </w:rPr>
+      </w:pPr>
+      <w:r>
+        <w:rPr>
+          <w:rFonts w:ascii="Times New Roman" w:eastAsia="新宋体" w:hAnsi="Times New Roman" w:cs="Times New Roman"/>
+          <w:noProof/>
+          <w:kern w:val="0"/>
+          <w:sz w:val="28"/>
+          <w:szCs w:val="28"/>
+        </w:rPr>
+        <w:t xml:space="preserve">    *</w:t>
+      </w:r>
+      <w:r>
+        <w:rPr>
+          <w:rFonts w:ascii="Times New Roman" w:eastAsia="新宋体" w:hAnsi="Times New Roman" w:cs="Times New Roman"/>
+          <w:noProof/>
+          <w:color w:val="010001"/>
+          <w:kern w:val="0"/>
+          <w:sz w:val="28"/>
+          <w:szCs w:val="28"/>
+        </w:rPr>
+        <w:t>f_ptr</w:t>
+      </w:r>
+      <w:r>
+        <w:rPr>
+          <w:rFonts w:ascii="Times New Roman" w:eastAsia="新宋体" w:hAnsi="Times New Roman" w:cs="Times New Roman"/>
+          <w:noProof/>
+          <w:kern w:val="0"/>
+          <w:sz w:val="28"/>
+          <w:szCs w:val="28"/>
+        </w:rPr>
+        <w:t xml:space="preserve"> = 9.0;</w:t>
+      </w:r>
+    </w:p>
+    <w:p>
+      <w:pPr>
+        <w:autoSpaceDE w:val="0"/>
+        <w:autoSpaceDN w:val="0"/>
+        <w:adjustRightInd w:val="0"/>
+        <w:jc w:val="left"/>
+        <w:rPr>
+          <w:rFonts w:ascii="Times New Roman" w:eastAsia="新宋体" w:hAnsi="Times New Roman" w:cs="Times New Roman"/>
+          <w:noProof/>
+          <w:kern w:val="0"/>
+          <w:sz w:val="28"/>
+          <w:szCs w:val="28"/>
+        </w:rPr>
+      </w:pPr>
+    </w:p>
+    <w:p>
+      <w:pPr>
+        <w:autoSpaceDE w:val="0"/>
+        <w:autoSpaceDN w:val="0"/>
+        <w:adjustRightInd w:val="0"/>
+        <w:jc w:val="left"/>
+        <w:rPr>
+          <w:rFonts w:ascii="Times New Roman" w:eastAsia="新宋体" w:hAnsi="Times New Roman" w:cs="Times New Roman"/>
+          <w:noProof/>
+          <w:kern w:val="0"/>
+          <w:sz w:val="28"/>
+          <w:szCs w:val="28"/>
+        </w:rPr>
+      </w:pPr>
+      <w:r>
+        <w:rPr>
+          <w:rFonts w:ascii="Times New Roman" w:eastAsia="新宋体" w:hAnsi="Times New Roman" w:cs="Times New Roman"/>
+          <w:noProof/>
+          <w:kern w:val="0"/>
+          <w:sz w:val="28"/>
+          <w:szCs w:val="28"/>
+        </w:rPr>
+        <w:t xml:space="preserve">    </w:t>
+      </w:r>
+      <w:r>
+        <w:rPr>
+          <w:rFonts w:ascii="Times New Roman" w:eastAsia="新宋体" w:hAnsi="Times New Roman" w:cs="Times New Roman"/>
+          <w:noProof/>
+          <w:color w:val="010001"/>
+          <w:kern w:val="0"/>
+          <w:sz w:val="28"/>
+          <w:szCs w:val="28"/>
+        </w:rPr>
+        <w:t>printf</w:t>
+      </w:r>
+      <w:r>
+        <w:rPr>
+          <w:rFonts w:ascii="Times New Roman" w:eastAsia="新宋体" w:hAnsi="Times New Roman" w:cs="Times New Roman"/>
+          <w:noProof/>
+          <w:kern w:val="0"/>
+          <w:sz w:val="28"/>
+          <w:szCs w:val="28"/>
+        </w:rPr>
+        <w:t>(</w:t>
+      </w:r>
+      <w:r>
+        <w:rPr>
+          <w:rFonts w:ascii="Times New Roman" w:eastAsia="新宋体" w:hAnsi="Times New Roman" w:cs="Times New Roman"/>
+          <w:noProof/>
+          <w:color w:val="A31515"/>
+          <w:kern w:val="0"/>
+          <w:sz w:val="28"/>
+          <w:szCs w:val="28"/>
+        </w:rPr>
+        <w:t>"number = %d\n"</w:t>
+      </w:r>
+      <w:r>
+        <w:rPr>
+          <w:rFonts w:ascii="Times New Roman" w:eastAsia="新宋体" w:hAnsi="Times New Roman" w:cs="Times New Roman"/>
+          <w:noProof/>
+          <w:kern w:val="0"/>
+          <w:sz w:val="28"/>
+          <w:szCs w:val="28"/>
+        </w:rPr>
+        <w:t xml:space="preserve">, </w:t>
+      </w:r>
+      <w:r>
+        <w:rPr>
+          <w:rFonts w:ascii="Times New Roman" w:eastAsia="新宋体" w:hAnsi="Times New Roman" w:cs="Times New Roman"/>
+          <w:noProof/>
+          <w:color w:val="010001"/>
+          <w:kern w:val="0"/>
+          <w:sz w:val="28"/>
+          <w:szCs w:val="28"/>
+        </w:rPr>
+        <w:t>number</w:t>
+      </w:r>
+      <w:r>
+        <w:rPr>
+          <w:rFonts w:ascii="Times New Roman" w:eastAsia="新宋体" w:hAnsi="Times New Roman" w:cs="Times New Roman"/>
+          <w:noProof/>
+          <w:kern w:val="0"/>
+          <w:sz w:val="28"/>
+          <w:szCs w:val="28"/>
+        </w:rPr>
+        <w:t>);</w:t>
+      </w:r>
+    </w:p>
+    <w:p>
+      <w:pPr>
+        <w:autoSpaceDE w:val="0"/>
+        <w:autoSpaceDN w:val="0"/>
+        <w:adjustRightInd w:val="0"/>
+        <w:jc w:val="left"/>
+        <w:rPr>
+          <w:rFonts w:ascii="Times New Roman" w:eastAsia="新宋体" w:hAnsi="Times New Roman" w:cs="Times New Roman"/>
+          <w:noProof/>
+          <w:kern w:val="0"/>
+          <w:sz w:val="28"/>
+          <w:szCs w:val="28"/>
+        </w:rPr>
+      </w:pPr>
+      <w:r>
+        <w:rPr>
+          <w:rFonts w:ascii="Times New Roman" w:eastAsia="新宋体" w:hAnsi="Times New Roman" w:cs="Times New Roman"/>
+          <w:noProof/>
+          <w:kern w:val="0"/>
+          <w:sz w:val="28"/>
+          <w:szCs w:val="28"/>
+        </w:rPr>
+        <w:t xml:space="preserve">    </w:t>
+      </w:r>
+      <w:r>
+        <w:rPr>
+          <w:rFonts w:ascii="Times New Roman" w:eastAsia="新宋体" w:hAnsi="Times New Roman" w:cs="Times New Roman"/>
+          <w:noProof/>
+          <w:color w:val="010001"/>
+          <w:kern w:val="0"/>
+          <w:sz w:val="28"/>
+          <w:szCs w:val="28"/>
+        </w:rPr>
+        <w:t>printf</w:t>
+      </w:r>
+      <w:r>
+        <w:rPr>
+          <w:rFonts w:ascii="Times New Roman" w:eastAsia="新宋体" w:hAnsi="Times New Roman" w:cs="Times New Roman"/>
+          <w:noProof/>
+          <w:kern w:val="0"/>
+          <w:sz w:val="28"/>
+          <w:szCs w:val="28"/>
+        </w:rPr>
+        <w:t>(</w:t>
+      </w:r>
+      <w:r>
+        <w:rPr>
+          <w:rFonts w:ascii="Times New Roman" w:eastAsia="新宋体" w:hAnsi="Times New Roman" w:cs="Times New Roman"/>
+          <w:noProof/>
+          <w:color w:val="A31515"/>
+          <w:kern w:val="0"/>
+          <w:sz w:val="28"/>
+          <w:szCs w:val="28"/>
+        </w:rPr>
+        <w:t>"*f_ptr = %f\n"</w:t>
+      </w:r>
+      <w:r>
+        <w:rPr>
+          <w:rFonts w:ascii="Times New Roman" w:eastAsia="新宋体" w:hAnsi="Times New Roman" w:cs="Times New Roman"/>
+          <w:noProof/>
+          <w:kern w:val="0"/>
+          <w:sz w:val="28"/>
+          <w:szCs w:val="28"/>
+        </w:rPr>
+        <w:t>, *</w:t>
+      </w:r>
+      <w:r>
+        <w:rPr>
+          <w:rFonts w:ascii="Times New Roman" w:eastAsia="新宋体" w:hAnsi="Times New Roman" w:cs="Times New Roman"/>
+          <w:noProof/>
+          <w:color w:val="010001"/>
+          <w:kern w:val="0"/>
+          <w:sz w:val="28"/>
+          <w:szCs w:val="28"/>
+        </w:rPr>
+        <w:t>f_ptr</w:t>
+      </w:r>
+      <w:r>
+        <w:rPr>
+          <w:rFonts w:ascii="Times New Roman" w:eastAsia="新宋体" w:hAnsi="Times New Roman" w:cs="Times New Roman"/>
+          <w:noProof/>
+          <w:kern w:val="0"/>
+          <w:sz w:val="28"/>
+          <w:szCs w:val="28"/>
+        </w:rPr>
+        <w:t>);</w:t>
+      </w:r>
+    </w:p>
+    <w:p>
+      <w:pPr>
+        <w:spacing w:line="400" w:lineRule="exact"/>
+        <w:rPr>
+          <w:rFonts w:ascii="Times New Roman" w:hAnsi="Times New Roman" w:cs="Times New Roman"/>
+          <w:sz w:val="28"/>
+          <w:szCs w:val="28"/>
+        </w:rPr>
+      </w:pPr>
+      <w:r>
+        <w:rPr>
+          <w:rFonts w:ascii="Times New Roman" w:hAnsi="Times New Roman" w:cs="Times New Roman" w:hint="eastAsia"/>
+          <w:sz w:val="28"/>
+          <w:szCs w:val="28"/>
+        </w:rPr>
+        <w:lastRenderedPageBreak/>
+        <w:t>输出为：</w:t>
+      </w:r>
+    </w:p>
+    <w:p>
+      <w:pPr>
+        <w:spacing w:line="400" w:lineRule="exact"/>
+        <w:rPr>
+          <w:rFonts w:ascii="Times New Roman" w:hAnsi="Times New Roman" w:cs="Times New Roman"/>
+          <w:sz w:val="28"/>
+          <w:szCs w:val="28"/>
+        </w:rPr>
+      </w:pPr>
+      <w:r>
+        <w:rPr>
+          <w:rFonts w:ascii="Times New Roman" w:hAnsi="Times New Roman" w:cs="Times New Roman"/>
+          <w:sz w:val="28"/>
+          <w:szCs w:val="28"/>
+        </w:rPr>
+        <w:t>number = 1091567616</w:t>
+      </w:r>
+    </w:p>
+    <w:p>
+      <w:pPr>
+        <w:spacing w:line="400" w:lineRule="exact"/>
+        <w:rPr>
+          <w:rFonts w:ascii="Times New Roman" w:hAnsi="Times New Roman" w:cs="Times New Roman"/>
+          <w:sz w:val="28"/>
+          <w:szCs w:val="28"/>
+        </w:rPr>
+      </w:pPr>
+      <w:r>
+        <w:rPr>
+          <w:rFonts w:ascii="Times New Roman" w:hAnsi="Times New Roman" w:cs="Times New Roman"/>
+          <w:sz w:val="28"/>
+          <w:szCs w:val="28"/>
+        </w:rPr>
+        <w:t>*f_ptr = 9.000000</w:t>
+      </w:r>
+    </w:p>
+    <w:p>
+      <w:pPr>
+        <w:spacing w:line="400" w:lineRule="exact"/>
+        <w:rPr>
+          <w:rFonts w:ascii="Times New Roman" w:hAnsi="Times New Roman" w:cs="Times New Roman"/>
+          <w:sz w:val="28"/>
+          <w:szCs w:val="28"/>
+        </w:rPr>
+      </w:pPr>
+      <w:r>
+        <w:rPr>
+          <w:rFonts w:ascii="Times New Roman" w:hAnsi="Times New Roman" w:cs="Times New Roman" w:hint="eastAsia"/>
+          <w:sz w:val="28"/>
+          <w:szCs w:val="28"/>
+        </w:rPr>
+        <w:t>可以看出，将浮点数</w:t>
+      </w:r>
+      <w:r>
+        <w:rPr>
+          <w:rFonts w:ascii="Times New Roman" w:hAnsi="Times New Roman" w:cs="Times New Roman" w:hint="eastAsia"/>
+          <w:sz w:val="28"/>
+          <w:szCs w:val="28"/>
+        </w:rPr>
+        <w:t>9.0</w:t>
+      </w:r>
+      <w:r>
+        <w:rPr>
+          <w:rFonts w:ascii="Times New Roman" w:hAnsi="Times New Roman" w:cs="Times New Roman" w:hint="eastAsia"/>
+          <w:sz w:val="28"/>
+          <w:szCs w:val="28"/>
+        </w:rPr>
+        <w:t>赋给</w:t>
+      </w:r>
+      <w:r>
+        <w:rPr>
+          <w:rFonts w:ascii="Times New Roman" w:hAnsi="Times New Roman" w:cs="Times New Roman" w:hint="eastAsia"/>
+          <w:sz w:val="28"/>
+          <w:szCs w:val="28"/>
+        </w:rPr>
+        <w:t>*f_ptr</w:t>
+      </w:r>
+      <w:r>
+        <w:rPr>
+          <w:rFonts w:ascii="Times New Roman" w:hAnsi="Times New Roman" w:cs="Times New Roman" w:hint="eastAsia"/>
+          <w:sz w:val="28"/>
+          <w:szCs w:val="28"/>
+        </w:rPr>
+        <w:t>后，输出的浮点数为</w:t>
+      </w:r>
+      <w:r>
+        <w:rPr>
+          <w:rFonts w:ascii="Times New Roman" w:hAnsi="Times New Roman" w:cs="Times New Roman" w:hint="eastAsia"/>
+          <w:sz w:val="28"/>
+          <w:szCs w:val="28"/>
+        </w:rPr>
+        <w:t>9.0</w:t>
+      </w:r>
+      <w:r>
+        <w:rPr>
+          <w:rFonts w:ascii="Times New Roman" w:hAnsi="Times New Roman" w:cs="Times New Roman" w:hint="eastAsia"/>
+          <w:sz w:val="28"/>
+          <w:szCs w:val="28"/>
+        </w:rPr>
+        <w:t>，而按整数格式输出时，则变成了</w:t>
+      </w:r>
+      <w:r>
+        <w:rPr>
+          <w:rFonts w:ascii="Times New Roman" w:hAnsi="Times New Roman" w:cs="Times New Roman" w:hint="eastAsia"/>
+          <w:sz w:val="28"/>
+          <w:szCs w:val="28"/>
+        </w:rPr>
+        <w:t>1091567616</w:t>
+      </w:r>
+      <w:r>
+        <w:rPr>
+          <w:rFonts w:ascii="Times New Roman" w:hAnsi="Times New Roman" w:cs="Times New Roman" w:hint="eastAsia"/>
+          <w:sz w:val="28"/>
+          <w:szCs w:val="28"/>
+        </w:rPr>
+        <w:t>，原因如下：</w:t>
+      </w:r>
+    </w:p>
+    <w:p>
+      <w:pPr>
+        <w:spacing w:line="400" w:lineRule="exact"/>
+        <w:rPr>
+          <w:rFonts w:ascii="Times New Roman" w:hAnsi="Times New Roman" w:cs="Times New Roman"/>
+          <w:sz w:val="28"/>
+          <w:szCs w:val="28"/>
+        </w:rPr>
+      </w:pPr>
+      <w:r>
+        <w:rPr>
+          <w:rFonts w:ascii="Times New Roman" w:hAnsi="Times New Roman" w:cs="Times New Roman" w:hint="eastAsia"/>
+          <w:sz w:val="28"/>
+          <w:szCs w:val="28"/>
+        </w:rPr>
+        <w:t>浮点数</w:t>
+      </w:r>
+      <w:r>
+        <w:rPr>
+          <w:rFonts w:ascii="Times New Roman" w:hAnsi="Times New Roman" w:cs="Times New Roman" w:hint="eastAsia"/>
+          <w:sz w:val="28"/>
+          <w:szCs w:val="28"/>
+        </w:rPr>
+        <w:t>9.0</w:t>
+      </w:r>
+      <w:r>
+        <w:rPr>
+          <w:rFonts w:ascii="Times New Roman" w:hAnsi="Times New Roman" w:cs="Times New Roman" w:hint="eastAsia"/>
+          <w:sz w:val="28"/>
+          <w:szCs w:val="28"/>
+        </w:rPr>
+        <w:t>占有</w:t>
+      </w:r>
+      <w:r>
+        <w:rPr>
+          <w:rFonts w:ascii="Times New Roman" w:hAnsi="Times New Roman" w:cs="Times New Roman" w:hint="eastAsia"/>
+          <w:sz w:val="28"/>
+          <w:szCs w:val="28"/>
+        </w:rPr>
+        <w:t>4</w:t>
+      </w:r>
+      <w:r>
+        <w:rPr>
+          <w:rFonts w:ascii="Times New Roman" w:hAnsi="Times New Roman" w:cs="Times New Roman" w:hint="eastAsia"/>
+          <w:sz w:val="28"/>
+          <w:szCs w:val="28"/>
+        </w:rPr>
+        <w:t>个字节，转换成二进制时为</w:t>
+      </w:r>
+      <w:r>
+        <w:rPr>
+          <w:rFonts w:ascii="Times New Roman" w:hAnsi="Times New Roman" w:cs="Times New Roman" w:hint="eastAsia"/>
+          <w:sz w:val="28"/>
+          <w:szCs w:val="28"/>
+        </w:rPr>
+        <w:t>1001.0</w:t>
+      </w:r>
+      <w:r>
+        <w:rPr>
+          <w:rFonts w:ascii="Times New Roman" w:hAnsi="Times New Roman" w:cs="Times New Roman" w:hint="eastAsia"/>
+          <w:sz w:val="28"/>
+          <w:szCs w:val="28"/>
+        </w:rPr>
+        <w:t>，即：</w:t>
+      </w:r>
+      <w:r>
+        <w:rPr>
+          <w:position w:val="-6"/>
+        </w:rPr>
+        <w:object w:dxaOrig="1060" w:dyaOrig="320">
+          <v:shape id="_x0000_i1033" type="#_x0000_t75" style="width:53.4pt;height:15.6pt" o:ole="">
+            <v:imagedata r:id="rId23" o:title=""/>
+          </v:shape>
+          <o:OLEObject Type="Embed" ProgID="Equation.DSMT4" ShapeID="_x0000_i1033" DrawAspect="Content" ObjectID="_1583995953" r:id="rId24"/>
+        </w:object>
+      </w:r>
+    </w:p>
+    <w:p>
+      <w:pPr>
+        <w:spacing w:line="400" w:lineRule="exact"/>
+        <w:rPr>
+          <w:rFonts w:ascii="Times New Roman" w:hAnsi="Times New Roman" w:cs="Times New Roman"/>
+          <w:sz w:val="28"/>
+          <w:szCs w:val="28"/>
+        </w:rPr>
+      </w:pPr>
+      <w:r>
+        <w:rPr>
+          <w:rFonts w:ascii="Times New Roman" w:hAnsi="Times New Roman" w:cs="Times New Roman" w:hint="eastAsia"/>
+          <w:sz w:val="28"/>
+          <w:szCs w:val="28"/>
+        </w:rPr>
+        <w:t>具体在内存中存储如下：</w:t>
+      </w:r>
+    </w:p>
+    <w:p>
+      <w:pPr>
+        <w:pStyle w:val="a5"/>
+        <w:numPr>
+          <w:ilvl w:val="0"/>
+          <w:numId w:val="2"/>
+        </w:numPr>
+        <w:spacing w:line="400" w:lineRule="exact"/>
+        <w:ind w:firstLineChars="0"/>
+        <w:rPr>
+          <w:rFonts w:ascii="Times New Roman" w:hAnsi="Times New Roman" w:cs="Times New Roman"/>
+          <w:sz w:val="28"/>
+          <w:szCs w:val="28"/>
+        </w:rPr>
+      </w:pPr>
+      <w:r>
+        <w:rPr>
+          <w:rFonts w:ascii="Times New Roman" w:hAnsi="Times New Roman" w:cs="Times New Roman" w:hint="eastAsia"/>
+          <w:sz w:val="28"/>
+          <w:szCs w:val="28"/>
+        </w:rPr>
+        <w:t>符号位为</w:t>
+      </w:r>
+      <w:r>
+        <w:rPr>
+          <w:rFonts w:ascii="Times New Roman" w:hAnsi="Times New Roman" w:cs="Times New Roman" w:hint="eastAsia"/>
+          <w:sz w:val="28"/>
+          <w:szCs w:val="28"/>
+        </w:rPr>
+        <w:t>0</w:t>
+      </w:r>
+      <w:r>
+        <w:rPr>
+          <w:rFonts w:ascii="Times New Roman" w:hAnsi="Times New Roman" w:cs="Times New Roman" w:hint="eastAsia"/>
+          <w:sz w:val="28"/>
+          <w:szCs w:val="28"/>
+        </w:rPr>
+        <w:t>；</w:t>
+      </w:r>
+    </w:p>
+    <w:p>
+      <w:pPr>
+        <w:pStyle w:val="a5"/>
+        <w:numPr>
+          <w:ilvl w:val="0"/>
+          <w:numId w:val="2"/>
+        </w:numPr>
+        <w:spacing w:line="400" w:lineRule="exact"/>
+        <w:ind w:firstLineChars="0"/>
+        <w:rPr>
+          <w:rFonts w:ascii="Times New Roman" w:hAnsi="Times New Roman" w:cs="Times New Roman"/>
+          <w:sz w:val="28"/>
+          <w:szCs w:val="28"/>
+        </w:rPr>
+      </w:pPr>
+      <w:r>
+        <w:rPr>
+          <w:rFonts w:ascii="Times New Roman" w:hAnsi="Times New Roman" w:cs="Times New Roman" w:hint="eastAsia"/>
+          <w:sz w:val="28"/>
+          <w:szCs w:val="28"/>
+        </w:rPr>
+        <w:t>指数部分存储的为：</w:t>
+      </w:r>
+      <w:r>
+        <w:rPr>
+          <w:rFonts w:ascii="Times New Roman" w:hAnsi="Times New Roman" w:cs="Times New Roman" w:hint="eastAsia"/>
+          <w:sz w:val="28"/>
+          <w:szCs w:val="28"/>
+        </w:rPr>
+        <w:t>3+127 = 130</w:t>
+      </w:r>
+      <w:r>
+        <w:rPr>
+          <w:rFonts w:ascii="Times New Roman" w:hAnsi="Times New Roman" w:cs="Times New Roman" w:hint="eastAsia"/>
+          <w:sz w:val="28"/>
+          <w:szCs w:val="28"/>
+        </w:rPr>
+        <w:t>，即</w:t>
+      </w:r>
+      <w:r>
+        <w:rPr>
+          <w:rFonts w:ascii="Times New Roman" w:hAnsi="Times New Roman" w:cs="Times New Roman" w:hint="eastAsia"/>
+          <w:sz w:val="28"/>
+          <w:szCs w:val="28"/>
+        </w:rPr>
+        <w:t>1000 0010</w:t>
+      </w:r>
+    </w:p>
+    <w:p>
+      <w:pPr>
+        <w:pStyle w:val="a5"/>
+        <w:numPr>
+          <w:ilvl w:val="0"/>
+          <w:numId w:val="2"/>
+        </w:numPr>
+        <w:spacing w:line="400" w:lineRule="exact"/>
+        <w:ind w:firstLineChars="0"/>
+        <w:rPr>
+          <w:rFonts w:ascii="Times New Roman" w:hAnsi="Times New Roman" w:cs="Times New Roman"/>
+          <w:sz w:val="28"/>
+          <w:szCs w:val="28"/>
+        </w:rPr>
+      </w:pPr>
+      <w:r>
+        <w:rPr>
+          <w:rFonts w:ascii="Times New Roman" w:hAnsi="Times New Roman" w:cs="Times New Roman" w:hint="eastAsia"/>
+          <w:sz w:val="28"/>
+          <w:szCs w:val="28"/>
+        </w:rPr>
+        <w:t>有效数字部分为：舍去</w:t>
+      </w:r>
+      <w:r>
+        <w:rPr>
+          <w:rFonts w:ascii="Times New Roman" w:hAnsi="Times New Roman" w:cs="Times New Roman" w:hint="eastAsia"/>
+          <w:sz w:val="28"/>
+          <w:szCs w:val="28"/>
+        </w:rPr>
+        <w:t>1</w:t>
+      </w:r>
+      <w:r>
+        <w:rPr>
+          <w:rFonts w:ascii="Times New Roman" w:hAnsi="Times New Roman" w:cs="Times New Roman" w:hint="eastAsia"/>
+          <w:sz w:val="28"/>
+          <w:szCs w:val="28"/>
+        </w:rPr>
+        <w:t>，将</w:t>
+      </w:r>
+      <w:r>
+        <w:rPr>
+          <w:rFonts w:ascii="Times New Roman" w:hAnsi="Times New Roman" w:cs="Times New Roman" w:hint="eastAsia"/>
+          <w:sz w:val="28"/>
+          <w:szCs w:val="28"/>
+        </w:rPr>
+        <w:t>001</w:t>
+      </w:r>
+      <w:r>
+        <w:rPr>
+          <w:rFonts w:ascii="Times New Roman" w:hAnsi="Times New Roman" w:cs="Times New Roman" w:hint="eastAsia"/>
+          <w:sz w:val="28"/>
+          <w:szCs w:val="28"/>
+        </w:rPr>
+        <w:t>存储在前</w:t>
+      </w:r>
+      <w:r>
+        <w:rPr>
+          <w:rFonts w:ascii="Times New Roman" w:hAnsi="Times New Roman" w:cs="Times New Roman" w:hint="eastAsia"/>
+          <w:sz w:val="28"/>
+          <w:szCs w:val="28"/>
+        </w:rPr>
+        <w:t>3</w:t>
+      </w:r>
+      <w:r>
+        <w:rPr>
+          <w:rFonts w:ascii="Times New Roman" w:hAnsi="Times New Roman" w:cs="Times New Roman" w:hint="eastAsia"/>
+          <w:sz w:val="28"/>
+          <w:szCs w:val="28"/>
+        </w:rPr>
+        <w:t>位，后面补</w:t>
+      </w:r>
+      <w:r>
+        <w:rPr>
+          <w:rFonts w:ascii="Times New Roman" w:hAnsi="Times New Roman" w:cs="Times New Roman" w:hint="eastAsia"/>
+          <w:sz w:val="28"/>
+          <w:szCs w:val="28"/>
+        </w:rPr>
+        <w:t>20</w:t>
+      </w:r>
+      <w:r>
+        <w:rPr>
+          <w:rFonts w:ascii="Times New Roman" w:hAnsi="Times New Roman" w:cs="Times New Roman" w:hint="eastAsia"/>
+          <w:sz w:val="28"/>
+          <w:szCs w:val="28"/>
+        </w:rPr>
+        <w:t>个</w:t>
+      </w:r>
+      <w:r>
+        <w:rPr>
+          <w:rFonts w:ascii="Times New Roman" w:hAnsi="Times New Roman" w:cs="Times New Roman" w:hint="eastAsia"/>
+          <w:sz w:val="28"/>
+          <w:szCs w:val="28"/>
+        </w:rPr>
+        <w:t>0</w:t>
+      </w:r>
+      <w:r>
+        <w:rPr>
+          <w:rFonts w:ascii="Times New Roman" w:hAnsi="Times New Roman" w:cs="Times New Roman" w:hint="eastAsia"/>
+          <w:sz w:val="28"/>
+          <w:szCs w:val="28"/>
+        </w:rPr>
+        <w:t>，即：</w:t>
+      </w:r>
+      <w:r>
+        <w:rPr>
+          <w:rFonts w:ascii="Times New Roman" w:hAnsi="Times New Roman" w:cs="Times New Roman" w:hint="eastAsia"/>
+          <w:sz w:val="28"/>
+          <w:szCs w:val="28"/>
+        </w:rPr>
+        <w:t>001 0000 0000 0000 0000 0000</w:t>
+      </w:r>
+    </w:p>
+    <w:p>
+      <w:pPr>
+        <w:spacing w:line="400" w:lineRule="exact"/>
+        <w:rPr>
+          <w:rFonts w:ascii="Times New Roman" w:hAnsi="Times New Roman" w:cs="Times New Roman"/>
+          <w:sz w:val="28"/>
+          <w:szCs w:val="28"/>
+        </w:rPr>
+      </w:pPr>
+      <w:r>
+        <w:rPr>
+          <w:rFonts w:ascii="Times New Roman" w:hAnsi="Times New Roman" w:cs="Times New Roman" w:hint="eastAsia"/>
+          <w:sz w:val="28"/>
+          <w:szCs w:val="28"/>
+        </w:rPr>
+        <w:t>合在一起为：</w:t>
+      </w:r>
+    </w:p>
+    <w:p>
+      <w:pPr>
+        <w:spacing w:line="400" w:lineRule="exact"/>
+        <w:rPr>
+          <w:rFonts w:ascii="Times New Roman" w:hAnsi="Times New Roman" w:cs="Times New Roman"/>
+          <w:sz w:val="28"/>
+          <w:szCs w:val="28"/>
+        </w:rPr>
+      </w:pPr>
+      <w:r>
+        <w:rPr>
+          <w:rFonts w:ascii="Times New Roman" w:hAnsi="Times New Roman" w:cs="Times New Roman" w:hint="eastAsia"/>
+          <w:sz w:val="28"/>
+          <w:szCs w:val="28"/>
+        </w:rPr>
+        <w:t>0 10000010 00100000000000000000000</w:t>
+      </w:r>
+    </w:p>
+    <w:p>
+      <w:pPr>
+        <w:spacing w:line="400" w:lineRule="exact"/>
+        <w:rPr>
+          <w:rFonts w:ascii="Times New Roman" w:hAnsi="Times New Roman" w:cs="Times New Roman"/>
+          <w:sz w:val="28"/>
+          <w:szCs w:val="28"/>
+        </w:rPr>
+      </w:pPr>
+      <w:r>
+        <w:rPr>
+          <w:rFonts w:ascii="Times New Roman" w:hAnsi="Times New Roman" w:cs="Times New Roman" w:hint="eastAsia"/>
+          <w:sz w:val="28"/>
+          <w:szCs w:val="28"/>
+        </w:rPr>
+        <w:t>将上述的二进制转换为十进制就为：</w:t>
+      </w:r>
+      <w:r>
+        <w:rPr>
+          <w:rFonts w:ascii="Times New Roman" w:hAnsi="Times New Roman" w:cs="Times New Roman" w:hint="eastAsia"/>
+          <w:sz w:val="28"/>
+          <w:szCs w:val="28"/>
+        </w:rPr>
+        <w:t>1091567616</w:t>
+      </w:r>
+    </w:p>
+    <w:p>
+      <w:pPr>
+        <w:spacing w:line="400" w:lineRule="exact"/>
+        <w:rPr>
+          <w:rFonts w:ascii="Times New Roman" w:hAnsi="Times New Roman" w:cs="Times New Roman"/>
+          <w:sz w:val="28"/>
+          <w:szCs w:val="28"/>
+        </w:rPr>
+      </w:pPr>
+    </w:p>
+    <w:p>
+      <w:pPr>
+        <w:spacing w:line="400" w:lineRule="exact"/>
+        <w:rPr>
+          <w:rFonts w:ascii="Times New Roman" w:hAnsi="Times New Roman" w:cs="Times New Roman"/>
+          <w:sz w:val="28"/>
+          <w:szCs w:val="28"/>
+        </w:rPr>
+      </w:pPr>
+      <w:r>
+        <w:rPr>
+          <w:rFonts w:ascii="Times New Roman" w:hAnsi="Times New Roman" w:cs="Times New Roman" w:hint="eastAsia"/>
+          <w:sz w:val="28"/>
+          <w:szCs w:val="28"/>
+        </w:rPr>
+        <w:t>接着上面的例子：</w:t>
+      </w:r>
+    </w:p>
+    <w:p>
+      <w:pPr>
+        <w:autoSpaceDE w:val="0"/>
+        <w:autoSpaceDN w:val="0"/>
+        <w:adjustRightInd w:val="0"/>
+        <w:jc w:val="left"/>
+        <w:rPr>
+          <w:rFonts w:ascii="Times New Roman" w:eastAsia="新宋体" w:hAnsi="Times New Roman" w:cs="Times New Roman"/>
+          <w:noProof/>
+          <w:kern w:val="0"/>
+          <w:sz w:val="28"/>
+          <w:szCs w:val="28"/>
+        </w:rPr>
+      </w:pPr>
+      <w:r>
+        <w:rPr>
+          <w:rFonts w:ascii="Times New Roman" w:eastAsia="新宋体" w:hAnsi="Times New Roman" w:cs="Times New Roman"/>
+          <w:noProof/>
+          <w:kern w:val="0"/>
+          <w:sz w:val="28"/>
+          <w:szCs w:val="28"/>
+        </w:rPr>
+        <w:t xml:space="preserve">    *</w:t>
+      </w:r>
+      <w:r>
+        <w:rPr>
+          <w:rFonts w:ascii="Times New Roman" w:eastAsia="新宋体" w:hAnsi="Times New Roman" w:cs="Times New Roman"/>
+          <w:noProof/>
+          <w:color w:val="010001"/>
+          <w:kern w:val="0"/>
+          <w:sz w:val="28"/>
+          <w:szCs w:val="28"/>
+        </w:rPr>
+        <w:t>f_ptr</w:t>
+      </w:r>
+      <w:r>
+        <w:rPr>
+          <w:rFonts w:ascii="Times New Roman" w:eastAsia="新宋体" w:hAnsi="Times New Roman" w:cs="Times New Roman"/>
+          <w:noProof/>
+          <w:kern w:val="0"/>
+          <w:sz w:val="28"/>
+          <w:szCs w:val="28"/>
+        </w:rPr>
+        <w:t xml:space="preserve"> = 12.34;</w:t>
+      </w:r>
+    </w:p>
+    <w:p>
+      <w:pPr>
+        <w:autoSpaceDE w:val="0"/>
+        <w:autoSpaceDN w:val="0"/>
+        <w:adjustRightInd w:val="0"/>
+        <w:jc w:val="left"/>
+        <w:rPr>
+          <w:rFonts w:ascii="Times New Roman" w:eastAsia="新宋体" w:hAnsi="Times New Roman" w:cs="Times New Roman"/>
+          <w:noProof/>
+          <w:kern w:val="0"/>
+          <w:sz w:val="28"/>
+          <w:szCs w:val="28"/>
+        </w:rPr>
+      </w:pPr>
+    </w:p>
+    <w:p>
+      <w:pPr>
+        <w:autoSpaceDE w:val="0"/>
+        <w:autoSpaceDN w:val="0"/>
+        <w:adjustRightInd w:val="0"/>
+        <w:jc w:val="left"/>
+        <w:rPr>
+          <w:rFonts w:ascii="Times New Roman" w:eastAsia="新宋体" w:hAnsi="Times New Roman" w:cs="Times New Roman"/>
+          <w:noProof/>
+          <w:kern w:val="0"/>
+          <w:sz w:val="28"/>
+          <w:szCs w:val="28"/>
+        </w:rPr>
+      </w:pPr>
+      <w:r>
+        <w:rPr>
+          <w:rFonts w:ascii="Times New Roman" w:eastAsia="新宋体" w:hAnsi="Times New Roman" w:cs="Times New Roman"/>
+          <w:noProof/>
+          <w:kern w:val="0"/>
+          <w:sz w:val="28"/>
+          <w:szCs w:val="28"/>
+        </w:rPr>
+        <w:t xml:space="preserve">    </w:t>
+      </w:r>
+      <w:r>
+        <w:rPr>
+          <w:rFonts w:ascii="Times New Roman" w:eastAsia="新宋体" w:hAnsi="Times New Roman" w:cs="Times New Roman"/>
+          <w:noProof/>
+          <w:color w:val="010001"/>
+          <w:kern w:val="0"/>
+          <w:sz w:val="28"/>
+          <w:szCs w:val="28"/>
+        </w:rPr>
+        <w:t>printf</w:t>
+      </w:r>
+      <w:r>
+        <w:rPr>
+          <w:rFonts w:ascii="Times New Roman" w:eastAsia="新宋体" w:hAnsi="Times New Roman" w:cs="Times New Roman"/>
+          <w:noProof/>
+          <w:kern w:val="0"/>
+          <w:sz w:val="28"/>
+          <w:szCs w:val="28"/>
+        </w:rPr>
+        <w:t>(</w:t>
+      </w:r>
+      <w:r>
+        <w:rPr>
+          <w:rFonts w:ascii="Times New Roman" w:eastAsia="新宋体" w:hAnsi="Times New Roman" w:cs="Times New Roman"/>
+          <w:noProof/>
+          <w:color w:val="A31515"/>
+          <w:kern w:val="0"/>
+          <w:sz w:val="28"/>
+          <w:szCs w:val="28"/>
+        </w:rPr>
+        <w:t>"number = %d\n"</w:t>
+      </w:r>
+      <w:r>
+        <w:rPr>
+          <w:rFonts w:ascii="Times New Roman" w:eastAsia="新宋体" w:hAnsi="Times New Roman" w:cs="Times New Roman"/>
+          <w:noProof/>
+          <w:kern w:val="0"/>
+          <w:sz w:val="28"/>
+          <w:szCs w:val="28"/>
+        </w:rPr>
+        <w:t xml:space="preserve">, </w:t>
+      </w:r>
+      <w:r>
+        <w:rPr>
+          <w:rFonts w:ascii="Times New Roman" w:eastAsia="新宋体" w:hAnsi="Times New Roman" w:cs="Times New Roman"/>
+          <w:noProof/>
+          <w:color w:val="010001"/>
+          <w:kern w:val="0"/>
+          <w:sz w:val="28"/>
+          <w:szCs w:val="28"/>
+        </w:rPr>
+        <w:t>number</w:t>
+      </w:r>
+      <w:r>
+        <w:rPr>
+          <w:rFonts w:ascii="Times New Roman" w:eastAsia="新宋体" w:hAnsi="Times New Roman" w:cs="Times New Roman"/>
+          <w:noProof/>
+          <w:kern w:val="0"/>
+          <w:sz w:val="28"/>
+          <w:szCs w:val="28"/>
+        </w:rPr>
+        <w:t>);</w:t>
+      </w:r>
+    </w:p>
+    <w:p>
+      <w:pPr>
+        <w:spacing w:line="400" w:lineRule="exact"/>
+        <w:rPr>
+          <w:rFonts w:ascii="Times New Roman" w:hAnsi="Times New Roman" w:cs="Times New Roman"/>
+          <w:sz w:val="28"/>
+          <w:szCs w:val="28"/>
+        </w:rPr>
+      </w:pPr>
+      <w:r>
+        <w:rPr>
+          <w:rFonts w:ascii="Times New Roman" w:eastAsia="新宋体" w:hAnsi="Times New Roman" w:cs="Times New Roman"/>
+          <w:noProof/>
+          <w:kern w:val="0"/>
+          <w:sz w:val="28"/>
+          <w:szCs w:val="28"/>
+        </w:rPr>
+        <w:t xml:space="preserve">    </w:t>
+      </w:r>
+      <w:r>
+        <w:rPr>
+          <w:rFonts w:ascii="Times New Roman" w:eastAsia="新宋体" w:hAnsi="Times New Roman" w:cs="Times New Roman"/>
+          <w:noProof/>
+          <w:color w:val="010001"/>
+          <w:kern w:val="0"/>
+          <w:sz w:val="28"/>
+          <w:szCs w:val="28"/>
+        </w:rPr>
+        <w:t>printf</w:t>
+      </w:r>
+      <w:r>
+        <w:rPr>
+          <w:rFonts w:ascii="Times New Roman" w:eastAsia="新宋体" w:hAnsi="Times New Roman" w:cs="Times New Roman"/>
+          <w:noProof/>
+          <w:kern w:val="0"/>
+          <w:sz w:val="28"/>
+          <w:szCs w:val="28"/>
+        </w:rPr>
+        <w:t>(</w:t>
+      </w:r>
+      <w:r>
+        <w:rPr>
+          <w:rFonts w:ascii="Times New Roman" w:eastAsia="新宋体" w:hAnsi="Times New Roman" w:cs="Times New Roman"/>
+          <w:noProof/>
+          <w:color w:val="A31515"/>
+          <w:kern w:val="0"/>
+          <w:sz w:val="28"/>
+          <w:szCs w:val="28"/>
+        </w:rPr>
+        <w:t>"*f_ptr = %f\n"</w:t>
+      </w:r>
+      <w:r>
+        <w:rPr>
+          <w:rFonts w:ascii="Times New Roman" w:eastAsia="新宋体" w:hAnsi="Times New Roman" w:cs="Times New Roman"/>
+          <w:noProof/>
+          <w:kern w:val="0"/>
+          <w:sz w:val="28"/>
+          <w:szCs w:val="28"/>
+        </w:rPr>
+        <w:t>, *</w:t>
+      </w:r>
+      <w:r>
+        <w:rPr>
+          <w:rFonts w:ascii="Times New Roman" w:eastAsia="新宋体" w:hAnsi="Times New Roman" w:cs="Times New Roman"/>
+          <w:noProof/>
+          <w:color w:val="010001"/>
+          <w:kern w:val="0"/>
+          <w:sz w:val="28"/>
+          <w:szCs w:val="28"/>
+        </w:rPr>
+        <w:t>f_ptr</w:t>
+      </w:r>
+      <w:r>
+        <w:rPr>
+          <w:rFonts w:ascii="Times New Roman" w:eastAsia="新宋体" w:hAnsi="Times New Roman" w:cs="Times New Roman"/>
+          <w:noProof/>
+          <w:kern w:val="0"/>
+          <w:sz w:val="28"/>
+          <w:szCs w:val="28"/>
+        </w:rPr>
+        <w:t>);</w:t>
+      </w:r>
+    </w:p>
+    <w:p>
+      <w:pPr>
+        <w:spacing w:line="400" w:lineRule="exact"/>
+        <w:rPr>
+          <w:rFonts w:ascii="Times New Roman" w:hAnsi="Times New Roman" w:cs="Times New Roman"/>
+          <w:sz w:val="28"/>
+          <w:szCs w:val="28"/>
+        </w:rPr>
+      </w:pPr>
+    </w:p>
+    <w:p>
+      <w:pPr>
+        <w:spacing w:line="400" w:lineRule="exact"/>
+        <w:rPr>
+          <w:rFonts w:ascii="Times New Roman" w:hAnsi="Times New Roman" w:cs="Times New Roman"/>
+          <w:sz w:val="28"/>
+          <w:szCs w:val="28"/>
+        </w:rPr>
+      </w:pPr>
+      <w:r>
+        <w:rPr>
+          <w:rFonts w:ascii="Times New Roman" w:hAnsi="Times New Roman" w:cs="Times New Roman" w:hint="eastAsia"/>
+          <w:sz w:val="28"/>
+          <w:szCs w:val="28"/>
+        </w:rPr>
+        <w:t>输出结果为：</w:t>
+      </w:r>
+    </w:p>
+    <w:p>
+      <w:pPr>
+        <w:spacing w:line="400" w:lineRule="exact"/>
+        <w:rPr>
+          <w:rFonts w:ascii="Times New Roman" w:hAnsi="Times New Roman" w:cs="Times New Roman"/>
+          <w:sz w:val="28"/>
+          <w:szCs w:val="28"/>
+        </w:rPr>
+      </w:pPr>
+      <w:r>
+        <w:rPr>
+          <w:rFonts w:ascii="Times New Roman" w:hAnsi="Times New Roman" w:cs="Times New Roman"/>
+          <w:sz w:val="28"/>
+          <w:szCs w:val="28"/>
+        </w:rPr>
+        <w:t>number = 1095069860</w:t>
+      </w:r>
+    </w:p>
+    <w:p>
+      <w:pPr>
+        <w:spacing w:line="400" w:lineRule="exact"/>
+        <w:rPr>
+          <w:rFonts w:ascii="Times New Roman" w:hAnsi="Times New Roman" w:cs="Times New Roman"/>
+          <w:sz w:val="28"/>
+          <w:szCs w:val="28"/>
+        </w:rPr>
+      </w:pPr>
+      <w:r>
+        <w:rPr>
+          <w:rFonts w:ascii="Times New Roman" w:hAnsi="Times New Roman" w:cs="Times New Roman"/>
+          <w:sz w:val="28"/>
+          <w:szCs w:val="28"/>
+        </w:rPr>
+        <w:t>*f_ptr = 12.340000</w:t>
+      </w:r>
+    </w:p>
+    <w:p>
+      <w:pPr>
+        <w:spacing w:line="400" w:lineRule="exact"/>
+        <w:rPr>
+          <w:rFonts w:ascii="Times New Roman" w:hAnsi="Times New Roman" w:cs="Times New Roman"/>
+          <w:sz w:val="28"/>
+          <w:szCs w:val="28"/>
+        </w:rPr>
+      </w:pPr>
+    </w:p>
+    <w:p>
+      <w:pPr>
+        <w:spacing w:line="400" w:lineRule="exact"/>
+        <w:rPr>
+          <w:rFonts w:ascii="Times New Roman" w:hAnsi="Times New Roman" w:cs="Times New Roman"/>
+          <w:sz w:val="28"/>
+          <w:szCs w:val="28"/>
+        </w:rPr>
+      </w:pPr>
+      <w:r>
+        <w:rPr>
+          <w:rFonts w:ascii="Times New Roman" w:hAnsi="Times New Roman" w:cs="Times New Roman" w:hint="eastAsia"/>
+          <w:sz w:val="28"/>
+          <w:szCs w:val="28"/>
+        </w:rPr>
+        <w:t>浮点数</w:t>
+      </w:r>
+      <w:r>
+        <w:rPr>
+          <w:rFonts w:ascii="Times New Roman" w:hAnsi="Times New Roman" w:cs="Times New Roman" w:hint="eastAsia"/>
+          <w:sz w:val="28"/>
+          <w:szCs w:val="28"/>
+        </w:rPr>
+        <w:t>12.34</w:t>
+      </w:r>
+      <w:r>
+        <w:rPr>
+          <w:rFonts w:ascii="Times New Roman" w:hAnsi="Times New Roman" w:cs="Times New Roman" w:hint="eastAsia"/>
+          <w:sz w:val="28"/>
+          <w:szCs w:val="28"/>
+        </w:rPr>
+        <w:t>转换成二进制为：</w:t>
+      </w:r>
+      <w:r>
+        <w:rPr>
+          <w:rFonts w:ascii="Times New Roman" w:hAnsi="Times New Roman" w:cs="Times New Roman" w:hint="eastAsia"/>
+          <w:sz w:val="28"/>
+          <w:szCs w:val="28"/>
+        </w:rPr>
+        <w:t xml:space="preserve"> </w:t>
+      </w:r>
+      <w:r>
+        <w:rPr>
+          <w:rFonts w:ascii="Times New Roman" w:hAnsi="Times New Roman" w:cs="Times New Roman" w:hint="eastAsia"/>
+          <w:color w:val="FF0000"/>
+          <w:sz w:val="28"/>
+          <w:szCs w:val="28"/>
+        </w:rPr>
+        <w:t>小数部分转换成二进制有无穷多位</w:t>
+      </w:r>
+      <w:r>
+        <w:rPr>
+          <w:rFonts w:ascii="Times New Roman" w:hAnsi="Times New Roman" w:cs="Times New Roman" w:hint="eastAsia"/>
+          <w:sz w:val="28"/>
+          <w:szCs w:val="28"/>
+        </w:rPr>
+        <w:t>，产生了进位。</w:t>
+      </w:r>
+    </w:p>
+    <w:p>
+      <w:pPr>
+        <w:spacing w:line="400" w:lineRule="exact"/>
+        <w:rPr>
+          <w:rFonts w:ascii="Times New Roman" w:hAnsi="Times New Roman" w:cs="Times New Roman"/>
+          <w:sz w:val="28"/>
+          <w:szCs w:val="28"/>
+        </w:rPr>
+      </w:pPr>
+      <w:r>
+        <w:rPr>
+          <w:rFonts w:ascii="Times New Roman" w:hAnsi="Times New Roman" w:cs="Times New Roman"/>
+          <w:sz w:val="28"/>
+          <w:szCs w:val="28"/>
+        </w:rPr>
+        <w:t>1100.01010111000010100</w:t>
+      </w:r>
+      <w:r>
+        <w:rPr>
+          <w:rFonts w:ascii="Times New Roman" w:hAnsi="Times New Roman" w:cs="Times New Roman" w:hint="eastAsia"/>
+          <w:sz w:val="28"/>
+          <w:szCs w:val="28"/>
+        </w:rPr>
+        <w:t>100</w:t>
+      </w:r>
+    </w:p>
+    <w:p>
+      <w:pPr>
+        <w:spacing w:line="400" w:lineRule="exact"/>
+        <w:rPr>
+          <w:rFonts w:ascii="Times New Roman" w:hAnsi="Times New Roman" w:cs="Times New Roman"/>
+          <w:sz w:val="28"/>
+          <w:szCs w:val="28"/>
+        </w:rPr>
+      </w:pPr>
+      <w:r>
+        <w:rPr>
+          <w:rFonts w:ascii="Times New Roman" w:hAnsi="Times New Roman" w:cs="Times New Roman" w:hint="eastAsia"/>
+          <w:sz w:val="28"/>
+          <w:szCs w:val="28"/>
+        </w:rPr>
+        <w:t>写成指数形式为：</w:t>
+      </w:r>
+    </w:p>
+    <w:p>
+      <w:pPr>
+        <w:jc w:val="center"/>
+        <w:rPr>
+          <w:rFonts w:ascii="Times New Roman" w:hAnsi="Times New Roman" w:cs="Times New Roman"/>
+          <w:sz w:val="28"/>
+          <w:szCs w:val="28"/>
+        </w:rPr>
+      </w:pPr>
+      <w:r>
+        <w:rPr>
+          <w:position w:val="-6"/>
+        </w:rPr>
+        <w:object w:dxaOrig="3480" w:dyaOrig="320">
+          <v:shape id="_x0000_i1034" type="#_x0000_t75" style="width:174pt;height:23.4pt" o:ole="">
+            <v:imagedata r:id="rId25" o:title=""/>
+          </v:shape>
+          <o:OLEObject Type="Embed" ProgID="Equation.DSMT4" ShapeID="_x0000_i1034" DrawAspect="Content" ObjectID="_1583995954" r:id="rId26"/>
+        </w:object>
+      </w:r>
+    </w:p>
+    <w:p>
+      <w:pPr>
+        <w:spacing w:line="400" w:lineRule="exact"/>
+        <w:rPr>
+          <w:rFonts w:ascii="Times New Roman" w:hAnsi="Times New Roman" w:cs="Times New Roman"/>
+          <w:sz w:val="28"/>
+          <w:szCs w:val="28"/>
+        </w:rPr>
+      </w:pPr>
+      <w:r>
+        <w:rPr>
+          <w:rFonts w:ascii="Times New Roman" w:hAnsi="Times New Roman" w:cs="Times New Roman" w:hint="eastAsia"/>
+          <w:sz w:val="28"/>
+          <w:szCs w:val="28"/>
+        </w:rPr>
+        <w:t>符号为</w:t>
+      </w:r>
+      <w:r>
+        <w:rPr>
+          <w:rFonts w:ascii="Times New Roman" w:hAnsi="Times New Roman" w:cs="Times New Roman" w:hint="eastAsia"/>
+          <w:sz w:val="28"/>
+          <w:szCs w:val="28"/>
+        </w:rPr>
+        <w:t>0</w:t>
+      </w:r>
+    </w:p>
+    <w:p>
+      <w:pPr>
+        <w:spacing w:line="400" w:lineRule="exact"/>
+        <w:rPr>
+          <w:rFonts w:ascii="Times New Roman" w:hAnsi="Times New Roman" w:cs="Times New Roman"/>
+          <w:sz w:val="28"/>
+          <w:szCs w:val="28"/>
+        </w:rPr>
+      </w:pPr>
+      <w:r>
+        <w:rPr>
+          <w:rFonts w:ascii="Times New Roman" w:hAnsi="Times New Roman" w:cs="Times New Roman" w:hint="eastAsia"/>
+          <w:sz w:val="28"/>
+          <w:szCs w:val="28"/>
+        </w:rPr>
+        <w:t>指数部分为：</w:t>
+      </w:r>
+      <w:r>
+        <w:rPr>
+          <w:rFonts w:ascii="Times New Roman" w:hAnsi="Times New Roman" w:cs="Times New Roman" w:hint="eastAsia"/>
+          <w:sz w:val="28"/>
+          <w:szCs w:val="28"/>
+        </w:rPr>
+        <w:t xml:space="preserve">3 + 127 = 130 </w:t>
+      </w:r>
+      <w:r>
+        <w:rPr>
+          <w:rFonts w:ascii="Times New Roman" w:hAnsi="Times New Roman" w:cs="Times New Roman" w:hint="eastAsia"/>
+          <w:sz w:val="28"/>
+          <w:szCs w:val="28"/>
+        </w:rPr>
+        <w:t>即</w:t>
+      </w:r>
+      <w:r>
+        <w:rPr>
+          <w:rFonts w:ascii="Times New Roman" w:hAnsi="Times New Roman" w:cs="Times New Roman" w:hint="eastAsia"/>
+          <w:sz w:val="28"/>
+          <w:szCs w:val="28"/>
+        </w:rPr>
+        <w:t>1000 0010</w:t>
+      </w:r>
+    </w:p>
+    <w:p>
+      <w:pPr>
+        <w:spacing w:line="400" w:lineRule="exact"/>
+        <w:rPr>
+          <w:rFonts w:ascii="Times New Roman" w:hAnsi="Times New Roman" w:cs="Times New Roman"/>
+          <w:sz w:val="28"/>
+          <w:szCs w:val="28"/>
+        </w:rPr>
+      </w:pPr>
+      <w:r>
+        <w:rPr>
+          <w:rFonts w:ascii="Times New Roman" w:hAnsi="Times New Roman" w:cs="Times New Roman" w:hint="eastAsia"/>
+          <w:sz w:val="28"/>
+          <w:szCs w:val="28"/>
+        </w:rPr>
+        <w:lastRenderedPageBreak/>
+        <w:t>有效数字部分为：</w:t>
+      </w:r>
+      <w:r>
+        <w:rPr>
+          <w:position w:val="-6"/>
+        </w:rPr>
+        <w:object w:dxaOrig="2799" w:dyaOrig="279">
+          <v:shape id="_x0000_i1035" type="#_x0000_t75" style="width:139.8pt;height:19.8pt" o:ole="">
+            <v:imagedata r:id="rId27" o:title=""/>
+          </v:shape>
+          <o:OLEObject Type="Embed" ProgID="Equation.DSMT4" ShapeID="_x0000_i1035" DrawAspect="Content" ObjectID="_1583995955" r:id="rId28"/>
+        </w:object>
+      </w:r>
+    </w:p>
+    <w:p>
+      <w:pPr>
+        <w:spacing w:line="400" w:lineRule="exact"/>
+        <w:rPr>
+          <w:rFonts w:ascii="Times New Roman" w:hAnsi="Times New Roman" w:cs="Times New Roman"/>
+          <w:sz w:val="28"/>
+          <w:szCs w:val="28"/>
+        </w:rPr>
+      </w:pPr>
+      <w:r>
+        <w:rPr>
+          <w:rFonts w:ascii="Times New Roman" w:hAnsi="Times New Roman" w:cs="Times New Roman" w:hint="eastAsia"/>
+          <w:sz w:val="28"/>
+          <w:szCs w:val="28"/>
+        </w:rPr>
+        <w:t>合在一起为：</w:t>
+      </w:r>
+    </w:p>
+    <w:p>
+      <w:pPr>
+        <w:spacing w:line="400" w:lineRule="exact"/>
+        <w:rPr>
+          <w:rFonts w:ascii="Times New Roman" w:hAnsi="Times New Roman" w:cs="Times New Roman"/>
+          <w:sz w:val="28"/>
+          <w:szCs w:val="28"/>
+        </w:rPr>
+      </w:pPr>
+      <w:r>
+        <w:rPr>
+          <w:rFonts w:ascii="Times New Roman" w:hAnsi="Times New Roman" w:cs="Times New Roman" w:hint="eastAsia"/>
+          <w:sz w:val="28"/>
+          <w:szCs w:val="28"/>
+        </w:rPr>
+        <w:t>0 10000010 10001010111000010100100</w:t>
+      </w:r>
+    </w:p>
+    <w:p>
+      <w:pPr>
+        <w:spacing w:line="400" w:lineRule="exact"/>
+        <w:rPr>
+          <w:rFonts w:ascii="Times New Roman" w:hAnsi="Times New Roman" w:cs="Times New Roman"/>
+          <w:sz w:val="28"/>
+          <w:szCs w:val="28"/>
+        </w:rPr>
+      </w:pPr>
+      <w:r>
+        <w:rPr>
+          <w:rFonts w:ascii="Times New Roman" w:hAnsi="Times New Roman" w:cs="Times New Roman" w:hint="eastAsia"/>
+          <w:sz w:val="28"/>
+          <w:szCs w:val="28"/>
+        </w:rPr>
+        <w:t>转换成十进制为：</w:t>
+      </w:r>
+      <w:r>
+        <w:rPr>
+          <w:rFonts w:ascii="Times New Roman" w:hAnsi="Times New Roman" w:cs="Times New Roman" w:hint="eastAsia"/>
+          <w:sz w:val="28"/>
+          <w:szCs w:val="28"/>
+        </w:rPr>
+        <w:t>1095069860</w:t>
+      </w:r>
+    </w:p>
+    <w:p>
+      <w:pPr>
+        <w:spacing w:line="400" w:lineRule="exact"/>
+        <w:rPr>
+          <w:rFonts w:ascii="Times New Roman" w:hAnsi="Times New Roman" w:cs="Times New Roman"/>
+          <w:sz w:val="28"/>
+          <w:szCs w:val="28"/>
+        </w:rPr>
+      </w:pPr>
+    </w:p>
+    <w:p>
+      <w:pPr>
+        <w:spacing w:line="400" w:lineRule="exact"/>
+        <w:rPr>
+          <w:rFonts w:ascii="Times New Roman" w:hAnsi="Times New Roman" w:cs="Times New Roman"/>
+          <w:sz w:val="28"/>
+          <w:szCs w:val="28"/>
+        </w:rPr>
+      </w:pPr>
+      <w:r>
+        <w:rPr>
+          <w:rFonts w:ascii="Times New Roman" w:hAnsi="Times New Roman" w:cs="Times New Roman" w:hint="eastAsia"/>
+          <w:sz w:val="28"/>
+          <w:szCs w:val="28"/>
+        </w:rPr>
+        <w:t>如果按照下面的方式编写程序，则结果是未知的：</w:t>
+      </w:r>
+    </w:p>
+    <w:p>
+      <w:pPr>
+        <w:spacing w:line="400" w:lineRule="exact"/>
+        <w:rPr>
+          <w:rFonts w:ascii="Times New Roman" w:hAnsi="Times New Roman" w:cs="Times New Roman"/>
+          <w:sz w:val="28"/>
+          <w:szCs w:val="28"/>
+        </w:rPr>
+      </w:pPr>
+      <w:r>
+        <w:rPr>
+          <w:rFonts w:ascii="Times New Roman" w:eastAsia="新宋体" w:hAnsi="Times New Roman" w:cs="Times New Roman"/>
+          <w:noProof/>
+          <w:color w:val="0000FF"/>
+          <w:kern w:val="0"/>
+          <w:sz w:val="28"/>
+          <w:szCs w:val="28"/>
+        </w:rPr>
+        <w:t>float</w:t>
+      </w:r>
+      <w:r>
+        <w:rPr>
+          <w:rFonts w:ascii="Times New Roman" w:eastAsia="新宋体" w:hAnsi="Times New Roman" w:cs="Times New Roman"/>
+          <w:noProof/>
+          <w:kern w:val="0"/>
+          <w:sz w:val="28"/>
+          <w:szCs w:val="28"/>
+        </w:rPr>
+        <w:t xml:space="preserve"> </w:t>
+      </w:r>
+      <w:r>
+        <w:rPr>
+          <w:rFonts w:ascii="Times New Roman" w:eastAsia="新宋体" w:hAnsi="Times New Roman" w:cs="Times New Roman"/>
+          <w:noProof/>
+          <w:color w:val="010001"/>
+          <w:kern w:val="0"/>
+          <w:sz w:val="28"/>
+          <w:szCs w:val="28"/>
+        </w:rPr>
+        <w:t>fval</w:t>
+      </w:r>
+      <w:r>
+        <w:rPr>
+          <w:rFonts w:ascii="Times New Roman" w:eastAsia="新宋体" w:hAnsi="Times New Roman" w:cs="Times New Roman"/>
+          <w:noProof/>
+          <w:kern w:val="0"/>
+          <w:sz w:val="28"/>
+          <w:szCs w:val="28"/>
+        </w:rPr>
+        <w:t xml:space="preserve"> = 9.1;</w:t>
+      </w:r>
+    </w:p>
+    <w:p>
+      <w:pPr>
+        <w:spacing w:line="400" w:lineRule="exact"/>
+        <w:rPr>
+          <w:rFonts w:ascii="Times New Roman" w:hAnsi="Times New Roman" w:cs="Times New Roman"/>
+          <w:sz w:val="28"/>
+          <w:szCs w:val="28"/>
+        </w:rPr>
+      </w:pPr>
+      <w:r>
+        <w:rPr>
+          <w:rFonts w:ascii="Times New Roman" w:eastAsia="新宋体" w:hAnsi="Times New Roman" w:cs="Times New Roman"/>
+          <w:noProof/>
+          <w:color w:val="010001"/>
+          <w:kern w:val="0"/>
+          <w:sz w:val="28"/>
+          <w:szCs w:val="28"/>
+        </w:rPr>
+        <w:t>printf</w:t>
+      </w:r>
+      <w:r>
+        <w:rPr>
+          <w:rFonts w:ascii="Times New Roman" w:eastAsia="新宋体" w:hAnsi="Times New Roman" w:cs="Times New Roman"/>
+          <w:noProof/>
+          <w:kern w:val="0"/>
+          <w:sz w:val="28"/>
+          <w:szCs w:val="28"/>
+        </w:rPr>
+        <w:t>(</w:t>
+      </w:r>
+      <w:r>
+        <w:rPr>
+          <w:rFonts w:ascii="Times New Roman" w:eastAsia="新宋体" w:hAnsi="Times New Roman" w:cs="Times New Roman"/>
+          <w:noProof/>
+          <w:color w:val="A31515"/>
+          <w:kern w:val="0"/>
+          <w:sz w:val="28"/>
+          <w:szCs w:val="28"/>
+        </w:rPr>
+        <w:t>"fval = %d\n"</w:t>
+      </w:r>
+      <w:r>
+        <w:rPr>
+          <w:rFonts w:ascii="Times New Roman" w:eastAsia="新宋体" w:hAnsi="Times New Roman" w:cs="Times New Roman"/>
+          <w:noProof/>
+          <w:kern w:val="0"/>
+          <w:sz w:val="28"/>
+          <w:szCs w:val="28"/>
+        </w:rPr>
+        <w:t xml:space="preserve">, </w:t>
+      </w:r>
+      <w:r>
+        <w:rPr>
+          <w:rFonts w:ascii="Times New Roman" w:eastAsia="新宋体" w:hAnsi="Times New Roman" w:cs="Times New Roman"/>
+          <w:noProof/>
+          <w:color w:val="010001"/>
+          <w:kern w:val="0"/>
+          <w:sz w:val="28"/>
+          <w:szCs w:val="28"/>
+        </w:rPr>
+        <w:t>fval</w:t>
+      </w:r>
+      <w:r>
+        <w:rPr>
+          <w:rFonts w:ascii="Times New Roman" w:eastAsia="新宋体" w:hAnsi="Times New Roman" w:cs="Times New Roman"/>
+          <w:noProof/>
+          <w:kern w:val="0"/>
+          <w:sz w:val="28"/>
+          <w:szCs w:val="28"/>
+        </w:rPr>
+        <w:t>);</w:t>
+      </w:r>
+    </w:p>
+    <w:p>
+      <w:pPr>
+        <w:spacing w:line="400" w:lineRule="exact"/>
+        <w:rPr>
+          <w:rFonts w:ascii="Times New Roman" w:hAnsi="Times New Roman" w:cs="Times New Roman"/>
+          <w:sz w:val="28"/>
+          <w:szCs w:val="28"/>
+        </w:rPr>
+      </w:pPr>
+    </w:p>
+    <w:p>
+      <w:pPr>
+        <w:spacing w:line="400" w:lineRule="exact"/>
+        <w:rPr>
+          <w:rFonts w:ascii="Times New Roman" w:hAnsi="Times New Roman" w:cs="Times New Roman"/>
+          <w:sz w:val="28"/>
+          <w:szCs w:val="28"/>
+        </w:rPr>
+      </w:pPr>
+      <w:r>
+        <w:rPr>
+          <w:rFonts w:ascii="Times New Roman" w:hAnsi="Times New Roman" w:cs="Times New Roman" w:hint="eastAsia"/>
+          <w:sz w:val="28"/>
+          <w:szCs w:val="28"/>
+        </w:rPr>
+        <w:t>这种情况下，</w:t>
+      </w:r>
+      <w:r>
+        <w:rPr>
+          <w:rFonts w:ascii="Times New Roman" w:hAnsi="Times New Roman" w:cs="Times New Roman" w:hint="eastAsia"/>
+          <w:color w:val="FF0000"/>
+          <w:sz w:val="28"/>
+          <w:szCs w:val="28"/>
+        </w:rPr>
+        <w:t>不会按照上面讲述的</w:t>
+      </w:r>
+      <w:r>
+        <w:rPr>
+          <w:rFonts w:ascii="Times New Roman" w:hAnsi="Times New Roman" w:cs="Times New Roman" w:hint="eastAsia"/>
+          <w:color w:val="FF0000"/>
+          <w:sz w:val="28"/>
+          <w:szCs w:val="28"/>
+        </w:rPr>
+        <w:t>IEEE 754</w:t>
+      </w:r>
+      <w:r>
+        <w:rPr>
+          <w:rFonts w:ascii="Times New Roman" w:hAnsi="Times New Roman" w:cs="Times New Roman" w:hint="eastAsia"/>
+          <w:sz w:val="28"/>
+          <w:szCs w:val="28"/>
+        </w:rPr>
+        <w:t>的标准将浮点数转换为二进制，再按整数输出，而是会出现数据丢失，结果未知。</w:t>
+      </w:r>
+    </w:p>
+    <w:p>
+      <w:pPr>
+        <w:spacing w:line="400" w:lineRule="exact"/>
+        <w:rPr>
+          <w:rFonts w:ascii="Times New Roman" w:hAnsi="Times New Roman" w:cs="Times New Roman"/>
+          <w:sz w:val="28"/>
+          <w:szCs w:val="28"/>
+        </w:rPr>
+      </w:pPr>
+    </w:p>
+    <w:p>
+      <w:pPr>
+        <w:spacing w:line="400" w:lineRule="exact"/>
+        <w:rPr>
+          <w:rFonts w:ascii="Times New Roman" w:hAnsi="Times New Roman" w:cs="Times New Roman"/>
+          <w:sz w:val="28"/>
+          <w:szCs w:val="28"/>
+        </w:rPr>
+      </w:pPr>
+      <w:r>
+        <w:rPr>
+          <w:rFonts w:ascii="Times New Roman" w:hAnsi="Times New Roman" w:cs="Times New Roman" w:hint="eastAsia"/>
+          <w:sz w:val="28"/>
+          <w:szCs w:val="28"/>
+        </w:rPr>
+        <w:t>将浮点数的二进制转换为浮点数：</w:t>
+      </w:r>
+    </w:p>
+    <w:p>
+      <w:pPr>
+        <w:rPr>
+          <w:rFonts w:ascii="Times New Roman" w:hAnsi="Times New Roman" w:cs="Times New Roman"/>
+          <w:sz w:val="28"/>
+          <w:szCs w:val="28"/>
+        </w:rPr>
+      </w:pPr>
+      <w:r>
+        <w:rPr>
+          <w:rFonts w:ascii="Times New Roman" w:hAnsi="Times New Roman" w:cs="Times New Roman" w:hint="eastAsia"/>
+          <w:sz w:val="28"/>
+          <w:szCs w:val="28"/>
+        </w:rPr>
+        <w:t>二进制转换为十进制时，小数点后的二进制转换为对应的二进制的值</w:t>
+      </w:r>
+      <w:r>
+        <w:rPr>
+          <w:position w:val="-4"/>
+        </w:rPr>
+        <w:object w:dxaOrig="480" w:dyaOrig="300">
+          <v:shape id="_x0000_i1036" type="#_x0000_t75" style="width:24pt;height:15pt" o:ole="">
+            <v:imagedata r:id="rId29" o:title=""/>
+          </v:shape>
+          <o:OLEObject Type="Embed" ProgID="Equation.DSMT4" ShapeID="_x0000_i1036" DrawAspect="Content" ObjectID="_1583995956" r:id="rId30"/>
+        </w:object>
+      </w:r>
+      <w:r>
+        <w:rPr>
+          <w:rFonts w:ascii="Times New Roman" w:hAnsi="Times New Roman" w:cs="Times New Roman" w:hint="eastAsia"/>
+          <w:sz w:val="28"/>
+          <w:szCs w:val="28"/>
+        </w:rPr>
+        <w:t>，其中</w:t>
+      </w:r>
+      <w:r>
+        <w:rPr>
+          <w:rFonts w:ascii="Times New Roman" w:hAnsi="Times New Roman" w:cs="Times New Roman" w:hint="eastAsia"/>
+          <w:sz w:val="28"/>
+          <w:szCs w:val="28"/>
+        </w:rPr>
+        <w:t>n</w:t>
+      </w:r>
+      <w:r>
+        <w:rPr>
+          <w:rFonts w:ascii="Times New Roman" w:hAnsi="Times New Roman" w:cs="Times New Roman" w:hint="eastAsia"/>
+          <w:sz w:val="28"/>
+          <w:szCs w:val="28"/>
+        </w:rPr>
+        <w:t>为位数</w:t>
+      </w:r>
+    </w:p>
+    <w:p>
+      <w:pPr>
+        <w:spacing w:line="400" w:lineRule="exact"/>
+        <w:rPr>
+          <w:rFonts w:ascii="Times New Roman" w:hAnsi="Times New Roman" w:cs="Times New Roman"/>
+          <w:sz w:val="28"/>
+          <w:szCs w:val="28"/>
+        </w:rPr>
+      </w:pPr>
+    </w:p>
+    <w:p>
+      <w:pPr>
+        <w:spacing w:line="400" w:lineRule="exact"/>
+        <w:rPr>
+          <w:rFonts w:ascii="Times New Roman" w:hAnsi="Times New Roman" w:cs="Times New Roman"/>
+          <w:sz w:val="28"/>
+          <w:szCs w:val="28"/>
+        </w:rPr>
+      </w:pPr>
+      <w:r>
+        <w:rPr>
+          <w:rFonts w:ascii="Times New Roman" w:hAnsi="Times New Roman" w:cs="Times New Roman" w:hint="eastAsia"/>
+          <w:sz w:val="28"/>
+          <w:szCs w:val="28"/>
+        </w:rPr>
+        <w:t>十进制</w:t>
+      </w:r>
+      <w:r>
+        <w:rPr>
+          <w:rFonts w:ascii="Times New Roman" w:hAnsi="Times New Roman" w:cs="Times New Roman" w:hint="eastAsia"/>
+          <w:sz w:val="28"/>
+          <w:szCs w:val="28"/>
+        </w:rPr>
+        <w:t>5.0</w:t>
+      </w:r>
+      <w:r>
+        <w:rPr>
+          <w:rFonts w:ascii="Times New Roman" w:hAnsi="Times New Roman" w:cs="Times New Roman" w:hint="eastAsia"/>
+          <w:sz w:val="28"/>
+          <w:szCs w:val="28"/>
+        </w:rPr>
+        <w:t>，表示成二进制为</w:t>
+      </w:r>
+      <w:r>
+        <w:rPr>
+          <w:rFonts w:ascii="Times New Roman" w:hAnsi="Times New Roman" w:cs="Times New Roman" w:hint="eastAsia"/>
+          <w:sz w:val="28"/>
+          <w:szCs w:val="28"/>
+        </w:rPr>
+        <w:t>101.0</w:t>
+      </w:r>
+      <w:r>
+        <w:rPr>
+          <w:rFonts w:ascii="Times New Roman" w:hAnsi="Times New Roman" w:cs="Times New Roman" w:hint="eastAsia"/>
+          <w:sz w:val="28"/>
+          <w:szCs w:val="28"/>
+        </w:rPr>
+        <w:t>，这样，</w:t>
+      </w:r>
+      <w:r>
+        <w:rPr>
+          <w:rFonts w:ascii="Times New Roman" w:hAnsi="Times New Roman" w:cs="Times New Roman" w:hint="eastAsia"/>
+          <w:sz w:val="28"/>
+          <w:szCs w:val="28"/>
+        </w:rPr>
+        <w:t>s = 0, m = 1.01</w:t>
+      </w:r>
+      <w:r>
+        <w:rPr>
+          <w:rFonts w:ascii="Times New Roman" w:hAnsi="Times New Roman" w:cs="Times New Roman" w:hint="eastAsia"/>
+          <w:sz w:val="28"/>
+          <w:szCs w:val="28"/>
+        </w:rPr>
+        <w:t>，</w:t>
+      </w:r>
+      <w:r>
+        <w:rPr>
+          <w:rFonts w:ascii="Times New Roman" w:hAnsi="Times New Roman" w:cs="Times New Roman" w:hint="eastAsia"/>
+          <w:sz w:val="28"/>
+          <w:szCs w:val="28"/>
+        </w:rPr>
+        <w:t>e = 2</w:t>
+      </w:r>
+      <w:r>
+        <w:rPr>
+          <w:rFonts w:ascii="Times New Roman" w:hAnsi="Times New Roman" w:cs="Times New Roman" w:hint="eastAsia"/>
+          <w:sz w:val="28"/>
+          <w:szCs w:val="28"/>
+        </w:rPr>
+        <w:t>，即：</w:t>
+      </w:r>
+    </w:p>
+    <w:p>
+      <w:pPr>
+        <w:jc w:val="center"/>
+        <w:rPr>
+          <w:rFonts w:ascii="Times New Roman" w:hAnsi="Times New Roman" w:cs="Times New Roman"/>
+          <w:sz w:val="28"/>
+          <w:szCs w:val="28"/>
+        </w:rPr>
+      </w:pPr>
+      <w:r>
+        <w:rPr>
+          <w:position w:val="-14"/>
+        </w:rPr>
+        <w:object w:dxaOrig="1540" w:dyaOrig="440">
+          <v:shape id="_x0000_i1037" type="#_x0000_t75" style="width:77.4pt;height:26.4pt" o:ole="">
+            <v:imagedata r:id="rId31" o:title=""/>
+          </v:shape>
+          <o:OLEObject Type="Embed" ProgID="Equation.DSMT4" ShapeID="_x0000_i1037" DrawAspect="Content" ObjectID="_1583995957" r:id="rId32"/>
+        </w:object>
+      </w:r>
+    </w:p>
+    <w:p>
+      <w:pPr>
+        <w:rPr>
+          <w:rFonts w:ascii="Times New Roman" w:hAnsi="Times New Roman" w:cs="Times New Roman"/>
+          <w:sz w:val="28"/>
+          <w:szCs w:val="28"/>
+        </w:rPr>
+      </w:pPr>
+      <w:r>
+        <w:rPr>
+          <w:rFonts w:ascii="Times New Roman" w:hAnsi="Times New Roman" w:cs="Times New Roman" w:hint="eastAsia"/>
+          <w:sz w:val="28"/>
+          <w:szCs w:val="28"/>
+        </w:rPr>
+        <w:t>将上述表达式重新转换成十进制：</w:t>
+      </w:r>
+      <w:r>
+        <w:rPr>
+          <w:position w:val="-16"/>
+        </w:rPr>
+        <w:object w:dxaOrig="4500" w:dyaOrig="460">
+          <v:shape id="_x0000_i1038" type="#_x0000_t75" style="width:225pt;height:23.4pt" o:ole="">
+            <v:imagedata r:id="rId33" o:title=""/>
+          </v:shape>
+          <o:OLEObject Type="Embed" ProgID="Equation.DSMT4" ShapeID="_x0000_i1038" DrawAspect="Content" ObjectID="_1583995958" r:id="rId34"/>
+        </w:object>
+      </w:r>
+    </w:p>
+    <w:p>
+      <w:pPr>
+        <w:spacing w:line="400" w:lineRule="exact"/>
+        <w:rPr>
+          <w:rFonts w:ascii="Times New Roman" w:hAnsi="Times New Roman" w:cs="Times New Roman"/>
+          <w:sz w:val="28"/>
+          <w:szCs w:val="28"/>
+        </w:rPr>
+      </w:pPr>
+    </w:p>
+    <w:p>
+      <w:pPr>
+        <w:spacing w:line="400" w:lineRule="exact"/>
+        <w:rPr>
+          <w:rFonts w:ascii="Times New Roman" w:hAnsi="Times New Roman" w:cs="Times New Roman"/>
+          <w:sz w:val="28"/>
+          <w:szCs w:val="28"/>
+        </w:rPr>
+      </w:pPr>
+      <w:r>
+        <w:rPr>
+          <w:rFonts w:ascii="Times New Roman" w:hAnsi="Times New Roman" w:cs="Times New Roman" w:hint="eastAsia"/>
+          <w:sz w:val="28"/>
+          <w:szCs w:val="28"/>
+        </w:rPr>
+        <w:t>十进制</w:t>
+      </w:r>
+      <w:r>
+        <w:rPr>
+          <w:rFonts w:ascii="Times New Roman" w:hAnsi="Times New Roman" w:cs="Times New Roman" w:hint="eastAsia"/>
+          <w:sz w:val="28"/>
+          <w:szCs w:val="28"/>
+        </w:rPr>
+        <w:t>12.34</w:t>
+      </w:r>
+      <w:r>
+        <w:rPr>
+          <w:rFonts w:ascii="Times New Roman" w:hAnsi="Times New Roman" w:cs="Times New Roman" w:hint="eastAsia"/>
+          <w:sz w:val="28"/>
+          <w:szCs w:val="28"/>
+        </w:rPr>
+        <w:t>，表示成二进制为：</w:t>
+      </w:r>
+    </w:p>
+    <w:p>
+      <w:pPr>
+        <w:jc w:val="center"/>
+        <w:rPr>
+          <w:rFonts w:ascii="Times New Roman" w:hAnsi="Times New Roman" w:cs="Times New Roman"/>
+          <w:sz w:val="28"/>
+          <w:szCs w:val="28"/>
+        </w:rPr>
+      </w:pPr>
+      <w:r>
+        <w:rPr>
+          <w:position w:val="-6"/>
+        </w:rPr>
+        <w:object w:dxaOrig="3480" w:dyaOrig="320">
+          <v:shape id="_x0000_i1039" type="#_x0000_t75" style="width:174pt;height:23.4pt" o:ole="">
+            <v:imagedata r:id="rId25" o:title=""/>
+          </v:shape>
+          <o:OLEObject Type="Embed" ProgID="Equation.DSMT4" ShapeID="_x0000_i1039" DrawAspect="Content" ObjectID="_1583995959" r:id="rId35"/>
+        </w:object>
+      </w:r>
+    </w:p>
+    <w:p>
+      <w:pPr>
+        <w:rPr>
+          <w:rFonts w:ascii="Times New Roman" w:hAnsi="Times New Roman" w:cs="Times New Roman"/>
+          <w:sz w:val="28"/>
+          <w:szCs w:val="28"/>
+        </w:rPr>
+      </w:pPr>
+      <w:r>
+        <w:rPr>
+          <w:rFonts w:ascii="Times New Roman" w:hAnsi="Times New Roman" w:cs="Times New Roman" w:hint="eastAsia"/>
+          <w:sz w:val="28"/>
+          <w:szCs w:val="28"/>
+        </w:rPr>
+        <w:t>重新计算成浮点数为：</w:t>
+      </w:r>
+      <w:r>
+        <w:rPr>
+          <w:position w:val="-16"/>
+        </w:rPr>
+        <w:object w:dxaOrig="8520" w:dyaOrig="440">
+          <v:shape id="_x0000_i1040" type="#_x0000_t75" style="width:432.6pt;height:30.6pt" o:ole="">
+            <v:imagedata r:id="rId36" o:title=""/>
+          </v:shape>
+          <o:OLEObject Type="Embed" ProgID="Equation.DSMT4" ShapeID="_x0000_i1040" DrawAspect="Content" ObjectID="_1583995960" r:id="rId37"/>
+        </w:object>
+      </w:r>
+    </w:p>
+    <w:p>
+      <w:pPr>
+        <w:spacing w:line="400" w:lineRule="exact"/>
+        <w:rPr>
+          <w:rFonts w:ascii="Times New Roman" w:hAnsi="Times New Roman" w:cs="Times New Roman"/>
+          <w:sz w:val="28"/>
+          <w:szCs w:val="28"/>
+        </w:rPr>
+      </w:pPr>
+    </w:p>
+    <w:p>
+      <w:pPr>
+        <w:spacing w:line="400" w:lineRule="exact"/>
+        <w:rPr>
+          <w:rFonts w:ascii="Times New Roman" w:hAnsi="Times New Roman" w:cs="Times New Roman"/>
+          <w:sz w:val="28"/>
+          <w:szCs w:val="28"/>
+        </w:rPr>
+      </w:pPr>
+      <w:r>
+        <w:rPr>
+          <w:rFonts w:ascii="Times New Roman" w:hAnsi="Times New Roman" w:cs="Times New Roman" w:hint="eastAsia"/>
+          <w:sz w:val="28"/>
+          <w:szCs w:val="28"/>
+        </w:rPr>
+        <w:t>浮点型</w:t>
+      </w:r>
+      <w:r>
+        <w:rPr>
+          <w:rFonts w:ascii="Times New Roman" w:hAnsi="Times New Roman" w:cs="Times New Roman" w:hint="eastAsia"/>
+          <w:sz w:val="28"/>
+          <w:szCs w:val="28"/>
+        </w:rPr>
+        <w:t>float</w:t>
+      </w:r>
+      <w:r>
+        <w:rPr>
+          <w:rFonts w:ascii="Times New Roman" w:hAnsi="Times New Roman" w:cs="Times New Roman" w:hint="eastAsia"/>
+          <w:sz w:val="28"/>
+          <w:szCs w:val="28"/>
+        </w:rPr>
+        <w:t>无法取代</w:t>
+      </w:r>
+      <w:r>
+        <w:rPr>
+          <w:rFonts w:ascii="Times New Roman" w:hAnsi="Times New Roman" w:cs="Times New Roman" w:hint="eastAsia"/>
+          <w:sz w:val="28"/>
+          <w:szCs w:val="28"/>
+        </w:rPr>
+        <w:t>int</w:t>
+      </w:r>
+      <w:r>
+        <w:rPr>
+          <w:rFonts w:ascii="Times New Roman" w:hAnsi="Times New Roman" w:cs="Times New Roman" w:hint="eastAsia"/>
+          <w:sz w:val="28"/>
+          <w:szCs w:val="28"/>
+        </w:rPr>
+        <w:t>型的原因：</w:t>
+      </w:r>
+    </w:p>
+    <w:p>
+      <w:pPr>
+        <w:spacing w:line="400" w:lineRule="exact"/>
+        <w:rPr>
+          <w:rFonts w:ascii="Times New Roman" w:hAnsi="Times New Roman" w:cs="Times New Roman"/>
+          <w:sz w:val="28"/>
+          <w:szCs w:val="28"/>
+        </w:rPr>
+      </w:pPr>
+      <w:r>
+        <w:rPr>
+          <w:rFonts w:ascii="Times New Roman" w:hAnsi="Times New Roman" w:cs="Times New Roman" w:hint="eastAsia"/>
+          <w:sz w:val="28"/>
+          <w:szCs w:val="28"/>
+        </w:rPr>
+        <w:t>例：</w:t>
+      </w:r>
+    </w:p>
+    <w:p>
+      <w:pPr>
+        <w:autoSpaceDE w:val="0"/>
+        <w:autoSpaceDN w:val="0"/>
+        <w:adjustRightInd w:val="0"/>
+        <w:jc w:val="left"/>
+        <w:rPr>
+          <w:rFonts w:ascii="Times New Roman" w:eastAsia="新宋体" w:hAnsi="Times New Roman" w:cs="Times New Roman"/>
+          <w:noProof/>
+          <w:kern w:val="0"/>
+          <w:sz w:val="28"/>
+          <w:szCs w:val="28"/>
+        </w:rPr>
+      </w:pPr>
+      <w:r>
+        <w:rPr>
+          <w:rFonts w:ascii="Times New Roman" w:eastAsia="新宋体" w:hAnsi="Times New Roman" w:cs="Times New Roman"/>
+          <w:noProof/>
+          <w:kern w:val="0"/>
+          <w:sz w:val="28"/>
+          <w:szCs w:val="28"/>
+        </w:rPr>
+        <w:t xml:space="preserve">    </w:t>
+      </w:r>
+      <w:r>
+        <w:rPr>
+          <w:rFonts w:ascii="Times New Roman" w:eastAsia="新宋体" w:hAnsi="Times New Roman" w:cs="Times New Roman"/>
+          <w:noProof/>
+          <w:color w:val="0000FF"/>
+          <w:kern w:val="0"/>
+          <w:sz w:val="28"/>
+          <w:szCs w:val="28"/>
+        </w:rPr>
+        <w:t>int</w:t>
+      </w:r>
+      <w:r>
+        <w:rPr>
+          <w:rFonts w:ascii="Times New Roman" w:eastAsia="新宋体" w:hAnsi="Times New Roman" w:cs="Times New Roman"/>
+          <w:noProof/>
+          <w:kern w:val="0"/>
+          <w:sz w:val="28"/>
+          <w:szCs w:val="28"/>
+        </w:rPr>
+        <w:t xml:space="preserve"> </w:t>
+      </w:r>
+      <w:r>
+        <w:rPr>
+          <w:rFonts w:ascii="Times New Roman" w:eastAsia="新宋体" w:hAnsi="Times New Roman" w:cs="Times New Roman"/>
+          <w:noProof/>
+          <w:color w:val="010001"/>
+          <w:kern w:val="0"/>
+          <w:sz w:val="28"/>
+          <w:szCs w:val="28"/>
+        </w:rPr>
+        <w:t>number</w:t>
+      </w:r>
+      <w:r>
+        <w:rPr>
+          <w:rFonts w:ascii="Times New Roman" w:eastAsia="新宋体" w:hAnsi="Times New Roman" w:cs="Times New Roman"/>
+          <w:noProof/>
+          <w:kern w:val="0"/>
+          <w:sz w:val="28"/>
+          <w:szCs w:val="28"/>
+        </w:rPr>
+        <w:t xml:space="preserve"> = 9;</w:t>
+      </w:r>
+    </w:p>
+    <w:p>
+      <w:pPr>
+        <w:autoSpaceDE w:val="0"/>
+        <w:autoSpaceDN w:val="0"/>
+        <w:adjustRightInd w:val="0"/>
+        <w:jc w:val="left"/>
+        <w:rPr>
+          <w:rFonts w:ascii="Times New Roman" w:eastAsia="新宋体" w:hAnsi="Times New Roman" w:cs="Times New Roman"/>
+          <w:noProof/>
+          <w:kern w:val="0"/>
+          <w:sz w:val="28"/>
+          <w:szCs w:val="28"/>
+        </w:rPr>
+      </w:pPr>
+      <w:r>
+        <w:rPr>
+          <w:rFonts w:ascii="Times New Roman" w:eastAsia="新宋体" w:hAnsi="Times New Roman" w:cs="Times New Roman"/>
+          <w:noProof/>
+          <w:kern w:val="0"/>
+          <w:sz w:val="28"/>
+          <w:szCs w:val="28"/>
+        </w:rPr>
+        <w:t xml:space="preserve">    </w:t>
+      </w:r>
+      <w:r>
+        <w:rPr>
+          <w:rFonts w:ascii="Times New Roman" w:eastAsia="新宋体" w:hAnsi="Times New Roman" w:cs="Times New Roman"/>
+          <w:noProof/>
+          <w:color w:val="0000FF"/>
+          <w:kern w:val="0"/>
+          <w:sz w:val="28"/>
+          <w:szCs w:val="28"/>
+        </w:rPr>
+        <w:t>float</w:t>
+      </w:r>
+      <w:r>
+        <w:rPr>
+          <w:rFonts w:ascii="Times New Roman" w:eastAsia="新宋体" w:hAnsi="Times New Roman" w:cs="Times New Roman"/>
+          <w:noProof/>
+          <w:kern w:val="0"/>
+          <w:sz w:val="28"/>
+          <w:szCs w:val="28"/>
+        </w:rPr>
+        <w:t xml:space="preserve">* </w:t>
+      </w:r>
+      <w:r>
+        <w:rPr>
+          <w:rFonts w:ascii="Times New Roman" w:eastAsia="新宋体" w:hAnsi="Times New Roman" w:cs="Times New Roman"/>
+          <w:noProof/>
+          <w:color w:val="010001"/>
+          <w:kern w:val="0"/>
+          <w:sz w:val="28"/>
+          <w:szCs w:val="28"/>
+        </w:rPr>
+        <w:t>f_ptr</w:t>
+      </w:r>
+      <w:r>
+        <w:rPr>
+          <w:rFonts w:ascii="Times New Roman" w:eastAsia="新宋体" w:hAnsi="Times New Roman" w:cs="Times New Roman"/>
+          <w:noProof/>
+          <w:kern w:val="0"/>
+          <w:sz w:val="28"/>
+          <w:szCs w:val="28"/>
+        </w:rPr>
+        <w:t xml:space="preserve"> = &amp;</w:t>
+      </w:r>
+      <w:r>
+        <w:rPr>
+          <w:rFonts w:ascii="Times New Roman" w:eastAsia="新宋体" w:hAnsi="Times New Roman" w:cs="Times New Roman"/>
+          <w:noProof/>
+          <w:color w:val="010001"/>
+          <w:kern w:val="0"/>
+          <w:sz w:val="28"/>
+          <w:szCs w:val="28"/>
+        </w:rPr>
+        <w:t>number</w:t>
+      </w:r>
+      <w:r>
+        <w:rPr>
+          <w:rFonts w:ascii="Times New Roman" w:eastAsia="新宋体" w:hAnsi="Times New Roman" w:cs="Times New Roman"/>
+          <w:noProof/>
+          <w:kern w:val="0"/>
+          <w:sz w:val="28"/>
+          <w:szCs w:val="28"/>
+        </w:rPr>
+        <w:t>;</w:t>
+      </w:r>
+    </w:p>
+    <w:p>
+      <w:pPr>
+        <w:autoSpaceDE w:val="0"/>
+        <w:autoSpaceDN w:val="0"/>
+        <w:adjustRightInd w:val="0"/>
+        <w:jc w:val="left"/>
+        <w:rPr>
+          <w:rFonts w:ascii="Times New Roman" w:eastAsia="新宋体" w:hAnsi="Times New Roman" w:cs="Times New Roman"/>
+          <w:noProof/>
+          <w:kern w:val="0"/>
+          <w:sz w:val="28"/>
+          <w:szCs w:val="28"/>
+        </w:rPr>
+      </w:pPr>
+      <w:r>
+        <w:rPr>
+          <w:rFonts w:ascii="Times New Roman" w:eastAsia="新宋体" w:hAnsi="Times New Roman" w:cs="Times New Roman"/>
+          <w:noProof/>
+          <w:kern w:val="0"/>
+          <w:sz w:val="28"/>
+          <w:szCs w:val="28"/>
+        </w:rPr>
+        <w:lastRenderedPageBreak/>
+        <w:t xml:space="preserve">    </w:t>
+      </w:r>
+      <w:r>
+        <w:rPr>
+          <w:rFonts w:ascii="Times New Roman" w:eastAsia="新宋体" w:hAnsi="Times New Roman" w:cs="Times New Roman"/>
+          <w:noProof/>
+          <w:color w:val="0000FF"/>
+          <w:kern w:val="0"/>
+          <w:sz w:val="28"/>
+          <w:szCs w:val="28"/>
+        </w:rPr>
+        <w:t>int</w:t>
+      </w:r>
+      <w:r>
+        <w:rPr>
+          <w:rFonts w:ascii="Times New Roman" w:eastAsia="新宋体" w:hAnsi="Times New Roman" w:cs="Times New Roman"/>
+          <w:noProof/>
+          <w:kern w:val="0"/>
+          <w:sz w:val="28"/>
+          <w:szCs w:val="28"/>
+        </w:rPr>
+        <w:t xml:space="preserve"> </w:t>
+      </w:r>
+      <w:r>
+        <w:rPr>
+          <w:rFonts w:ascii="Times New Roman" w:eastAsia="新宋体" w:hAnsi="Times New Roman" w:cs="Times New Roman"/>
+          <w:noProof/>
+          <w:color w:val="010001"/>
+          <w:kern w:val="0"/>
+          <w:sz w:val="28"/>
+          <w:szCs w:val="28"/>
+        </w:rPr>
+        <w:t>a</w:t>
+      </w:r>
+      <w:r>
+        <w:rPr>
+          <w:rFonts w:ascii="Times New Roman" w:eastAsia="新宋体" w:hAnsi="Times New Roman" w:cs="Times New Roman"/>
+          <w:noProof/>
+          <w:kern w:val="0"/>
+          <w:sz w:val="28"/>
+          <w:szCs w:val="28"/>
+        </w:rPr>
+        <w:t xml:space="preserve"> = 1234567890;</w:t>
+      </w:r>
+    </w:p>
+    <w:p>
+      <w:pPr>
+        <w:autoSpaceDE w:val="0"/>
+        <w:autoSpaceDN w:val="0"/>
+        <w:adjustRightInd w:val="0"/>
+        <w:jc w:val="left"/>
+        <w:rPr>
+          <w:rFonts w:ascii="Times New Roman" w:eastAsia="新宋体" w:hAnsi="Times New Roman" w:cs="Times New Roman"/>
+          <w:noProof/>
+          <w:kern w:val="0"/>
+          <w:sz w:val="28"/>
+          <w:szCs w:val="28"/>
+        </w:rPr>
+      </w:pPr>
+    </w:p>
+    <w:p>
+      <w:pPr>
+        <w:autoSpaceDE w:val="0"/>
+        <w:autoSpaceDN w:val="0"/>
+        <w:adjustRightInd w:val="0"/>
+        <w:jc w:val="left"/>
+        <w:rPr>
+          <w:rFonts w:ascii="Times New Roman" w:eastAsia="新宋体" w:hAnsi="Times New Roman" w:cs="Times New Roman"/>
+          <w:noProof/>
+          <w:kern w:val="0"/>
+          <w:sz w:val="28"/>
+          <w:szCs w:val="28"/>
+        </w:rPr>
+      </w:pPr>
+      <w:r>
+        <w:rPr>
+          <w:rFonts w:ascii="Times New Roman" w:eastAsia="新宋体" w:hAnsi="Times New Roman" w:cs="Times New Roman"/>
+          <w:noProof/>
+          <w:kern w:val="0"/>
+          <w:sz w:val="28"/>
+          <w:szCs w:val="28"/>
+        </w:rPr>
+        <w:t xml:space="preserve">    *</w:t>
+      </w:r>
+      <w:r>
+        <w:rPr>
+          <w:rFonts w:ascii="Times New Roman" w:eastAsia="新宋体" w:hAnsi="Times New Roman" w:cs="Times New Roman"/>
+          <w:noProof/>
+          <w:color w:val="010001"/>
+          <w:kern w:val="0"/>
+          <w:sz w:val="28"/>
+          <w:szCs w:val="28"/>
+        </w:rPr>
+        <w:t>f_ptr</w:t>
+      </w:r>
+      <w:r>
+        <w:rPr>
+          <w:rFonts w:ascii="Times New Roman" w:eastAsia="新宋体" w:hAnsi="Times New Roman" w:cs="Times New Roman"/>
+          <w:noProof/>
+          <w:kern w:val="0"/>
+          <w:sz w:val="28"/>
+          <w:szCs w:val="28"/>
+        </w:rPr>
+        <w:t xml:space="preserve"> = 1234567890;</w:t>
+      </w:r>
+    </w:p>
+    <w:p>
+      <w:pPr>
+        <w:autoSpaceDE w:val="0"/>
+        <w:autoSpaceDN w:val="0"/>
+        <w:adjustRightInd w:val="0"/>
+        <w:jc w:val="left"/>
+        <w:rPr>
+          <w:rFonts w:ascii="Times New Roman" w:eastAsia="新宋体" w:hAnsi="Times New Roman" w:cs="Times New Roman"/>
+          <w:noProof/>
+          <w:kern w:val="0"/>
+          <w:sz w:val="28"/>
+          <w:szCs w:val="28"/>
+        </w:rPr>
+      </w:pPr>
+    </w:p>
+    <w:p>
+      <w:pPr>
+        <w:autoSpaceDE w:val="0"/>
+        <w:autoSpaceDN w:val="0"/>
+        <w:adjustRightInd w:val="0"/>
+        <w:jc w:val="left"/>
+        <w:rPr>
+          <w:rFonts w:ascii="Times New Roman" w:eastAsia="新宋体" w:hAnsi="Times New Roman" w:cs="Times New Roman"/>
+          <w:noProof/>
+          <w:kern w:val="0"/>
+          <w:sz w:val="28"/>
+          <w:szCs w:val="28"/>
+        </w:rPr>
+      </w:pPr>
+      <w:r>
+        <w:rPr>
+          <w:rFonts w:ascii="Times New Roman" w:eastAsia="新宋体" w:hAnsi="Times New Roman" w:cs="Times New Roman"/>
+          <w:noProof/>
+          <w:kern w:val="0"/>
+          <w:sz w:val="28"/>
+          <w:szCs w:val="28"/>
+        </w:rPr>
+        <w:t xml:space="preserve">    </w:t>
+      </w:r>
+      <w:r>
+        <w:rPr>
+          <w:rFonts w:ascii="Times New Roman" w:eastAsia="新宋体" w:hAnsi="Times New Roman" w:cs="Times New Roman"/>
+          <w:noProof/>
+          <w:color w:val="010001"/>
+          <w:kern w:val="0"/>
+          <w:sz w:val="28"/>
+          <w:szCs w:val="28"/>
+        </w:rPr>
+        <w:t>printf</w:t>
+      </w:r>
+      <w:r>
+        <w:rPr>
+          <w:rFonts w:ascii="Times New Roman" w:eastAsia="新宋体" w:hAnsi="Times New Roman" w:cs="Times New Roman"/>
+          <w:noProof/>
+          <w:kern w:val="0"/>
+          <w:sz w:val="28"/>
+          <w:szCs w:val="28"/>
+        </w:rPr>
+        <w:t>(</w:t>
+      </w:r>
+      <w:r>
+        <w:rPr>
+          <w:rFonts w:ascii="Times New Roman" w:eastAsia="新宋体" w:hAnsi="Times New Roman" w:cs="Times New Roman"/>
+          <w:noProof/>
+          <w:color w:val="A31515"/>
+          <w:kern w:val="0"/>
+          <w:sz w:val="28"/>
+          <w:szCs w:val="28"/>
+        </w:rPr>
+        <w:t>"number = %d\n"</w:t>
+      </w:r>
+      <w:r>
+        <w:rPr>
+          <w:rFonts w:ascii="Times New Roman" w:eastAsia="新宋体" w:hAnsi="Times New Roman" w:cs="Times New Roman"/>
+          <w:noProof/>
+          <w:kern w:val="0"/>
+          <w:sz w:val="28"/>
+          <w:szCs w:val="28"/>
+        </w:rPr>
+        <w:t xml:space="preserve">, </w:t>
+      </w:r>
+      <w:r>
+        <w:rPr>
+          <w:rFonts w:ascii="Times New Roman" w:eastAsia="新宋体" w:hAnsi="Times New Roman" w:cs="Times New Roman"/>
+          <w:noProof/>
+          <w:color w:val="010001"/>
+          <w:kern w:val="0"/>
+          <w:sz w:val="28"/>
+          <w:szCs w:val="28"/>
+        </w:rPr>
+        <w:t>number</w:t>
+      </w:r>
+      <w:r>
+        <w:rPr>
+          <w:rFonts w:ascii="Times New Roman" w:eastAsia="新宋体" w:hAnsi="Times New Roman" w:cs="Times New Roman"/>
+          <w:noProof/>
+          <w:kern w:val="0"/>
+          <w:sz w:val="28"/>
+          <w:szCs w:val="28"/>
+        </w:rPr>
+        <w:t>);</w:t>
+      </w:r>
+    </w:p>
+    <w:p>
+      <w:pPr>
+        <w:autoSpaceDE w:val="0"/>
+        <w:autoSpaceDN w:val="0"/>
+        <w:adjustRightInd w:val="0"/>
+        <w:jc w:val="left"/>
+        <w:rPr>
+          <w:rFonts w:ascii="Times New Roman" w:eastAsia="新宋体" w:hAnsi="Times New Roman" w:cs="Times New Roman"/>
+          <w:noProof/>
+          <w:kern w:val="0"/>
+          <w:sz w:val="28"/>
+          <w:szCs w:val="28"/>
+        </w:rPr>
+      </w:pPr>
+      <w:r>
+        <w:rPr>
+          <w:rFonts w:ascii="Times New Roman" w:eastAsia="新宋体" w:hAnsi="Times New Roman" w:cs="Times New Roman"/>
+          <w:noProof/>
+          <w:kern w:val="0"/>
+          <w:sz w:val="28"/>
+          <w:szCs w:val="28"/>
+        </w:rPr>
+        <w:t xml:space="preserve">    </w:t>
+      </w:r>
+      <w:r>
+        <w:rPr>
+          <w:rFonts w:ascii="Times New Roman" w:eastAsia="新宋体" w:hAnsi="Times New Roman" w:cs="Times New Roman"/>
+          <w:noProof/>
+          <w:color w:val="010001"/>
+          <w:kern w:val="0"/>
+          <w:sz w:val="28"/>
+          <w:szCs w:val="28"/>
+        </w:rPr>
+        <w:t>printf</w:t>
+      </w:r>
+      <w:r>
+        <w:rPr>
+          <w:rFonts w:ascii="Times New Roman" w:eastAsia="新宋体" w:hAnsi="Times New Roman" w:cs="Times New Roman"/>
+          <w:noProof/>
+          <w:kern w:val="0"/>
+          <w:sz w:val="28"/>
+          <w:szCs w:val="28"/>
+        </w:rPr>
+        <w:t>(</w:t>
+      </w:r>
+      <w:r>
+        <w:rPr>
+          <w:rFonts w:ascii="Times New Roman" w:eastAsia="新宋体" w:hAnsi="Times New Roman" w:cs="Times New Roman"/>
+          <w:noProof/>
+          <w:color w:val="A31515"/>
+          <w:kern w:val="0"/>
+          <w:sz w:val="28"/>
+          <w:szCs w:val="28"/>
+        </w:rPr>
+        <w:t>"a = %d \n"</w:t>
+      </w:r>
+      <w:r>
+        <w:rPr>
+          <w:rFonts w:ascii="Times New Roman" w:eastAsia="新宋体" w:hAnsi="Times New Roman" w:cs="Times New Roman"/>
+          <w:noProof/>
+          <w:kern w:val="0"/>
+          <w:sz w:val="28"/>
+          <w:szCs w:val="28"/>
+        </w:rPr>
+        <w:t xml:space="preserve">, </w:t>
+      </w:r>
+      <w:r>
+        <w:rPr>
+          <w:rFonts w:ascii="Times New Roman" w:eastAsia="新宋体" w:hAnsi="Times New Roman" w:cs="Times New Roman"/>
+          <w:noProof/>
+          <w:color w:val="010001"/>
+          <w:kern w:val="0"/>
+          <w:sz w:val="28"/>
+          <w:szCs w:val="28"/>
+        </w:rPr>
+        <w:t>a</w:t>
+      </w:r>
+      <w:r>
+        <w:rPr>
+          <w:rFonts w:ascii="Times New Roman" w:eastAsia="新宋体" w:hAnsi="Times New Roman" w:cs="Times New Roman"/>
+          <w:noProof/>
+          <w:kern w:val="0"/>
+          <w:sz w:val="28"/>
+          <w:szCs w:val="28"/>
+        </w:rPr>
+        <w:t>);</w:t>
+      </w:r>
+    </w:p>
+    <w:p>
+      <w:pPr>
+        <w:spacing w:line="400" w:lineRule="exact"/>
+        <w:rPr>
+          <w:rFonts w:ascii="Times New Roman" w:hAnsi="Times New Roman" w:cs="Times New Roman"/>
+          <w:sz w:val="28"/>
+          <w:szCs w:val="28"/>
+        </w:rPr>
+      </w:pPr>
+      <w:r>
+        <w:rPr>
+          <w:rFonts w:ascii="Times New Roman" w:eastAsia="新宋体" w:hAnsi="Times New Roman" w:cs="Times New Roman"/>
+          <w:noProof/>
+          <w:kern w:val="0"/>
+          <w:sz w:val="28"/>
+          <w:szCs w:val="28"/>
+        </w:rPr>
+        <w:t xml:space="preserve">    </w:t>
+      </w:r>
+      <w:r>
+        <w:rPr>
+          <w:rFonts w:ascii="Times New Roman" w:eastAsia="新宋体" w:hAnsi="Times New Roman" w:cs="Times New Roman"/>
+          <w:noProof/>
+          <w:color w:val="010001"/>
+          <w:kern w:val="0"/>
+          <w:sz w:val="28"/>
+          <w:szCs w:val="28"/>
+        </w:rPr>
+        <w:t>printf</w:t>
+      </w:r>
+      <w:r>
+        <w:rPr>
+          <w:rFonts w:ascii="Times New Roman" w:eastAsia="新宋体" w:hAnsi="Times New Roman" w:cs="Times New Roman"/>
+          <w:noProof/>
+          <w:kern w:val="0"/>
+          <w:sz w:val="28"/>
+          <w:szCs w:val="28"/>
+        </w:rPr>
+        <w:t>(</w:t>
+      </w:r>
+      <w:r>
+        <w:rPr>
+          <w:rFonts w:ascii="Times New Roman" w:eastAsia="新宋体" w:hAnsi="Times New Roman" w:cs="Times New Roman"/>
+          <w:noProof/>
+          <w:color w:val="A31515"/>
+          <w:kern w:val="0"/>
+          <w:sz w:val="28"/>
+          <w:szCs w:val="28"/>
+        </w:rPr>
+        <w:t>"*f_ptr = %f\n"</w:t>
+      </w:r>
+      <w:r>
+        <w:rPr>
+          <w:rFonts w:ascii="Times New Roman" w:eastAsia="新宋体" w:hAnsi="Times New Roman" w:cs="Times New Roman"/>
+          <w:noProof/>
+          <w:kern w:val="0"/>
+          <w:sz w:val="28"/>
+          <w:szCs w:val="28"/>
+        </w:rPr>
+        <w:t>, *</w:t>
+      </w:r>
+      <w:r>
+        <w:rPr>
+          <w:rFonts w:ascii="Times New Roman" w:eastAsia="新宋体" w:hAnsi="Times New Roman" w:cs="Times New Roman"/>
+          <w:noProof/>
+          <w:color w:val="010001"/>
+          <w:kern w:val="0"/>
+          <w:sz w:val="28"/>
+          <w:szCs w:val="28"/>
+        </w:rPr>
+        <w:t>f_ptr</w:t>
+      </w:r>
+      <w:r>
+        <w:rPr>
+          <w:rFonts w:ascii="Times New Roman" w:eastAsia="新宋体" w:hAnsi="Times New Roman" w:cs="Times New Roman"/>
+          <w:noProof/>
+          <w:kern w:val="0"/>
+          <w:sz w:val="28"/>
+          <w:szCs w:val="28"/>
+        </w:rPr>
+        <w:t>);</w:t>
+      </w:r>
+    </w:p>
+    <w:p>
+      <w:pPr>
+        <w:spacing w:line="400" w:lineRule="exact"/>
+        <w:rPr>
+          <w:rFonts w:ascii="Times New Roman" w:hAnsi="Times New Roman" w:cs="Times New Roman"/>
+          <w:sz w:val="28"/>
+          <w:szCs w:val="28"/>
+        </w:rPr>
+      </w:pPr>
+    </w:p>
+    <w:p>
+      <w:pPr>
+        <w:spacing w:line="400" w:lineRule="exact"/>
+        <w:rPr>
+          <w:rFonts w:ascii="Times New Roman" w:hAnsi="Times New Roman" w:cs="Times New Roman"/>
+          <w:sz w:val="28"/>
+          <w:szCs w:val="28"/>
+        </w:rPr>
+      </w:pPr>
+      <w:r>
+        <w:rPr>
+          <w:rFonts w:ascii="Times New Roman" w:hAnsi="Times New Roman" w:cs="Times New Roman" w:hint="eastAsia"/>
+          <w:sz w:val="28"/>
+          <w:szCs w:val="28"/>
+        </w:rPr>
+        <w:t>输出：</w:t>
+      </w:r>
+    </w:p>
+    <w:p>
+      <w:pPr>
+        <w:spacing w:line="400" w:lineRule="exact"/>
+        <w:rPr>
+          <w:rFonts w:ascii="Times New Roman" w:hAnsi="Times New Roman" w:cs="Times New Roman"/>
+          <w:sz w:val="28"/>
+          <w:szCs w:val="28"/>
+        </w:rPr>
+      </w:pPr>
+      <w:r>
+        <w:rPr>
+          <w:rFonts w:ascii="Times New Roman" w:hAnsi="Times New Roman" w:cs="Times New Roman"/>
+          <w:sz w:val="28"/>
+          <w:szCs w:val="28"/>
+        </w:rPr>
+        <w:t>a = 1234567890</w:t>
+      </w:r>
+    </w:p>
+    <w:p>
+      <w:pPr>
+        <w:spacing w:line="400" w:lineRule="exact"/>
+        <w:rPr>
+          <w:rFonts w:ascii="Times New Roman" w:hAnsi="Times New Roman" w:cs="Times New Roman"/>
+          <w:sz w:val="28"/>
+          <w:szCs w:val="28"/>
+        </w:rPr>
+      </w:pPr>
+      <w:r>
+        <w:rPr>
+          <w:rFonts w:ascii="Times New Roman" w:hAnsi="Times New Roman" w:cs="Times New Roman"/>
+          <w:sz w:val="28"/>
+          <w:szCs w:val="28"/>
+        </w:rPr>
+        <w:t>*f_ptr = 1234567936.000000</w:t>
+      </w:r>
+    </w:p>
+    <w:p>
+      <w:pPr>
+        <w:spacing w:line="400" w:lineRule="exact"/>
+        <w:rPr>
+          <w:rFonts w:ascii="Times New Roman" w:hAnsi="Times New Roman" w:cs="Times New Roman"/>
+          <w:sz w:val="28"/>
+          <w:szCs w:val="28"/>
+        </w:rPr>
+      </w:pPr>
+    </w:p>
+    <w:p>
+      <w:pPr>
+        <w:spacing w:line="400" w:lineRule="exact"/>
+        <w:rPr>
+          <w:rFonts w:ascii="Times New Roman" w:hAnsi="Times New Roman" w:cs="Times New Roman"/>
+          <w:sz w:val="28"/>
+          <w:szCs w:val="28"/>
+        </w:rPr>
+      </w:pPr>
+      <w:r>
+        <w:rPr>
+          <w:rFonts w:ascii="Times New Roman" w:hAnsi="Times New Roman" w:cs="Times New Roman" w:hint="eastAsia"/>
+          <w:sz w:val="28"/>
+          <w:szCs w:val="28"/>
+        </w:rPr>
+        <w:t>可以看出：</w:t>
+      </w:r>
+      <w:r>
+        <w:rPr>
+          <w:rFonts w:ascii="Times New Roman" w:hAnsi="Times New Roman" w:cs="Times New Roman" w:hint="eastAsia"/>
+          <w:sz w:val="28"/>
+          <w:szCs w:val="28"/>
+        </w:rPr>
+        <w:t>int</w:t>
+      </w:r>
+      <w:r>
+        <w:rPr>
+          <w:rFonts w:ascii="Times New Roman" w:hAnsi="Times New Roman" w:cs="Times New Roman" w:hint="eastAsia"/>
+          <w:sz w:val="28"/>
+          <w:szCs w:val="28"/>
+        </w:rPr>
+        <w:t>型的定点数可以精确的表示出</w:t>
+      </w:r>
+      <w:r>
+        <w:rPr>
+          <w:rFonts w:ascii="Times New Roman" w:hAnsi="Times New Roman" w:cs="Times New Roman" w:hint="eastAsia"/>
+          <w:sz w:val="28"/>
+          <w:szCs w:val="28"/>
+        </w:rPr>
+        <w:t>1234567890</w:t>
+      </w:r>
+      <w:r>
+        <w:rPr>
+          <w:rFonts w:ascii="Times New Roman" w:hAnsi="Times New Roman" w:cs="Times New Roman" w:hint="eastAsia"/>
+          <w:sz w:val="28"/>
+          <w:szCs w:val="28"/>
+        </w:rPr>
+        <w:t>，而浮点型确无法精确的表示</w:t>
+      </w:r>
+      <w:r>
+        <w:rPr>
+          <w:rFonts w:ascii="Times New Roman" w:hAnsi="Times New Roman" w:cs="Times New Roman" w:hint="eastAsia"/>
+          <w:sz w:val="28"/>
+          <w:szCs w:val="28"/>
+        </w:rPr>
+        <w:t>1234567890.</w:t>
+      </w:r>
+    </w:p>
+    <w:p>
+      <w:pPr>
+        <w:spacing w:line="400" w:lineRule="exact"/>
+        <w:rPr>
+          <w:rFonts w:ascii="Times New Roman" w:hAnsi="Times New Roman" w:cs="Times New Roman"/>
+          <w:sz w:val="28"/>
+          <w:szCs w:val="28"/>
+        </w:rPr>
+      </w:pPr>
+    </w:p>
+    <w:p>
+      <w:pPr>
+        <w:spacing w:line="400" w:lineRule="exact"/>
+        <w:rPr>
+          <w:rFonts w:ascii="Times New Roman" w:hAnsi="Times New Roman" w:cs="Times New Roman"/>
+          <w:sz w:val="28"/>
+          <w:szCs w:val="28"/>
+        </w:rPr>
+      </w:pPr>
+      <w:r>
+        <w:rPr>
+          <w:rFonts w:ascii="Times New Roman" w:hAnsi="Times New Roman" w:cs="Times New Roman" w:hint="eastAsia"/>
+          <w:sz w:val="28"/>
+          <w:szCs w:val="28"/>
+        </w:rPr>
+        <w:t>原因如下：浮点数</w:t>
+      </w:r>
+      <w:r>
+        <w:rPr>
+          <w:rFonts w:ascii="Times New Roman" w:hAnsi="Times New Roman" w:cs="Times New Roman" w:hint="eastAsia"/>
+          <w:sz w:val="28"/>
+          <w:szCs w:val="28"/>
+        </w:rPr>
+        <w:t>1234567890</w:t>
+      </w:r>
+      <w:r>
+        <w:rPr>
+          <w:rFonts w:ascii="Times New Roman" w:hAnsi="Times New Roman" w:cs="Times New Roman" w:hint="eastAsia"/>
+          <w:sz w:val="28"/>
+          <w:szCs w:val="28"/>
+        </w:rPr>
+        <w:t>的二进制表示为：</w:t>
+      </w:r>
+    </w:p>
+    <w:p>
+      <w:pPr>
+        <w:spacing w:line="400" w:lineRule="exact"/>
+        <w:rPr>
+          <w:rFonts w:ascii="Times New Roman" w:hAnsi="Times New Roman" w:cs="Times New Roman"/>
+          <w:sz w:val="28"/>
+          <w:szCs w:val="28"/>
+        </w:rPr>
+      </w:pPr>
+      <w:r>
+        <w:rPr>
+          <w:rFonts w:ascii="Times New Roman" w:hAnsi="Times New Roman" w:cs="Times New Roman" w:hint="eastAsia"/>
+          <w:sz w:val="28"/>
+          <w:szCs w:val="28"/>
+        </w:rPr>
+        <w:t>100</w:t>
+      </w:r>
+      <w:r>
+        <w:rPr>
+          <w:rFonts w:ascii="Times New Roman" w:hAnsi="Times New Roman" w:cs="Times New Roman" w:hint="eastAsia"/>
+          <w:sz w:val="28"/>
+          <w:szCs w:val="28"/>
+        </w:rPr>
+        <w:t xml:space="preserve"> </w:t>
+      </w:r>
+      <w:r>
+        <w:rPr>
+          <w:rFonts w:ascii="Times New Roman" w:hAnsi="Times New Roman" w:cs="Times New Roman" w:hint="eastAsia"/>
+          <w:sz w:val="28"/>
+          <w:szCs w:val="28"/>
+        </w:rPr>
+        <w:t>1001</w:t>
+      </w:r>
+      <w:r>
+        <w:rPr>
+          <w:rFonts w:ascii="Times New Roman" w:hAnsi="Times New Roman" w:cs="Times New Roman" w:hint="eastAsia"/>
+          <w:sz w:val="28"/>
+          <w:szCs w:val="28"/>
+        </w:rPr>
+        <w:t xml:space="preserve"> </w:t>
+      </w:r>
+      <w:r>
+        <w:rPr>
+          <w:rFonts w:ascii="Times New Roman" w:hAnsi="Times New Roman" w:cs="Times New Roman" w:hint="eastAsia"/>
+          <w:sz w:val="28"/>
+          <w:szCs w:val="28"/>
+        </w:rPr>
+        <w:t>1001</w:t>
+      </w:r>
+      <w:r>
+        <w:rPr>
+          <w:rFonts w:ascii="Times New Roman" w:hAnsi="Times New Roman" w:cs="Times New Roman" w:hint="eastAsia"/>
+          <w:sz w:val="28"/>
+          <w:szCs w:val="28"/>
+        </w:rPr>
+        <w:t xml:space="preserve"> </w:t>
+      </w:r>
+      <w:r>
+        <w:rPr>
+          <w:rFonts w:ascii="Times New Roman" w:hAnsi="Times New Roman" w:cs="Times New Roman" w:hint="eastAsia"/>
+          <w:sz w:val="28"/>
+          <w:szCs w:val="28"/>
+        </w:rPr>
+        <w:t>0110</w:t>
+      </w:r>
+      <w:r>
+        <w:rPr>
+          <w:rFonts w:ascii="Times New Roman" w:hAnsi="Times New Roman" w:cs="Times New Roman" w:hint="eastAsia"/>
+          <w:sz w:val="28"/>
+          <w:szCs w:val="28"/>
+        </w:rPr>
+        <w:t xml:space="preserve"> </w:t>
+      </w:r>
+      <w:r>
+        <w:rPr>
+          <w:rFonts w:ascii="Times New Roman" w:hAnsi="Times New Roman" w:cs="Times New Roman" w:hint="eastAsia"/>
+          <w:sz w:val="28"/>
+          <w:szCs w:val="28"/>
+        </w:rPr>
+        <w:t>0000</w:t>
+      </w:r>
+      <w:r>
+        <w:rPr>
+          <w:rFonts w:ascii="Times New Roman" w:hAnsi="Times New Roman" w:cs="Times New Roman" w:hint="eastAsia"/>
+          <w:sz w:val="28"/>
+          <w:szCs w:val="28"/>
+        </w:rPr>
+        <w:t xml:space="preserve"> </w:t>
+      </w:r>
+      <w:r>
+        <w:rPr>
+          <w:rFonts w:ascii="Times New Roman" w:hAnsi="Times New Roman" w:cs="Times New Roman" w:hint="eastAsia"/>
+          <w:sz w:val="28"/>
+          <w:szCs w:val="28"/>
+        </w:rPr>
+        <w:t>0010</w:t>
+      </w:r>
+      <w:r>
+        <w:rPr>
+          <w:rFonts w:ascii="Times New Roman" w:hAnsi="Times New Roman" w:cs="Times New Roman" w:hint="eastAsia"/>
+          <w:sz w:val="28"/>
+          <w:szCs w:val="28"/>
+        </w:rPr>
+        <w:t xml:space="preserve"> </w:t>
+      </w:r>
+      <w:r>
+        <w:rPr>
+          <w:rFonts w:ascii="Times New Roman" w:hAnsi="Times New Roman" w:cs="Times New Roman" w:hint="eastAsia"/>
+          <w:color w:val="FF0000"/>
+          <w:sz w:val="28"/>
+          <w:szCs w:val="28"/>
+        </w:rPr>
+        <w:t>1</w:t>
+      </w:r>
+      <w:r>
+        <w:rPr>
+          <w:rFonts w:ascii="Times New Roman" w:hAnsi="Times New Roman" w:cs="Times New Roman" w:hint="eastAsia"/>
+          <w:sz w:val="28"/>
+          <w:szCs w:val="28"/>
+        </w:rPr>
+        <w:t>101</w:t>
+      </w:r>
+      <w:r>
+        <w:rPr>
+          <w:rFonts w:ascii="Times New Roman" w:hAnsi="Times New Roman" w:cs="Times New Roman" w:hint="eastAsia"/>
+          <w:sz w:val="28"/>
+          <w:szCs w:val="28"/>
+        </w:rPr>
+        <w:t xml:space="preserve"> </w:t>
+      </w:r>
+      <w:r>
+        <w:rPr>
+          <w:rFonts w:ascii="Times New Roman" w:hAnsi="Times New Roman" w:cs="Times New Roman" w:hint="eastAsia"/>
+          <w:sz w:val="28"/>
+          <w:szCs w:val="28"/>
+        </w:rPr>
+        <w:t>0010</w:t>
+      </w:r>
+    </w:p>
+    <w:p>
+      <w:pPr>
+        <w:rPr>
+          <w:rFonts w:ascii="Times New Roman" w:hAnsi="Times New Roman" w:cs="Times New Roman"/>
+          <w:sz w:val="28"/>
+          <w:szCs w:val="28"/>
+        </w:rPr>
+      </w:pPr>
+      <w:r>
+        <w:rPr>
+          <w:rFonts w:ascii="Times New Roman" w:hAnsi="Times New Roman" w:cs="Times New Roman" w:hint="eastAsia"/>
+          <w:sz w:val="28"/>
+          <w:szCs w:val="28"/>
+        </w:rPr>
+        <w:t>即：</w:t>
+      </w:r>
+      <w:r>
+        <w:rPr>
+          <w:rFonts w:ascii="Times New Roman" w:hAnsi="Times New Roman" w:cs="Times New Roman" w:hint="eastAsia"/>
+          <w:sz w:val="28"/>
+          <w:szCs w:val="28"/>
+        </w:rPr>
+        <w:t>(</w:t>
+      </w:r>
+      <w:r>
+        <w:rPr>
+          <w:rFonts w:ascii="Times New Roman" w:hAnsi="Times New Roman" w:cs="Times New Roman" w:hint="eastAsia"/>
+          <w:color w:val="FF0000"/>
+          <w:sz w:val="28"/>
+          <w:szCs w:val="28"/>
+        </w:rPr>
+        <w:t>有效数字部分发生了进位</w:t>
+      </w:r>
+      <w:r>
+        <w:rPr>
+          <w:rFonts w:ascii="Times New Roman" w:hAnsi="Times New Roman" w:cs="Times New Roman" w:hint="eastAsia"/>
+          <w:color w:val="FF0000"/>
+          <w:sz w:val="28"/>
+          <w:szCs w:val="28"/>
+        </w:rPr>
+        <w:t>，最多</w:t>
+      </w:r>
+      <w:r>
+        <w:rPr>
+          <w:rFonts w:ascii="Times New Roman" w:hAnsi="Times New Roman" w:cs="Times New Roman" w:hint="eastAsia"/>
+          <w:color w:val="FF0000"/>
+          <w:sz w:val="28"/>
+          <w:szCs w:val="28"/>
+        </w:rPr>
+        <w:t>24</w:t>
+      </w:r>
+      <w:r>
+        <w:rPr>
+          <w:rFonts w:ascii="Times New Roman" w:hAnsi="Times New Roman" w:cs="Times New Roman" w:hint="eastAsia"/>
+          <w:color w:val="FF0000"/>
+          <w:sz w:val="28"/>
+          <w:szCs w:val="28"/>
+        </w:rPr>
+        <w:t>位</w:t>
+      </w:r>
+      <w:r>
+        <w:rPr>
+          <w:rFonts w:ascii="Times New Roman" w:hAnsi="Times New Roman" w:cs="Times New Roman" w:hint="eastAsia"/>
+          <w:sz w:val="28"/>
+          <w:szCs w:val="28"/>
+        </w:rPr>
+        <w:t xml:space="preserve">) </w:t>
+      </w:r>
+      <w:r>
+        <w:rPr>
+          <w:position w:val="-14"/>
+        </w:rPr>
+        <w:object w:dxaOrig="4140" w:dyaOrig="440">
+          <v:shape id="_x0000_i1041" type="#_x0000_t75" style="width:207pt;height:21.6pt" o:ole="">
+            <v:imagedata r:id="rId38" o:title=""/>
+          </v:shape>
+          <o:OLEObject Type="Embed" ProgID="Equation.DSMT4" ShapeID="_x0000_i1041" DrawAspect="Content" ObjectID="_1583995961" r:id="rId39"/>
+        </w:object>
+      </w:r>
+    </w:p>
+    <w:p>
+      <w:pPr>
+        <w:spacing w:line="400" w:lineRule="exact"/>
+        <w:rPr>
+          <w:rFonts w:ascii="Times New Roman" w:hAnsi="Times New Roman" w:cs="Times New Roman"/>
+          <w:sz w:val="28"/>
+          <w:szCs w:val="28"/>
+        </w:rPr>
+      </w:pPr>
+      <w:r>
+        <w:rPr>
+          <w:rFonts w:ascii="Times New Roman" w:hAnsi="Times New Roman" w:cs="Times New Roman" w:hint="eastAsia"/>
+          <w:sz w:val="28"/>
+          <w:szCs w:val="28"/>
+        </w:rPr>
+        <w:t>再转换为十进制为：</w:t>
+      </w:r>
+    </w:p>
+    <w:p>
+      <w:pPr>
+        <w:jc w:val="center"/>
+        <w:rPr>
+          <w:rFonts w:ascii="Times New Roman" w:hAnsi="Times New Roman" w:cs="Times New Roman"/>
+          <w:sz w:val="28"/>
+          <w:szCs w:val="28"/>
+        </w:rPr>
+      </w:pPr>
+      <w:r>
+        <w:rPr>
+          <w:position w:val="-32"/>
+        </w:rPr>
+        <w:object w:dxaOrig="5899" w:dyaOrig="760">
+          <v:shape id="_x0000_i1042" type="#_x0000_t75" style="width:294.6pt;height:38.4pt" o:ole="">
+            <v:imagedata r:id="rId40" o:title=""/>
+          </v:shape>
+          <o:OLEObject Type="Embed" ProgID="Equation.DSMT4" ShapeID="_x0000_i1042" DrawAspect="Content" ObjectID="_1583995962" r:id="rId41"/>
+        </w:object>
+      </w:r>
+    </w:p>
+    <w:p>
+      <w:pPr>
+        <w:spacing w:line="400" w:lineRule="exact"/>
+        <w:rPr>
+          <w:rFonts w:ascii="Times New Roman" w:hAnsi="Times New Roman" w:cs="Times New Roman"/>
+          <w:sz w:val="28"/>
+          <w:szCs w:val="28"/>
+        </w:rPr>
+      </w:pPr>
+    </w:p>
+    <w:p>
+      <w:pPr>
+        <w:spacing w:line="400" w:lineRule="exact"/>
+        <w:rPr>
+          <w:rFonts w:ascii="Times New Roman" w:hAnsi="Times New Roman" w:cs="Times New Roman"/>
+          <w:sz w:val="28"/>
+          <w:szCs w:val="28"/>
+        </w:rPr>
+      </w:pPr>
+      <w:r>
+        <w:rPr>
+          <w:rFonts w:ascii="Times New Roman" w:hAnsi="Times New Roman" w:cs="Times New Roman" w:hint="eastAsia"/>
+          <w:sz w:val="28"/>
+          <w:szCs w:val="28"/>
+        </w:rPr>
+        <w:t>可以看出，前</w:t>
+      </w:r>
+      <w:r>
+        <w:rPr>
+          <w:rFonts w:ascii="Times New Roman" w:hAnsi="Times New Roman" w:cs="Times New Roman" w:hint="eastAsia"/>
+          <w:sz w:val="28"/>
+          <w:szCs w:val="28"/>
+        </w:rPr>
+        <w:t>7</w:t>
+      </w:r>
+      <w:r>
+        <w:rPr>
+          <w:rFonts w:ascii="Times New Roman" w:hAnsi="Times New Roman" w:cs="Times New Roman" w:hint="eastAsia"/>
+          <w:sz w:val="28"/>
+          <w:szCs w:val="28"/>
+        </w:rPr>
+        <w:t>位是正确的，后</w:t>
+      </w:r>
+      <w:r>
+        <w:rPr>
+          <w:rFonts w:ascii="Times New Roman" w:hAnsi="Times New Roman" w:cs="Times New Roman" w:hint="eastAsia"/>
+          <w:sz w:val="28"/>
+          <w:szCs w:val="28"/>
+        </w:rPr>
+        <w:t>3</w:t>
+      </w:r>
+      <w:r>
+        <w:rPr>
+          <w:rFonts w:ascii="Times New Roman" w:hAnsi="Times New Roman" w:cs="Times New Roman" w:hint="eastAsia"/>
+          <w:sz w:val="28"/>
+          <w:szCs w:val="28"/>
+        </w:rPr>
+        <w:t>位是无效的，这跟</w:t>
+      </w:r>
+      <w:r>
+        <w:rPr>
+          <w:rFonts w:ascii="Times New Roman" w:hAnsi="Times New Roman" w:cs="Times New Roman" w:hint="eastAsia"/>
+          <w:sz w:val="28"/>
+          <w:szCs w:val="28"/>
+        </w:rPr>
+        <w:t>float</w:t>
+      </w:r>
+      <w:r>
+        <w:rPr>
+          <w:rFonts w:ascii="Times New Roman" w:hAnsi="Times New Roman" w:cs="Times New Roman" w:hint="eastAsia"/>
+          <w:sz w:val="28"/>
+          <w:szCs w:val="28"/>
+        </w:rPr>
+        <w:t>型的精度有关。具体参考：</w:t>
+      </w:r>
+    </w:p>
+    <w:p>
+      <w:pPr>
+        <w:spacing w:line="400" w:lineRule="exact"/>
+        <w:rPr>
+          <w:rFonts w:ascii="Times New Roman" w:hAnsi="Times New Roman" w:cs="Times New Roman"/>
+          <w:sz w:val="28"/>
+          <w:szCs w:val="28"/>
+        </w:rPr>
+      </w:pPr>
+      <w:hyperlink r:id="rId42" w:history="1">
+        <w:r>
+          <w:rPr>
+            <w:rStyle w:val="a6"/>
+            <w:rFonts w:ascii="Times New Roman" w:hAnsi="Times New Roman" w:cs="Times New Roman"/>
+            <w:sz w:val="28"/>
+            <w:szCs w:val="28"/>
+          </w:rPr>
+          <w:t>http://blog.sina.com.cn/s/blog_908da74601013mbz.html</w:t>
+        </w:r>
+      </w:hyperlink>
+    </w:p>
+    <w:p>
+      <w:pPr>
+        <w:spacing w:line="400" w:lineRule="exact"/>
+        <w:rPr>
+          <w:rFonts w:ascii="Times New Roman" w:hAnsi="Times New Roman" w:cs="Times New Roman"/>
+          <w:sz w:val="28"/>
+          <w:szCs w:val="28"/>
+        </w:rPr>
+      </w:pPr>
+    </w:p>
+    <w:p>
+      <w:pPr>
+        <w:spacing w:line="400" w:lineRule="exact"/>
+        <w:rPr>
+          <w:rFonts w:ascii="Times New Roman" w:hAnsi="Times New Roman" w:cs="Times New Roman"/>
+          <w:sz w:val="28"/>
+          <w:szCs w:val="28"/>
+        </w:rPr>
+      </w:pPr>
+      <w:r>
+        <w:rPr>
+          <w:rFonts w:ascii="Times New Roman" w:hAnsi="Times New Roman" w:cs="Times New Roman" w:hint="eastAsia"/>
+          <w:sz w:val="28"/>
+          <w:szCs w:val="28"/>
+        </w:rPr>
+        <w:t>在</w:t>
+      </w:r>
+      <w:r>
+        <w:rPr>
+          <w:rFonts w:ascii="Times New Roman" w:hAnsi="Times New Roman" w:cs="Times New Roman" w:hint="eastAsia"/>
+          <w:sz w:val="28"/>
+          <w:szCs w:val="28"/>
+        </w:rPr>
+        <w:t>C/C++</w:t>
+      </w:r>
+      <w:r>
+        <w:rPr>
+          <w:rFonts w:ascii="Times New Roman" w:hAnsi="Times New Roman" w:cs="Times New Roman" w:hint="eastAsia"/>
+          <w:sz w:val="28"/>
+          <w:szCs w:val="28"/>
+        </w:rPr>
+        <w:t>中，</w:t>
+      </w:r>
+      <w:r>
+        <w:rPr>
+          <w:rFonts w:ascii="Times New Roman" w:hAnsi="Times New Roman" w:cs="Times New Roman" w:hint="eastAsia"/>
+          <w:sz w:val="28"/>
+          <w:szCs w:val="28"/>
+        </w:rPr>
+        <w:t>float</w:t>
+      </w:r>
+      <w:r>
+        <w:rPr>
+          <w:rFonts w:ascii="Times New Roman" w:hAnsi="Times New Roman" w:cs="Times New Roman" w:hint="eastAsia"/>
+          <w:sz w:val="28"/>
+          <w:szCs w:val="28"/>
+        </w:rPr>
+        <w:t>型变量只能精确到小数点后</w:t>
+      </w:r>
+      <w:r>
+        <w:rPr>
+          <w:rFonts w:ascii="Times New Roman" w:hAnsi="Times New Roman" w:cs="Times New Roman" w:hint="eastAsia"/>
+          <w:sz w:val="28"/>
+          <w:szCs w:val="28"/>
+        </w:rPr>
+        <w:t>6</w:t>
+      </w:r>
+      <w:r>
+        <w:rPr>
+          <w:rFonts w:ascii="Times New Roman" w:hAnsi="Times New Roman" w:cs="Times New Roman" w:hint="eastAsia"/>
+          <w:sz w:val="28"/>
+          <w:szCs w:val="28"/>
+        </w:rPr>
+        <w:t>位。</w:t>
+      </w:r>
+    </w:p>
+    <w:p>
+      <w:pPr>
+        <w:spacing w:line="400" w:lineRule="exact"/>
+        <w:rPr>
+          <w:rFonts w:ascii="Times New Roman" w:hAnsi="Times New Roman" w:cs="Times New Roman"/>
+          <w:sz w:val="28"/>
+          <w:szCs w:val="28"/>
+        </w:rPr>
+      </w:pPr>
+    </w:p>
+    <w:p>
+      <w:pPr>
+        <w:spacing w:line="400" w:lineRule="exact"/>
+        <w:rPr>
+          <w:rFonts w:ascii="Times New Roman" w:hAnsi="Times New Roman" w:cs="Times New Roman"/>
+          <w:sz w:val="28"/>
+          <w:szCs w:val="28"/>
+        </w:rPr>
+      </w:pPr>
+      <w:r>
+        <w:rPr>
+          <w:rFonts w:ascii="Times New Roman" w:hAnsi="Times New Roman" w:cs="Times New Roman" w:hint="eastAsia"/>
+          <w:sz w:val="28"/>
+          <w:szCs w:val="28"/>
+        </w:rPr>
+        <w:lastRenderedPageBreak/>
+        <w:t>例：程序</w:t>
+      </w:r>
+      <w:r>
+        <w:rPr>
+          <w:rFonts w:ascii="Times New Roman" w:hAnsi="Times New Roman" w:cs="Times New Roman" w:hint="eastAsia"/>
+          <w:sz w:val="28"/>
+          <w:szCs w:val="28"/>
+        </w:rPr>
+        <w:t>output_test1</w:t>
+      </w:r>
+    </w:p>
+    <w:p>
+      <w:pPr>
+        <w:spacing w:line="400" w:lineRule="exact"/>
+        <w:rPr>
+          <w:rFonts w:ascii="Times New Roman" w:hAnsi="Times New Roman" w:cs="Times New Roman"/>
+          <w:sz w:val="28"/>
+          <w:szCs w:val="28"/>
+        </w:rPr>
+      </w:pPr>
+    </w:p>
+    <w:p>
+      <w:pPr>
+        <w:autoSpaceDE w:val="0"/>
+        <w:autoSpaceDN w:val="0"/>
+        <w:adjustRightInd w:val="0"/>
+        <w:jc w:val="left"/>
+        <w:rPr>
+          <w:rFonts w:ascii="Times New Roman" w:eastAsia="新宋体" w:hAnsi="Times New Roman" w:cs="Times New Roman"/>
+          <w:noProof/>
+          <w:color w:val="A31515"/>
+          <w:kern w:val="0"/>
+          <w:sz w:val="28"/>
+          <w:szCs w:val="28"/>
+        </w:rPr>
+      </w:pPr>
+      <w:r>
+        <w:rPr>
+          <w:rFonts w:ascii="Times New Roman" w:eastAsia="新宋体" w:hAnsi="Times New Roman" w:cs="Times New Roman"/>
+          <w:noProof/>
+          <w:color w:val="0000FF"/>
+          <w:kern w:val="0"/>
+          <w:sz w:val="28"/>
+          <w:szCs w:val="28"/>
+        </w:rPr>
+        <w:t>#include</w:t>
+      </w:r>
+      <w:r>
+        <w:rPr>
+          <w:rFonts w:ascii="Times New Roman" w:eastAsia="新宋体" w:hAnsi="Times New Roman" w:cs="Times New Roman"/>
+          <w:noProof/>
+          <w:kern w:val="0"/>
+          <w:sz w:val="28"/>
+          <w:szCs w:val="28"/>
+        </w:rPr>
+        <w:t xml:space="preserve"> </w:t>
+      </w:r>
+      <w:r>
+        <w:rPr>
+          <w:rFonts w:ascii="Times New Roman" w:eastAsia="新宋体" w:hAnsi="Times New Roman" w:cs="Times New Roman"/>
+          <w:noProof/>
+          <w:color w:val="A31515"/>
+          <w:kern w:val="0"/>
+          <w:sz w:val="28"/>
+          <w:szCs w:val="28"/>
+        </w:rPr>
+        <w:t>&lt;iostream&gt;</w:t>
+      </w:r>
+    </w:p>
+    <w:p>
+      <w:pPr>
+        <w:autoSpaceDE w:val="0"/>
+        <w:autoSpaceDN w:val="0"/>
+        <w:adjustRightInd w:val="0"/>
+        <w:jc w:val="left"/>
+        <w:rPr>
+          <w:rFonts w:ascii="Times New Roman" w:eastAsia="新宋体" w:hAnsi="Times New Roman" w:cs="Times New Roman"/>
+          <w:noProof/>
+          <w:kern w:val="0"/>
+          <w:sz w:val="28"/>
+          <w:szCs w:val="28"/>
+        </w:rPr>
+      </w:pPr>
+      <w:r>
+        <w:rPr>
+          <w:rFonts w:ascii="Times New Roman" w:eastAsia="新宋体" w:hAnsi="Times New Roman" w:cs="Times New Roman"/>
+          <w:noProof/>
+          <w:color w:val="0000FF"/>
+          <w:kern w:val="0"/>
+          <w:sz w:val="28"/>
+          <w:szCs w:val="28"/>
+        </w:rPr>
+        <w:t>using</w:t>
+      </w:r>
+      <w:r>
+        <w:rPr>
+          <w:rFonts w:ascii="Times New Roman" w:eastAsia="新宋体" w:hAnsi="Times New Roman" w:cs="Times New Roman"/>
+          <w:noProof/>
+          <w:kern w:val="0"/>
+          <w:sz w:val="28"/>
+          <w:szCs w:val="28"/>
+        </w:rPr>
+        <w:t xml:space="preserve"> </w:t>
+      </w:r>
+      <w:r>
+        <w:rPr>
+          <w:rFonts w:ascii="Times New Roman" w:eastAsia="新宋体" w:hAnsi="Times New Roman" w:cs="Times New Roman"/>
+          <w:noProof/>
+          <w:color w:val="010001"/>
+          <w:kern w:val="0"/>
+          <w:sz w:val="28"/>
+          <w:szCs w:val="28"/>
+        </w:rPr>
+        <w:t>std</w:t>
+      </w:r>
+      <w:r>
+        <w:rPr>
+          <w:rFonts w:ascii="Times New Roman" w:eastAsia="新宋体" w:hAnsi="Times New Roman" w:cs="Times New Roman"/>
+          <w:noProof/>
+          <w:kern w:val="0"/>
+          <w:sz w:val="28"/>
+          <w:szCs w:val="28"/>
+        </w:rPr>
+        <w:t>::</w:t>
+      </w:r>
+      <w:r>
+        <w:rPr>
+          <w:rFonts w:ascii="Times New Roman" w:eastAsia="新宋体" w:hAnsi="Times New Roman" w:cs="Times New Roman"/>
+          <w:noProof/>
+          <w:color w:val="010001"/>
+          <w:kern w:val="0"/>
+          <w:sz w:val="28"/>
+          <w:szCs w:val="28"/>
+        </w:rPr>
+        <w:t>cout</w:t>
+      </w:r>
+      <w:r>
+        <w:rPr>
+          <w:rFonts w:ascii="Times New Roman" w:eastAsia="新宋体" w:hAnsi="Times New Roman" w:cs="Times New Roman"/>
+          <w:noProof/>
+          <w:kern w:val="0"/>
+          <w:sz w:val="28"/>
+          <w:szCs w:val="28"/>
+        </w:rPr>
+        <w:t>;</w:t>
+      </w:r>
+    </w:p>
+    <w:p>
+      <w:pPr>
+        <w:autoSpaceDE w:val="0"/>
+        <w:autoSpaceDN w:val="0"/>
+        <w:adjustRightInd w:val="0"/>
+        <w:jc w:val="left"/>
+        <w:rPr>
+          <w:rFonts w:ascii="Times New Roman" w:eastAsia="新宋体" w:hAnsi="Times New Roman" w:cs="Times New Roman"/>
+          <w:noProof/>
+          <w:kern w:val="0"/>
+          <w:sz w:val="28"/>
+          <w:szCs w:val="28"/>
+        </w:rPr>
+      </w:pPr>
+      <w:r>
+        <w:rPr>
+          <w:rFonts w:ascii="Times New Roman" w:eastAsia="新宋体" w:hAnsi="Times New Roman" w:cs="Times New Roman"/>
+          <w:noProof/>
+          <w:color w:val="0000FF"/>
+          <w:kern w:val="0"/>
+          <w:sz w:val="28"/>
+          <w:szCs w:val="28"/>
+        </w:rPr>
+        <w:t>using</w:t>
+      </w:r>
+      <w:r>
+        <w:rPr>
+          <w:rFonts w:ascii="Times New Roman" w:eastAsia="新宋体" w:hAnsi="Times New Roman" w:cs="Times New Roman"/>
+          <w:noProof/>
+          <w:kern w:val="0"/>
+          <w:sz w:val="28"/>
+          <w:szCs w:val="28"/>
+        </w:rPr>
+        <w:t xml:space="preserve"> </w:t>
+      </w:r>
+      <w:r>
+        <w:rPr>
+          <w:rFonts w:ascii="Times New Roman" w:eastAsia="新宋体" w:hAnsi="Times New Roman" w:cs="Times New Roman"/>
+          <w:noProof/>
+          <w:color w:val="010001"/>
+          <w:kern w:val="0"/>
+          <w:sz w:val="28"/>
+          <w:szCs w:val="28"/>
+        </w:rPr>
+        <w:t>std</w:t>
+      </w:r>
+      <w:r>
+        <w:rPr>
+          <w:rFonts w:ascii="Times New Roman" w:eastAsia="新宋体" w:hAnsi="Times New Roman" w:cs="Times New Roman"/>
+          <w:noProof/>
+          <w:kern w:val="0"/>
+          <w:sz w:val="28"/>
+          <w:szCs w:val="28"/>
+        </w:rPr>
+        <w:t>::</w:t>
+      </w:r>
+      <w:r>
+        <w:rPr>
+          <w:rFonts w:ascii="Times New Roman" w:eastAsia="新宋体" w:hAnsi="Times New Roman" w:cs="Times New Roman"/>
+          <w:noProof/>
+          <w:color w:val="010001"/>
+          <w:kern w:val="0"/>
+          <w:sz w:val="28"/>
+          <w:szCs w:val="28"/>
+        </w:rPr>
+        <w:t>endl</w:t>
+      </w:r>
+      <w:r>
+        <w:rPr>
+          <w:rFonts w:ascii="Times New Roman" w:eastAsia="新宋体" w:hAnsi="Times New Roman" w:cs="Times New Roman"/>
+          <w:noProof/>
+          <w:kern w:val="0"/>
+          <w:sz w:val="28"/>
+          <w:szCs w:val="28"/>
+        </w:rPr>
+        <w:t>;</w:t>
+      </w:r>
+    </w:p>
+    <w:p>
+      <w:pPr>
+        <w:autoSpaceDE w:val="0"/>
+        <w:autoSpaceDN w:val="0"/>
+        <w:adjustRightInd w:val="0"/>
+        <w:jc w:val="left"/>
+        <w:rPr>
+          <w:rFonts w:ascii="Times New Roman" w:eastAsia="新宋体" w:hAnsi="Times New Roman" w:cs="Times New Roman"/>
+          <w:noProof/>
+          <w:kern w:val="0"/>
+          <w:sz w:val="28"/>
+          <w:szCs w:val="28"/>
+        </w:rPr>
+      </w:pPr>
+    </w:p>
+    <w:p>
+      <w:pPr>
+        <w:autoSpaceDE w:val="0"/>
+        <w:autoSpaceDN w:val="0"/>
+        <w:adjustRightInd w:val="0"/>
+        <w:jc w:val="left"/>
+        <w:rPr>
+          <w:rFonts w:ascii="Times New Roman" w:eastAsia="新宋体" w:hAnsi="Times New Roman" w:cs="Times New Roman"/>
+          <w:noProof/>
+          <w:kern w:val="0"/>
+          <w:sz w:val="28"/>
+          <w:szCs w:val="28"/>
+        </w:rPr>
+      </w:pPr>
+      <w:r>
+        <w:rPr>
+          <w:rFonts w:ascii="Times New Roman" w:eastAsia="新宋体" w:hAnsi="Times New Roman" w:cs="Times New Roman"/>
+          <w:noProof/>
+          <w:color w:val="0000FF"/>
+          <w:kern w:val="0"/>
+          <w:sz w:val="28"/>
+          <w:szCs w:val="28"/>
+        </w:rPr>
+        <w:t>int</w:t>
+      </w:r>
+      <w:r>
+        <w:rPr>
+          <w:rFonts w:ascii="Times New Roman" w:eastAsia="新宋体" w:hAnsi="Times New Roman" w:cs="Times New Roman"/>
+          <w:noProof/>
+          <w:kern w:val="0"/>
+          <w:sz w:val="28"/>
+          <w:szCs w:val="28"/>
+        </w:rPr>
+        <w:t xml:space="preserve"> </w:t>
+      </w:r>
+      <w:r>
+        <w:rPr>
+          <w:rFonts w:ascii="Times New Roman" w:eastAsia="新宋体" w:hAnsi="Times New Roman" w:cs="Times New Roman"/>
+          <w:noProof/>
+          <w:color w:val="010001"/>
+          <w:kern w:val="0"/>
+          <w:sz w:val="28"/>
+          <w:szCs w:val="28"/>
+        </w:rPr>
+        <w:t>main</w:t>
+      </w:r>
+      <w:r>
+        <w:rPr>
+          <w:rFonts w:ascii="Times New Roman" w:eastAsia="新宋体" w:hAnsi="Times New Roman" w:cs="Times New Roman"/>
+          <w:noProof/>
+          <w:kern w:val="0"/>
+          <w:sz w:val="28"/>
+          <w:szCs w:val="28"/>
+        </w:rPr>
+        <w:t>(</w:t>
+      </w:r>
+      <w:r>
+        <w:rPr>
+          <w:rFonts w:ascii="Times New Roman" w:eastAsia="新宋体" w:hAnsi="Times New Roman" w:cs="Times New Roman"/>
+          <w:noProof/>
+          <w:color w:val="0000FF"/>
+          <w:kern w:val="0"/>
+          <w:sz w:val="28"/>
+          <w:szCs w:val="28"/>
+        </w:rPr>
+        <w:t>int</w:t>
+      </w:r>
+      <w:r>
+        <w:rPr>
+          <w:rFonts w:ascii="Times New Roman" w:eastAsia="新宋体" w:hAnsi="Times New Roman" w:cs="Times New Roman"/>
+          <w:noProof/>
+          <w:kern w:val="0"/>
+          <w:sz w:val="28"/>
+          <w:szCs w:val="28"/>
+        </w:rPr>
+        <w:t xml:space="preserve"> </w:t>
+      </w:r>
+      <w:r>
+        <w:rPr>
+          <w:rFonts w:ascii="Times New Roman" w:eastAsia="新宋体" w:hAnsi="Times New Roman" w:cs="Times New Roman"/>
+          <w:noProof/>
+          <w:color w:val="010001"/>
+          <w:kern w:val="0"/>
+          <w:sz w:val="28"/>
+          <w:szCs w:val="28"/>
+        </w:rPr>
+        <w:t>argc</w:t>
+      </w:r>
+      <w:r>
+        <w:rPr>
+          <w:rFonts w:ascii="Times New Roman" w:eastAsia="新宋体" w:hAnsi="Times New Roman" w:cs="Times New Roman"/>
+          <w:noProof/>
+          <w:kern w:val="0"/>
+          <w:sz w:val="28"/>
+          <w:szCs w:val="28"/>
+        </w:rPr>
+        <w:t xml:space="preserve">, </w:t>
+      </w:r>
+      <w:r>
+        <w:rPr>
+          <w:rFonts w:ascii="Times New Roman" w:eastAsia="新宋体" w:hAnsi="Times New Roman" w:cs="Times New Roman"/>
+          <w:noProof/>
+          <w:color w:val="0000FF"/>
+          <w:kern w:val="0"/>
+          <w:sz w:val="28"/>
+          <w:szCs w:val="28"/>
+        </w:rPr>
+        <w:t>char</w:t>
+      </w:r>
+      <w:r>
+        <w:rPr>
+          <w:rFonts w:ascii="Times New Roman" w:eastAsia="新宋体" w:hAnsi="Times New Roman" w:cs="Times New Roman"/>
+          <w:noProof/>
+          <w:kern w:val="0"/>
+          <w:sz w:val="28"/>
+          <w:szCs w:val="28"/>
+        </w:rPr>
+        <w:t xml:space="preserve">* </w:t>
+      </w:r>
+      <w:r>
+        <w:rPr>
+          <w:rFonts w:ascii="Times New Roman" w:eastAsia="新宋体" w:hAnsi="Times New Roman" w:cs="Times New Roman"/>
+          <w:noProof/>
+          <w:color w:val="010001"/>
+          <w:kern w:val="0"/>
+          <w:sz w:val="28"/>
+          <w:szCs w:val="28"/>
+        </w:rPr>
+        <w:t>argv</w:t>
+      </w:r>
+      <w:r>
+        <w:rPr>
+          <w:rFonts w:ascii="Times New Roman" w:eastAsia="新宋体" w:hAnsi="Times New Roman" w:cs="Times New Roman"/>
+          <w:noProof/>
+          <w:kern w:val="0"/>
+          <w:sz w:val="28"/>
+          <w:szCs w:val="28"/>
+        </w:rPr>
+        <w:t>[])</w:t>
+      </w:r>
+    </w:p>
+    <w:p>
+      <w:pPr>
+        <w:autoSpaceDE w:val="0"/>
+        <w:autoSpaceDN w:val="0"/>
+        <w:adjustRightInd w:val="0"/>
+        <w:jc w:val="left"/>
+        <w:rPr>
+          <w:rFonts w:ascii="Times New Roman" w:eastAsia="新宋体" w:hAnsi="Times New Roman" w:cs="Times New Roman"/>
+          <w:noProof/>
+          <w:kern w:val="0"/>
+          <w:sz w:val="28"/>
+          <w:szCs w:val="28"/>
+        </w:rPr>
+      </w:pPr>
+      <w:r>
+        <w:rPr>
+          <w:rFonts w:ascii="Times New Roman" w:eastAsia="新宋体" w:hAnsi="Times New Roman" w:cs="Times New Roman"/>
+          <w:noProof/>
+          <w:kern w:val="0"/>
+          <w:sz w:val="28"/>
+          <w:szCs w:val="28"/>
+        </w:rPr>
+        <w:t>{</w:t>
+      </w:r>
+    </w:p>
+    <w:p>
+      <w:pPr>
+        <w:autoSpaceDE w:val="0"/>
+        <w:autoSpaceDN w:val="0"/>
+        <w:adjustRightInd w:val="0"/>
+        <w:jc w:val="left"/>
+        <w:rPr>
+          <w:rFonts w:ascii="Times New Roman" w:eastAsia="新宋体" w:hAnsi="Times New Roman" w:cs="Times New Roman"/>
+          <w:noProof/>
+          <w:kern w:val="0"/>
+          <w:sz w:val="28"/>
+          <w:szCs w:val="28"/>
+        </w:rPr>
+      </w:pPr>
+      <w:r>
+        <w:rPr>
+          <w:rFonts w:ascii="Times New Roman" w:eastAsia="新宋体" w:hAnsi="Times New Roman" w:cs="Times New Roman"/>
+          <w:noProof/>
+          <w:kern w:val="0"/>
+          <w:sz w:val="28"/>
+          <w:szCs w:val="28"/>
+        </w:rPr>
+        <w:t xml:space="preserve">    </w:t>
+      </w:r>
+      <w:r>
+        <w:rPr>
+          <w:rFonts w:ascii="Times New Roman" w:eastAsia="新宋体" w:hAnsi="Times New Roman" w:cs="Times New Roman"/>
+          <w:noProof/>
+          <w:color w:val="0000FF"/>
+          <w:kern w:val="0"/>
+          <w:sz w:val="28"/>
+          <w:szCs w:val="28"/>
+        </w:rPr>
+        <w:t>float</w:t>
+      </w:r>
+      <w:r>
+        <w:rPr>
+          <w:rFonts w:ascii="Times New Roman" w:eastAsia="新宋体" w:hAnsi="Times New Roman" w:cs="Times New Roman"/>
+          <w:noProof/>
+          <w:kern w:val="0"/>
+          <w:sz w:val="28"/>
+          <w:szCs w:val="28"/>
+        </w:rPr>
+        <w:t xml:space="preserve"> </w:t>
+      </w:r>
+      <w:r>
+        <w:rPr>
+          <w:rFonts w:ascii="Times New Roman" w:eastAsia="新宋体" w:hAnsi="Times New Roman" w:cs="Times New Roman"/>
+          <w:noProof/>
+          <w:color w:val="010001"/>
+          <w:kern w:val="0"/>
+          <w:sz w:val="28"/>
+          <w:szCs w:val="28"/>
+        </w:rPr>
+        <w:t>fval1</w:t>
+      </w:r>
+      <w:r>
+        <w:rPr>
+          <w:rFonts w:ascii="Times New Roman" w:eastAsia="新宋体" w:hAnsi="Times New Roman" w:cs="Times New Roman"/>
+          <w:noProof/>
+          <w:kern w:val="0"/>
+          <w:sz w:val="28"/>
+          <w:szCs w:val="28"/>
+        </w:rPr>
+        <w:t xml:space="preserve"> = 9.87654311;</w:t>
+      </w:r>
+    </w:p>
+    <w:p>
+      <w:pPr>
+        <w:autoSpaceDE w:val="0"/>
+        <w:autoSpaceDN w:val="0"/>
+        <w:adjustRightInd w:val="0"/>
+        <w:jc w:val="left"/>
+        <w:rPr>
+          <w:rFonts w:ascii="Times New Roman" w:eastAsia="新宋体" w:hAnsi="Times New Roman" w:cs="Times New Roman"/>
+          <w:noProof/>
+          <w:kern w:val="0"/>
+          <w:sz w:val="28"/>
+          <w:szCs w:val="28"/>
+        </w:rPr>
+      </w:pPr>
+      <w:r>
+        <w:rPr>
+          <w:rFonts w:ascii="Times New Roman" w:eastAsia="新宋体" w:hAnsi="Times New Roman" w:cs="Times New Roman"/>
+          <w:noProof/>
+          <w:kern w:val="0"/>
+          <w:sz w:val="28"/>
+          <w:szCs w:val="28"/>
+        </w:rPr>
+        <w:t xml:space="preserve">    </w:t>
+      </w:r>
+      <w:r>
+        <w:rPr>
+          <w:rFonts w:ascii="Times New Roman" w:eastAsia="新宋体" w:hAnsi="Times New Roman" w:cs="Times New Roman"/>
+          <w:noProof/>
+          <w:color w:val="0000FF"/>
+          <w:kern w:val="0"/>
+          <w:sz w:val="28"/>
+          <w:szCs w:val="28"/>
+        </w:rPr>
+        <w:t>float</w:t>
+      </w:r>
+      <w:r>
+        <w:rPr>
+          <w:rFonts w:ascii="Times New Roman" w:eastAsia="新宋体" w:hAnsi="Times New Roman" w:cs="Times New Roman"/>
+          <w:noProof/>
+          <w:kern w:val="0"/>
+          <w:sz w:val="28"/>
+          <w:szCs w:val="28"/>
+        </w:rPr>
+        <w:t xml:space="preserve"> </w:t>
+      </w:r>
+      <w:r>
+        <w:rPr>
+          <w:rFonts w:ascii="Times New Roman" w:eastAsia="新宋体" w:hAnsi="Times New Roman" w:cs="Times New Roman"/>
+          <w:noProof/>
+          <w:color w:val="010001"/>
+          <w:kern w:val="0"/>
+          <w:sz w:val="28"/>
+          <w:szCs w:val="28"/>
+        </w:rPr>
+        <w:t>fval2</w:t>
+      </w:r>
+      <w:r>
+        <w:rPr>
+          <w:rFonts w:ascii="Times New Roman" w:eastAsia="新宋体" w:hAnsi="Times New Roman" w:cs="Times New Roman"/>
+          <w:noProof/>
+          <w:kern w:val="0"/>
+          <w:sz w:val="28"/>
+          <w:szCs w:val="28"/>
+        </w:rPr>
+        <w:t xml:space="preserve"> = 9.87654322;</w:t>
+      </w:r>
+    </w:p>
+    <w:p>
+      <w:pPr>
+        <w:autoSpaceDE w:val="0"/>
+        <w:autoSpaceDN w:val="0"/>
+        <w:adjustRightInd w:val="0"/>
+        <w:jc w:val="left"/>
+        <w:rPr>
+          <w:rFonts w:ascii="Times New Roman" w:eastAsia="新宋体" w:hAnsi="Times New Roman" w:cs="Times New Roman"/>
+          <w:noProof/>
+          <w:kern w:val="0"/>
+          <w:sz w:val="28"/>
+          <w:szCs w:val="28"/>
+        </w:rPr>
+      </w:pPr>
+    </w:p>
+    <w:p>
+      <w:pPr>
+        <w:autoSpaceDE w:val="0"/>
+        <w:autoSpaceDN w:val="0"/>
+        <w:adjustRightInd w:val="0"/>
+        <w:jc w:val="left"/>
+        <w:rPr>
+          <w:rFonts w:ascii="Times New Roman" w:eastAsia="新宋体" w:hAnsi="Times New Roman" w:cs="Times New Roman"/>
+          <w:noProof/>
+          <w:color w:val="008000"/>
+          <w:kern w:val="0"/>
+          <w:sz w:val="28"/>
+          <w:szCs w:val="28"/>
+        </w:rPr>
+      </w:pPr>
+      <w:r>
+        <w:rPr>
+          <w:rFonts w:ascii="Times New Roman" w:eastAsia="新宋体" w:hAnsi="Times New Roman" w:cs="Times New Roman"/>
+          <w:noProof/>
+          <w:kern w:val="0"/>
+          <w:sz w:val="28"/>
+          <w:szCs w:val="28"/>
+        </w:rPr>
+        <w:t xml:space="preserve">    </w:t>
+      </w:r>
+      <w:r>
+        <w:rPr>
+          <w:rFonts w:ascii="Times New Roman" w:eastAsia="新宋体" w:hAnsi="Times New Roman" w:cs="Times New Roman"/>
+          <w:noProof/>
+          <w:color w:val="008000"/>
+          <w:kern w:val="0"/>
+          <w:sz w:val="28"/>
+          <w:szCs w:val="28"/>
+        </w:rPr>
+        <w:t xml:space="preserve">// </w:t>
+      </w:r>
+      <w:r>
+        <w:rPr>
+          <w:rFonts w:ascii="Times New Roman" w:eastAsia="新宋体" w:hAnsi="Times New Roman" w:cs="Times New Roman"/>
+          <w:noProof/>
+          <w:color w:val="008000"/>
+          <w:kern w:val="0"/>
+          <w:sz w:val="28"/>
+          <w:szCs w:val="28"/>
+        </w:rPr>
+        <w:t>结果为</w:t>
+      </w:r>
+      <w:r>
+        <w:rPr>
+          <w:rFonts w:ascii="Times New Roman" w:eastAsia="新宋体" w:hAnsi="Times New Roman" w:cs="Times New Roman"/>
+          <w:noProof/>
+          <w:color w:val="008000"/>
+          <w:kern w:val="0"/>
+          <w:sz w:val="28"/>
+          <w:szCs w:val="28"/>
+        </w:rPr>
+        <w:t>fval1 = fval2</w:t>
+      </w:r>
+    </w:p>
+    <w:p>
+      <w:pPr>
+        <w:autoSpaceDE w:val="0"/>
+        <w:autoSpaceDN w:val="0"/>
+        <w:adjustRightInd w:val="0"/>
+        <w:jc w:val="left"/>
+        <w:rPr>
+          <w:rFonts w:ascii="Times New Roman" w:eastAsia="新宋体" w:hAnsi="Times New Roman" w:cs="Times New Roman"/>
+          <w:noProof/>
+          <w:color w:val="008000"/>
+          <w:kern w:val="0"/>
+          <w:sz w:val="28"/>
+          <w:szCs w:val="28"/>
+        </w:rPr>
+      </w:pPr>
+      <w:r>
+        <w:rPr>
+          <w:rFonts w:ascii="Times New Roman" w:eastAsia="新宋体" w:hAnsi="Times New Roman" w:cs="Times New Roman"/>
+          <w:noProof/>
+          <w:kern w:val="0"/>
+          <w:sz w:val="28"/>
+          <w:szCs w:val="28"/>
+        </w:rPr>
+        <w:t xml:space="preserve">    </w:t>
+      </w:r>
+      <w:r>
+        <w:rPr>
+          <w:rFonts w:ascii="Times New Roman" w:eastAsia="新宋体" w:hAnsi="Times New Roman" w:cs="Times New Roman"/>
+          <w:noProof/>
+          <w:color w:val="008000"/>
+          <w:kern w:val="0"/>
+          <w:sz w:val="28"/>
+          <w:szCs w:val="28"/>
+        </w:rPr>
+        <w:t xml:space="preserve">// </w:t>
+      </w:r>
+      <w:r>
+        <w:rPr>
+          <w:rFonts w:ascii="Times New Roman" w:eastAsia="新宋体" w:hAnsi="Times New Roman" w:cs="Times New Roman"/>
+          <w:noProof/>
+          <w:color w:val="008000"/>
+          <w:kern w:val="0"/>
+          <w:sz w:val="28"/>
+          <w:szCs w:val="28"/>
+        </w:rPr>
+        <w:t>可见</w:t>
+      </w:r>
+      <w:r>
+        <w:rPr>
+          <w:rFonts w:ascii="Times New Roman" w:eastAsia="新宋体" w:hAnsi="Times New Roman" w:cs="Times New Roman"/>
+          <w:noProof/>
+          <w:color w:val="008000"/>
+          <w:kern w:val="0"/>
+          <w:sz w:val="28"/>
+          <w:szCs w:val="28"/>
+        </w:rPr>
+        <w:t>float</w:t>
+      </w:r>
+      <w:r>
+        <w:rPr>
+          <w:rFonts w:ascii="Times New Roman" w:eastAsia="新宋体" w:hAnsi="Times New Roman" w:cs="Times New Roman"/>
+          <w:noProof/>
+          <w:color w:val="008000"/>
+          <w:kern w:val="0"/>
+          <w:sz w:val="28"/>
+          <w:szCs w:val="28"/>
+        </w:rPr>
+        <w:t>型只能精确到小数点后</w:t>
+      </w:r>
+      <w:r>
+        <w:rPr>
+          <w:rFonts w:ascii="Times New Roman" w:eastAsia="新宋体" w:hAnsi="Times New Roman" w:cs="Times New Roman" w:hint="eastAsia"/>
+          <w:noProof/>
+          <w:color w:val="008000"/>
+          <w:kern w:val="0"/>
+          <w:sz w:val="28"/>
+          <w:szCs w:val="28"/>
+        </w:rPr>
+        <w:t>6</w:t>
+      </w:r>
+      <w:r>
+        <w:rPr>
+          <w:rFonts w:ascii="Times New Roman" w:eastAsia="新宋体" w:hAnsi="Times New Roman" w:cs="Times New Roman"/>
+          <w:noProof/>
+          <w:color w:val="008000"/>
+          <w:kern w:val="0"/>
+          <w:sz w:val="28"/>
+          <w:szCs w:val="28"/>
+        </w:rPr>
+        <w:t>位</w:t>
+      </w:r>
+    </w:p>
+    <w:p>
+      <w:pPr>
+        <w:autoSpaceDE w:val="0"/>
+        <w:autoSpaceDN w:val="0"/>
+        <w:adjustRightInd w:val="0"/>
+        <w:jc w:val="left"/>
+        <w:rPr>
+          <w:rFonts w:ascii="Times New Roman" w:eastAsia="新宋体" w:hAnsi="Times New Roman" w:cs="Times New Roman"/>
+          <w:noProof/>
+          <w:kern w:val="0"/>
+          <w:sz w:val="28"/>
+          <w:szCs w:val="28"/>
+        </w:rPr>
+      </w:pPr>
+      <w:r>
+        <w:rPr>
+          <w:rFonts w:ascii="Times New Roman" w:eastAsia="新宋体" w:hAnsi="Times New Roman" w:cs="Times New Roman"/>
+          <w:noProof/>
+          <w:kern w:val="0"/>
+          <w:sz w:val="28"/>
+          <w:szCs w:val="28"/>
+        </w:rPr>
+        <w:t xml:space="preserve">    </w:t>
+      </w:r>
+      <w:r>
+        <w:rPr>
+          <w:rFonts w:ascii="Times New Roman" w:eastAsia="新宋体" w:hAnsi="Times New Roman" w:cs="Times New Roman"/>
+          <w:noProof/>
+          <w:color w:val="0000FF"/>
+          <w:kern w:val="0"/>
+          <w:sz w:val="28"/>
+          <w:szCs w:val="28"/>
+        </w:rPr>
+        <w:t>if</w:t>
+      </w:r>
+      <w:r>
+        <w:rPr>
+          <w:rFonts w:ascii="Times New Roman" w:eastAsia="新宋体" w:hAnsi="Times New Roman" w:cs="Times New Roman"/>
+          <w:noProof/>
+          <w:kern w:val="0"/>
+          <w:sz w:val="28"/>
+          <w:szCs w:val="28"/>
+        </w:rPr>
+        <w:t xml:space="preserve"> (</w:t>
+      </w:r>
+      <w:r>
+        <w:rPr>
+          <w:rFonts w:ascii="Times New Roman" w:eastAsia="新宋体" w:hAnsi="Times New Roman" w:cs="Times New Roman"/>
+          <w:noProof/>
+          <w:color w:val="010001"/>
+          <w:kern w:val="0"/>
+          <w:sz w:val="28"/>
+          <w:szCs w:val="28"/>
+        </w:rPr>
+        <w:t>fval1</w:t>
+      </w:r>
+      <w:r>
+        <w:rPr>
+          <w:rFonts w:ascii="Times New Roman" w:eastAsia="新宋体" w:hAnsi="Times New Roman" w:cs="Times New Roman"/>
+          <w:noProof/>
+          <w:kern w:val="0"/>
+          <w:sz w:val="28"/>
+          <w:szCs w:val="28"/>
+        </w:rPr>
+        <w:t xml:space="preserve"> &lt; </w:t>
+      </w:r>
+      <w:r>
+        <w:rPr>
+          <w:rFonts w:ascii="Times New Roman" w:eastAsia="新宋体" w:hAnsi="Times New Roman" w:cs="Times New Roman"/>
+          <w:noProof/>
+          <w:color w:val="010001"/>
+          <w:kern w:val="0"/>
+          <w:sz w:val="28"/>
+          <w:szCs w:val="28"/>
+        </w:rPr>
+        <w:t>fval2</w:t>
+      </w:r>
+      <w:r>
+        <w:rPr>
+          <w:rFonts w:ascii="Times New Roman" w:eastAsia="新宋体" w:hAnsi="Times New Roman" w:cs="Times New Roman"/>
+          <w:noProof/>
+          <w:kern w:val="0"/>
+          <w:sz w:val="28"/>
+          <w:szCs w:val="28"/>
+        </w:rPr>
+        <w:t>)</w:t>
+      </w:r>
+    </w:p>
+    <w:p>
+      <w:pPr>
+        <w:autoSpaceDE w:val="0"/>
+        <w:autoSpaceDN w:val="0"/>
+        <w:adjustRightInd w:val="0"/>
+        <w:jc w:val="left"/>
+        <w:rPr>
+          <w:rFonts w:ascii="Times New Roman" w:eastAsia="新宋体" w:hAnsi="Times New Roman" w:cs="Times New Roman"/>
+          <w:noProof/>
+          <w:kern w:val="0"/>
+          <w:sz w:val="28"/>
+          <w:szCs w:val="28"/>
+        </w:rPr>
+      </w:pPr>
+      <w:r>
+        <w:rPr>
+          <w:rFonts w:ascii="Times New Roman" w:eastAsia="新宋体" w:hAnsi="Times New Roman" w:cs="Times New Roman"/>
+          <w:noProof/>
+          <w:kern w:val="0"/>
+          <w:sz w:val="28"/>
+          <w:szCs w:val="28"/>
+        </w:rPr>
+        <w:t xml:space="preserve">    {</w:t>
+      </w:r>
+    </w:p>
+    <w:p>
+      <w:pPr>
+        <w:autoSpaceDE w:val="0"/>
+        <w:autoSpaceDN w:val="0"/>
+        <w:adjustRightInd w:val="0"/>
+        <w:jc w:val="left"/>
+        <w:rPr>
+          <w:rFonts w:ascii="Times New Roman" w:eastAsia="新宋体" w:hAnsi="Times New Roman" w:cs="Times New Roman"/>
+          <w:noProof/>
+          <w:kern w:val="0"/>
+          <w:sz w:val="28"/>
+          <w:szCs w:val="28"/>
+        </w:rPr>
+      </w:pPr>
+      <w:r>
+        <w:rPr>
+          <w:rFonts w:ascii="Times New Roman" w:eastAsia="新宋体" w:hAnsi="Times New Roman" w:cs="Times New Roman"/>
+          <w:noProof/>
+          <w:kern w:val="0"/>
+          <w:sz w:val="28"/>
+          <w:szCs w:val="28"/>
+        </w:rPr>
+        <w:t xml:space="preserve">        </w:t>
+      </w:r>
+      <w:r>
+        <w:rPr>
+          <w:rFonts w:ascii="Times New Roman" w:eastAsia="新宋体" w:hAnsi="Times New Roman" w:cs="Times New Roman"/>
+          <w:noProof/>
+          <w:color w:val="010001"/>
+          <w:kern w:val="0"/>
+          <w:sz w:val="28"/>
+          <w:szCs w:val="28"/>
+        </w:rPr>
+        <w:t>cout</w:t>
+      </w:r>
+      <w:r>
+        <w:rPr>
+          <w:rFonts w:ascii="Times New Roman" w:eastAsia="新宋体" w:hAnsi="Times New Roman" w:cs="Times New Roman"/>
+          <w:noProof/>
+          <w:kern w:val="0"/>
+          <w:sz w:val="28"/>
+          <w:szCs w:val="28"/>
+        </w:rPr>
+        <w:t xml:space="preserve"> &lt;&lt; </w:t>
+      </w:r>
+      <w:r>
+        <w:rPr>
+          <w:rFonts w:ascii="Times New Roman" w:eastAsia="新宋体" w:hAnsi="Times New Roman" w:cs="Times New Roman"/>
+          <w:noProof/>
+          <w:color w:val="A31515"/>
+          <w:kern w:val="0"/>
+          <w:sz w:val="28"/>
+          <w:szCs w:val="28"/>
+        </w:rPr>
+        <w:t>"fva1 &lt; fval2"</w:t>
+      </w:r>
+      <w:r>
+        <w:rPr>
+          <w:rFonts w:ascii="Times New Roman" w:eastAsia="新宋体" w:hAnsi="Times New Roman" w:cs="Times New Roman"/>
+          <w:noProof/>
+          <w:kern w:val="0"/>
+          <w:sz w:val="28"/>
+          <w:szCs w:val="28"/>
+        </w:rPr>
+        <w:t xml:space="preserve"> &lt;&lt; </w:t>
+      </w:r>
+      <w:r>
+        <w:rPr>
+          <w:rFonts w:ascii="Times New Roman" w:eastAsia="新宋体" w:hAnsi="Times New Roman" w:cs="Times New Roman"/>
+          <w:noProof/>
+          <w:color w:val="010001"/>
+          <w:kern w:val="0"/>
+          <w:sz w:val="28"/>
+          <w:szCs w:val="28"/>
+        </w:rPr>
+        <w:t>endl</w:t>
+      </w:r>
+      <w:r>
+        <w:rPr>
+          <w:rFonts w:ascii="Times New Roman" w:eastAsia="新宋体" w:hAnsi="Times New Roman" w:cs="Times New Roman"/>
+          <w:noProof/>
+          <w:kern w:val="0"/>
+          <w:sz w:val="28"/>
+          <w:szCs w:val="28"/>
+        </w:rPr>
+        <w:t>;</w:t>
+      </w:r>
+    </w:p>
+    <w:p>
+      <w:pPr>
+        <w:autoSpaceDE w:val="0"/>
+        <w:autoSpaceDN w:val="0"/>
+        <w:adjustRightInd w:val="0"/>
+        <w:jc w:val="left"/>
+        <w:rPr>
+          <w:rFonts w:ascii="Times New Roman" w:eastAsia="新宋体" w:hAnsi="Times New Roman" w:cs="Times New Roman"/>
+          <w:noProof/>
+          <w:kern w:val="0"/>
+          <w:sz w:val="28"/>
+          <w:szCs w:val="28"/>
+        </w:rPr>
+      </w:pPr>
+      <w:r>
+        <w:rPr>
+          <w:rFonts w:ascii="Times New Roman" w:eastAsia="新宋体" w:hAnsi="Times New Roman" w:cs="Times New Roman"/>
+          <w:noProof/>
+          <w:kern w:val="0"/>
+          <w:sz w:val="28"/>
+          <w:szCs w:val="28"/>
+        </w:rPr>
+        <w:t xml:space="preserve">    } </w:t>
+      </w:r>
+      <w:r>
+        <w:rPr>
+          <w:rFonts w:ascii="Times New Roman" w:eastAsia="新宋体" w:hAnsi="Times New Roman" w:cs="Times New Roman"/>
+          <w:noProof/>
+          <w:color w:val="0000FF"/>
+          <w:kern w:val="0"/>
+          <w:sz w:val="28"/>
+          <w:szCs w:val="28"/>
+        </w:rPr>
+        <w:t>else</w:t>
+      </w:r>
+      <w:r>
+        <w:rPr>
+          <w:rFonts w:ascii="Times New Roman" w:eastAsia="新宋体" w:hAnsi="Times New Roman" w:cs="Times New Roman"/>
+          <w:noProof/>
+          <w:kern w:val="0"/>
+          <w:sz w:val="28"/>
+          <w:szCs w:val="28"/>
+        </w:rPr>
+        <w:t xml:space="preserve"> </w:t>
+      </w:r>
+      <w:r>
+        <w:rPr>
+          <w:rFonts w:ascii="Times New Roman" w:eastAsia="新宋体" w:hAnsi="Times New Roman" w:cs="Times New Roman"/>
+          <w:noProof/>
+          <w:color w:val="0000FF"/>
+          <w:kern w:val="0"/>
+          <w:sz w:val="28"/>
+          <w:szCs w:val="28"/>
+        </w:rPr>
+        <w:t>if</w:t>
+      </w:r>
+      <w:r>
+        <w:rPr>
+          <w:rFonts w:ascii="Times New Roman" w:eastAsia="新宋体" w:hAnsi="Times New Roman" w:cs="Times New Roman"/>
+          <w:noProof/>
+          <w:kern w:val="0"/>
+          <w:sz w:val="28"/>
+          <w:szCs w:val="28"/>
+        </w:rPr>
+        <w:t xml:space="preserve"> (</w:t>
+      </w:r>
+      <w:r>
+        <w:rPr>
+          <w:rFonts w:ascii="Times New Roman" w:eastAsia="新宋体" w:hAnsi="Times New Roman" w:cs="Times New Roman"/>
+          <w:noProof/>
+          <w:color w:val="010001"/>
+          <w:kern w:val="0"/>
+          <w:sz w:val="28"/>
+          <w:szCs w:val="28"/>
+        </w:rPr>
+        <w:t>fval1</w:t>
+      </w:r>
+      <w:r>
+        <w:rPr>
+          <w:rFonts w:ascii="Times New Roman" w:eastAsia="新宋体" w:hAnsi="Times New Roman" w:cs="Times New Roman"/>
+          <w:noProof/>
+          <w:kern w:val="0"/>
+          <w:sz w:val="28"/>
+          <w:szCs w:val="28"/>
+        </w:rPr>
+        <w:t xml:space="preserve"> == </w:t>
+      </w:r>
+      <w:r>
+        <w:rPr>
+          <w:rFonts w:ascii="Times New Roman" w:eastAsia="新宋体" w:hAnsi="Times New Roman" w:cs="Times New Roman"/>
+          <w:noProof/>
+          <w:color w:val="010001"/>
+          <w:kern w:val="0"/>
+          <w:sz w:val="28"/>
+          <w:szCs w:val="28"/>
+        </w:rPr>
+        <w:t>fval2</w:t>
+      </w:r>
+      <w:r>
+        <w:rPr>
+          <w:rFonts w:ascii="Times New Roman" w:eastAsia="新宋体" w:hAnsi="Times New Roman" w:cs="Times New Roman"/>
+          <w:noProof/>
+          <w:kern w:val="0"/>
+          <w:sz w:val="28"/>
+          <w:szCs w:val="28"/>
+        </w:rPr>
+        <w:t>)</w:t>
+      </w:r>
+    </w:p>
+    <w:p>
+      <w:pPr>
+        <w:autoSpaceDE w:val="0"/>
+        <w:autoSpaceDN w:val="0"/>
+        <w:adjustRightInd w:val="0"/>
+        <w:jc w:val="left"/>
+        <w:rPr>
+          <w:rFonts w:ascii="Times New Roman" w:eastAsia="新宋体" w:hAnsi="Times New Roman" w:cs="Times New Roman"/>
+          <w:noProof/>
+          <w:kern w:val="0"/>
+          <w:sz w:val="28"/>
+          <w:szCs w:val="28"/>
+        </w:rPr>
+      </w:pPr>
+      <w:r>
+        <w:rPr>
+          <w:rFonts w:ascii="Times New Roman" w:eastAsia="新宋体" w:hAnsi="Times New Roman" w:cs="Times New Roman"/>
+          <w:noProof/>
+          <w:kern w:val="0"/>
+          <w:sz w:val="28"/>
+          <w:szCs w:val="28"/>
+        </w:rPr>
+        <w:t xml:space="preserve">    {</w:t>
+      </w:r>
+    </w:p>
+    <w:p>
+      <w:pPr>
+        <w:autoSpaceDE w:val="0"/>
+        <w:autoSpaceDN w:val="0"/>
+        <w:adjustRightInd w:val="0"/>
+        <w:jc w:val="left"/>
+        <w:rPr>
+          <w:rFonts w:ascii="Times New Roman" w:eastAsia="新宋体" w:hAnsi="Times New Roman" w:cs="Times New Roman"/>
+          <w:noProof/>
+          <w:kern w:val="0"/>
+          <w:sz w:val="28"/>
+          <w:szCs w:val="28"/>
+        </w:rPr>
+      </w:pPr>
+      <w:r>
+        <w:rPr>
+          <w:rFonts w:ascii="Times New Roman" w:eastAsia="新宋体" w:hAnsi="Times New Roman" w:cs="Times New Roman"/>
+          <w:noProof/>
+          <w:kern w:val="0"/>
+          <w:sz w:val="28"/>
+          <w:szCs w:val="28"/>
+        </w:rPr>
+        <w:t xml:space="preserve">        </w:t>
+      </w:r>
+      <w:r>
+        <w:rPr>
+          <w:rFonts w:ascii="Times New Roman" w:eastAsia="新宋体" w:hAnsi="Times New Roman" w:cs="Times New Roman"/>
+          <w:noProof/>
+          <w:color w:val="010001"/>
+          <w:kern w:val="0"/>
+          <w:sz w:val="28"/>
+          <w:szCs w:val="28"/>
+        </w:rPr>
+        <w:t>cout</w:t>
+      </w:r>
+      <w:r>
+        <w:rPr>
+          <w:rFonts w:ascii="Times New Roman" w:eastAsia="新宋体" w:hAnsi="Times New Roman" w:cs="Times New Roman"/>
+          <w:noProof/>
+          <w:kern w:val="0"/>
+          <w:sz w:val="28"/>
+          <w:szCs w:val="28"/>
+        </w:rPr>
+        <w:t xml:space="preserve"> &lt;&lt; </w:t>
+      </w:r>
+      <w:r>
+        <w:rPr>
+          <w:rFonts w:ascii="Times New Roman" w:eastAsia="新宋体" w:hAnsi="Times New Roman" w:cs="Times New Roman"/>
+          <w:noProof/>
+          <w:color w:val="A31515"/>
+          <w:kern w:val="0"/>
+          <w:sz w:val="28"/>
+          <w:szCs w:val="28"/>
+        </w:rPr>
+        <w:t>"fval1 = fval2"</w:t>
+      </w:r>
+      <w:r>
+        <w:rPr>
+          <w:rFonts w:ascii="Times New Roman" w:eastAsia="新宋体" w:hAnsi="Times New Roman" w:cs="Times New Roman"/>
+          <w:noProof/>
+          <w:kern w:val="0"/>
+          <w:sz w:val="28"/>
+          <w:szCs w:val="28"/>
+        </w:rPr>
+        <w:t xml:space="preserve"> &lt;&lt; </w:t>
+      </w:r>
+      <w:r>
+        <w:rPr>
+          <w:rFonts w:ascii="Times New Roman" w:eastAsia="新宋体" w:hAnsi="Times New Roman" w:cs="Times New Roman"/>
+          <w:noProof/>
+          <w:color w:val="010001"/>
+          <w:kern w:val="0"/>
+          <w:sz w:val="28"/>
+          <w:szCs w:val="28"/>
+        </w:rPr>
+        <w:t>endl</w:t>
+      </w:r>
+      <w:r>
+        <w:rPr>
+          <w:rFonts w:ascii="Times New Roman" w:eastAsia="新宋体" w:hAnsi="Times New Roman" w:cs="Times New Roman"/>
+          <w:noProof/>
+          <w:kern w:val="0"/>
+          <w:sz w:val="28"/>
+          <w:szCs w:val="28"/>
+        </w:rPr>
+        <w:t>;</w:t>
+      </w:r>
+    </w:p>
+    <w:p>
+      <w:pPr>
+        <w:autoSpaceDE w:val="0"/>
+        <w:autoSpaceDN w:val="0"/>
+        <w:adjustRightInd w:val="0"/>
+        <w:jc w:val="left"/>
+        <w:rPr>
+          <w:rFonts w:ascii="Times New Roman" w:eastAsia="新宋体" w:hAnsi="Times New Roman" w:cs="Times New Roman"/>
+          <w:noProof/>
+          <w:color w:val="0000FF"/>
+          <w:kern w:val="0"/>
+          <w:sz w:val="28"/>
+          <w:szCs w:val="28"/>
+        </w:rPr>
+      </w:pPr>
+      <w:r>
+        <w:rPr>
+          <w:rFonts w:ascii="Times New Roman" w:eastAsia="新宋体" w:hAnsi="Times New Roman" w:cs="Times New Roman"/>
+          <w:noProof/>
+          <w:kern w:val="0"/>
+          <w:sz w:val="28"/>
+          <w:szCs w:val="28"/>
+        </w:rPr>
+        <w:t xml:space="preserve">    } </w:t>
+      </w:r>
+      <w:r>
+        <w:rPr>
+          <w:rFonts w:ascii="Times New Roman" w:eastAsia="新宋体" w:hAnsi="Times New Roman" w:cs="Times New Roman"/>
+          <w:noProof/>
+          <w:color w:val="0000FF"/>
+          <w:kern w:val="0"/>
+          <w:sz w:val="28"/>
+          <w:szCs w:val="28"/>
+        </w:rPr>
+        <w:t>else</w:t>
+      </w:r>
+    </w:p>
+    <w:p>
+      <w:pPr>
+        <w:autoSpaceDE w:val="0"/>
+        <w:autoSpaceDN w:val="0"/>
+        <w:adjustRightInd w:val="0"/>
+        <w:jc w:val="left"/>
+        <w:rPr>
+          <w:rFonts w:ascii="Times New Roman" w:eastAsia="新宋体" w:hAnsi="Times New Roman" w:cs="Times New Roman"/>
+          <w:noProof/>
+          <w:kern w:val="0"/>
+          <w:sz w:val="28"/>
+          <w:szCs w:val="28"/>
+        </w:rPr>
+      </w:pPr>
+      <w:r>
+        <w:rPr>
+          <w:rFonts w:ascii="Times New Roman" w:eastAsia="新宋体" w:hAnsi="Times New Roman" w:cs="Times New Roman"/>
+          <w:noProof/>
+          <w:kern w:val="0"/>
+          <w:sz w:val="28"/>
+          <w:szCs w:val="28"/>
+        </w:rPr>
+        <w:t xml:space="preserve">    {</w:t>
+      </w:r>
+    </w:p>
+    <w:p>
+      <w:pPr>
+        <w:autoSpaceDE w:val="0"/>
+        <w:autoSpaceDN w:val="0"/>
+        <w:adjustRightInd w:val="0"/>
+        <w:jc w:val="left"/>
+        <w:rPr>
+          <w:rFonts w:ascii="Times New Roman" w:eastAsia="新宋体" w:hAnsi="Times New Roman" w:cs="Times New Roman"/>
+          <w:noProof/>
+          <w:kern w:val="0"/>
+          <w:sz w:val="28"/>
+          <w:szCs w:val="28"/>
+        </w:rPr>
+      </w:pPr>
+      <w:r>
+        <w:rPr>
+          <w:rFonts w:ascii="Times New Roman" w:eastAsia="新宋体" w:hAnsi="Times New Roman" w:cs="Times New Roman"/>
+          <w:noProof/>
+          <w:kern w:val="0"/>
+          <w:sz w:val="28"/>
+          <w:szCs w:val="28"/>
+        </w:rPr>
+        <w:t xml:space="preserve">        </w:t>
+      </w:r>
+      <w:r>
+        <w:rPr>
+          <w:rFonts w:ascii="Times New Roman" w:eastAsia="新宋体" w:hAnsi="Times New Roman" w:cs="Times New Roman"/>
+          <w:noProof/>
+          <w:color w:val="010001"/>
+          <w:kern w:val="0"/>
+          <w:sz w:val="28"/>
+          <w:szCs w:val="28"/>
+        </w:rPr>
+        <w:t>cout</w:t>
+      </w:r>
+      <w:r>
+        <w:rPr>
+          <w:rFonts w:ascii="Times New Roman" w:eastAsia="新宋体" w:hAnsi="Times New Roman" w:cs="Times New Roman"/>
+          <w:noProof/>
+          <w:kern w:val="0"/>
+          <w:sz w:val="28"/>
+          <w:szCs w:val="28"/>
+        </w:rPr>
+        <w:t xml:space="preserve"> &lt;&lt; </w:t>
+      </w:r>
+      <w:r>
+        <w:rPr>
+          <w:rFonts w:ascii="Times New Roman" w:eastAsia="新宋体" w:hAnsi="Times New Roman" w:cs="Times New Roman"/>
+          <w:noProof/>
+          <w:color w:val="A31515"/>
+          <w:kern w:val="0"/>
+          <w:sz w:val="28"/>
+          <w:szCs w:val="28"/>
+        </w:rPr>
+        <w:t>"fval1 &gt; fval2"</w:t>
+      </w:r>
+      <w:r>
+        <w:rPr>
+          <w:rFonts w:ascii="Times New Roman" w:eastAsia="新宋体" w:hAnsi="Times New Roman" w:cs="Times New Roman"/>
+          <w:noProof/>
+          <w:kern w:val="0"/>
+          <w:sz w:val="28"/>
+          <w:szCs w:val="28"/>
+        </w:rPr>
+        <w:t xml:space="preserve"> &lt;&lt; </w:t>
+      </w:r>
+      <w:r>
+        <w:rPr>
+          <w:rFonts w:ascii="Times New Roman" w:eastAsia="新宋体" w:hAnsi="Times New Roman" w:cs="Times New Roman"/>
+          <w:noProof/>
+          <w:color w:val="010001"/>
+          <w:kern w:val="0"/>
+          <w:sz w:val="28"/>
+          <w:szCs w:val="28"/>
+        </w:rPr>
+        <w:t>endl</w:t>
+      </w:r>
+      <w:r>
+        <w:rPr>
+          <w:rFonts w:ascii="Times New Roman" w:eastAsia="新宋体" w:hAnsi="Times New Roman" w:cs="Times New Roman"/>
+          <w:noProof/>
+          <w:kern w:val="0"/>
+          <w:sz w:val="28"/>
+          <w:szCs w:val="28"/>
+        </w:rPr>
+        <w:t>;</w:t>
+      </w:r>
+    </w:p>
+    <w:p>
+      <w:pPr>
+        <w:autoSpaceDE w:val="0"/>
+        <w:autoSpaceDN w:val="0"/>
+        <w:adjustRightInd w:val="0"/>
+        <w:jc w:val="left"/>
+        <w:rPr>
+          <w:rFonts w:ascii="Times New Roman" w:eastAsia="新宋体" w:hAnsi="Times New Roman" w:cs="Times New Roman"/>
+          <w:noProof/>
+          <w:kern w:val="0"/>
+          <w:sz w:val="28"/>
+          <w:szCs w:val="28"/>
+        </w:rPr>
+      </w:pPr>
+      <w:r>
+        <w:rPr>
+          <w:rFonts w:ascii="Times New Roman" w:eastAsia="新宋体" w:hAnsi="Times New Roman" w:cs="Times New Roman"/>
+          <w:noProof/>
+          <w:kern w:val="0"/>
+          <w:sz w:val="28"/>
+          <w:szCs w:val="28"/>
+        </w:rPr>
+        <w:lastRenderedPageBreak/>
+        <w:t xml:space="preserve">    }</w:t>
+      </w:r>
+    </w:p>
+    <w:p>
+      <w:pPr>
+        <w:autoSpaceDE w:val="0"/>
+        <w:autoSpaceDN w:val="0"/>
+        <w:adjustRightInd w:val="0"/>
+        <w:jc w:val="left"/>
+        <w:rPr>
+          <w:rFonts w:ascii="Times New Roman" w:eastAsia="新宋体" w:hAnsi="Times New Roman" w:cs="Times New Roman"/>
+          <w:noProof/>
+          <w:kern w:val="0"/>
+          <w:sz w:val="28"/>
+          <w:szCs w:val="28"/>
+        </w:rPr>
+      </w:pPr>
+    </w:p>
+    <w:p>
+      <w:pPr>
+        <w:autoSpaceDE w:val="0"/>
+        <w:autoSpaceDN w:val="0"/>
+        <w:adjustRightInd w:val="0"/>
+        <w:jc w:val="left"/>
+        <w:rPr>
+          <w:rFonts w:ascii="Times New Roman" w:eastAsia="新宋体" w:hAnsi="Times New Roman" w:cs="Times New Roman"/>
+          <w:noProof/>
+          <w:color w:val="008000"/>
+          <w:kern w:val="0"/>
+          <w:sz w:val="28"/>
+          <w:szCs w:val="28"/>
+        </w:rPr>
+      </w:pPr>
+      <w:r>
+        <w:rPr>
+          <w:rFonts w:ascii="Times New Roman" w:eastAsia="新宋体" w:hAnsi="Times New Roman" w:cs="Times New Roman"/>
+          <w:noProof/>
+          <w:kern w:val="0"/>
+          <w:sz w:val="28"/>
+          <w:szCs w:val="28"/>
+        </w:rPr>
+        <w:t xml:space="preserve">    </w:t>
+      </w:r>
+      <w:r>
+        <w:rPr>
+          <w:rFonts w:ascii="Times New Roman" w:eastAsia="新宋体" w:hAnsi="Times New Roman" w:cs="Times New Roman"/>
+          <w:noProof/>
+          <w:color w:val="008000"/>
+          <w:kern w:val="0"/>
+          <w:sz w:val="28"/>
+          <w:szCs w:val="28"/>
+        </w:rPr>
+        <w:t>// double</w:t>
+      </w:r>
+      <w:r>
+        <w:rPr>
+          <w:rFonts w:ascii="Times New Roman" w:eastAsia="新宋体" w:hAnsi="Times New Roman" w:cs="Times New Roman"/>
+          <w:noProof/>
+          <w:color w:val="008000"/>
+          <w:kern w:val="0"/>
+          <w:sz w:val="28"/>
+          <w:szCs w:val="28"/>
+        </w:rPr>
+        <w:t>型可以精确到小数点后</w:t>
+      </w:r>
+      <w:r>
+        <w:rPr>
+          <w:rFonts w:ascii="Times New Roman" w:eastAsia="新宋体" w:hAnsi="Times New Roman" w:cs="Times New Roman" w:hint="eastAsia"/>
+          <w:noProof/>
+          <w:color w:val="008000"/>
+          <w:kern w:val="0"/>
+          <w:sz w:val="28"/>
+          <w:szCs w:val="28"/>
+        </w:rPr>
+        <w:t>15</w:t>
+      </w:r>
+      <w:r>
+        <w:rPr>
+          <w:rFonts w:ascii="Times New Roman" w:eastAsia="新宋体" w:hAnsi="Times New Roman" w:cs="Times New Roman"/>
+          <w:noProof/>
+          <w:color w:val="008000"/>
+          <w:kern w:val="0"/>
+          <w:sz w:val="28"/>
+          <w:szCs w:val="28"/>
+        </w:rPr>
+        <w:t>位</w:t>
+      </w:r>
+      <w:r>
+        <w:rPr>
+          <w:rFonts w:ascii="Times New Roman" w:eastAsia="新宋体" w:hAnsi="Times New Roman" w:cs="Times New Roman" w:hint="eastAsia"/>
+          <w:noProof/>
+          <w:color w:val="008000"/>
+          <w:kern w:val="0"/>
+          <w:sz w:val="28"/>
+          <w:szCs w:val="28"/>
+        </w:rPr>
+        <w:t xml:space="preserve"> dval1=dval2</w:t>
+      </w:r>
+    </w:p>
+    <w:p>
+      <w:pPr>
+        <w:autoSpaceDE w:val="0"/>
+        <w:autoSpaceDN w:val="0"/>
+        <w:adjustRightInd w:val="0"/>
+        <w:jc w:val="left"/>
+        <w:rPr>
+          <w:rFonts w:ascii="Times New Roman" w:eastAsia="新宋体" w:hAnsi="Times New Roman" w:cs="Times New Roman"/>
+          <w:noProof/>
+          <w:kern w:val="0"/>
+          <w:sz w:val="28"/>
+          <w:szCs w:val="28"/>
+        </w:rPr>
+      </w:pPr>
+      <w:r>
+        <w:rPr>
+          <w:rFonts w:ascii="Times New Roman" w:eastAsia="新宋体" w:hAnsi="Times New Roman" w:cs="Times New Roman"/>
+          <w:noProof/>
+          <w:kern w:val="0"/>
+          <w:sz w:val="28"/>
+          <w:szCs w:val="28"/>
+        </w:rPr>
+        <w:t xml:space="preserve">    </w:t>
+      </w:r>
+      <w:r>
+        <w:rPr>
+          <w:rFonts w:ascii="Times New Roman" w:eastAsia="新宋体" w:hAnsi="Times New Roman" w:cs="Times New Roman"/>
+          <w:noProof/>
+          <w:color w:val="0000FF"/>
+          <w:kern w:val="0"/>
+          <w:sz w:val="28"/>
+          <w:szCs w:val="28"/>
+        </w:rPr>
+        <w:t>double</w:t>
+      </w:r>
+      <w:r>
+        <w:rPr>
+          <w:rFonts w:ascii="Times New Roman" w:eastAsia="新宋体" w:hAnsi="Times New Roman" w:cs="Times New Roman"/>
+          <w:noProof/>
+          <w:kern w:val="0"/>
+          <w:sz w:val="28"/>
+          <w:szCs w:val="28"/>
+        </w:rPr>
+        <w:t xml:space="preserve"> </w:t>
+      </w:r>
+      <w:r>
+        <w:rPr>
+          <w:rFonts w:ascii="Times New Roman" w:eastAsia="新宋体" w:hAnsi="Times New Roman" w:cs="Times New Roman"/>
+          <w:noProof/>
+          <w:color w:val="010001"/>
+          <w:kern w:val="0"/>
+          <w:sz w:val="28"/>
+          <w:szCs w:val="28"/>
+        </w:rPr>
+        <w:t>dval1</w:t>
+      </w:r>
+      <w:r>
+        <w:rPr>
+          <w:rFonts w:ascii="Times New Roman" w:eastAsia="新宋体" w:hAnsi="Times New Roman" w:cs="Times New Roman"/>
+          <w:noProof/>
+          <w:kern w:val="0"/>
+          <w:sz w:val="28"/>
+          <w:szCs w:val="28"/>
+        </w:rPr>
+        <w:t xml:space="preserve"> = 9.8765432187654321;</w:t>
+      </w:r>
+    </w:p>
+    <w:p>
+      <w:pPr>
+        <w:autoSpaceDE w:val="0"/>
+        <w:autoSpaceDN w:val="0"/>
+        <w:adjustRightInd w:val="0"/>
+        <w:jc w:val="left"/>
+        <w:rPr>
+          <w:rFonts w:ascii="Times New Roman" w:eastAsia="新宋体" w:hAnsi="Times New Roman" w:cs="Times New Roman"/>
+          <w:noProof/>
+          <w:kern w:val="0"/>
+          <w:sz w:val="28"/>
+          <w:szCs w:val="28"/>
+        </w:rPr>
+      </w:pPr>
+      <w:r>
+        <w:rPr>
+          <w:rFonts w:ascii="Times New Roman" w:eastAsia="新宋体" w:hAnsi="Times New Roman" w:cs="Times New Roman"/>
+          <w:noProof/>
+          <w:kern w:val="0"/>
+          <w:sz w:val="28"/>
+          <w:szCs w:val="28"/>
+        </w:rPr>
+        <w:t xml:space="preserve">    </w:t>
+      </w:r>
+      <w:r>
+        <w:rPr>
+          <w:rFonts w:ascii="Times New Roman" w:eastAsia="新宋体" w:hAnsi="Times New Roman" w:cs="Times New Roman"/>
+          <w:noProof/>
+          <w:color w:val="0000FF"/>
+          <w:kern w:val="0"/>
+          <w:sz w:val="28"/>
+          <w:szCs w:val="28"/>
+        </w:rPr>
+        <w:t>double</w:t>
+      </w:r>
+      <w:r>
+        <w:rPr>
+          <w:rFonts w:ascii="Times New Roman" w:eastAsia="新宋体" w:hAnsi="Times New Roman" w:cs="Times New Roman"/>
+          <w:noProof/>
+          <w:kern w:val="0"/>
+          <w:sz w:val="28"/>
+          <w:szCs w:val="28"/>
+        </w:rPr>
+        <w:t xml:space="preserve"> </w:t>
+      </w:r>
+      <w:r>
+        <w:rPr>
+          <w:rFonts w:ascii="Times New Roman" w:eastAsia="新宋体" w:hAnsi="Times New Roman" w:cs="Times New Roman"/>
+          <w:noProof/>
+          <w:color w:val="010001"/>
+          <w:kern w:val="0"/>
+          <w:sz w:val="28"/>
+          <w:szCs w:val="28"/>
+        </w:rPr>
+        <w:t>dval2</w:t>
+      </w:r>
+      <w:r>
+        <w:rPr>
+          <w:rFonts w:ascii="Times New Roman" w:eastAsia="新宋体" w:hAnsi="Times New Roman" w:cs="Times New Roman"/>
+          <w:noProof/>
+          <w:kern w:val="0"/>
+          <w:sz w:val="28"/>
+          <w:szCs w:val="28"/>
+        </w:rPr>
+        <w:t xml:space="preserve"> = 9.8765432187654322;</w:t>
+      </w:r>
+    </w:p>
+    <w:p>
+      <w:pPr>
+        <w:autoSpaceDE w:val="0"/>
+        <w:autoSpaceDN w:val="0"/>
+        <w:adjustRightInd w:val="0"/>
+        <w:jc w:val="left"/>
+        <w:rPr>
+          <w:rFonts w:ascii="Times New Roman" w:eastAsia="新宋体" w:hAnsi="Times New Roman" w:cs="Times New Roman"/>
+          <w:noProof/>
+          <w:kern w:val="0"/>
+          <w:sz w:val="28"/>
+          <w:szCs w:val="28"/>
+        </w:rPr>
+      </w:pPr>
+    </w:p>
+    <w:p>
+      <w:pPr>
+        <w:autoSpaceDE w:val="0"/>
+        <w:autoSpaceDN w:val="0"/>
+        <w:adjustRightInd w:val="0"/>
+        <w:jc w:val="left"/>
+        <w:rPr>
+          <w:rFonts w:ascii="Times New Roman" w:eastAsia="新宋体" w:hAnsi="Times New Roman" w:cs="Times New Roman"/>
+          <w:noProof/>
+          <w:kern w:val="0"/>
+          <w:sz w:val="28"/>
+          <w:szCs w:val="28"/>
+        </w:rPr>
+      </w:pPr>
+      <w:r>
+        <w:rPr>
+          <w:rFonts w:ascii="Times New Roman" w:eastAsia="新宋体" w:hAnsi="Times New Roman" w:cs="Times New Roman"/>
+          <w:noProof/>
+          <w:kern w:val="0"/>
+          <w:sz w:val="28"/>
+          <w:szCs w:val="28"/>
+        </w:rPr>
+        <w:t xml:space="preserve">    </w:t>
+      </w:r>
+      <w:r>
+        <w:rPr>
+          <w:rFonts w:ascii="Times New Roman" w:eastAsia="新宋体" w:hAnsi="Times New Roman" w:cs="Times New Roman"/>
+          <w:noProof/>
+          <w:color w:val="0000FF"/>
+          <w:kern w:val="0"/>
+          <w:sz w:val="28"/>
+          <w:szCs w:val="28"/>
+        </w:rPr>
+        <w:t>if</w:t>
+      </w:r>
+      <w:r>
+        <w:rPr>
+          <w:rFonts w:ascii="Times New Roman" w:eastAsia="新宋体" w:hAnsi="Times New Roman" w:cs="Times New Roman"/>
+          <w:noProof/>
+          <w:kern w:val="0"/>
+          <w:sz w:val="28"/>
+          <w:szCs w:val="28"/>
+        </w:rPr>
+        <w:t xml:space="preserve"> (</w:t>
+      </w:r>
+      <w:r>
+        <w:rPr>
+          <w:rFonts w:ascii="Times New Roman" w:eastAsia="新宋体" w:hAnsi="Times New Roman" w:cs="Times New Roman"/>
+          <w:noProof/>
+          <w:color w:val="010001"/>
+          <w:kern w:val="0"/>
+          <w:sz w:val="28"/>
+          <w:szCs w:val="28"/>
+        </w:rPr>
+        <w:t>dval1</w:t>
+      </w:r>
+      <w:r>
+        <w:rPr>
+          <w:rFonts w:ascii="Times New Roman" w:eastAsia="新宋体" w:hAnsi="Times New Roman" w:cs="Times New Roman"/>
+          <w:noProof/>
+          <w:kern w:val="0"/>
+          <w:sz w:val="28"/>
+          <w:szCs w:val="28"/>
+        </w:rPr>
+        <w:t xml:space="preserve"> &lt; </w:t>
+      </w:r>
+      <w:r>
+        <w:rPr>
+          <w:rFonts w:ascii="Times New Roman" w:eastAsia="新宋体" w:hAnsi="Times New Roman" w:cs="Times New Roman"/>
+          <w:noProof/>
+          <w:color w:val="010001"/>
+          <w:kern w:val="0"/>
+          <w:sz w:val="28"/>
+          <w:szCs w:val="28"/>
+        </w:rPr>
+        <w:t>dval2</w:t>
+      </w:r>
+      <w:r>
+        <w:rPr>
+          <w:rFonts w:ascii="Times New Roman" w:eastAsia="新宋体" w:hAnsi="Times New Roman" w:cs="Times New Roman"/>
+          <w:noProof/>
+          <w:kern w:val="0"/>
+          <w:sz w:val="28"/>
+          <w:szCs w:val="28"/>
+        </w:rPr>
+        <w:t>)</w:t>
+      </w:r>
+    </w:p>
+    <w:p>
+      <w:pPr>
+        <w:autoSpaceDE w:val="0"/>
+        <w:autoSpaceDN w:val="0"/>
+        <w:adjustRightInd w:val="0"/>
+        <w:jc w:val="left"/>
+        <w:rPr>
+          <w:rFonts w:ascii="Times New Roman" w:eastAsia="新宋体" w:hAnsi="Times New Roman" w:cs="Times New Roman"/>
+          <w:noProof/>
+          <w:kern w:val="0"/>
+          <w:sz w:val="28"/>
+          <w:szCs w:val="28"/>
+        </w:rPr>
+      </w:pPr>
+      <w:r>
+        <w:rPr>
+          <w:rFonts w:ascii="Times New Roman" w:eastAsia="新宋体" w:hAnsi="Times New Roman" w:cs="Times New Roman"/>
+          <w:noProof/>
+          <w:kern w:val="0"/>
+          <w:sz w:val="28"/>
+          <w:szCs w:val="28"/>
+        </w:rPr>
+        <w:t xml:space="preserve">    {</w:t>
+      </w:r>
+    </w:p>
+    <w:p>
+      <w:pPr>
+        <w:autoSpaceDE w:val="0"/>
+        <w:autoSpaceDN w:val="0"/>
+        <w:adjustRightInd w:val="0"/>
+        <w:jc w:val="left"/>
+        <w:rPr>
+          <w:rFonts w:ascii="Times New Roman" w:eastAsia="新宋体" w:hAnsi="Times New Roman" w:cs="Times New Roman"/>
+          <w:noProof/>
+          <w:kern w:val="0"/>
+          <w:sz w:val="28"/>
+          <w:szCs w:val="28"/>
+        </w:rPr>
+      </w:pPr>
+      <w:r>
+        <w:rPr>
+          <w:rFonts w:ascii="Times New Roman" w:eastAsia="新宋体" w:hAnsi="Times New Roman" w:cs="Times New Roman"/>
+          <w:noProof/>
+          <w:kern w:val="0"/>
+          <w:sz w:val="28"/>
+          <w:szCs w:val="28"/>
+        </w:rPr>
+        <w:t xml:space="preserve">        </w:t>
+      </w:r>
+      <w:r>
+        <w:rPr>
+          <w:rFonts w:ascii="Times New Roman" w:eastAsia="新宋体" w:hAnsi="Times New Roman" w:cs="Times New Roman"/>
+          <w:noProof/>
+          <w:color w:val="010001"/>
+          <w:kern w:val="0"/>
+          <w:sz w:val="28"/>
+          <w:szCs w:val="28"/>
+        </w:rPr>
+        <w:t>cout</w:t>
+      </w:r>
+      <w:r>
+        <w:rPr>
+          <w:rFonts w:ascii="Times New Roman" w:eastAsia="新宋体" w:hAnsi="Times New Roman" w:cs="Times New Roman"/>
+          <w:noProof/>
+          <w:kern w:val="0"/>
+          <w:sz w:val="28"/>
+          <w:szCs w:val="28"/>
+        </w:rPr>
+        <w:t xml:space="preserve"> &lt;&lt; </w:t>
+      </w:r>
+      <w:r>
+        <w:rPr>
+          <w:rFonts w:ascii="Times New Roman" w:eastAsia="新宋体" w:hAnsi="Times New Roman" w:cs="Times New Roman"/>
+          <w:noProof/>
+          <w:color w:val="A31515"/>
+          <w:kern w:val="0"/>
+          <w:sz w:val="28"/>
+          <w:szCs w:val="28"/>
+        </w:rPr>
+        <w:t>"dva1 &lt; dval2"</w:t>
+      </w:r>
+      <w:r>
+        <w:rPr>
+          <w:rFonts w:ascii="Times New Roman" w:eastAsia="新宋体" w:hAnsi="Times New Roman" w:cs="Times New Roman"/>
+          <w:noProof/>
+          <w:kern w:val="0"/>
+          <w:sz w:val="28"/>
+          <w:szCs w:val="28"/>
+        </w:rPr>
+        <w:t xml:space="preserve"> &lt;&lt; </w:t>
+      </w:r>
+      <w:r>
+        <w:rPr>
+          <w:rFonts w:ascii="Times New Roman" w:eastAsia="新宋体" w:hAnsi="Times New Roman" w:cs="Times New Roman"/>
+          <w:noProof/>
+          <w:color w:val="010001"/>
+          <w:kern w:val="0"/>
+          <w:sz w:val="28"/>
+          <w:szCs w:val="28"/>
+        </w:rPr>
+        <w:t>endl</w:t>
+      </w:r>
+      <w:r>
+        <w:rPr>
+          <w:rFonts w:ascii="Times New Roman" w:eastAsia="新宋体" w:hAnsi="Times New Roman" w:cs="Times New Roman"/>
+          <w:noProof/>
+          <w:kern w:val="0"/>
+          <w:sz w:val="28"/>
+          <w:szCs w:val="28"/>
+        </w:rPr>
+        <w:t>;</w:t>
+      </w:r>
+    </w:p>
+    <w:p>
+      <w:pPr>
+        <w:autoSpaceDE w:val="0"/>
+        <w:autoSpaceDN w:val="0"/>
+        <w:adjustRightInd w:val="0"/>
+        <w:jc w:val="left"/>
+        <w:rPr>
+          <w:rFonts w:ascii="Times New Roman" w:eastAsia="新宋体" w:hAnsi="Times New Roman" w:cs="Times New Roman"/>
+          <w:noProof/>
+          <w:kern w:val="0"/>
+          <w:sz w:val="28"/>
+          <w:szCs w:val="28"/>
+        </w:rPr>
+      </w:pPr>
+      <w:r>
+        <w:rPr>
+          <w:rFonts w:ascii="Times New Roman" w:eastAsia="新宋体" w:hAnsi="Times New Roman" w:cs="Times New Roman"/>
+          <w:noProof/>
+          <w:kern w:val="0"/>
+          <w:sz w:val="28"/>
+          <w:szCs w:val="28"/>
+        </w:rPr>
+        <w:t xml:space="preserve">    } </w:t>
+      </w:r>
+      <w:r>
+        <w:rPr>
+          <w:rFonts w:ascii="Times New Roman" w:eastAsia="新宋体" w:hAnsi="Times New Roman" w:cs="Times New Roman"/>
+          <w:noProof/>
+          <w:color w:val="0000FF"/>
+          <w:kern w:val="0"/>
+          <w:sz w:val="28"/>
+          <w:szCs w:val="28"/>
+        </w:rPr>
+        <w:t>else</w:t>
+      </w:r>
+      <w:r>
+        <w:rPr>
+          <w:rFonts w:ascii="Times New Roman" w:eastAsia="新宋体" w:hAnsi="Times New Roman" w:cs="Times New Roman"/>
+          <w:noProof/>
+          <w:kern w:val="0"/>
+          <w:sz w:val="28"/>
+          <w:szCs w:val="28"/>
+        </w:rPr>
+        <w:t xml:space="preserve"> </w:t>
+      </w:r>
+      <w:r>
+        <w:rPr>
+          <w:rFonts w:ascii="Times New Roman" w:eastAsia="新宋体" w:hAnsi="Times New Roman" w:cs="Times New Roman"/>
+          <w:noProof/>
+          <w:color w:val="0000FF"/>
+          <w:kern w:val="0"/>
+          <w:sz w:val="28"/>
+          <w:szCs w:val="28"/>
+        </w:rPr>
+        <w:t>if</w:t>
+      </w:r>
+      <w:r>
+        <w:rPr>
+          <w:rFonts w:ascii="Times New Roman" w:eastAsia="新宋体" w:hAnsi="Times New Roman" w:cs="Times New Roman"/>
+          <w:noProof/>
+          <w:kern w:val="0"/>
+          <w:sz w:val="28"/>
+          <w:szCs w:val="28"/>
+        </w:rPr>
+        <w:t xml:space="preserve"> (</w:t>
+      </w:r>
+      <w:r>
+        <w:rPr>
+          <w:rFonts w:ascii="Times New Roman" w:eastAsia="新宋体" w:hAnsi="Times New Roman" w:cs="Times New Roman"/>
+          <w:noProof/>
+          <w:color w:val="010001"/>
+          <w:kern w:val="0"/>
+          <w:sz w:val="28"/>
+          <w:szCs w:val="28"/>
+        </w:rPr>
+        <w:t>dval1</w:t>
+      </w:r>
+      <w:r>
+        <w:rPr>
+          <w:rFonts w:ascii="Times New Roman" w:eastAsia="新宋体" w:hAnsi="Times New Roman" w:cs="Times New Roman"/>
+          <w:noProof/>
+          <w:kern w:val="0"/>
+          <w:sz w:val="28"/>
+          <w:szCs w:val="28"/>
+        </w:rPr>
+        <w:t xml:space="preserve"> == </w:t>
+      </w:r>
+      <w:r>
+        <w:rPr>
+          <w:rFonts w:ascii="Times New Roman" w:eastAsia="新宋体" w:hAnsi="Times New Roman" w:cs="Times New Roman"/>
+          <w:noProof/>
+          <w:color w:val="010001"/>
+          <w:kern w:val="0"/>
+          <w:sz w:val="28"/>
+          <w:szCs w:val="28"/>
+        </w:rPr>
+        <w:t>dval2</w:t>
+      </w:r>
+      <w:r>
+        <w:rPr>
+          <w:rFonts w:ascii="Times New Roman" w:eastAsia="新宋体" w:hAnsi="Times New Roman" w:cs="Times New Roman"/>
+          <w:noProof/>
+          <w:kern w:val="0"/>
+          <w:sz w:val="28"/>
+          <w:szCs w:val="28"/>
+        </w:rPr>
+        <w:t>)</w:t>
+      </w:r>
+    </w:p>
+    <w:p>
+      <w:pPr>
+        <w:autoSpaceDE w:val="0"/>
+        <w:autoSpaceDN w:val="0"/>
+        <w:adjustRightInd w:val="0"/>
+        <w:jc w:val="left"/>
+        <w:rPr>
+          <w:rFonts w:ascii="Times New Roman" w:eastAsia="新宋体" w:hAnsi="Times New Roman" w:cs="Times New Roman"/>
+          <w:noProof/>
+          <w:kern w:val="0"/>
+          <w:sz w:val="28"/>
+          <w:szCs w:val="28"/>
+        </w:rPr>
+      </w:pPr>
+      <w:r>
+        <w:rPr>
+          <w:rFonts w:ascii="Times New Roman" w:eastAsia="新宋体" w:hAnsi="Times New Roman" w:cs="Times New Roman"/>
+          <w:noProof/>
+          <w:kern w:val="0"/>
+          <w:sz w:val="28"/>
+          <w:szCs w:val="28"/>
+        </w:rPr>
+        <w:t xml:space="preserve">    {</w:t>
+      </w:r>
+    </w:p>
+    <w:p>
+      <w:pPr>
+        <w:autoSpaceDE w:val="0"/>
+        <w:autoSpaceDN w:val="0"/>
+        <w:adjustRightInd w:val="0"/>
+        <w:jc w:val="left"/>
+        <w:rPr>
+          <w:rFonts w:ascii="Times New Roman" w:eastAsia="新宋体" w:hAnsi="Times New Roman" w:cs="Times New Roman"/>
+          <w:noProof/>
+          <w:kern w:val="0"/>
+          <w:sz w:val="28"/>
+          <w:szCs w:val="28"/>
+        </w:rPr>
+      </w:pPr>
+      <w:r>
+        <w:rPr>
+          <w:rFonts w:ascii="Times New Roman" w:eastAsia="新宋体" w:hAnsi="Times New Roman" w:cs="Times New Roman"/>
+          <w:noProof/>
+          <w:kern w:val="0"/>
+          <w:sz w:val="28"/>
+          <w:szCs w:val="28"/>
+        </w:rPr>
+        <w:t xml:space="preserve">        </w:t>
+      </w:r>
+      <w:r>
+        <w:rPr>
+          <w:rFonts w:ascii="Times New Roman" w:eastAsia="新宋体" w:hAnsi="Times New Roman" w:cs="Times New Roman"/>
+          <w:noProof/>
+          <w:color w:val="010001"/>
+          <w:kern w:val="0"/>
+          <w:sz w:val="28"/>
+          <w:szCs w:val="28"/>
+        </w:rPr>
+        <w:t>cout</w:t>
+      </w:r>
+      <w:r>
+        <w:rPr>
+          <w:rFonts w:ascii="Times New Roman" w:eastAsia="新宋体" w:hAnsi="Times New Roman" w:cs="Times New Roman"/>
+          <w:noProof/>
+          <w:kern w:val="0"/>
+          <w:sz w:val="28"/>
+          <w:szCs w:val="28"/>
+        </w:rPr>
+        <w:t xml:space="preserve"> &lt;&lt; </w:t>
+      </w:r>
+      <w:r>
+        <w:rPr>
+          <w:rFonts w:ascii="Times New Roman" w:eastAsia="新宋体" w:hAnsi="Times New Roman" w:cs="Times New Roman"/>
+          <w:noProof/>
+          <w:color w:val="A31515"/>
+          <w:kern w:val="0"/>
+          <w:sz w:val="28"/>
+          <w:szCs w:val="28"/>
+        </w:rPr>
+        <w:t>"dval1 = dval2"</w:t>
+      </w:r>
+      <w:r>
+        <w:rPr>
+          <w:rFonts w:ascii="Times New Roman" w:eastAsia="新宋体" w:hAnsi="Times New Roman" w:cs="Times New Roman"/>
+          <w:noProof/>
+          <w:kern w:val="0"/>
+          <w:sz w:val="28"/>
+          <w:szCs w:val="28"/>
+        </w:rPr>
+        <w:t xml:space="preserve"> &lt;&lt; </w:t>
+      </w:r>
+      <w:r>
+        <w:rPr>
+          <w:rFonts w:ascii="Times New Roman" w:eastAsia="新宋体" w:hAnsi="Times New Roman" w:cs="Times New Roman"/>
+          <w:noProof/>
+          <w:color w:val="010001"/>
+          <w:kern w:val="0"/>
+          <w:sz w:val="28"/>
+          <w:szCs w:val="28"/>
+        </w:rPr>
+        <w:t>endl</w:t>
+      </w:r>
+      <w:r>
+        <w:rPr>
+          <w:rFonts w:ascii="Times New Roman" w:eastAsia="新宋体" w:hAnsi="Times New Roman" w:cs="Times New Roman"/>
+          <w:noProof/>
+          <w:kern w:val="0"/>
+          <w:sz w:val="28"/>
+          <w:szCs w:val="28"/>
+        </w:rPr>
+        <w:t>;</w:t>
+      </w:r>
+    </w:p>
+    <w:p>
+      <w:pPr>
+        <w:autoSpaceDE w:val="0"/>
+        <w:autoSpaceDN w:val="0"/>
+        <w:adjustRightInd w:val="0"/>
+        <w:jc w:val="left"/>
+        <w:rPr>
+          <w:rFonts w:ascii="Times New Roman" w:eastAsia="新宋体" w:hAnsi="Times New Roman" w:cs="Times New Roman"/>
+          <w:noProof/>
+          <w:color w:val="0000FF"/>
+          <w:kern w:val="0"/>
+          <w:sz w:val="28"/>
+          <w:szCs w:val="28"/>
+        </w:rPr>
+      </w:pPr>
+      <w:r>
+        <w:rPr>
+          <w:rFonts w:ascii="Times New Roman" w:eastAsia="新宋体" w:hAnsi="Times New Roman" w:cs="Times New Roman"/>
+          <w:noProof/>
+          <w:kern w:val="0"/>
+          <w:sz w:val="28"/>
+          <w:szCs w:val="28"/>
+        </w:rPr>
+        <w:t xml:space="preserve">    } </w:t>
+      </w:r>
+      <w:r>
+        <w:rPr>
+          <w:rFonts w:ascii="Times New Roman" w:eastAsia="新宋体" w:hAnsi="Times New Roman" w:cs="Times New Roman"/>
+          <w:noProof/>
+          <w:color w:val="0000FF"/>
+          <w:kern w:val="0"/>
+          <w:sz w:val="28"/>
+          <w:szCs w:val="28"/>
+        </w:rPr>
+        <w:t>else</w:t>
+      </w:r>
+    </w:p>
+    <w:p>
+      <w:pPr>
+        <w:autoSpaceDE w:val="0"/>
+        <w:autoSpaceDN w:val="0"/>
+        <w:adjustRightInd w:val="0"/>
+        <w:jc w:val="left"/>
+        <w:rPr>
+          <w:rFonts w:ascii="Times New Roman" w:eastAsia="新宋体" w:hAnsi="Times New Roman" w:cs="Times New Roman"/>
+          <w:noProof/>
+          <w:kern w:val="0"/>
+          <w:sz w:val="28"/>
+          <w:szCs w:val="28"/>
+        </w:rPr>
+      </w:pPr>
+      <w:r>
+        <w:rPr>
+          <w:rFonts w:ascii="Times New Roman" w:eastAsia="新宋体" w:hAnsi="Times New Roman" w:cs="Times New Roman"/>
+          <w:noProof/>
+          <w:kern w:val="0"/>
+          <w:sz w:val="28"/>
+          <w:szCs w:val="28"/>
+        </w:rPr>
+        <w:t xml:space="preserve">    {</w:t>
+      </w:r>
+    </w:p>
+    <w:p>
+      <w:pPr>
+        <w:autoSpaceDE w:val="0"/>
+        <w:autoSpaceDN w:val="0"/>
+        <w:adjustRightInd w:val="0"/>
+        <w:jc w:val="left"/>
+        <w:rPr>
+          <w:rFonts w:ascii="Times New Roman" w:eastAsia="新宋体" w:hAnsi="Times New Roman" w:cs="Times New Roman"/>
+          <w:noProof/>
+          <w:kern w:val="0"/>
+          <w:sz w:val="28"/>
+          <w:szCs w:val="28"/>
+        </w:rPr>
+      </w:pPr>
+      <w:r>
+        <w:rPr>
+          <w:rFonts w:ascii="Times New Roman" w:eastAsia="新宋体" w:hAnsi="Times New Roman" w:cs="Times New Roman"/>
+          <w:noProof/>
+          <w:kern w:val="0"/>
+          <w:sz w:val="28"/>
+          <w:szCs w:val="28"/>
+        </w:rPr>
+        <w:t xml:space="preserve">        </w:t>
+      </w:r>
+      <w:r>
+        <w:rPr>
+          <w:rFonts w:ascii="Times New Roman" w:eastAsia="新宋体" w:hAnsi="Times New Roman" w:cs="Times New Roman"/>
+          <w:noProof/>
+          <w:color w:val="010001"/>
+          <w:kern w:val="0"/>
+          <w:sz w:val="28"/>
+          <w:szCs w:val="28"/>
+        </w:rPr>
+        <w:t>cout</w:t>
+      </w:r>
+      <w:r>
+        <w:rPr>
+          <w:rFonts w:ascii="Times New Roman" w:eastAsia="新宋体" w:hAnsi="Times New Roman" w:cs="Times New Roman"/>
+          <w:noProof/>
+          <w:kern w:val="0"/>
+          <w:sz w:val="28"/>
+          <w:szCs w:val="28"/>
+        </w:rPr>
+        <w:t xml:space="preserve"> &lt;&lt; </w:t>
+      </w:r>
+      <w:r>
+        <w:rPr>
+          <w:rFonts w:ascii="Times New Roman" w:eastAsia="新宋体" w:hAnsi="Times New Roman" w:cs="Times New Roman"/>
+          <w:noProof/>
+          <w:color w:val="A31515"/>
+          <w:kern w:val="0"/>
+          <w:sz w:val="28"/>
+          <w:szCs w:val="28"/>
+        </w:rPr>
+        <w:t>"dval1 &gt; dval2"</w:t>
+      </w:r>
+      <w:r>
+        <w:rPr>
+          <w:rFonts w:ascii="Times New Roman" w:eastAsia="新宋体" w:hAnsi="Times New Roman" w:cs="Times New Roman"/>
+          <w:noProof/>
+          <w:kern w:val="0"/>
+          <w:sz w:val="28"/>
+          <w:szCs w:val="28"/>
+        </w:rPr>
+        <w:t xml:space="preserve"> &lt;&lt; </w:t>
+      </w:r>
+      <w:r>
+        <w:rPr>
+          <w:rFonts w:ascii="Times New Roman" w:eastAsia="新宋体" w:hAnsi="Times New Roman" w:cs="Times New Roman"/>
+          <w:noProof/>
+          <w:color w:val="010001"/>
+          <w:kern w:val="0"/>
+          <w:sz w:val="28"/>
+          <w:szCs w:val="28"/>
+        </w:rPr>
+        <w:t>endl</w:t>
+      </w:r>
+      <w:r>
+        <w:rPr>
+          <w:rFonts w:ascii="Times New Roman" w:eastAsia="新宋体" w:hAnsi="Times New Roman" w:cs="Times New Roman"/>
+          <w:noProof/>
+          <w:kern w:val="0"/>
+          <w:sz w:val="28"/>
+          <w:szCs w:val="28"/>
+        </w:rPr>
+        <w:t>;</w:t>
+      </w:r>
+    </w:p>
+    <w:p>
+      <w:pPr>
+        <w:autoSpaceDE w:val="0"/>
+        <w:autoSpaceDN w:val="0"/>
+        <w:adjustRightInd w:val="0"/>
+        <w:jc w:val="left"/>
+        <w:rPr>
+          <w:rFonts w:ascii="Times New Roman" w:eastAsia="新宋体" w:hAnsi="Times New Roman" w:cs="Times New Roman"/>
+          <w:noProof/>
+          <w:kern w:val="0"/>
+          <w:sz w:val="28"/>
+          <w:szCs w:val="28"/>
+        </w:rPr>
+      </w:pPr>
+      <w:r>
+        <w:rPr>
+          <w:rFonts w:ascii="Times New Roman" w:eastAsia="新宋体" w:hAnsi="Times New Roman" w:cs="Times New Roman"/>
+          <w:noProof/>
+          <w:kern w:val="0"/>
+          <w:sz w:val="28"/>
+          <w:szCs w:val="28"/>
+        </w:rPr>
+        <w:t xml:space="preserve">    }</w:t>
+      </w:r>
+    </w:p>
+    <w:p>
+      <w:pPr>
+        <w:autoSpaceDE w:val="0"/>
+        <w:autoSpaceDN w:val="0"/>
+        <w:adjustRightInd w:val="0"/>
+        <w:jc w:val="left"/>
+        <w:rPr>
+          <w:rFonts w:ascii="Times New Roman" w:eastAsia="新宋体" w:hAnsi="Times New Roman" w:cs="Times New Roman"/>
+          <w:noProof/>
+          <w:kern w:val="0"/>
+          <w:sz w:val="28"/>
+          <w:szCs w:val="28"/>
+        </w:rPr>
+      </w:pPr>
+    </w:p>
+    <w:p>
+      <w:pPr>
+        <w:autoSpaceDE w:val="0"/>
+        <w:autoSpaceDN w:val="0"/>
+        <w:adjustRightInd w:val="0"/>
+        <w:jc w:val="left"/>
+        <w:rPr>
+          <w:rFonts w:ascii="Times New Roman" w:eastAsia="新宋体" w:hAnsi="Times New Roman" w:cs="Times New Roman"/>
+          <w:noProof/>
+          <w:kern w:val="0"/>
+          <w:sz w:val="28"/>
+          <w:szCs w:val="28"/>
+        </w:rPr>
+      </w:pPr>
+      <w:r>
+        <w:rPr>
+          <w:rFonts w:ascii="Times New Roman" w:eastAsia="新宋体" w:hAnsi="Times New Roman" w:cs="Times New Roman"/>
+          <w:noProof/>
+          <w:kern w:val="0"/>
+          <w:sz w:val="28"/>
+          <w:szCs w:val="28"/>
+        </w:rPr>
+        <w:t xml:space="preserve">    </w:t>
+      </w:r>
+      <w:r>
+        <w:rPr>
+          <w:rFonts w:ascii="Times New Roman" w:eastAsia="新宋体" w:hAnsi="Times New Roman" w:cs="Times New Roman"/>
+          <w:noProof/>
+          <w:color w:val="0000FF"/>
+          <w:kern w:val="0"/>
+          <w:sz w:val="28"/>
+          <w:szCs w:val="28"/>
+        </w:rPr>
+        <w:t>return</w:t>
+      </w:r>
+      <w:r>
+        <w:rPr>
+          <w:rFonts w:ascii="Times New Roman" w:eastAsia="新宋体" w:hAnsi="Times New Roman" w:cs="Times New Roman"/>
+          <w:noProof/>
+          <w:kern w:val="0"/>
+          <w:sz w:val="28"/>
+          <w:szCs w:val="28"/>
+        </w:rPr>
+        <w:t xml:space="preserve"> 0;</w:t>
+      </w:r>
+    </w:p>
+    <w:p>
+      <w:pPr>
+        <w:autoSpaceDE w:val="0"/>
+        <w:autoSpaceDN w:val="0"/>
+        <w:adjustRightInd w:val="0"/>
+        <w:jc w:val="left"/>
+        <w:rPr>
+          <w:rFonts w:ascii="新宋体" w:eastAsia="新宋体" w:hAnsi="Times New Roman" w:cs="Times New Roman"/>
+          <w:noProof/>
+          <w:kern w:val="0"/>
+          <w:sz w:val="18"/>
+          <w:szCs w:val="18"/>
+        </w:rPr>
+      </w:pPr>
+      <w:r>
+        <w:rPr>
+          <w:rFonts w:ascii="Times New Roman" w:eastAsia="新宋体" w:hAnsi="Times New Roman" w:cs="Times New Roman"/>
+          <w:noProof/>
+          <w:kern w:val="0"/>
+          <w:sz w:val="28"/>
+          <w:szCs w:val="28"/>
+        </w:rPr>
+        <w:t>}</w:t>
+      </w:r>
+    </w:p>
+    <w:p>
+      <w:pPr>
+        <w:spacing w:line="400" w:lineRule="exact"/>
+        <w:rPr>
+          <w:rFonts w:ascii="Times New Roman" w:hAnsi="Times New Roman" w:cs="Times New Roman"/>
+          <w:sz w:val="28"/>
+          <w:szCs w:val="28"/>
+        </w:rPr>
+      </w:pPr>
+    </w:p>
+    <w:p>
+      <w:pPr>
+        <w:spacing w:line="400" w:lineRule="exact"/>
+        <w:rPr>
+          <w:rFonts w:ascii="Times New Roman" w:hAnsi="Times New Roman" w:cs="Times New Roman"/>
+          <w:sz w:val="28"/>
+          <w:szCs w:val="28"/>
+        </w:rPr>
+      </w:pPr>
     </w:p>
     <w:p>
       <w:pPr>
@@ -208,6 +8437,195 @@
     </w:p>
   </w:footnote>
 </w:footnotes>
+</file>
+
+<file path=word/numbering.xml><?xml version="1.0" encoding="utf-8"?>
+<w:numbering xmlns:ve="http://schemas.openxmlformats.org/markup-compatibility/2006" xmlns:o="urn:schemas-microsoft-com:office:office" xmlns:r="http://schemas.openxmlformats.org/officeDocument/2006/relationships" xmlns:m="http://schemas.openxmlformats.org/officeDocument/2006/math" xmlns:v="urn:schemas-microsoft-com:vml" xmlns:wp="http://schemas.openxmlformats.org/drawingml/2006/wordprocessingDrawing" xmlns:w10="urn:schemas-microsoft-com:office:word" xmlns:w="http://schemas.openxmlformats.org/wordprocessingml/2006/main" xmlns:wne="http://schemas.microsoft.com/office/word/2006/wordml">
+  <w:abstractNum w:abstractNumId="0">
+    <w:nsid w:val="386D7EDE"/>
+    <w:multiLevelType w:val="hybridMultilevel"/>
+    <w:tmpl w:val="F77AAE56"/>
+    <w:lvl w:ilvl="0" w:tplc="299E08EE">
+      <w:start w:val="1"/>
+      <w:numFmt w:val="decimal"/>
+      <w:lvlText w:val="%1."/>
+      <w:lvlJc w:val="left"/>
+      <w:pPr>
+        <w:ind w:left="360" w:hanging="360"/>
+      </w:pPr>
+      <w:rPr>
+        <w:rFonts w:hint="default"/>
+      </w:rPr>
+    </w:lvl>
+    <w:lvl w:ilvl="1" w:tplc="04090019" w:tentative="1">
+      <w:start w:val="1"/>
+      <w:numFmt w:val="lowerLetter"/>
+      <w:lvlText w:val="%2)"/>
+      <w:lvlJc w:val="left"/>
+      <w:pPr>
+        <w:ind w:left="840" w:hanging="420"/>
+      </w:pPr>
+    </w:lvl>
+    <w:lvl w:ilvl="2" w:tplc="0409001B" w:tentative="1">
+      <w:start w:val="1"/>
+      <w:numFmt w:val="lowerRoman"/>
+      <w:lvlText w:val="%3."/>
+      <w:lvlJc w:val="right"/>
+      <w:pPr>
+        <w:ind w:left="1260" w:hanging="420"/>
+      </w:pPr>
+    </w:lvl>
+    <w:lvl w:ilvl="3" w:tplc="0409000F" w:tentative="1">
+      <w:start w:val="1"/>
+      <w:numFmt w:val="decimal"/>
+      <w:lvlText w:val="%4."/>
+      <w:lvlJc w:val="left"/>
+      <w:pPr>
+        <w:ind w:left="1680" w:hanging="420"/>
+      </w:pPr>
+    </w:lvl>
+    <w:lvl w:ilvl="4" w:tplc="04090019" w:tentative="1">
+      <w:start w:val="1"/>
+      <w:numFmt w:val="lowerLetter"/>
+      <w:lvlText w:val="%5)"/>
+      <w:lvlJc w:val="left"/>
+      <w:pPr>
+        <w:ind w:left="2100" w:hanging="420"/>
+      </w:pPr>
+    </w:lvl>
+    <w:lvl w:ilvl="5" w:tplc="0409001B" w:tentative="1">
+      <w:start w:val="1"/>
+      <w:numFmt w:val="lowerRoman"/>
+      <w:lvlText w:val="%6."/>
+      <w:lvlJc w:val="right"/>
+      <w:pPr>
+        <w:ind w:left="2520" w:hanging="420"/>
+      </w:pPr>
+    </w:lvl>
+    <w:lvl w:ilvl="6" w:tplc="0409000F" w:tentative="1">
+      <w:start w:val="1"/>
+      <w:numFmt w:val="decimal"/>
+      <w:lvlText w:val="%7."/>
+      <w:lvlJc w:val="left"/>
+      <w:pPr>
+        <w:ind w:left="2940" w:hanging="420"/>
+      </w:pPr>
+    </w:lvl>
+    <w:lvl w:ilvl="7" w:tplc="04090019" w:tentative="1">
+      <w:start w:val="1"/>
+      <w:numFmt w:val="lowerLetter"/>
+      <w:lvlText w:val="%8)"/>
+      <w:lvlJc w:val="left"/>
+      <w:pPr>
+        <w:ind w:left="3360" w:hanging="420"/>
+      </w:pPr>
+    </w:lvl>
+    <w:lvl w:ilvl="8" w:tplc="0409001B" w:tentative="1">
+      <w:start w:val="1"/>
+      <w:numFmt w:val="lowerRoman"/>
+      <w:lvlText w:val="%9."/>
+      <w:lvlJc w:val="right"/>
+      <w:pPr>
+        <w:ind w:left="3780" w:hanging="420"/>
+      </w:pPr>
+    </w:lvl>
+  </w:abstractNum>
+  <w:abstractNum w:abstractNumId="1">
+    <w:nsid w:val="4C0F1995"/>
+    <w:multiLevelType w:val="hybridMultilevel"/>
+    <w:tmpl w:val="4DCE6A56"/>
+    <w:lvl w:ilvl="0" w:tplc="B3CAB8D4">
+      <w:start w:val="1"/>
+      <w:numFmt w:val="decimal"/>
+      <w:lvlText w:val="%1."/>
+      <w:lvlJc w:val="left"/>
+      <w:pPr>
+        <w:ind w:left="360" w:hanging="360"/>
+      </w:pPr>
+      <w:rPr>
+        <w:rFonts w:hint="default"/>
+      </w:rPr>
+    </w:lvl>
+    <w:lvl w:ilvl="1" w:tplc="04090019" w:tentative="1">
+      <w:start w:val="1"/>
+      <w:numFmt w:val="lowerLetter"/>
+      <w:lvlText w:val="%2)"/>
+      <w:lvlJc w:val="left"/>
+      <w:pPr>
+        <w:ind w:left="840" w:hanging="420"/>
+      </w:pPr>
+    </w:lvl>
+    <w:lvl w:ilvl="2" w:tplc="0409001B" w:tentative="1">
+      <w:start w:val="1"/>
+      <w:numFmt w:val="lowerRoman"/>
+      <w:lvlText w:val="%3."/>
+      <w:lvlJc w:val="right"/>
+      <w:pPr>
+        <w:ind w:left="1260" w:hanging="420"/>
+      </w:pPr>
+    </w:lvl>
+    <w:lvl w:ilvl="3" w:tplc="0409000F" w:tentative="1">
+      <w:start w:val="1"/>
+      <w:numFmt w:val="decimal"/>
+      <w:lvlText w:val="%4."/>
+      <w:lvlJc w:val="left"/>
+      <w:pPr>
+        <w:ind w:left="1680" w:hanging="420"/>
+      </w:pPr>
+    </w:lvl>
+    <w:lvl w:ilvl="4" w:tplc="04090019" w:tentative="1">
+      <w:start w:val="1"/>
+      <w:numFmt w:val="lowerLetter"/>
+      <w:lvlText w:val="%5)"/>
+      <w:lvlJc w:val="left"/>
+      <w:pPr>
+        <w:ind w:left="2100" w:hanging="420"/>
+      </w:pPr>
+    </w:lvl>
+    <w:lvl w:ilvl="5" w:tplc="0409001B" w:tentative="1">
+      <w:start w:val="1"/>
+      <w:numFmt w:val="lowerRoman"/>
+      <w:lvlText w:val="%6."/>
+      <w:lvlJc w:val="right"/>
+      <w:pPr>
+        <w:ind w:left="2520" w:hanging="420"/>
+      </w:pPr>
+    </w:lvl>
+    <w:lvl w:ilvl="6" w:tplc="0409000F" w:tentative="1">
+      <w:start w:val="1"/>
+      <w:numFmt w:val="decimal"/>
+      <w:lvlText w:val="%7."/>
+      <w:lvlJc w:val="left"/>
+      <w:pPr>
+        <w:ind w:left="2940" w:hanging="420"/>
+      </w:pPr>
+    </w:lvl>
+    <w:lvl w:ilvl="7" w:tplc="04090019" w:tentative="1">
+      <w:start w:val="1"/>
+      <w:numFmt w:val="lowerLetter"/>
+      <w:lvlText w:val="%8)"/>
+      <w:lvlJc w:val="left"/>
+      <w:pPr>
+        <w:ind w:left="3360" w:hanging="420"/>
+      </w:pPr>
+    </w:lvl>
+    <w:lvl w:ilvl="8" w:tplc="0409001B" w:tentative="1">
+      <w:start w:val="1"/>
+      <w:numFmt w:val="lowerRoman"/>
+      <w:lvlText w:val="%9."/>
+      <w:lvlJc w:val="right"/>
+      <w:pPr>
+        <w:ind w:left="3780" w:hanging="420"/>
+      </w:pPr>
+    </w:lvl>
+  </w:abstractNum>
+  <w:num w:numId="1">
+    <w:abstractNumId w:val="1"/>
+  </w:num>
+  <w:num w:numId="2">
+    <w:abstractNumId w:val="0"/>
+  </w:num>
+</w:numbering>
 </file>
 
 <file path=word/styles.xml><?xml version="1.0" encoding="utf-8"?>
@@ -467,6 +8885,27 @@
     <w:rPr>
       <w:sz w:val="18"/>
       <w:szCs w:val="18"/>
+    </w:rPr>
+  </w:style>
+  <w:style w:type="paragraph" w:styleId="a5">
+    <w:name w:val="List Paragraph"/>
+    <w:basedOn w:val="a"/>
+    <w:uiPriority w:val="34"/>
+    <w:qFormat/>
+    <w:rsid w:val="00B449B1"/>
+    <w:pPr>
+      <w:ind w:firstLineChars="200" w:firstLine="420"/>
+    </w:pPr>
+  </w:style>
+  <w:style w:type="character" w:styleId="a6">
+    <w:name w:val="Hyperlink"/>
+    <w:basedOn w:val="a0"/>
+    <w:uiPriority w:val="99"/>
+    <w:unhideWhenUsed/>
+    <w:rsid w:val="00B449B1"/>
+    <w:rPr>
+      <w:color w:val="0000FF" w:themeColor="hyperlink"/>
+      <w:u w:val="single"/>
     </w:rPr>
   </w:style>
 </w:styles>

--- a/C Project/C语言学习/C语言学习3-浮点型数据.docx
+++ b/C Project/C语言学习/C语言学习3-浮点型数据.docx
@@ -1,12 +1,12 @@
 
 <file path=word/document.xml><?xml version="1.0" encoding="utf-8"?>
-<w:document xmlns:ve="http://schemas.openxmlformats.org/markup-compatibility/2006" xmlns:o="urn:schemas-microsoft-com:office:office" xmlns:r="http://schemas.openxmlformats.org/officeDocument/2006/relationships" xmlns:m="http://schemas.openxmlformats.org/officeDocument/2006/math" xmlns:v="urn:schemas-microsoft-com:vml" xmlns:wp="http://schemas.openxmlformats.org/drawingml/2006/wordprocessingDrawing" xmlns:w10="urn:schemas-microsoft-com:office:word" xmlns:w="http://schemas.openxmlformats.org/wordprocessingml/2006/main" xmlns:wne="http://schemas.microsoft.com/office/word/2006/wordml">
+<w:document xmlns:wpc="http://schemas.microsoft.com/office/word/2010/wordprocessingCanvas" xmlns:cx="http://schemas.microsoft.com/office/drawing/2014/chartex" xmlns:cx1="http://schemas.microsoft.com/office/drawing/2015/9/8/chartex" xmlns:cx2="http://schemas.microsoft.com/office/drawing/2015/10/21/chartex" xmlns:cx3="http://schemas.microsoft.com/office/drawing/2016/5/9/chartex" xmlns:cx4="http://schemas.microsoft.com/office/drawing/2016/5/10/chartex" xmlns:cx5="http://schemas.microsoft.com/office/drawing/2016/5/11/chartex" xmlns:cx6="http://schemas.microsoft.com/office/drawing/2016/5/12/chartex" xmlns:cx7="http://schemas.microsoft.com/office/drawing/2016/5/13/chartex" xmlns:cx8="http://schemas.microsoft.com/office/drawing/2016/5/14/chartex" xmlns:mc="http://schemas.openxmlformats.org/markup-compatibility/2006" xmlns:aink="http://schemas.microsoft.com/office/drawing/2016/ink" xmlns:am3d="http://schemas.microsoft.com/office/drawing/2017/model3d" xmlns:o="urn:schemas-microsoft-com:office:office" xmlns:r="http://schemas.openxmlformats.org/officeDocument/2006/relationships" xmlns:m="http://schemas.openxmlformats.org/officeDocument/2006/math" xmlns:v="urn:schemas-microsoft-com:vml" xmlns:wp14="http://schemas.microsoft.com/office/word/2010/wordprocessingDrawing" xmlns:wp="http://schemas.openxmlformats.org/drawingml/2006/wordprocessingDrawing" xmlns:w10="urn:schemas-microsoft-com:office:word" xmlns:w="http://schemas.openxmlformats.org/wordprocessingml/2006/main" xmlns:w14="http://schemas.microsoft.com/office/word/2010/wordml" xmlns:w15="http://schemas.microsoft.com/office/word/2012/wordml" xmlns:w16cid="http://schemas.microsoft.com/office/word/2016/wordml/cid" xmlns:w16se="http://schemas.microsoft.com/office/word/2015/wordml/symex" xmlns:wpg="http://schemas.microsoft.com/office/word/2010/wordprocessingGroup" xmlns:wpi="http://schemas.microsoft.com/office/word/2010/wordprocessingInk" xmlns:wne="http://schemas.microsoft.com/office/word/2006/wordml" xmlns:wps="http://schemas.microsoft.com/office/word/2010/wordprocessingShape" mc:Ignorable="w14 w15 w16se w16cid wp14">
   <w:body>
     <w:p>
       <w:pPr>
         <w:spacing w:line="400" w:lineRule="exact"/>
         <w:rPr>
-          <w:rFonts w:ascii="Times New Roman" w:hAnsi="Times New Roman" w:cs="Times New Roman" w:hint="eastAsia"/>
+          <w:rFonts w:ascii="Times New Roman" w:hAnsi="Times New Roman" w:cs="Times New Roman"/>
           <w:sz w:val="28"/>
           <w:szCs w:val="28"/>
         </w:rPr>
@@ -182,17 +182,17 @@
       <w:pPr>
         <w:spacing w:line="400" w:lineRule="exact"/>
         <w:rPr>
-          <w:rFonts w:ascii="Times New Roman" w:hAnsi="Times New Roman" w:cs="Times New Roman" w:hint="eastAsia"/>
-          <w:sz w:val="28"/>
-          <w:szCs w:val="28"/>
-        </w:rPr>
-      </w:pPr>
-    </w:p>
-    <w:p>
-      <w:pPr>
-        <w:spacing w:line="400" w:lineRule="exact"/>
-        <w:rPr>
-          <w:rFonts w:ascii="Times New Roman" w:hAnsi="Times New Roman" w:cs="Times New Roman" w:hint="eastAsia"/>
+          <w:rFonts w:ascii="Times New Roman" w:hAnsi="Times New Roman" w:cs="Times New Roman"/>
+          <w:sz w:val="28"/>
+          <w:szCs w:val="28"/>
+        </w:rPr>
+      </w:pPr>
+    </w:p>
+    <w:p>
+      <w:pPr>
+        <w:spacing w:line="400" w:lineRule="exact"/>
+        <w:rPr>
+          <w:rFonts w:ascii="Times New Roman" w:hAnsi="Times New Roman" w:cs="Times New Roman"/>
           <w:sz w:val="28"/>
           <w:szCs w:val="28"/>
         </w:rPr>
@@ -433,17 +433,17 @@
       <w:pPr>
         <w:spacing w:line="400" w:lineRule="exact"/>
         <w:rPr>
-          <w:rFonts w:ascii="Times New Roman" w:hAnsi="Times New Roman" w:cs="Times New Roman" w:hint="eastAsia"/>
-          <w:sz w:val="28"/>
-          <w:szCs w:val="28"/>
-        </w:rPr>
-      </w:pPr>
-    </w:p>
-    <w:p>
-      <w:pPr>
-        <w:spacing w:line="400" w:lineRule="exact"/>
-        <w:rPr>
-          <w:rFonts w:ascii="Times New Roman" w:hAnsi="Times New Roman" w:cs="Times New Roman" w:hint="eastAsia"/>
+          <w:rFonts w:ascii="Times New Roman" w:hAnsi="Times New Roman" w:cs="Times New Roman"/>
+          <w:sz w:val="28"/>
+          <w:szCs w:val="28"/>
+        </w:rPr>
+      </w:pPr>
+    </w:p>
+    <w:p>
+      <w:pPr>
+        <w:spacing w:line="400" w:lineRule="exact"/>
+        <w:rPr>
+          <w:rFonts w:ascii="Times New Roman" w:hAnsi="Times New Roman" w:cs="Times New Roman"/>
           <w:sz w:val="28"/>
           <w:szCs w:val="28"/>
         </w:rPr>
@@ -625,10 +625,10 @@
             <v:path o:extrusionok="f" gradientshapeok="t" o:connecttype="rect"/>
             <o:lock v:ext="edit" aspectratio="t"/>
           </v:shapetype>
-          <v:shape id="_x0000_i1025" type="#_x0000_t75" style="width:310.2pt;height:65.4pt" o:ole="">
+          <v:shape id="_x0000_i1025" type="#_x0000_t75" style="width:310.5pt;height:65.25pt" o:ole="">
             <v:imagedata r:id="rId7" o:title=""/>
           </v:shape>
-          <o:OLEObject Type="Embed" ProgID="Visio.Drawing.11" ShapeID="_x0000_i1025" DrawAspect="Content" ObjectID="_1583995945" r:id="rId8"/>
+          <o:OLEObject Type="Embed" ProgID="Visio.Drawing.11" ShapeID="_x0000_i1025" DrawAspect="Content" ObjectID="_1620572144" r:id="rId8"/>
         </w:object>
       </w:r>
     </w:p>
@@ -721,10 +721,10 @@
       </w:pPr>
       <w:r>
         <w:object w:dxaOrig="10628" w:dyaOrig="1253">
-          <v:shape id="_x0000_i1026" type="#_x0000_t75" style="width:453pt;height:53.4pt" o:ole="">
+          <v:shape id="_x0000_i1026" type="#_x0000_t75" style="width:453pt;height:53.25pt" o:ole="">
             <v:imagedata r:id="rId9" o:title=""/>
           </v:shape>
-          <o:OLEObject Type="Embed" ProgID="Visio.Drawing.11" ShapeID="_x0000_i1026" DrawAspect="Content" ObjectID="_1583995946" r:id="rId10"/>
+          <o:OLEObject Type="Embed" ProgID="Visio.Drawing.11" ShapeID="_x0000_i1026" DrawAspect="Content" ObjectID="_1620572145" r:id="rId10"/>
         </w:object>
       </w:r>
     </w:p>
@@ -804,10 +804,10 @@
           <w:position w:val="-14"/>
         </w:rPr>
         <w:object w:dxaOrig="1320" w:dyaOrig="440">
-          <v:shape id="_x0000_i1027" type="#_x0000_t75" style="width:123.6pt;height:40.2pt" o:ole="">
+          <v:shape id="_x0000_i1027" type="#_x0000_t75" style="width:123.75pt;height:40.5pt" o:ole="">
             <v:imagedata r:id="rId11" o:title=""/>
           </v:shape>
-          <o:OLEObject Type="Embed" ProgID="Equation.DSMT4" ShapeID="_x0000_i1027" DrawAspect="Content" ObjectID="_1583995947" r:id="rId12"/>
+          <o:OLEObject Type="Embed" ProgID="Equation.DSMT4" ShapeID="_x0000_i1027" DrawAspect="Content" ObjectID="_1620572146" r:id="rId12"/>
         </w:object>
       </w:r>
     </w:p>
@@ -1011,7 +1011,16 @@
           <w:sz w:val="28"/>
           <w:szCs w:val="28"/>
         </w:rPr>
-        <w:t>绝大多数情况下</w:t>
+        <w:t>绝大多数情况下（</w:t>
+      </w:r>
+      <w:r>
+        <w:rPr>
+          <w:rFonts w:ascii="Times New Roman" w:hAnsi="Times New Roman" w:cs="Times New Roman" w:hint="eastAsia"/>
+          <w:color w:val="0070C0"/>
+          <w:sz w:val="28"/>
+          <w:szCs w:val="28"/>
+        </w:rPr>
+        <w:t>后面将会提到例外的情况</w:t>
       </w:r>
       <w:r>
         <w:rPr>
@@ -1020,24 +1029,6 @@
           <w:sz w:val="28"/>
           <w:szCs w:val="28"/>
         </w:rPr>
-        <w:t>（</w:t>
-      </w:r>
-      <w:r>
-        <w:rPr>
-          <w:rFonts w:ascii="Times New Roman" w:hAnsi="Times New Roman" w:cs="Times New Roman" w:hint="eastAsia"/>
-          <w:color w:val="0070C0"/>
-          <w:sz w:val="28"/>
-          <w:szCs w:val="28"/>
-        </w:rPr>
-        <w:t>后面将会提到例外的情况</w:t>
-      </w:r>
-      <w:r>
-        <w:rPr>
-          <w:rFonts w:ascii="Times New Roman" w:hAnsi="Times New Roman" w:cs="Times New Roman" w:hint="eastAsia"/>
-          <w:color w:val="FF0000"/>
-          <w:sz w:val="28"/>
-          <w:szCs w:val="28"/>
-        </w:rPr>
         <w:t>）</w:t>
       </w:r>
       <w:r>
@@ -1053,10 +1044,10 @@
           <w:position w:val="-6"/>
         </w:rPr>
         <w:object w:dxaOrig="920" w:dyaOrig="279">
-          <v:shape id="_x0000_i1028" type="#_x0000_t75" style="width:45.6pt;height:14.4pt" o:ole="">
+          <v:shape id="_x0000_i1028" type="#_x0000_t75" style="width:45.75pt;height:14.25pt" o:ole="">
             <v:imagedata r:id="rId13" o:title=""/>
           </v:shape>
-          <o:OLEObject Type="Embed" ProgID="Equation.DSMT4" ShapeID="_x0000_i1028" DrawAspect="Content" ObjectID="_1583995948" r:id="rId14"/>
+          <o:OLEObject Type="Embed" ProgID="Equation.DSMT4" ShapeID="_x0000_i1028" DrawAspect="Content" ObjectID="_1620572147" r:id="rId14"/>
         </w:object>
       </w:r>
       <w:r>
@@ -1550,10 +1541,10 @@
           <w:position w:val="-4"/>
         </w:rPr>
         <w:object w:dxaOrig="320" w:dyaOrig="300">
-          <v:shape id="_x0000_i1029" type="#_x0000_t75" style="width:15.6pt;height:15pt" o:ole="">
+          <v:shape id="_x0000_i1029" type="#_x0000_t75" style="width:15.75pt;height:15pt" o:ole="">
             <v:imagedata r:id="rId15" o:title=""/>
           </v:shape>
-          <o:OLEObject Type="Embed" ProgID="Equation.DSMT4" ShapeID="_x0000_i1029" DrawAspect="Content" ObjectID="_1583995949" r:id="rId16"/>
+          <o:OLEObject Type="Embed" ProgID="Equation.DSMT4" ShapeID="_x0000_i1029" DrawAspect="Content" ObjectID="_1620572148" r:id="rId16"/>
         </w:object>
       </w:r>
       <w:r>
@@ -1681,7 +1672,7 @@
     </w:p>
     <w:p>
       <w:pPr>
-        <w:pStyle w:val="a5"/>
+        <w:pStyle w:val="a7"/>
         <w:numPr>
           <w:ilvl w:val="0"/>
           <w:numId w:val="1"/>
@@ -1857,7 +1848,7 @@
     </w:p>
     <w:p>
       <w:pPr>
-        <w:pStyle w:val="a5"/>
+        <w:pStyle w:val="a7"/>
         <w:numPr>
           <w:ilvl w:val="0"/>
           <w:numId w:val="1"/>
@@ -2020,10 +2011,10 @@
           <w:position w:val="-6"/>
         </w:rPr>
         <w:object w:dxaOrig="320" w:dyaOrig="279">
-          <v:shape id="_x0000_i1030" type="#_x0000_t75" style="width:15.6pt;height:14.4pt" o:ole="">
+          <v:shape id="_x0000_i1030" type="#_x0000_t75" style="width:15.75pt;height:14.25pt" o:ole="">
             <v:imagedata r:id="rId17" o:title=""/>
           </v:shape>
-          <o:OLEObject Type="Embed" ProgID="Equation.DSMT4" ShapeID="_x0000_i1030" DrawAspect="Content" ObjectID="_1583995950" r:id="rId18"/>
+          <o:OLEObject Type="Embed" ProgID="Equation.DSMT4" ShapeID="_x0000_i1030" DrawAspect="Content" ObjectID="_1620572149" r:id="rId18"/>
         </w:object>
       </w:r>
       <w:r>
@@ -2053,7 +2044,7 @@
     </w:p>
     <w:p>
       <w:pPr>
-        <w:pStyle w:val="a5"/>
+        <w:pStyle w:val="a7"/>
         <w:numPr>
           <w:ilvl w:val="0"/>
           <w:numId w:val="1"/>
@@ -2135,10 +2126,10 @@
           <w:position w:val="-4"/>
         </w:rPr>
         <w:object w:dxaOrig="380" w:dyaOrig="240">
-          <v:shape id="_x0000_i1031" type="#_x0000_t75" style="width:18.6pt;height:12pt" o:ole="">
+          <v:shape id="_x0000_i1031" type="#_x0000_t75" style="width:18.75pt;height:12pt" o:ole="">
             <v:imagedata r:id="rId19" o:title=""/>
           </v:shape>
-          <o:OLEObject Type="Embed" ProgID="Equation.DSMT4" ShapeID="_x0000_i1031" DrawAspect="Content" ObjectID="_1583995951" r:id="rId20"/>
+          <o:OLEObject Type="Embed" ProgID="Equation.DSMT4" ShapeID="_x0000_i1031" DrawAspect="Content" ObjectID="_1620572150" r:id="rId20"/>
         </w:object>
       </w:r>
       <w:r>
@@ -2895,10 +2886,10 @@
           <w:position w:val="-14"/>
         </w:rPr>
         <w:object w:dxaOrig="7040" w:dyaOrig="440">
-          <v:shape id="_x0000_i1032" type="#_x0000_t75" style="width:376.2pt;height:23.4pt" o:ole="">
+          <v:shape id="_x0000_i1032" type="#_x0000_t75" style="width:376.5pt;height:23.25pt" o:ole="">
             <v:imagedata r:id="rId21" o:title=""/>
           </v:shape>
-          <o:OLEObject Type="Embed" ProgID="Equation.DSMT4" ShapeID="_x0000_i1032" DrawAspect="Content" ObjectID="_1583995952" r:id="rId22"/>
+          <o:OLEObject Type="Embed" ProgID="Equation.DSMT4" ShapeID="_x0000_i1032" DrawAspect="Content" ObjectID="_1620572151" r:id="rId22"/>
         </w:object>
       </w:r>
     </w:p>
@@ -3240,7 +3231,6 @@
           <w:sz w:val="28"/>
           <w:szCs w:val="28"/>
         </w:rPr>
-        <w:lastRenderedPageBreak/>
         <w:t>输出为：</w:t>
       </w:r>
     </w:p>
@@ -3432,10 +3422,10 @@
           <w:position w:val="-6"/>
         </w:rPr>
         <w:object w:dxaOrig="1060" w:dyaOrig="320">
-          <v:shape id="_x0000_i1033" type="#_x0000_t75" style="width:53.4pt;height:15.6pt" o:ole="">
+          <v:shape id="_x0000_i1033" type="#_x0000_t75" style="width:53.25pt;height:15.75pt" o:ole="">
             <v:imagedata r:id="rId23" o:title=""/>
           </v:shape>
-          <o:OLEObject Type="Embed" ProgID="Equation.DSMT4" ShapeID="_x0000_i1033" DrawAspect="Content" ObjectID="_1583995953" r:id="rId24"/>
+          <o:OLEObject Type="Embed" ProgID="Equation.DSMT4" ShapeID="_x0000_i1033" DrawAspect="Content" ObjectID="_1620572152" r:id="rId24"/>
         </w:object>
       </w:r>
     </w:p>
@@ -3459,7 +3449,7 @@
     </w:p>
     <w:p>
       <w:pPr>
-        <w:pStyle w:val="a5"/>
+        <w:pStyle w:val="a7"/>
         <w:numPr>
           <w:ilvl w:val="0"/>
           <w:numId w:val="2"/>
@@ -3499,7 +3489,7 @@
     </w:p>
     <w:p>
       <w:pPr>
-        <w:pStyle w:val="a5"/>
+        <w:pStyle w:val="a7"/>
         <w:numPr>
           <w:ilvl w:val="0"/>
           <w:numId w:val="2"/>
@@ -3547,7 +3537,7 @@
     </w:p>
     <w:p>
       <w:pPr>
-        <w:pStyle w:val="a5"/>
+        <w:pStyle w:val="a7"/>
         <w:numPr>
           <w:ilvl w:val="0"/>
           <w:numId w:val="2"/>
@@ -4170,10 +4160,10 @@
           <w:position w:val="-6"/>
         </w:rPr>
         <w:object w:dxaOrig="3480" w:dyaOrig="320">
-          <v:shape id="_x0000_i1034" type="#_x0000_t75" style="width:174pt;height:23.4pt" o:ole="">
+          <v:shape id="_x0000_i1034" type="#_x0000_t75" style="width:174pt;height:23.25pt" o:ole="">
             <v:imagedata r:id="rId25" o:title=""/>
           </v:shape>
-          <o:OLEObject Type="Embed" ProgID="Equation.DSMT4" ShapeID="_x0000_i1034" DrawAspect="Content" ObjectID="_1583995954" r:id="rId26"/>
+          <o:OLEObject Type="Embed" ProgID="Equation.DSMT4" ShapeID="_x0000_i1034" DrawAspect="Content" ObjectID="_1620572153" r:id="rId26"/>
         </w:object>
       </w:r>
     </w:p>
@@ -4260,7 +4250,6 @@
           <w:sz w:val="28"/>
           <w:szCs w:val="28"/>
         </w:rPr>
-        <w:lastRenderedPageBreak/>
         <w:t>有效数字部分为：</w:t>
       </w:r>
       <w:r>
@@ -4268,10 +4257,10 @@
           <w:position w:val="-6"/>
         </w:rPr>
         <w:object w:dxaOrig="2799" w:dyaOrig="279">
-          <v:shape id="_x0000_i1035" type="#_x0000_t75" style="width:139.8pt;height:19.8pt" o:ole="">
+          <v:shape id="_x0000_i1035" type="#_x0000_t75" style="width:139.5pt;height:19.5pt" o:ole="">
             <v:imagedata r:id="rId27" o:title=""/>
           </v:shape>
-          <o:OLEObject Type="Embed" ProgID="Equation.DSMT4" ShapeID="_x0000_i1035" DrawAspect="Content" ObjectID="_1583995955" r:id="rId28"/>
+          <o:OLEObject Type="Embed" ProgID="Equation.DSMT4" ShapeID="_x0000_i1035" DrawAspect="Content" ObjectID="_1620572154" r:id="rId28"/>
         </w:object>
       </w:r>
     </w:p>
@@ -4596,7 +4585,7 @@
           <v:shape id="_x0000_i1036" type="#_x0000_t75" style="width:24pt;height:15pt" o:ole="">
             <v:imagedata r:id="rId29" o:title=""/>
           </v:shape>
-          <o:OLEObject Type="Embed" ProgID="Equation.DSMT4" ShapeID="_x0000_i1036" DrawAspect="Content" ObjectID="_1583995956" r:id="rId30"/>
+          <o:OLEObject Type="Embed" ProgID="Equation.DSMT4" ShapeID="_x0000_i1036" DrawAspect="Content" ObjectID="_1620572155" r:id="rId30"/>
         </w:object>
       </w:r>
       <w:r>
@@ -4730,10 +4719,10 @@
           <w:position w:val="-14"/>
         </w:rPr>
         <w:object w:dxaOrig="1540" w:dyaOrig="440">
-          <v:shape id="_x0000_i1037" type="#_x0000_t75" style="width:77.4pt;height:26.4pt" o:ole="">
+          <v:shape id="_x0000_i1037" type="#_x0000_t75" style="width:77.25pt;height:26.25pt" o:ole="">
             <v:imagedata r:id="rId31" o:title=""/>
           </v:shape>
-          <o:OLEObject Type="Embed" ProgID="Equation.DSMT4" ShapeID="_x0000_i1037" DrawAspect="Content" ObjectID="_1583995957" r:id="rId32"/>
+          <o:OLEObject Type="Embed" ProgID="Equation.DSMT4" ShapeID="_x0000_i1037" DrawAspect="Content" ObjectID="_1620572156" r:id="rId32"/>
         </w:object>
       </w:r>
     </w:p>
@@ -4758,10 +4747,10 @@
           <w:position w:val="-16"/>
         </w:rPr>
         <w:object w:dxaOrig="4500" w:dyaOrig="460">
-          <v:shape id="_x0000_i1038" type="#_x0000_t75" style="width:225pt;height:23.4pt" o:ole="">
+          <v:shape id="_x0000_i1038" type="#_x0000_t75" style="width:225pt;height:23.25pt" o:ole="">
             <v:imagedata r:id="rId33" o:title=""/>
           </v:shape>
-          <o:OLEObject Type="Embed" ProgID="Equation.DSMT4" ShapeID="_x0000_i1038" DrawAspect="Content" ObjectID="_1583995958" r:id="rId34"/>
+          <o:OLEObject Type="Embed" ProgID="Equation.DSMT4" ShapeID="_x0000_i1038" DrawAspect="Content" ObjectID="_1620572157" r:id="rId34"/>
         </w:object>
       </w:r>
     </w:p>
@@ -4823,10 +4812,10 @@
           <w:position w:val="-6"/>
         </w:rPr>
         <w:object w:dxaOrig="3480" w:dyaOrig="320">
-          <v:shape id="_x0000_i1039" type="#_x0000_t75" style="width:174pt;height:23.4pt" o:ole="">
+          <v:shape id="_x0000_i1039" type="#_x0000_t75" style="width:174pt;height:23.25pt" o:ole="">
             <v:imagedata r:id="rId25" o:title=""/>
           </v:shape>
-          <o:OLEObject Type="Embed" ProgID="Equation.DSMT4" ShapeID="_x0000_i1039" DrawAspect="Content" ObjectID="_1583995959" r:id="rId35"/>
+          <o:OLEObject Type="Embed" ProgID="Equation.DSMT4" ShapeID="_x0000_i1039" DrawAspect="Content" ObjectID="_1620572158" r:id="rId35"/>
         </w:object>
       </w:r>
     </w:p>
@@ -4851,10 +4840,10 @@
           <w:position w:val="-16"/>
         </w:rPr>
         <w:object w:dxaOrig="8520" w:dyaOrig="440">
-          <v:shape id="_x0000_i1040" type="#_x0000_t75" style="width:432.6pt;height:30.6pt" o:ole="">
+          <v:shape id="_x0000_i1040" type="#_x0000_t75" style="width:432.75pt;height:30.75pt" o:ole="">
             <v:imagedata r:id="rId36" o:title=""/>
           </v:shape>
-          <o:OLEObject Type="Embed" ProgID="Equation.DSMT4" ShapeID="_x0000_i1040" DrawAspect="Content" ObjectID="_1583995960" r:id="rId37"/>
+          <o:OLEObject Type="Embed" ProgID="Equation.DSMT4" ShapeID="_x0000_i1040" DrawAspect="Content" ObjectID="_1620572159" r:id="rId37"/>
         </w:object>
       </w:r>
     </w:p>
@@ -5113,7 +5102,6 @@
           <w:sz w:val="28"/>
           <w:szCs w:val="28"/>
         </w:rPr>
-        <w:lastRenderedPageBreak/>
         <w:t xml:space="preserve">    </w:t>
       </w:r>
       <w:r>
@@ -5685,95 +5673,7 @@
           <w:sz w:val="28"/>
           <w:szCs w:val="28"/>
         </w:rPr>
-        <w:t>100</w:t>
-      </w:r>
-      <w:r>
-        <w:rPr>
-          <w:rFonts w:ascii="Times New Roman" w:hAnsi="Times New Roman" w:cs="Times New Roman" w:hint="eastAsia"/>
-          <w:sz w:val="28"/>
-          <w:szCs w:val="28"/>
-        </w:rPr>
-        <w:t xml:space="preserve"> </w:t>
-      </w:r>
-      <w:r>
-        <w:rPr>
-          <w:rFonts w:ascii="Times New Roman" w:hAnsi="Times New Roman" w:cs="Times New Roman" w:hint="eastAsia"/>
-          <w:sz w:val="28"/>
-          <w:szCs w:val="28"/>
-        </w:rPr>
-        <w:t>1001</w:t>
-      </w:r>
-      <w:r>
-        <w:rPr>
-          <w:rFonts w:ascii="Times New Roman" w:hAnsi="Times New Roman" w:cs="Times New Roman" w:hint="eastAsia"/>
-          <w:sz w:val="28"/>
-          <w:szCs w:val="28"/>
-        </w:rPr>
-        <w:t xml:space="preserve"> </w:t>
-      </w:r>
-      <w:r>
-        <w:rPr>
-          <w:rFonts w:ascii="Times New Roman" w:hAnsi="Times New Roman" w:cs="Times New Roman" w:hint="eastAsia"/>
-          <w:sz w:val="28"/>
-          <w:szCs w:val="28"/>
-        </w:rPr>
-        <w:t>1001</w:t>
-      </w:r>
-      <w:r>
-        <w:rPr>
-          <w:rFonts w:ascii="Times New Roman" w:hAnsi="Times New Roman" w:cs="Times New Roman" w:hint="eastAsia"/>
-          <w:sz w:val="28"/>
-          <w:szCs w:val="28"/>
-        </w:rPr>
-        <w:t xml:space="preserve"> </w:t>
-      </w:r>
-      <w:r>
-        <w:rPr>
-          <w:rFonts w:ascii="Times New Roman" w:hAnsi="Times New Roman" w:cs="Times New Roman" w:hint="eastAsia"/>
-          <w:sz w:val="28"/>
-          <w:szCs w:val="28"/>
-        </w:rPr>
-        <w:t>0110</w:t>
-      </w:r>
-      <w:r>
-        <w:rPr>
-          <w:rFonts w:ascii="Times New Roman" w:hAnsi="Times New Roman" w:cs="Times New Roman" w:hint="eastAsia"/>
-          <w:sz w:val="28"/>
-          <w:szCs w:val="28"/>
-        </w:rPr>
-        <w:t xml:space="preserve"> </w:t>
-      </w:r>
-      <w:r>
-        <w:rPr>
-          <w:rFonts w:ascii="Times New Roman" w:hAnsi="Times New Roman" w:cs="Times New Roman" w:hint="eastAsia"/>
-          <w:sz w:val="28"/>
-          <w:szCs w:val="28"/>
-        </w:rPr>
-        <w:t>0000</w:t>
-      </w:r>
-      <w:r>
-        <w:rPr>
-          <w:rFonts w:ascii="Times New Roman" w:hAnsi="Times New Roman" w:cs="Times New Roman" w:hint="eastAsia"/>
-          <w:sz w:val="28"/>
-          <w:szCs w:val="28"/>
-        </w:rPr>
-        <w:t xml:space="preserve"> </w:t>
-      </w:r>
-      <w:r>
-        <w:rPr>
-          <w:rFonts w:ascii="Times New Roman" w:hAnsi="Times New Roman" w:cs="Times New Roman" w:hint="eastAsia"/>
-          <w:sz w:val="28"/>
-          <w:szCs w:val="28"/>
-        </w:rPr>
-        <w:t>0010</w:t>
-      </w:r>
-      <w:r>
-        <w:rPr>
-          <w:rFonts w:ascii="Times New Roman" w:hAnsi="Times New Roman" w:cs="Times New Roman" w:hint="eastAsia"/>
-          <w:sz w:val="28"/>
-          <w:szCs w:val="28"/>
-        </w:rPr>
-        <w:t xml:space="preserve"> </w:t>
+        <w:t xml:space="preserve">100 1001 1001 0110 0000 0010 </w:t>
       </w:r>
       <w:r>
         <w:rPr>
@@ -5790,23 +5690,7 @@
           <w:sz w:val="28"/>
           <w:szCs w:val="28"/>
         </w:rPr>
-        <w:t>101</w:t>
-      </w:r>
-      <w:r>
-        <w:rPr>
-          <w:rFonts w:ascii="Times New Roman" w:hAnsi="Times New Roman" w:cs="Times New Roman" w:hint="eastAsia"/>
-          <w:sz w:val="28"/>
-          <w:szCs w:val="28"/>
-        </w:rPr>
-        <w:t xml:space="preserve"> </w:t>
-      </w:r>
-      <w:r>
-        <w:rPr>
-          <w:rFonts w:ascii="Times New Roman" w:hAnsi="Times New Roman" w:cs="Times New Roman" w:hint="eastAsia"/>
-          <w:sz w:val="28"/>
-          <w:szCs w:val="28"/>
-        </w:rPr>
-        <w:t>0010</w:t>
+        <w:t>101 0010</w:t>
       </w:r>
     </w:p>
     <w:p>
@@ -5840,7 +5724,7 @@
           <w:sz w:val="28"/>
           <w:szCs w:val="28"/>
         </w:rPr>
-        <w:t>有效数字部分发生了进位</w:t>
+        <w:t>有效数字部分发生了进位，最多</w:t>
       </w:r>
       <w:r>
         <w:rPr>
@@ -5849,7 +5733,7 @@
           <w:sz w:val="28"/>
           <w:szCs w:val="28"/>
         </w:rPr>
-        <w:t>，最多</w:t>
+        <w:t>24</w:t>
       </w:r>
       <w:r>
         <w:rPr>
@@ -5858,15 +5742,6 @@
           <w:sz w:val="28"/>
           <w:szCs w:val="28"/>
         </w:rPr>
-        <w:t>24</w:t>
-      </w:r>
-      <w:r>
-        <w:rPr>
-          <w:rFonts w:ascii="Times New Roman" w:hAnsi="Times New Roman" w:cs="Times New Roman" w:hint="eastAsia"/>
-          <w:color w:val="FF0000"/>
-          <w:sz w:val="28"/>
-          <w:szCs w:val="28"/>
-        </w:rPr>
         <w:t>位</w:t>
       </w:r>
       <w:r>
@@ -5882,10 +5757,10 @@
           <w:position w:val="-14"/>
         </w:rPr>
         <w:object w:dxaOrig="4140" w:dyaOrig="440">
-          <v:shape id="_x0000_i1041" type="#_x0000_t75" style="width:207pt;height:21.6pt" o:ole="">
+          <v:shape id="_x0000_i1041" type="#_x0000_t75" style="width:207pt;height:21.75pt" o:ole="">
             <v:imagedata r:id="rId38" o:title=""/>
           </v:shape>
-          <o:OLEObject Type="Embed" ProgID="Equation.DSMT4" ShapeID="_x0000_i1041" DrawAspect="Content" ObjectID="_1583995961" r:id="rId39"/>
+          <o:OLEObject Type="Embed" ProgID="Equation.DSMT4" ShapeID="_x0000_i1041" DrawAspect="Content" ObjectID="_1620572160" r:id="rId39"/>
         </w:object>
       </w:r>
     </w:p>
@@ -5921,10 +5796,10 @@
           <w:position w:val="-32"/>
         </w:rPr>
         <w:object w:dxaOrig="5899" w:dyaOrig="760">
-          <v:shape id="_x0000_i1042" type="#_x0000_t75" style="width:294.6pt;height:38.4pt" o:ole="">
+          <v:shape id="_x0000_i1042" type="#_x0000_t75" style="width:294.75pt;height:38.25pt" o:ole="">
             <v:imagedata r:id="rId40" o:title=""/>
           </v:shape>
-          <o:OLEObject Type="Embed" ProgID="Equation.DSMT4" ShapeID="_x0000_i1042" DrawAspect="Content" ObjectID="_1583995962" r:id="rId41"/>
+          <o:OLEObject Type="Embed" ProgID="Equation.DSMT4" ShapeID="_x0000_i1042" DrawAspect="Content" ObjectID="_1620572161" r:id="rId41"/>
         </w:object>
       </w:r>
     </w:p>
@@ -5985,7 +5860,17 @@
           <w:sz w:val="28"/>
           <w:szCs w:val="28"/>
         </w:rPr>
-        <w:t>位是无效的，这跟</w:t>
+        <w:t>位是无效</w:t>
+      </w:r>
+      <w:bookmarkStart w:id="0" w:name="_GoBack"/>
+      <w:bookmarkEnd w:id="0"/>
+      <w:r>
+        <w:rPr>
+          <w:rFonts w:ascii="Times New Roman" w:hAnsi="Times New Roman" w:cs="Times New Roman" w:hint="eastAsia"/>
+          <w:sz w:val="28"/>
+          <w:szCs w:val="28"/>
+        </w:rPr>
+        <w:t>的，这跟</w:t>
       </w:r>
       <w:r>
         <w:rPr>
@@ -6016,12 +5901,12 @@
       <w:hyperlink r:id="rId42" w:history="1">
         <w:r>
           <w:rPr>
-            <w:rStyle w:val="a6"/>
+            <w:rStyle w:val="a8"/>
             <w:rFonts w:ascii="Times New Roman" w:hAnsi="Times New Roman" w:cs="Times New Roman"/>
             <w:sz w:val="28"/>
             <w:szCs w:val="28"/>
           </w:rPr>
-          <w:t>http://blog.sina.com.cn/s/blog_908da74601013mbz.html</w:t>
+          <w:t>https://blog.csdn.net/qq_16137569/article/details/79508091</w:t>
         </w:r>
       </w:hyperlink>
     </w:p>
@@ -6034,16 +5919,6 @@
           <w:szCs w:val="28"/>
         </w:rPr>
       </w:pPr>
-    </w:p>
-    <w:p>
-      <w:pPr>
-        <w:spacing w:line="400" w:lineRule="exact"/>
-        <w:rPr>
-          <w:rFonts w:ascii="Times New Roman" w:hAnsi="Times New Roman" w:cs="Times New Roman"/>
-          <w:sz w:val="28"/>
-          <w:szCs w:val="28"/>
-        </w:rPr>
-      </w:pPr>
       <w:r>
         <w:rPr>
           <w:rFonts w:ascii="Times New Roman" w:hAnsi="Times New Roman" w:cs="Times New Roman" w:hint="eastAsia"/>
@@ -6126,7 +6001,6 @@
           <w:sz w:val="28"/>
           <w:szCs w:val="28"/>
         </w:rPr>
-        <w:lastRenderedPageBreak/>
         <w:t>例：程序</w:t>
       </w:r>
       <w:r>
@@ -7428,7 +7302,6 @@
           <w:sz w:val="28"/>
           <w:szCs w:val="28"/>
         </w:rPr>
-        <w:lastRenderedPageBreak/>
         <w:t xml:space="preserve">    }</w:t>
       </w:r>
     </w:p>
@@ -8402,15 +8275,15 @@
 </file>
 
 <file path=word/endnotes.xml><?xml version="1.0" encoding="utf-8"?>
-<w:endnotes xmlns:ve="http://schemas.openxmlformats.org/markup-compatibility/2006" xmlns:o="urn:schemas-microsoft-com:office:office" xmlns:r="http://schemas.openxmlformats.org/officeDocument/2006/relationships" xmlns:m="http://schemas.openxmlformats.org/officeDocument/2006/math" xmlns:v="urn:schemas-microsoft-com:vml" xmlns:wp="http://schemas.openxmlformats.org/drawingml/2006/wordprocessingDrawing" xmlns:w10="urn:schemas-microsoft-com:office:word" xmlns:w="http://schemas.openxmlformats.org/wordprocessingml/2006/main" xmlns:wne="http://schemas.microsoft.com/office/word/2006/wordml">
-  <w:endnote w:type="separator" w:id="0">
+<w:endnotes xmlns:wpc="http://schemas.microsoft.com/office/word/2010/wordprocessingCanvas" xmlns:cx="http://schemas.microsoft.com/office/drawing/2014/chartex" xmlns:cx1="http://schemas.microsoft.com/office/drawing/2015/9/8/chartex" xmlns:cx2="http://schemas.microsoft.com/office/drawing/2015/10/21/chartex" xmlns:cx3="http://schemas.microsoft.com/office/drawing/2016/5/9/chartex" xmlns:cx4="http://schemas.microsoft.com/office/drawing/2016/5/10/chartex" xmlns:cx5="http://schemas.microsoft.com/office/drawing/2016/5/11/chartex" xmlns:cx6="http://schemas.microsoft.com/office/drawing/2016/5/12/chartex" xmlns:cx7="http://schemas.microsoft.com/office/drawing/2016/5/13/chartex" xmlns:cx8="http://schemas.microsoft.com/office/drawing/2016/5/14/chartex" xmlns:mc="http://schemas.openxmlformats.org/markup-compatibility/2006" xmlns:aink="http://schemas.microsoft.com/office/drawing/2016/ink" xmlns:am3d="http://schemas.microsoft.com/office/drawing/2017/model3d" xmlns:o="urn:schemas-microsoft-com:office:office" xmlns:r="http://schemas.openxmlformats.org/officeDocument/2006/relationships" xmlns:m="http://schemas.openxmlformats.org/officeDocument/2006/math" xmlns:v="urn:schemas-microsoft-com:vml" xmlns:wp14="http://schemas.microsoft.com/office/word/2010/wordprocessingDrawing" xmlns:wp="http://schemas.openxmlformats.org/drawingml/2006/wordprocessingDrawing" xmlns:w10="urn:schemas-microsoft-com:office:word" xmlns:w="http://schemas.openxmlformats.org/wordprocessingml/2006/main" xmlns:w14="http://schemas.microsoft.com/office/word/2010/wordml" xmlns:w15="http://schemas.microsoft.com/office/word/2012/wordml" xmlns:w16cid="http://schemas.microsoft.com/office/word/2016/wordml/cid" xmlns:w16se="http://schemas.microsoft.com/office/word/2015/wordml/symex" xmlns:wpg="http://schemas.microsoft.com/office/word/2010/wordprocessingGroup" xmlns:wpi="http://schemas.microsoft.com/office/word/2010/wordprocessingInk" xmlns:wne="http://schemas.microsoft.com/office/word/2006/wordml" xmlns:wps="http://schemas.microsoft.com/office/word/2010/wordprocessingShape" mc:Ignorable="w14 w15 w16se w16cid wp14">
+  <w:endnote w:type="separator" w:id="-1">
     <w:p>
       <w:r>
         <w:separator/>
       </w:r>
     </w:p>
   </w:endnote>
-  <w:endnote w:type="continuationSeparator" w:id="1">
+  <w:endnote w:type="continuationSeparator" w:id="0">
     <w:p>
       <w:r>
         <w:continuationSeparator/>
@@ -8421,15 +8294,15 @@
 </file>
 
 <file path=word/footnotes.xml><?xml version="1.0" encoding="utf-8"?>
-<w:footnotes xmlns:ve="http://schemas.openxmlformats.org/markup-compatibility/2006" xmlns:o="urn:schemas-microsoft-com:office:office" xmlns:r="http://schemas.openxmlformats.org/officeDocument/2006/relationships" xmlns:m="http://schemas.openxmlformats.org/officeDocument/2006/math" xmlns:v="urn:schemas-microsoft-com:vml" xmlns:wp="http://schemas.openxmlformats.org/drawingml/2006/wordprocessingDrawing" xmlns:w10="urn:schemas-microsoft-com:office:word" xmlns:w="http://schemas.openxmlformats.org/wordprocessingml/2006/main" xmlns:wne="http://schemas.microsoft.com/office/word/2006/wordml">
-  <w:footnote w:type="separator" w:id="0">
+<w:footnotes xmlns:wpc="http://schemas.microsoft.com/office/word/2010/wordprocessingCanvas" xmlns:cx="http://schemas.microsoft.com/office/drawing/2014/chartex" xmlns:cx1="http://schemas.microsoft.com/office/drawing/2015/9/8/chartex" xmlns:cx2="http://schemas.microsoft.com/office/drawing/2015/10/21/chartex" xmlns:cx3="http://schemas.microsoft.com/office/drawing/2016/5/9/chartex" xmlns:cx4="http://schemas.microsoft.com/office/drawing/2016/5/10/chartex" xmlns:cx5="http://schemas.microsoft.com/office/drawing/2016/5/11/chartex" xmlns:cx6="http://schemas.microsoft.com/office/drawing/2016/5/12/chartex" xmlns:cx7="http://schemas.microsoft.com/office/drawing/2016/5/13/chartex" xmlns:cx8="http://schemas.microsoft.com/office/drawing/2016/5/14/chartex" xmlns:mc="http://schemas.openxmlformats.org/markup-compatibility/2006" xmlns:aink="http://schemas.microsoft.com/office/drawing/2016/ink" xmlns:am3d="http://schemas.microsoft.com/office/drawing/2017/model3d" xmlns:o="urn:schemas-microsoft-com:office:office" xmlns:r="http://schemas.openxmlformats.org/officeDocument/2006/relationships" xmlns:m="http://schemas.openxmlformats.org/officeDocument/2006/math" xmlns:v="urn:schemas-microsoft-com:vml" xmlns:wp14="http://schemas.microsoft.com/office/word/2010/wordprocessingDrawing" xmlns:wp="http://schemas.openxmlformats.org/drawingml/2006/wordprocessingDrawing" xmlns:w10="urn:schemas-microsoft-com:office:word" xmlns:w="http://schemas.openxmlformats.org/wordprocessingml/2006/main" xmlns:w14="http://schemas.microsoft.com/office/word/2010/wordml" xmlns:w15="http://schemas.microsoft.com/office/word/2012/wordml" xmlns:w16cid="http://schemas.microsoft.com/office/word/2016/wordml/cid" xmlns:w16se="http://schemas.microsoft.com/office/word/2015/wordml/symex" xmlns:wpg="http://schemas.microsoft.com/office/word/2010/wordprocessingGroup" xmlns:wpi="http://schemas.microsoft.com/office/word/2010/wordprocessingInk" xmlns:wne="http://schemas.microsoft.com/office/word/2006/wordml" xmlns:wps="http://schemas.microsoft.com/office/word/2010/wordprocessingShape" mc:Ignorable="w14 w15 w16se w16cid wp14">
+  <w:footnote w:type="separator" w:id="-1">
     <w:p>
       <w:r>
         <w:separator/>
       </w:r>
     </w:p>
   </w:footnote>
-  <w:footnote w:type="continuationSeparator" w:id="1">
+  <w:footnote w:type="continuationSeparator" w:id="0">
     <w:p>
       <w:r>
         <w:continuationSeparator/>
@@ -8440,8 +8313,8 @@
 </file>
 
 <file path=word/numbering.xml><?xml version="1.0" encoding="utf-8"?>
-<w:numbering xmlns:ve="http://schemas.openxmlformats.org/markup-compatibility/2006" xmlns:o="urn:schemas-microsoft-com:office:office" xmlns:r="http://schemas.openxmlformats.org/officeDocument/2006/relationships" xmlns:m="http://schemas.openxmlformats.org/officeDocument/2006/math" xmlns:v="urn:schemas-microsoft-com:vml" xmlns:wp="http://schemas.openxmlformats.org/drawingml/2006/wordprocessingDrawing" xmlns:w10="urn:schemas-microsoft-com:office:word" xmlns:w="http://schemas.openxmlformats.org/wordprocessingml/2006/main" xmlns:wne="http://schemas.microsoft.com/office/word/2006/wordml">
-  <w:abstractNum w:abstractNumId="0">
+<w:numbering xmlns:wpc="http://schemas.microsoft.com/office/word/2010/wordprocessingCanvas" xmlns:cx="http://schemas.microsoft.com/office/drawing/2014/chartex" xmlns:cx1="http://schemas.microsoft.com/office/drawing/2015/9/8/chartex" xmlns:cx2="http://schemas.microsoft.com/office/drawing/2015/10/21/chartex" xmlns:cx3="http://schemas.microsoft.com/office/drawing/2016/5/9/chartex" xmlns:cx4="http://schemas.microsoft.com/office/drawing/2016/5/10/chartex" xmlns:cx5="http://schemas.microsoft.com/office/drawing/2016/5/11/chartex" xmlns:cx6="http://schemas.microsoft.com/office/drawing/2016/5/12/chartex" xmlns:cx7="http://schemas.microsoft.com/office/drawing/2016/5/13/chartex" xmlns:cx8="http://schemas.microsoft.com/office/drawing/2016/5/14/chartex" xmlns:mc="http://schemas.openxmlformats.org/markup-compatibility/2006" xmlns:aink="http://schemas.microsoft.com/office/drawing/2016/ink" xmlns:am3d="http://schemas.microsoft.com/office/drawing/2017/model3d" xmlns:o="urn:schemas-microsoft-com:office:office" xmlns:r="http://schemas.openxmlformats.org/officeDocument/2006/relationships" xmlns:m="http://schemas.openxmlformats.org/officeDocument/2006/math" xmlns:v="urn:schemas-microsoft-com:vml" xmlns:wp14="http://schemas.microsoft.com/office/word/2010/wordprocessingDrawing" xmlns:wp="http://schemas.openxmlformats.org/drawingml/2006/wordprocessingDrawing" xmlns:w10="urn:schemas-microsoft-com:office:word" xmlns:w="http://schemas.openxmlformats.org/wordprocessingml/2006/main" xmlns:w14="http://schemas.microsoft.com/office/word/2010/wordml" xmlns:w15="http://schemas.microsoft.com/office/word/2012/wordml" xmlns:w16cid="http://schemas.microsoft.com/office/word/2016/wordml/cid" xmlns:w16se="http://schemas.microsoft.com/office/word/2015/wordml/symex" xmlns:wpg="http://schemas.microsoft.com/office/word/2010/wordprocessingGroup" xmlns:wpi="http://schemas.microsoft.com/office/word/2010/wordprocessingInk" xmlns:wne="http://schemas.microsoft.com/office/word/2006/wordml" xmlns:wps="http://schemas.microsoft.com/office/word/2010/wordprocessingShape" mc:Ignorable="w14 w15 w16se w16cid wp14">
+  <w:abstractNum w:abstractNumId="0" w15:restartNumberingAfterBreak="0">
     <w:nsid w:val="386D7EDE"/>
     <w:multiLevelType w:val="hybridMultilevel"/>
     <w:tmpl w:val="F77AAE56"/>
@@ -8530,7 +8403,7 @@
       </w:pPr>
     </w:lvl>
   </w:abstractNum>
-  <w:abstractNum w:abstractNumId="1">
+  <w:abstractNum w:abstractNumId="1" w15:restartNumberingAfterBreak="0">
     <w:nsid w:val="4C0F1995"/>
     <w:multiLevelType w:val="hybridMultilevel"/>
     <w:tmpl w:val="4DCE6A56"/>
@@ -8629,7 +8502,7 @@
 </file>
 
 <file path=word/styles.xml><?xml version="1.0" encoding="utf-8"?>
-<w:styles xmlns:r="http://schemas.openxmlformats.org/officeDocument/2006/relationships" xmlns:w="http://schemas.openxmlformats.org/wordprocessingml/2006/main">
+<w:styles xmlns:mc="http://schemas.openxmlformats.org/markup-compatibility/2006" xmlns:r="http://schemas.openxmlformats.org/officeDocument/2006/relationships" xmlns:w="http://schemas.openxmlformats.org/wordprocessingml/2006/main" xmlns:w14="http://schemas.microsoft.com/office/word/2010/wordml" xmlns:w15="http://schemas.microsoft.com/office/word/2012/wordml" xmlns:w16cid="http://schemas.microsoft.com/office/word/2016/wordml/cid" xmlns:w16se="http://schemas.microsoft.com/office/word/2015/wordml/symex" mc:Ignorable="w14 w15 w16se w16cid">
   <w:docDefaults>
     <w:rPrDefault>
       <w:rPr>
@@ -8642,149 +8515,387 @@
     </w:rPrDefault>
     <w:pPrDefault/>
   </w:docDefaults>
-  <w:latentStyles w:defLockedState="0" w:defUIPriority="99" w:defSemiHidden="1" w:defUnhideWhenUsed="1" w:defQFormat="0" w:count="267">
-    <w:lsdException w:name="Normal" w:semiHidden="0" w:uiPriority="0" w:unhideWhenUsed="0" w:qFormat="1"/>
-    <w:lsdException w:name="heading 1" w:semiHidden="0" w:uiPriority="9" w:unhideWhenUsed="0" w:qFormat="1"/>
-    <w:lsdException w:name="heading 2" w:uiPriority="9" w:qFormat="1"/>
-    <w:lsdException w:name="heading 3" w:uiPriority="9" w:qFormat="1"/>
-    <w:lsdException w:name="heading 4" w:uiPriority="9" w:qFormat="1"/>
-    <w:lsdException w:name="heading 5" w:uiPriority="9" w:qFormat="1"/>
-    <w:lsdException w:name="heading 6" w:uiPriority="9" w:qFormat="1"/>
-    <w:lsdException w:name="heading 7" w:uiPriority="9" w:qFormat="1"/>
-    <w:lsdException w:name="heading 8" w:uiPriority="9" w:qFormat="1"/>
-    <w:lsdException w:name="heading 9" w:uiPriority="9" w:qFormat="1"/>
-    <w:lsdException w:name="toc 1" w:uiPriority="39"/>
-    <w:lsdException w:name="toc 2" w:uiPriority="39"/>
-    <w:lsdException w:name="toc 3" w:uiPriority="39"/>
-    <w:lsdException w:name="toc 4" w:uiPriority="39"/>
-    <w:lsdException w:name="toc 5" w:uiPriority="39"/>
-    <w:lsdException w:name="toc 6" w:uiPriority="39"/>
-    <w:lsdException w:name="toc 7" w:uiPriority="39"/>
-    <w:lsdException w:name="toc 8" w:uiPriority="39"/>
-    <w:lsdException w:name="toc 9" w:uiPriority="39"/>
-    <w:lsdException w:name="caption" w:uiPriority="35" w:qFormat="1"/>
-    <w:lsdException w:name="Title" w:semiHidden="0" w:uiPriority="10" w:unhideWhenUsed="0" w:qFormat="1"/>
-    <w:lsdException w:name="Default Paragraph Font" w:uiPriority="1"/>
-    <w:lsdException w:name="Subtitle" w:semiHidden="0" w:uiPriority="11" w:unhideWhenUsed="0" w:qFormat="1"/>
-    <w:lsdException w:name="Strong" w:semiHidden="0" w:uiPriority="22" w:unhideWhenUsed="0" w:qFormat="1"/>
-    <w:lsdException w:name="Emphasis" w:semiHidden="0" w:uiPriority="20" w:unhideWhenUsed="0" w:qFormat="1"/>
-    <w:lsdException w:name="Table Grid" w:semiHidden="0" w:uiPriority="59" w:unhideWhenUsed="0"/>
-    <w:lsdException w:name="Placeholder Text" w:unhideWhenUsed="0"/>
-    <w:lsdException w:name="No Spacing" w:semiHidden="0" w:uiPriority="1" w:unhideWhenUsed="0" w:qFormat="1"/>
-    <w:lsdException w:name="Light Shading" w:semiHidden="0" w:uiPriority="60" w:unhideWhenUsed="0"/>
-    <w:lsdException w:name="Light List" w:semiHidden="0" w:uiPriority="61" w:unhideWhenUsed="0"/>
-    <w:lsdException w:name="Light Grid" w:semiHidden="0" w:uiPriority="62" w:unhideWhenUsed="0"/>
-    <w:lsdException w:name="Medium Shading 1" w:semiHidden="0" w:uiPriority="63" w:unhideWhenUsed="0"/>
-    <w:lsdException w:name="Medium Shading 2" w:semiHidden="0" w:uiPriority="64" w:unhideWhenUsed="0"/>
-    <w:lsdException w:name="Medium List 1" w:semiHidden="0" w:uiPriority="65" w:unhideWhenUsed="0"/>
-    <w:lsdException w:name="Medium List 2" w:semiHidden="0" w:uiPriority="66" w:unhideWhenUsed="0"/>
-    <w:lsdException w:name="Medium Grid 1" w:semiHidden="0" w:uiPriority="67" w:unhideWhenUsed="0"/>
-    <w:lsdException w:name="Medium Grid 2" w:semiHidden="0" w:uiPriority="68" w:unhideWhenUsed="0"/>
-    <w:lsdException w:name="Medium Grid 3" w:semiHidden="0" w:uiPriority="69" w:unhideWhenUsed="0"/>
-    <w:lsdException w:name="Dark List" w:semiHidden="0" w:uiPriority="70" w:unhideWhenUsed="0"/>
-    <w:lsdException w:name="Colorful Shading" w:semiHidden="0" w:uiPriority="71" w:unhideWhenUsed="0"/>
-    <w:lsdException w:name="Colorful List" w:semiHidden="0" w:uiPriority="72" w:unhideWhenUsed="0"/>
-    <w:lsdException w:name="Colorful Grid" w:semiHidden="0" w:uiPriority="73" w:unhideWhenUsed="0"/>
-    <w:lsdException w:name="Light Shading Accent 1" w:semiHidden="0" w:uiPriority="60" w:unhideWhenUsed="0"/>
-    <w:lsdException w:name="Light List Accent 1" w:semiHidden="0" w:uiPriority="61" w:unhideWhenUsed="0"/>
-    <w:lsdException w:name="Light Grid Accent 1" w:semiHidden="0" w:uiPriority="62" w:unhideWhenUsed="0"/>
-    <w:lsdException w:name="Medium Shading 1 Accent 1" w:semiHidden="0" w:uiPriority="63" w:unhideWhenUsed="0"/>
-    <w:lsdException w:name="Medium Shading 2 Accent 1" w:semiHidden="0" w:uiPriority="64" w:unhideWhenUsed="0"/>
-    <w:lsdException w:name="Medium List 1 Accent 1" w:semiHidden="0" w:uiPriority="65" w:unhideWhenUsed="0"/>
-    <w:lsdException w:name="Revision" w:unhideWhenUsed="0"/>
-    <w:lsdException w:name="List Paragraph" w:semiHidden="0" w:uiPriority="34" w:unhideWhenUsed="0" w:qFormat="1"/>
-    <w:lsdException w:name="Quote" w:semiHidden="0" w:uiPriority="29" w:unhideWhenUsed="0" w:qFormat="1"/>
-    <w:lsdException w:name="Intense Quote" w:semiHidden="0" w:uiPriority="30" w:unhideWhenUsed="0" w:qFormat="1"/>
-    <w:lsdException w:name="Medium List 2 Accent 1" w:semiHidden="0" w:uiPriority="66" w:unhideWhenUsed="0"/>
-    <w:lsdException w:name="Medium Grid 1 Accent 1" w:semiHidden="0" w:uiPriority="67" w:unhideWhenUsed="0"/>
-    <w:lsdException w:name="Medium Grid 2 Accent 1" w:semiHidden="0" w:uiPriority="68" w:unhideWhenUsed="0"/>
-    <w:lsdException w:name="Medium Grid 3 Accent 1" w:semiHidden="0" w:uiPriority="69" w:unhideWhenUsed="0"/>
-    <w:lsdException w:name="Dark List Accent 1" w:semiHidden="0" w:uiPriority="70" w:unhideWhenUsed="0"/>
-    <w:lsdException w:name="Colorful Shading Accent 1" w:semiHidden="0" w:uiPriority="71" w:unhideWhenUsed="0"/>
-    <w:lsdException w:name="Colorful List Accent 1" w:semiHidden="0" w:uiPriority="72" w:unhideWhenUsed="0"/>
-    <w:lsdException w:name="Colorful Grid Accent 1" w:semiHidden="0" w:uiPriority="73" w:unhideWhenUsed="0"/>
-    <w:lsdException w:name="Light Shading Accent 2" w:semiHidden="0" w:uiPriority="60" w:unhideWhenUsed="0"/>
-    <w:lsdException w:name="Light List Accent 2" w:semiHidden="0" w:uiPriority="61" w:unhideWhenUsed="0"/>
-    <w:lsdException w:name="Light Grid Accent 2" w:semiHidden="0" w:uiPriority="62" w:unhideWhenUsed="0"/>
-    <w:lsdException w:name="Medium Shading 1 Accent 2" w:semiHidden="0" w:uiPriority="63" w:unhideWhenUsed="0"/>
-    <w:lsdException w:name="Medium Shading 2 Accent 2" w:semiHidden="0" w:uiPriority="64" w:unhideWhenUsed="0"/>
-    <w:lsdException w:name="Medium List 1 Accent 2" w:semiHidden="0" w:uiPriority="65" w:unhideWhenUsed="0"/>
-    <w:lsdException w:name="Medium List 2 Accent 2" w:semiHidden="0" w:uiPriority="66" w:unhideWhenUsed="0"/>
-    <w:lsdException w:name="Medium Grid 1 Accent 2" w:semiHidden="0" w:uiPriority="67" w:unhideWhenUsed="0"/>
-    <w:lsdException w:name="Medium Grid 2 Accent 2" w:semiHidden="0" w:uiPriority="68" w:unhideWhenUsed="0"/>
-    <w:lsdException w:name="Medium Grid 3 Accent 2" w:semiHidden="0" w:uiPriority="69" w:unhideWhenUsed="0"/>
-    <w:lsdException w:name="Dark List Accent 2" w:semiHidden="0" w:uiPriority="70" w:unhideWhenUsed="0"/>
-    <w:lsdException w:name="Colorful Shading Accent 2" w:semiHidden="0" w:uiPriority="71" w:unhideWhenUsed="0"/>
-    <w:lsdException w:name="Colorful List Accent 2" w:semiHidden="0" w:uiPriority="72" w:unhideWhenUsed="0"/>
-    <w:lsdException w:name="Colorful Grid Accent 2" w:semiHidden="0" w:uiPriority="73" w:unhideWhenUsed="0"/>
-    <w:lsdException w:name="Light Shading Accent 3" w:semiHidden="0" w:uiPriority="60" w:unhideWhenUsed="0"/>
-    <w:lsdException w:name="Light List Accent 3" w:semiHidden="0" w:uiPriority="61" w:unhideWhenUsed="0"/>
-    <w:lsdException w:name="Light Grid Accent 3" w:semiHidden="0" w:uiPriority="62" w:unhideWhenUsed="0"/>
-    <w:lsdException w:name="Medium Shading 1 Accent 3" w:semiHidden="0" w:uiPriority="63" w:unhideWhenUsed="0"/>
-    <w:lsdException w:name="Medium Shading 2 Accent 3" w:semiHidden="0" w:uiPriority="64" w:unhideWhenUsed="0"/>
-    <w:lsdException w:name="Medium List 1 Accent 3" w:semiHidden="0" w:uiPriority="65" w:unhideWhenUsed="0"/>
-    <w:lsdException w:name="Medium List 2 Accent 3" w:semiHidden="0" w:uiPriority="66" w:unhideWhenUsed="0"/>
-    <w:lsdException w:name="Medium Grid 1 Accent 3" w:semiHidden="0" w:uiPriority="67" w:unhideWhenUsed="0"/>
-    <w:lsdException w:name="Medium Grid 2 Accent 3" w:semiHidden="0" w:uiPriority="68" w:unhideWhenUsed="0"/>
-    <w:lsdException w:name="Medium Grid 3 Accent 3" w:semiHidden="0" w:uiPriority="69" w:unhideWhenUsed="0"/>
-    <w:lsdException w:name="Dark List Accent 3" w:semiHidden="0" w:uiPriority="70" w:unhideWhenUsed="0"/>
-    <w:lsdException w:name="Colorful Shading Accent 3" w:semiHidden="0" w:uiPriority="71" w:unhideWhenUsed="0"/>
-    <w:lsdException w:name="Colorful List Accent 3" w:semiHidden="0" w:uiPriority="72" w:unhideWhenUsed="0"/>
-    <w:lsdException w:name="Colorful Grid Accent 3" w:semiHidden="0" w:uiPriority="73" w:unhideWhenUsed="0"/>
-    <w:lsdException w:name="Light Shading Accent 4" w:semiHidden="0" w:uiPriority="60" w:unhideWhenUsed="0"/>
-    <w:lsdException w:name="Light List Accent 4" w:semiHidden="0" w:uiPriority="61" w:unhideWhenUsed="0"/>
-    <w:lsdException w:name="Light Grid Accent 4" w:semiHidden="0" w:uiPriority="62" w:unhideWhenUsed="0"/>
-    <w:lsdException w:name="Medium Shading 1 Accent 4" w:semiHidden="0" w:uiPriority="63" w:unhideWhenUsed="0"/>
-    <w:lsdException w:name="Medium Shading 2 Accent 4" w:semiHidden="0" w:uiPriority="64" w:unhideWhenUsed="0"/>
-    <w:lsdException w:name="Medium List 1 Accent 4" w:semiHidden="0" w:uiPriority="65" w:unhideWhenUsed="0"/>
-    <w:lsdException w:name="Medium List 2 Accent 4" w:semiHidden="0" w:uiPriority="66" w:unhideWhenUsed="0"/>
-    <w:lsdException w:name="Medium Grid 1 Accent 4" w:semiHidden="0" w:uiPriority="67" w:unhideWhenUsed="0"/>
-    <w:lsdException w:name="Medium Grid 2 Accent 4" w:semiHidden="0" w:uiPriority="68" w:unhideWhenUsed="0"/>
-    <w:lsdException w:name="Medium Grid 3 Accent 4" w:semiHidden="0" w:uiPriority="69" w:unhideWhenUsed="0"/>
-    <w:lsdException w:name="Dark List Accent 4" w:semiHidden="0" w:uiPriority="70" w:unhideWhenUsed="0"/>
-    <w:lsdException w:name="Colorful Shading Accent 4" w:semiHidden="0" w:uiPriority="71" w:unhideWhenUsed="0"/>
-    <w:lsdException w:name="Colorful List Accent 4" w:semiHidden="0" w:uiPriority="72" w:unhideWhenUsed="0"/>
-    <w:lsdException w:name="Colorful Grid Accent 4" w:semiHidden="0" w:uiPriority="73" w:unhideWhenUsed="0"/>
-    <w:lsdException w:name="Light Shading Accent 5" w:semiHidden="0" w:uiPriority="60" w:unhideWhenUsed="0"/>
-    <w:lsdException w:name="Light List Accent 5" w:semiHidden="0" w:uiPriority="61" w:unhideWhenUsed="0"/>
-    <w:lsdException w:name="Light Grid Accent 5" w:semiHidden="0" w:uiPriority="62" w:unhideWhenUsed="0"/>
-    <w:lsdException w:name="Medium Shading 1 Accent 5" w:semiHidden="0" w:uiPriority="63" w:unhideWhenUsed="0"/>
-    <w:lsdException w:name="Medium Shading 2 Accent 5" w:semiHidden="0" w:uiPriority="64" w:unhideWhenUsed="0"/>
-    <w:lsdException w:name="Medium List 1 Accent 5" w:semiHidden="0" w:uiPriority="65" w:unhideWhenUsed="0"/>
-    <w:lsdException w:name="Medium List 2 Accent 5" w:semiHidden="0" w:uiPriority="66" w:unhideWhenUsed="0"/>
-    <w:lsdException w:name="Medium Grid 1 Accent 5" w:semiHidden="0" w:uiPriority="67" w:unhideWhenUsed="0"/>
-    <w:lsdException w:name="Medium Grid 2 Accent 5" w:semiHidden="0" w:uiPriority="68" w:unhideWhenUsed="0"/>
-    <w:lsdException w:name="Medium Grid 3 Accent 5" w:semiHidden="0" w:uiPriority="69" w:unhideWhenUsed="0"/>
-    <w:lsdException w:name="Dark List Accent 5" w:semiHidden="0" w:uiPriority="70" w:unhideWhenUsed="0"/>
-    <w:lsdException w:name="Colorful Shading Accent 5" w:semiHidden="0" w:uiPriority="71" w:unhideWhenUsed="0"/>
-    <w:lsdException w:name="Colorful List Accent 5" w:semiHidden="0" w:uiPriority="72" w:unhideWhenUsed="0"/>
-    <w:lsdException w:name="Colorful Grid Accent 5" w:semiHidden="0" w:uiPriority="73" w:unhideWhenUsed="0"/>
-    <w:lsdException w:name="Light Shading Accent 6" w:semiHidden="0" w:uiPriority="60" w:unhideWhenUsed="0"/>
-    <w:lsdException w:name="Light List Accent 6" w:semiHidden="0" w:uiPriority="61" w:unhideWhenUsed="0"/>
-    <w:lsdException w:name="Light Grid Accent 6" w:semiHidden="0" w:uiPriority="62" w:unhideWhenUsed="0"/>
-    <w:lsdException w:name="Medium Shading 1 Accent 6" w:semiHidden="0" w:uiPriority="63" w:unhideWhenUsed="0"/>
-    <w:lsdException w:name="Medium Shading 2 Accent 6" w:semiHidden="0" w:uiPriority="64" w:unhideWhenUsed="0"/>
-    <w:lsdException w:name="Medium List 1 Accent 6" w:semiHidden="0" w:uiPriority="65" w:unhideWhenUsed="0"/>
-    <w:lsdException w:name="Medium List 2 Accent 6" w:semiHidden="0" w:uiPriority="66" w:unhideWhenUsed="0"/>
-    <w:lsdException w:name="Medium Grid 1 Accent 6" w:semiHidden="0" w:uiPriority="67" w:unhideWhenUsed="0"/>
-    <w:lsdException w:name="Medium Grid 2 Accent 6" w:semiHidden="0" w:uiPriority="68" w:unhideWhenUsed="0"/>
-    <w:lsdException w:name="Medium Grid 3 Accent 6" w:semiHidden="0" w:uiPriority="69" w:unhideWhenUsed="0"/>
-    <w:lsdException w:name="Dark List Accent 6" w:semiHidden="0" w:uiPriority="70" w:unhideWhenUsed="0"/>
-    <w:lsdException w:name="Colorful Shading Accent 6" w:semiHidden="0" w:uiPriority="71" w:unhideWhenUsed="0"/>
-    <w:lsdException w:name="Colorful List Accent 6" w:semiHidden="0" w:uiPriority="72" w:unhideWhenUsed="0"/>
-    <w:lsdException w:name="Colorful Grid Accent 6" w:semiHidden="0" w:uiPriority="73" w:unhideWhenUsed="0"/>
-    <w:lsdException w:name="Subtle Emphasis" w:semiHidden="0" w:uiPriority="19" w:unhideWhenUsed="0" w:qFormat="1"/>
-    <w:lsdException w:name="Intense Emphasis" w:semiHidden="0" w:uiPriority="21" w:unhideWhenUsed="0" w:qFormat="1"/>
-    <w:lsdException w:name="Subtle Reference" w:semiHidden="0" w:uiPriority="31" w:unhideWhenUsed="0" w:qFormat="1"/>
-    <w:lsdException w:name="Intense Reference" w:semiHidden="0" w:uiPriority="32" w:unhideWhenUsed="0" w:qFormat="1"/>
-    <w:lsdException w:name="Book Title" w:semiHidden="0" w:uiPriority="33" w:unhideWhenUsed="0" w:qFormat="1"/>
-    <w:lsdException w:name="Bibliography" w:uiPriority="37"/>
-    <w:lsdException w:name="TOC Heading" w:uiPriority="39" w:qFormat="1"/>
+  <w:latentStyles w:defLockedState="0" w:defUIPriority="99" w:defSemiHidden="0" w:defUnhideWhenUsed="0" w:defQFormat="0" w:count="376">
+    <w:lsdException w:name="Normal" w:uiPriority="0" w:qFormat="1"/>
+    <w:lsdException w:name="heading 1" w:uiPriority="9" w:qFormat="1"/>
+    <w:lsdException w:name="heading 2" w:semiHidden="1" w:uiPriority="9" w:unhideWhenUsed="1" w:qFormat="1"/>
+    <w:lsdException w:name="heading 3" w:semiHidden="1" w:uiPriority="9" w:unhideWhenUsed="1" w:qFormat="1"/>
+    <w:lsdException w:name="heading 4" w:semiHidden="1" w:uiPriority="9" w:unhideWhenUsed="1" w:qFormat="1"/>
+    <w:lsdException w:name="heading 5" w:semiHidden="1" w:uiPriority="9" w:unhideWhenUsed="1" w:qFormat="1"/>
+    <w:lsdException w:name="heading 6" w:semiHidden="1" w:uiPriority="9" w:unhideWhenUsed="1" w:qFormat="1"/>
+    <w:lsdException w:name="heading 7" w:semiHidden="1" w:uiPriority="9" w:unhideWhenUsed="1" w:qFormat="1"/>
+    <w:lsdException w:name="heading 8" w:semiHidden="1" w:uiPriority="9" w:unhideWhenUsed="1" w:qFormat="1"/>
+    <w:lsdException w:name="heading 9" w:semiHidden="1" w:uiPriority="9" w:unhideWhenUsed="1" w:qFormat="1"/>
+    <w:lsdException w:name="index 1" w:semiHidden="1" w:unhideWhenUsed="1"/>
+    <w:lsdException w:name="index 2" w:semiHidden="1" w:unhideWhenUsed="1"/>
+    <w:lsdException w:name="index 3" w:semiHidden="1" w:unhideWhenUsed="1"/>
+    <w:lsdException w:name="index 4" w:semiHidden="1" w:unhideWhenUsed="1"/>
+    <w:lsdException w:name="index 5" w:semiHidden="1" w:unhideWhenUsed="1"/>
+    <w:lsdException w:name="index 6" w:semiHidden="1" w:unhideWhenUsed="1"/>
+    <w:lsdException w:name="index 7" w:semiHidden="1" w:unhideWhenUsed="1"/>
+    <w:lsdException w:name="index 8" w:semiHidden="1" w:unhideWhenUsed="1"/>
+    <w:lsdException w:name="index 9" w:semiHidden="1" w:unhideWhenUsed="1"/>
+    <w:lsdException w:name="toc 1" w:semiHidden="1" w:uiPriority="39" w:unhideWhenUsed="1"/>
+    <w:lsdException w:name="toc 2" w:semiHidden="1" w:uiPriority="39" w:unhideWhenUsed="1"/>
+    <w:lsdException w:name="toc 3" w:semiHidden="1" w:uiPriority="39" w:unhideWhenUsed="1"/>
+    <w:lsdException w:name="toc 4" w:semiHidden="1" w:uiPriority="39" w:unhideWhenUsed="1"/>
+    <w:lsdException w:name="toc 5" w:semiHidden="1" w:uiPriority="39" w:unhideWhenUsed="1"/>
+    <w:lsdException w:name="toc 6" w:semiHidden="1" w:uiPriority="39" w:unhideWhenUsed="1"/>
+    <w:lsdException w:name="toc 7" w:semiHidden="1" w:uiPriority="39" w:unhideWhenUsed="1"/>
+    <w:lsdException w:name="toc 8" w:semiHidden="1" w:uiPriority="39" w:unhideWhenUsed="1"/>
+    <w:lsdException w:name="toc 9" w:semiHidden="1" w:uiPriority="39" w:unhideWhenUsed="1"/>
+    <w:lsdException w:name="Normal Indent" w:semiHidden="1" w:unhideWhenUsed="1"/>
+    <w:lsdException w:name="footnote text" w:semiHidden="1" w:unhideWhenUsed="1"/>
+    <w:lsdException w:name="annotation text" w:semiHidden="1" w:unhideWhenUsed="1"/>
+    <w:lsdException w:name="header" w:semiHidden="1" w:unhideWhenUsed="1"/>
+    <w:lsdException w:name="footer" w:semiHidden="1" w:unhideWhenUsed="1"/>
+    <w:lsdException w:name="index heading" w:semiHidden="1" w:unhideWhenUsed="1"/>
+    <w:lsdException w:name="caption" w:semiHidden="1" w:uiPriority="35" w:unhideWhenUsed="1" w:qFormat="1"/>
+    <w:lsdException w:name="table of figures" w:semiHidden="1" w:unhideWhenUsed="1"/>
+    <w:lsdException w:name="envelope address" w:semiHidden="1" w:unhideWhenUsed="1"/>
+    <w:lsdException w:name="envelope return" w:semiHidden="1" w:unhideWhenUsed="1"/>
+    <w:lsdException w:name="footnote reference" w:semiHidden="1" w:unhideWhenUsed="1"/>
+    <w:lsdException w:name="annotation reference" w:semiHidden="1" w:unhideWhenUsed="1"/>
+    <w:lsdException w:name="line number" w:semiHidden="1" w:unhideWhenUsed="1"/>
+    <w:lsdException w:name="page number" w:semiHidden="1" w:unhideWhenUsed="1"/>
+    <w:lsdException w:name="endnote reference" w:semiHidden="1" w:unhideWhenUsed="1"/>
+    <w:lsdException w:name="endnote text" w:semiHidden="1" w:unhideWhenUsed="1"/>
+    <w:lsdException w:name="table of authorities" w:semiHidden="1" w:unhideWhenUsed="1"/>
+    <w:lsdException w:name="macro" w:semiHidden="1" w:unhideWhenUsed="1"/>
+    <w:lsdException w:name="toa heading" w:semiHidden="1" w:unhideWhenUsed="1"/>
+    <w:lsdException w:name="List" w:semiHidden="1" w:unhideWhenUsed="1"/>
+    <w:lsdException w:name="List Bullet" w:semiHidden="1" w:unhideWhenUsed="1"/>
+    <w:lsdException w:name="List Number" w:semiHidden="1" w:unhideWhenUsed="1"/>
+    <w:lsdException w:name="List 2" w:semiHidden="1" w:unhideWhenUsed="1"/>
+    <w:lsdException w:name="List 3" w:semiHidden="1" w:unhideWhenUsed="1"/>
+    <w:lsdException w:name="List 4" w:semiHidden="1" w:unhideWhenUsed="1"/>
+    <w:lsdException w:name="List 5" w:semiHidden="1" w:unhideWhenUsed="1"/>
+    <w:lsdException w:name="List Bullet 2" w:semiHidden="1" w:unhideWhenUsed="1"/>
+    <w:lsdException w:name="List Bullet 3" w:semiHidden="1" w:unhideWhenUsed="1"/>
+    <w:lsdException w:name="List Bullet 4" w:semiHidden="1" w:unhideWhenUsed="1"/>
+    <w:lsdException w:name="List Bullet 5" w:semiHidden="1" w:unhideWhenUsed="1"/>
+    <w:lsdException w:name="List Number 2" w:semiHidden="1" w:unhideWhenUsed="1"/>
+    <w:lsdException w:name="List Number 3" w:semiHidden="1" w:unhideWhenUsed="1"/>
+    <w:lsdException w:name="List Number 4" w:semiHidden="1" w:unhideWhenUsed="1"/>
+    <w:lsdException w:name="List Number 5" w:semiHidden="1" w:unhideWhenUsed="1"/>
+    <w:lsdException w:name="Title" w:uiPriority="10" w:qFormat="1"/>
+    <w:lsdException w:name="Closing" w:semiHidden="1" w:unhideWhenUsed="1"/>
+    <w:lsdException w:name="Signature" w:semiHidden="1" w:unhideWhenUsed="1"/>
+    <w:lsdException w:name="Default Paragraph Font" w:semiHidden="1" w:uiPriority="1" w:unhideWhenUsed="1"/>
+    <w:lsdException w:name="Body Text" w:semiHidden="1" w:unhideWhenUsed="1"/>
+    <w:lsdException w:name="Body Text Indent" w:semiHidden="1" w:unhideWhenUsed="1"/>
+    <w:lsdException w:name="List Continue" w:semiHidden="1" w:unhideWhenUsed="1"/>
+    <w:lsdException w:name="List Continue 2" w:semiHidden="1" w:unhideWhenUsed="1"/>
+    <w:lsdException w:name="List Continue 3" w:semiHidden="1" w:unhideWhenUsed="1"/>
+    <w:lsdException w:name="List Continue 4" w:semiHidden="1" w:unhideWhenUsed="1"/>
+    <w:lsdException w:name="List Continue 5" w:semiHidden="1" w:unhideWhenUsed="1"/>
+    <w:lsdException w:name="Message Header" w:semiHidden="1" w:unhideWhenUsed="1"/>
+    <w:lsdException w:name="Subtitle" w:uiPriority="11" w:qFormat="1"/>
+    <w:lsdException w:name="Salutation" w:semiHidden="1" w:unhideWhenUsed="1"/>
+    <w:lsdException w:name="Date" w:semiHidden="1" w:unhideWhenUsed="1"/>
+    <w:lsdException w:name="Body Text First Indent" w:semiHidden="1" w:unhideWhenUsed="1"/>
+    <w:lsdException w:name="Body Text First Indent 2" w:semiHidden="1" w:unhideWhenUsed="1"/>
+    <w:lsdException w:name="Note Heading" w:semiHidden="1" w:unhideWhenUsed="1"/>
+    <w:lsdException w:name="Body Text 2" w:semiHidden="1" w:unhideWhenUsed="1"/>
+    <w:lsdException w:name="Body Text 3" w:semiHidden="1" w:unhideWhenUsed="1"/>
+    <w:lsdException w:name="Body Text Indent 2" w:semiHidden="1" w:unhideWhenUsed="1"/>
+    <w:lsdException w:name="Body Text Indent 3" w:semiHidden="1" w:unhideWhenUsed="1"/>
+    <w:lsdException w:name="Block Text" w:semiHidden="1" w:unhideWhenUsed="1"/>
+    <w:lsdException w:name="Hyperlink" w:semiHidden="1" w:unhideWhenUsed="1"/>
+    <w:lsdException w:name="FollowedHyperlink" w:semiHidden="1" w:unhideWhenUsed="1"/>
+    <w:lsdException w:name="Strong" w:uiPriority="22" w:qFormat="1"/>
+    <w:lsdException w:name="Emphasis" w:uiPriority="20" w:qFormat="1"/>
+    <w:lsdException w:name="Document Map" w:semiHidden="1" w:unhideWhenUsed="1"/>
+    <w:lsdException w:name="Plain Text" w:semiHidden="1" w:unhideWhenUsed="1"/>
+    <w:lsdException w:name="E-mail Signature" w:semiHidden="1" w:unhideWhenUsed="1"/>
+    <w:lsdException w:name="HTML Top of Form" w:semiHidden="1" w:unhideWhenUsed="1"/>
+    <w:lsdException w:name="HTML Bottom of Form" w:semiHidden="1" w:unhideWhenUsed="1"/>
+    <w:lsdException w:name="Normal (Web)" w:semiHidden="1" w:unhideWhenUsed="1"/>
+    <w:lsdException w:name="HTML Acronym" w:semiHidden="1" w:unhideWhenUsed="1"/>
+    <w:lsdException w:name="HTML Address" w:semiHidden="1" w:unhideWhenUsed="1"/>
+    <w:lsdException w:name="HTML Cite" w:semiHidden="1" w:unhideWhenUsed="1"/>
+    <w:lsdException w:name="HTML Code" w:semiHidden="1" w:unhideWhenUsed="1"/>
+    <w:lsdException w:name="HTML Definition" w:semiHidden="1" w:unhideWhenUsed="1"/>
+    <w:lsdException w:name="HTML Keyboard" w:semiHidden="1" w:unhideWhenUsed="1"/>
+    <w:lsdException w:name="HTML Preformatted" w:semiHidden="1" w:unhideWhenUsed="1"/>
+    <w:lsdException w:name="HTML Sample" w:semiHidden="1" w:unhideWhenUsed="1"/>
+    <w:lsdException w:name="HTML Typewriter" w:semiHidden="1" w:unhideWhenUsed="1"/>
+    <w:lsdException w:name="HTML Variable" w:semiHidden="1" w:unhideWhenUsed="1"/>
+    <w:lsdException w:name="Normal Table" w:semiHidden="1" w:unhideWhenUsed="1"/>
+    <w:lsdException w:name="annotation subject" w:semiHidden="1" w:unhideWhenUsed="1"/>
+    <w:lsdException w:name="No List" w:semiHidden="1" w:unhideWhenUsed="1"/>
+    <w:lsdException w:name="Outline List 1" w:semiHidden="1" w:unhideWhenUsed="1"/>
+    <w:lsdException w:name="Outline List 2" w:semiHidden="1" w:unhideWhenUsed="1"/>
+    <w:lsdException w:name="Outline List 3" w:semiHidden="1" w:unhideWhenUsed="1"/>
+    <w:lsdException w:name="Table Simple 1" w:semiHidden="1" w:unhideWhenUsed="1"/>
+    <w:lsdException w:name="Table Simple 2" w:semiHidden="1" w:unhideWhenUsed="1"/>
+    <w:lsdException w:name="Table Simple 3" w:semiHidden="1" w:unhideWhenUsed="1"/>
+    <w:lsdException w:name="Table Classic 1" w:semiHidden="1" w:unhideWhenUsed="1"/>
+    <w:lsdException w:name="Table Classic 2" w:semiHidden="1" w:unhideWhenUsed="1"/>
+    <w:lsdException w:name="Table Classic 3" w:semiHidden="1" w:unhideWhenUsed="1"/>
+    <w:lsdException w:name="Table Classic 4" w:semiHidden="1" w:unhideWhenUsed="1"/>
+    <w:lsdException w:name="Table Colorful 1" w:semiHidden="1" w:unhideWhenUsed="1"/>
+    <w:lsdException w:name="Table Colorful 2" w:semiHidden="1" w:unhideWhenUsed="1"/>
+    <w:lsdException w:name="Table Colorful 3" w:semiHidden="1" w:unhideWhenUsed="1"/>
+    <w:lsdException w:name="Table Columns 1" w:semiHidden="1" w:unhideWhenUsed="1"/>
+    <w:lsdException w:name="Table Columns 2" w:semiHidden="1" w:unhideWhenUsed="1"/>
+    <w:lsdException w:name="Table Columns 3" w:semiHidden="1" w:unhideWhenUsed="1"/>
+    <w:lsdException w:name="Table Columns 4" w:semiHidden="1" w:unhideWhenUsed="1"/>
+    <w:lsdException w:name="Table Columns 5" w:semiHidden="1" w:unhideWhenUsed="1"/>
+    <w:lsdException w:name="Table Grid 1" w:semiHidden="1" w:unhideWhenUsed="1"/>
+    <w:lsdException w:name="Table Grid 2" w:semiHidden="1" w:unhideWhenUsed="1"/>
+    <w:lsdException w:name="Table Grid 3" w:semiHidden="1" w:unhideWhenUsed="1"/>
+    <w:lsdException w:name="Table Grid 4" w:semiHidden="1" w:unhideWhenUsed="1"/>
+    <w:lsdException w:name="Table Grid 5" w:semiHidden="1" w:unhideWhenUsed="1"/>
+    <w:lsdException w:name="Table Grid 6" w:semiHidden="1" w:unhideWhenUsed="1"/>
+    <w:lsdException w:name="Table Grid 7" w:semiHidden="1" w:unhideWhenUsed="1"/>
+    <w:lsdException w:name="Table Grid 8" w:semiHidden="1" w:unhideWhenUsed="1"/>
+    <w:lsdException w:name="Table List 1" w:semiHidden="1" w:unhideWhenUsed="1"/>
+    <w:lsdException w:name="Table List 2" w:semiHidden="1" w:unhideWhenUsed="1"/>
+    <w:lsdException w:name="Table List 3" w:semiHidden="1" w:unhideWhenUsed="1"/>
+    <w:lsdException w:name="Table List 4" w:semiHidden="1" w:unhideWhenUsed="1"/>
+    <w:lsdException w:name="Table List 5" w:semiHidden="1" w:unhideWhenUsed="1"/>
+    <w:lsdException w:name="Table List 6" w:semiHidden="1" w:unhideWhenUsed="1"/>
+    <w:lsdException w:name="Table List 7" w:semiHidden="1" w:unhideWhenUsed="1"/>
+    <w:lsdException w:name="Table List 8" w:semiHidden="1" w:unhideWhenUsed="1"/>
+    <w:lsdException w:name="Table 3D effects 1" w:semiHidden="1" w:unhideWhenUsed="1"/>
+    <w:lsdException w:name="Table 3D effects 2" w:semiHidden="1" w:unhideWhenUsed="1"/>
+    <w:lsdException w:name="Table 3D effects 3" w:semiHidden="1" w:unhideWhenUsed="1"/>
+    <w:lsdException w:name="Table Contemporary" w:semiHidden="1" w:unhideWhenUsed="1"/>
+    <w:lsdException w:name="Table Elegant" w:semiHidden="1" w:unhideWhenUsed="1"/>
+    <w:lsdException w:name="Table Professional" w:semiHidden="1" w:unhideWhenUsed="1"/>
+    <w:lsdException w:name="Table Subtle 1" w:semiHidden="1" w:unhideWhenUsed="1"/>
+    <w:lsdException w:name="Table Subtle 2" w:semiHidden="1" w:unhideWhenUsed="1"/>
+    <w:lsdException w:name="Table Web 1" w:semiHidden="1" w:unhideWhenUsed="1"/>
+    <w:lsdException w:name="Table Web 2" w:semiHidden="1" w:unhideWhenUsed="1"/>
+    <w:lsdException w:name="Table Web 3" w:semiHidden="1" w:unhideWhenUsed="1"/>
+    <w:lsdException w:name="Balloon Text" w:semiHidden="1" w:unhideWhenUsed="1"/>
+    <w:lsdException w:name="Table Grid" w:semiHidden="1" w:uiPriority="59" w:unhideWhenUsed="1"/>
+    <w:lsdException w:name="Table Theme" w:semiHidden="1" w:unhideWhenUsed="1"/>
+    <w:lsdException w:name="Placeholder Text" w:semiHidden="1"/>
+    <w:lsdException w:name="No Spacing" w:uiPriority="1" w:qFormat="1"/>
+    <w:lsdException w:name="Light Shading" w:uiPriority="60"/>
+    <w:lsdException w:name="Light List" w:uiPriority="61"/>
+    <w:lsdException w:name="Light Grid" w:uiPriority="62"/>
+    <w:lsdException w:name="Medium Shading 1" w:uiPriority="63"/>
+    <w:lsdException w:name="Medium Shading 2" w:uiPriority="64"/>
+    <w:lsdException w:name="Medium List 1" w:uiPriority="65"/>
+    <w:lsdException w:name="Medium List 2" w:uiPriority="66"/>
+    <w:lsdException w:name="Medium Grid 1" w:uiPriority="67"/>
+    <w:lsdException w:name="Medium Grid 2" w:uiPriority="68"/>
+    <w:lsdException w:name="Medium Grid 3" w:uiPriority="69"/>
+    <w:lsdException w:name="Dark List" w:uiPriority="70"/>
+    <w:lsdException w:name="Colorful Shading" w:uiPriority="71"/>
+    <w:lsdException w:name="Colorful List" w:uiPriority="72"/>
+    <w:lsdException w:name="Colorful Grid" w:uiPriority="73"/>
+    <w:lsdException w:name="Light Shading Accent 1" w:uiPriority="60"/>
+    <w:lsdException w:name="Light List Accent 1" w:uiPriority="61"/>
+    <w:lsdException w:name="Light Grid Accent 1" w:uiPriority="62"/>
+    <w:lsdException w:name="Medium Shading 1 Accent 1" w:uiPriority="63"/>
+    <w:lsdException w:name="Medium Shading 2 Accent 1" w:uiPriority="64"/>
+    <w:lsdException w:name="Medium List 1 Accent 1" w:uiPriority="65"/>
+    <w:lsdException w:name="Revision" w:semiHidden="1"/>
+    <w:lsdException w:name="List Paragraph" w:uiPriority="34" w:qFormat="1"/>
+    <w:lsdException w:name="Quote" w:uiPriority="29" w:qFormat="1"/>
+    <w:lsdException w:name="Intense Quote" w:uiPriority="30" w:qFormat="1"/>
+    <w:lsdException w:name="Medium List 2 Accent 1" w:uiPriority="66"/>
+    <w:lsdException w:name="Medium Grid 1 Accent 1" w:uiPriority="67"/>
+    <w:lsdException w:name="Medium Grid 2 Accent 1" w:uiPriority="68"/>
+    <w:lsdException w:name="Medium Grid 3 Accent 1" w:uiPriority="69"/>
+    <w:lsdException w:name="Dark List Accent 1" w:uiPriority="70"/>
+    <w:lsdException w:name="Colorful Shading Accent 1" w:uiPriority="71"/>
+    <w:lsdException w:name="Colorful List Accent 1" w:uiPriority="72"/>
+    <w:lsdException w:name="Colorful Grid Accent 1" w:uiPriority="73"/>
+    <w:lsdException w:name="Light Shading Accent 2" w:uiPriority="60"/>
+    <w:lsdException w:name="Light List Accent 2" w:uiPriority="61"/>
+    <w:lsdException w:name="Light Grid Accent 2" w:uiPriority="62"/>
+    <w:lsdException w:name="Medium Shading 1 Accent 2" w:uiPriority="63"/>
+    <w:lsdException w:name="Medium Shading 2 Accent 2" w:uiPriority="64"/>
+    <w:lsdException w:name="Medium List 1 Accent 2" w:uiPriority="65"/>
+    <w:lsdException w:name="Medium List 2 Accent 2" w:uiPriority="66"/>
+    <w:lsdException w:name="Medium Grid 1 Accent 2" w:uiPriority="67"/>
+    <w:lsdException w:name="Medium Grid 2 Accent 2" w:uiPriority="68"/>
+    <w:lsdException w:name="Medium Grid 3 Accent 2" w:uiPriority="69"/>
+    <w:lsdException w:name="Dark List Accent 2" w:uiPriority="70"/>
+    <w:lsdException w:name="Colorful Shading Accent 2" w:uiPriority="71"/>
+    <w:lsdException w:name="Colorful List Accent 2" w:uiPriority="72"/>
+    <w:lsdException w:name="Colorful Grid Accent 2" w:uiPriority="73"/>
+    <w:lsdException w:name="Light Shading Accent 3" w:uiPriority="60"/>
+    <w:lsdException w:name="Light List Accent 3" w:uiPriority="61"/>
+    <w:lsdException w:name="Light Grid Accent 3" w:uiPriority="62"/>
+    <w:lsdException w:name="Medium Shading 1 Accent 3" w:uiPriority="63"/>
+    <w:lsdException w:name="Medium Shading 2 Accent 3" w:uiPriority="64"/>
+    <w:lsdException w:name="Medium List 1 Accent 3" w:uiPriority="65"/>
+    <w:lsdException w:name="Medium List 2 Accent 3" w:uiPriority="66"/>
+    <w:lsdException w:name="Medium Grid 1 Accent 3" w:uiPriority="67"/>
+    <w:lsdException w:name="Medium Grid 2 Accent 3" w:uiPriority="68"/>
+    <w:lsdException w:name="Medium Grid 3 Accent 3" w:uiPriority="69"/>
+    <w:lsdException w:name="Dark List Accent 3" w:uiPriority="70"/>
+    <w:lsdException w:name="Colorful Shading Accent 3" w:uiPriority="71"/>
+    <w:lsdException w:name="Colorful List Accent 3" w:uiPriority="72"/>
+    <w:lsdException w:name="Colorful Grid Accent 3" w:uiPriority="73"/>
+    <w:lsdException w:name="Light Shading Accent 4" w:uiPriority="60"/>
+    <w:lsdException w:name="Light List Accent 4" w:uiPriority="61"/>
+    <w:lsdException w:name="Light Grid Accent 4" w:uiPriority="62"/>
+    <w:lsdException w:name="Medium Shading 1 Accent 4" w:uiPriority="63"/>
+    <w:lsdException w:name="Medium Shading 2 Accent 4" w:uiPriority="64"/>
+    <w:lsdException w:name="Medium List 1 Accent 4" w:uiPriority="65"/>
+    <w:lsdException w:name="Medium List 2 Accent 4" w:uiPriority="66"/>
+    <w:lsdException w:name="Medium Grid 1 Accent 4" w:uiPriority="67"/>
+    <w:lsdException w:name="Medium Grid 2 Accent 4" w:uiPriority="68"/>
+    <w:lsdException w:name="Medium Grid 3 Accent 4" w:uiPriority="69"/>
+    <w:lsdException w:name="Dark List Accent 4" w:uiPriority="70"/>
+    <w:lsdException w:name="Colorful Shading Accent 4" w:uiPriority="71"/>
+    <w:lsdException w:name="Colorful List Accent 4" w:uiPriority="72"/>
+    <w:lsdException w:name="Colorful Grid Accent 4" w:uiPriority="73"/>
+    <w:lsdException w:name="Light Shading Accent 5" w:uiPriority="60"/>
+    <w:lsdException w:name="Light List Accent 5" w:uiPriority="61"/>
+    <w:lsdException w:name="Light Grid Accent 5" w:uiPriority="62"/>
+    <w:lsdException w:name="Medium Shading 1 Accent 5" w:uiPriority="63"/>
+    <w:lsdException w:name="Medium Shading 2 Accent 5" w:uiPriority="64"/>
+    <w:lsdException w:name="Medium List 1 Accent 5" w:uiPriority="65"/>
+    <w:lsdException w:name="Medium List 2 Accent 5" w:uiPriority="66"/>
+    <w:lsdException w:name="Medium Grid 1 Accent 5" w:uiPriority="67"/>
+    <w:lsdException w:name="Medium Grid 2 Accent 5" w:uiPriority="68"/>
+    <w:lsdException w:name="Medium Grid 3 Accent 5" w:uiPriority="69"/>
+    <w:lsdException w:name="Dark List Accent 5" w:uiPriority="70"/>
+    <w:lsdException w:name="Colorful Shading Accent 5" w:uiPriority="71"/>
+    <w:lsdException w:name="Colorful List Accent 5" w:uiPriority="72"/>
+    <w:lsdException w:name="Colorful Grid Accent 5" w:uiPriority="73"/>
+    <w:lsdException w:name="Light Shading Accent 6" w:uiPriority="60"/>
+    <w:lsdException w:name="Light List Accent 6" w:uiPriority="61"/>
+    <w:lsdException w:name="Light Grid Accent 6" w:uiPriority="62"/>
+    <w:lsdException w:name="Medium Shading 1 Accent 6" w:uiPriority="63"/>
+    <w:lsdException w:name="Medium Shading 2 Accent 6" w:uiPriority="64"/>
+    <w:lsdException w:name="Medium List 1 Accent 6" w:uiPriority="65"/>
+    <w:lsdException w:name="Medium List 2 Accent 6" w:uiPriority="66"/>
+    <w:lsdException w:name="Medium Grid 1 Accent 6" w:uiPriority="67"/>
+    <w:lsdException w:name="Medium Grid 2 Accent 6" w:uiPriority="68"/>
+    <w:lsdException w:name="Medium Grid 3 Accent 6" w:uiPriority="69"/>
+    <w:lsdException w:name="Dark List Accent 6" w:uiPriority="70"/>
+    <w:lsdException w:name="Colorful Shading Accent 6" w:uiPriority="71"/>
+    <w:lsdException w:name="Colorful List Accent 6" w:uiPriority="72"/>
+    <w:lsdException w:name="Colorful Grid Accent 6" w:uiPriority="73"/>
+    <w:lsdException w:name="Subtle Emphasis" w:uiPriority="19" w:qFormat="1"/>
+    <w:lsdException w:name="Intense Emphasis" w:uiPriority="21" w:qFormat="1"/>
+    <w:lsdException w:name="Subtle Reference" w:uiPriority="31" w:qFormat="1"/>
+    <w:lsdException w:name="Intense Reference" w:uiPriority="32" w:qFormat="1"/>
+    <w:lsdException w:name="Book Title" w:uiPriority="33" w:qFormat="1"/>
+    <w:lsdException w:name="Bibliography" w:semiHidden="1" w:uiPriority="37" w:unhideWhenUsed="1"/>
+    <w:lsdException w:name="TOC Heading" w:semiHidden="1" w:uiPriority="39" w:unhideWhenUsed="1" w:qFormat="1"/>
+    <w:lsdException w:name="Plain Table 1" w:uiPriority="41"/>
+    <w:lsdException w:name="Plain Table 2" w:uiPriority="42"/>
+    <w:lsdException w:name="Plain Table 3" w:uiPriority="43"/>
+    <w:lsdException w:name="Plain Table 4" w:uiPriority="44"/>
+    <w:lsdException w:name="Plain Table 5" w:uiPriority="45"/>
+    <w:lsdException w:name="Grid Table Light" w:uiPriority="40"/>
+    <w:lsdException w:name="Grid Table 1 Light" w:uiPriority="46"/>
+    <w:lsdException w:name="Grid Table 2" w:uiPriority="47"/>
+    <w:lsdException w:name="Grid Table 3" w:uiPriority="48"/>
+    <w:lsdException w:name="Grid Table 4" w:uiPriority="49"/>
+    <w:lsdException w:name="Grid Table 5 Dark" w:uiPriority="50"/>
+    <w:lsdException w:name="Grid Table 6 Colorful" w:uiPriority="51"/>
+    <w:lsdException w:name="Grid Table 7 Colorful" w:uiPriority="52"/>
+    <w:lsdException w:name="Grid Table 1 Light Accent 1" w:uiPriority="46"/>
+    <w:lsdException w:name="Grid Table 2 Accent 1" w:uiPriority="47"/>
+    <w:lsdException w:name="Grid Table 3 Accent 1" w:uiPriority="48"/>
+    <w:lsdException w:name="Grid Table 4 Accent 1" w:uiPriority="49"/>
+    <w:lsdException w:name="Grid Table 5 Dark Accent 1" w:uiPriority="50"/>
+    <w:lsdException w:name="Grid Table 6 Colorful Accent 1" w:uiPriority="51"/>
+    <w:lsdException w:name="Grid Table 7 Colorful Accent 1" w:uiPriority="52"/>
+    <w:lsdException w:name="Grid Table 1 Light Accent 2" w:uiPriority="46"/>
+    <w:lsdException w:name="Grid Table 2 Accent 2" w:uiPriority="47"/>
+    <w:lsdException w:name="Grid Table 3 Accent 2" w:uiPriority="48"/>
+    <w:lsdException w:name="Grid Table 4 Accent 2" w:uiPriority="49"/>
+    <w:lsdException w:name="Grid Table 5 Dark Accent 2" w:uiPriority="50"/>
+    <w:lsdException w:name="Grid Table 6 Colorful Accent 2" w:uiPriority="51"/>
+    <w:lsdException w:name="Grid Table 7 Colorful Accent 2" w:uiPriority="52"/>
+    <w:lsdException w:name="Grid Table 1 Light Accent 3" w:uiPriority="46"/>
+    <w:lsdException w:name="Grid Table 2 Accent 3" w:uiPriority="47"/>
+    <w:lsdException w:name="Grid Table 3 Accent 3" w:uiPriority="48"/>
+    <w:lsdException w:name="Grid Table 4 Accent 3" w:uiPriority="49"/>
+    <w:lsdException w:name="Grid Table 5 Dark Accent 3" w:uiPriority="50"/>
+    <w:lsdException w:name="Grid Table 6 Colorful Accent 3" w:uiPriority="51"/>
+    <w:lsdException w:name="Grid Table 7 Colorful Accent 3" w:uiPriority="52"/>
+    <w:lsdException w:name="Grid Table 1 Light Accent 4" w:uiPriority="46"/>
+    <w:lsdException w:name="Grid Table 2 Accent 4" w:uiPriority="47"/>
+    <w:lsdException w:name="Grid Table 3 Accent 4" w:uiPriority="48"/>
+    <w:lsdException w:name="Grid Table 4 Accent 4" w:uiPriority="49"/>
+    <w:lsdException w:name="Grid Table 5 Dark Accent 4" w:uiPriority="50"/>
+    <w:lsdException w:name="Grid Table 6 Colorful Accent 4" w:uiPriority="51"/>
+    <w:lsdException w:name="Grid Table 7 Colorful Accent 4" w:uiPriority="52"/>
+    <w:lsdException w:name="Grid Table 1 Light Accent 5" w:uiPriority="46"/>
+    <w:lsdException w:name="Grid Table 2 Accent 5" w:uiPriority="47"/>
+    <w:lsdException w:name="Grid Table 3 Accent 5" w:uiPriority="48"/>
+    <w:lsdException w:name="Grid Table 4 Accent 5" w:uiPriority="49"/>
+    <w:lsdException w:name="Grid Table 5 Dark Accent 5" w:uiPriority="50"/>
+    <w:lsdException w:name="Grid Table 6 Colorful Accent 5" w:uiPriority="51"/>
+    <w:lsdException w:name="Grid Table 7 Colorful Accent 5" w:uiPriority="52"/>
+    <w:lsdException w:name="Grid Table 1 Light Accent 6" w:uiPriority="46"/>
+    <w:lsdException w:name="Grid Table 2 Accent 6" w:uiPriority="47"/>
+    <w:lsdException w:name="Grid Table 3 Accent 6" w:uiPriority="48"/>
+    <w:lsdException w:name="Grid Table 4 Accent 6" w:uiPriority="49"/>
+    <w:lsdException w:name="Grid Table 5 Dark Accent 6" w:uiPriority="50"/>
+    <w:lsdException w:name="Grid Table 6 Colorful Accent 6" w:uiPriority="51"/>
+    <w:lsdException w:name="Grid Table 7 Colorful Accent 6" w:uiPriority="52"/>
+    <w:lsdException w:name="List Table 1 Light" w:uiPriority="46"/>
+    <w:lsdException w:name="List Table 2" w:uiPriority="47"/>
+    <w:lsdException w:name="List Table 3" w:uiPriority="48"/>
+    <w:lsdException w:name="List Table 4" w:uiPriority="49"/>
+    <w:lsdException w:name="List Table 5 Dark" w:uiPriority="50"/>
+    <w:lsdException w:name="List Table 6 Colorful" w:uiPriority="51"/>
+    <w:lsdException w:name="List Table 7 Colorful" w:uiPriority="52"/>
+    <w:lsdException w:name="List Table 1 Light Accent 1" w:uiPriority="46"/>
+    <w:lsdException w:name="List Table 2 Accent 1" w:uiPriority="47"/>
+    <w:lsdException w:name="List Table 3 Accent 1" w:uiPriority="48"/>
+    <w:lsdException w:name="List Table 4 Accent 1" w:uiPriority="49"/>
+    <w:lsdException w:name="List Table 5 Dark Accent 1" w:uiPriority="50"/>
+    <w:lsdException w:name="List Table 6 Colorful Accent 1" w:uiPriority="51"/>
+    <w:lsdException w:name="List Table 7 Colorful Accent 1" w:uiPriority="52"/>
+    <w:lsdException w:name="List Table 1 Light Accent 2" w:uiPriority="46"/>
+    <w:lsdException w:name="List Table 2 Accent 2" w:uiPriority="47"/>
+    <w:lsdException w:name="List Table 3 Accent 2" w:uiPriority="48"/>
+    <w:lsdException w:name="List Table 4 Accent 2" w:uiPriority="49"/>
+    <w:lsdException w:name="List Table 5 Dark Accent 2" w:uiPriority="50"/>
+    <w:lsdException w:name="List Table 6 Colorful Accent 2" w:uiPriority="51"/>
+    <w:lsdException w:name="List Table 7 Colorful Accent 2" w:uiPriority="52"/>
+    <w:lsdException w:name="List Table 1 Light Accent 3" w:uiPriority="46"/>
+    <w:lsdException w:name="List Table 2 Accent 3" w:uiPriority="47"/>
+    <w:lsdException w:name="List Table 3 Accent 3" w:uiPriority="48"/>
+    <w:lsdException w:name="List Table 4 Accent 3" w:uiPriority="49"/>
+    <w:lsdException w:name="List Table 5 Dark Accent 3" w:uiPriority="50"/>
+    <w:lsdException w:name="List Table 6 Colorful Accent 3" w:uiPriority="51"/>
+    <w:lsdException w:name="List Table 7 Colorful Accent 3" w:uiPriority="52"/>
+    <w:lsdException w:name="List Table 1 Light Accent 4" w:uiPriority="46"/>
+    <w:lsdException w:name="List Table 2 Accent 4" w:uiPriority="47"/>
+    <w:lsdException w:name="List Table 3 Accent 4" w:uiPriority="48"/>
+    <w:lsdException w:name="List Table 4 Accent 4" w:uiPriority="49"/>
+    <w:lsdException w:name="List Table 5 Dark Accent 4" w:uiPriority="50"/>
+    <w:lsdException w:name="List Table 6 Colorful Accent 4" w:uiPriority="51"/>
+    <w:lsdException w:name="List Table 7 Colorful Accent 4" w:uiPriority="52"/>
+    <w:lsdException w:name="List Table 1 Light Accent 5" w:uiPriority="46"/>
+    <w:lsdException w:name="List Table 2 Accent 5" w:uiPriority="47"/>
+    <w:lsdException w:name="List Table 3 Accent 5" w:uiPriority="48"/>
+    <w:lsdException w:name="List Table 4 Accent 5" w:uiPriority="49"/>
+    <w:lsdException w:name="List Table 5 Dark Accent 5" w:uiPriority="50"/>
+    <w:lsdException w:name="List Table 6 Colorful Accent 5" w:uiPriority="51"/>
+    <w:lsdException w:name="List Table 7 Colorful Accent 5" w:uiPriority="52"/>
+    <w:lsdException w:name="List Table 1 Light Accent 6" w:uiPriority="46"/>
+    <w:lsdException w:name="List Table 2 Accent 6" w:uiPriority="47"/>
+    <w:lsdException w:name="List Table 3 Accent 6" w:uiPriority="48"/>
+    <w:lsdException w:name="List Table 4 Accent 6" w:uiPriority="49"/>
+    <w:lsdException w:name="List Table 5 Dark Accent 6" w:uiPriority="50"/>
+    <w:lsdException w:name="List Table 6 Colorful Accent 6" w:uiPriority="51"/>
+    <w:lsdException w:name="List Table 7 Colorful Accent 6" w:uiPriority="52"/>
+    <w:lsdException w:name="Mention" w:semiHidden="1" w:unhideWhenUsed="1"/>
+    <w:lsdException w:name="Smart Hyperlink" w:semiHidden="1" w:unhideWhenUsed="1"/>
+    <w:lsdException w:name="Hashtag" w:semiHidden="1" w:unhideWhenUsed="1"/>
+    <w:lsdException w:name="Unresolved Mention" w:semiHidden="1" w:unhideWhenUsed="1"/>
+    <w:lsdException w:name="Smart Link" w:semiHidden="1" w:unhideWhenUsed="1"/>
   </w:latentStyles>
   <w:style w:type="paragraph" w:default="1" w:styleId="a">
     <w:name w:val="Normal"/>
     <w:qFormat/>
-    <w:rsid w:val="00F90E55"/>
     <w:pPr>
       <w:widowControl w:val="0"/>
       <w:jc w:val="both"/>
@@ -8801,7 +8912,6 @@
     <w:uiPriority w:val="99"/>
     <w:semiHidden/>
     <w:unhideWhenUsed/>
-    <w:qFormat/>
     <w:tblPr>
       <w:tblInd w:w="0" w:type="dxa"/>
       <w:tblCellMar>
@@ -8821,11 +8931,9 @@
   <w:style w:type="paragraph" w:styleId="a3">
     <w:name w:val="header"/>
     <w:basedOn w:val="a"/>
-    <w:link w:val="Char"/>
+    <w:link w:val="a4"/>
     <w:uiPriority w:val="99"/>
-    <w:semiHidden/>
     <w:unhideWhenUsed/>
-    <w:rsid w:val="00496DB2"/>
     <w:pPr>
       <w:pBdr>
         <w:bottom w:val="single" w:sz="6" w:space="1" w:color="auto"/>
@@ -8842,26 +8950,22 @@
       <w:szCs w:val="18"/>
     </w:rPr>
   </w:style>
-  <w:style w:type="character" w:customStyle="1" w:styleId="Char">
-    <w:name w:val="页眉 Char"/>
+  <w:style w:type="character" w:customStyle="1" w:styleId="a4">
+    <w:name w:val="页眉 字符"/>
     <w:basedOn w:val="a0"/>
     <w:link w:val="a3"/>
     <w:uiPriority w:val="99"/>
-    <w:semiHidden/>
-    <w:rsid w:val="00496DB2"/>
     <w:rPr>
       <w:sz w:val="18"/>
       <w:szCs w:val="18"/>
     </w:rPr>
   </w:style>
-  <w:style w:type="paragraph" w:styleId="a4">
+  <w:style w:type="paragraph" w:styleId="a5">
     <w:name w:val="footer"/>
     <w:basedOn w:val="a"/>
-    <w:link w:val="Char0"/>
+    <w:link w:val="a6"/>
     <w:uiPriority w:val="99"/>
-    <w:semiHidden/>
     <w:unhideWhenUsed/>
-    <w:rsid w:val="00496DB2"/>
     <w:pPr>
       <w:tabs>
         <w:tab w:val="center" w:pos="4153"/>
@@ -8875,34 +8979,30 @@
       <w:szCs w:val="18"/>
     </w:rPr>
   </w:style>
-  <w:style w:type="character" w:customStyle="1" w:styleId="Char0">
-    <w:name w:val="页脚 Char"/>
+  <w:style w:type="character" w:customStyle="1" w:styleId="a6">
+    <w:name w:val="页脚 字符"/>
     <w:basedOn w:val="a0"/>
-    <w:link w:val="a4"/>
+    <w:link w:val="a5"/>
     <w:uiPriority w:val="99"/>
-    <w:semiHidden/>
-    <w:rsid w:val="00496DB2"/>
     <w:rPr>
       <w:sz w:val="18"/>
       <w:szCs w:val="18"/>
     </w:rPr>
   </w:style>
-  <w:style w:type="paragraph" w:styleId="a5">
+  <w:style w:type="paragraph" w:styleId="a7">
     <w:name w:val="List Paragraph"/>
     <w:basedOn w:val="a"/>
     <w:uiPriority w:val="34"/>
     <w:qFormat/>
-    <w:rsid w:val="00B449B1"/>
     <w:pPr>
       <w:ind w:firstLineChars="200" w:firstLine="420"/>
     </w:pPr>
   </w:style>
-  <w:style w:type="character" w:styleId="a6">
+  <w:style w:type="character" w:styleId="a8">
     <w:name w:val="Hyperlink"/>
     <w:basedOn w:val="a0"/>
     <w:uiPriority w:val="99"/>
     <w:unhideWhenUsed/>
-    <w:rsid w:val="00B449B1"/>
     <w:rPr>
       <w:color w:val="0000FF" w:themeColor="hyperlink"/>
       <w:u w:val="single"/>
